--- a/economy/economy.docx
+++ b/economy/economy.docx
@@ -2,6 +2,216 @@
 <file path=word/document.xml><?xml version="1.0" encoding="utf-8"?>
 <w:document xmlns:wpc="http://schemas.microsoft.com/office/word/2010/wordprocessingCanvas" xmlns:cx="http://schemas.microsoft.com/office/drawing/2014/chartex" xmlns:mc="http://schemas.openxmlformats.org/markup-compatibility/2006" xmlns:o="urn:schemas-microsoft-com:office:office" xmlns:r="http://schemas.openxmlformats.org/officeDocument/2006/relationships" xmlns:m="http://schemas.openxmlformats.org/officeDocument/2006/math" xmlns:v="urn:schemas-microsoft-com:vml" xmlns:wp14="http://schemas.microsoft.com/office/word/2010/wordprocessingDrawing" xmlns:wp="http://schemas.openxmlformats.org/drawingml/2006/wordprocessingDrawing" xmlns:w10="urn:schemas-microsoft-com:office:word" xmlns:w="http://schemas.openxmlformats.org/wordprocessingml/2006/main" xmlns:w14="http://schemas.microsoft.com/office/word/2010/wordml" xmlns:w15="http://schemas.microsoft.com/office/word/2012/wordml" xmlns:w16se="http://schemas.microsoft.com/office/word/2015/wordml/symex" xmlns:wpg="http://schemas.microsoft.com/office/word/2010/wordprocessingGroup" xmlns:wpi="http://schemas.microsoft.com/office/word/2010/wordprocessingInk" xmlns:wne="http://schemas.microsoft.com/office/word/2006/wordml" xmlns:wps="http://schemas.microsoft.com/office/word/2010/wordprocessingShape" mc:Ignorable="w14 w15 w16se wp14">
   <w:body>
+    <w:tbl>
+      <w:tblPr>
+        <w:tblStyle w:val="a5"/>
+        <w:tblW w:w="0" w:type="auto"/>
+        <w:tblLook w:val="04A0" w:firstRow="1" w:lastRow="0" w:firstColumn="1" w:lastColumn="0" w:noHBand="0" w:noVBand="1"/>
+      </w:tblPr>
+      <w:tblGrid>
+        <w:gridCol w:w="3114"/>
+        <w:gridCol w:w="6231"/>
+      </w:tblGrid>
+      <w:tr>
+        <w:tc>
+          <w:tcPr>
+            <w:tcW w:w="3114" w:type="dxa"/>
+          </w:tcPr>
+          <w:p>
+            <w:pPr>
+              <w:ind w:firstLine="0"/>
+            </w:pPr>
+            <w:r>
+              <w:t>ФИО Преподавателя</w:t>
+            </w:r>
+          </w:p>
+        </w:tc>
+        <w:tc>
+          <w:tcPr>
+            <w:tcW w:w="6231" w:type="dxa"/>
+          </w:tcPr>
+          <w:p>
+            <w:pPr>
+              <w:ind w:firstLine="0"/>
+            </w:pPr>
+            <w:r>
+              <w:t>Наркевич С.В</w:t>
+            </w:r>
+          </w:p>
+        </w:tc>
+      </w:tr>
+      <w:tr>
+        <w:tc>
+          <w:tcPr>
+            <w:tcW w:w="3114" w:type="dxa"/>
+          </w:tcPr>
+          <w:p>
+            <w:pPr>
+              <w:ind w:firstLine="0"/>
+            </w:pPr>
+            <w:r>
+              <w:t>ФИО Студента</w:t>
+            </w:r>
+          </w:p>
+        </w:tc>
+        <w:tc>
+          <w:tcPr>
+            <w:tcW w:w="6231" w:type="dxa"/>
+          </w:tcPr>
+          <w:p>
+            <w:pPr>
+              <w:ind w:firstLine="0"/>
+            </w:pPr>
+            <w:r>
+              <w:t>Авдей А.П.</w:t>
+            </w:r>
+          </w:p>
+        </w:tc>
+      </w:tr>
+      <w:tr>
+        <w:tc>
+          <w:tcPr>
+            <w:tcW w:w="3114" w:type="dxa"/>
+          </w:tcPr>
+          <w:p>
+            <w:pPr>
+              <w:ind w:firstLine="0"/>
+            </w:pPr>
+            <w:r>
+              <w:t>Группа</w:t>
+            </w:r>
+          </w:p>
+        </w:tc>
+        <w:tc>
+          <w:tcPr>
+            <w:tcW w:w="6231" w:type="dxa"/>
+          </w:tcPr>
+          <w:p>
+            <w:pPr>
+              <w:ind w:firstLine="0"/>
+            </w:pPr>
+            <w:r>
+              <w:t>781072</w:t>
+            </w:r>
+          </w:p>
+        </w:tc>
+      </w:tr>
+      <w:tr>
+        <w:tc>
+          <w:tcPr>
+            <w:tcW w:w="3114" w:type="dxa"/>
+          </w:tcPr>
+          <w:p>
+            <w:pPr>
+              <w:ind w:firstLine="0"/>
+            </w:pPr>
+            <w:r>
+              <w:t>Тема</w:t>
+            </w:r>
+          </w:p>
+        </w:tc>
+        <w:tc>
+          <w:tcPr>
+            <w:tcW w:w="6231" w:type="dxa"/>
+          </w:tcPr>
+          <w:p>
+            <w:pPr>
+              <w:ind w:firstLine="0"/>
+              <w:rPr>
+                <w:rFonts w:cs="Times New Roman"/>
+                <w:szCs w:val="28"/>
+              </w:rPr>
+            </w:pPr>
+            <w:r>
+              <w:rPr>
+                <w:rFonts w:cs="Times New Roman"/>
+                <w:szCs w:val="28"/>
+                <w:shd w:val="clear" w:color="auto" w:fill="FFFFFF"/>
+              </w:rPr>
+              <w:t>Программное средство: «Интернет-магазин ОАО «</w:t>
+            </w:r>
+            <w:proofErr w:type="spellStart"/>
+            <w:r>
+              <w:rPr>
+                <w:rFonts w:cs="Times New Roman"/>
+                <w:szCs w:val="28"/>
+                <w:shd w:val="clear" w:color="auto" w:fill="FFFFFF"/>
+              </w:rPr>
+              <w:t>Свiтанак</w:t>
+            </w:r>
+            <w:proofErr w:type="spellEnd"/>
+            <w:r>
+              <w:rPr>
+                <w:rFonts w:cs="Times New Roman"/>
+                <w:szCs w:val="28"/>
+                <w:shd w:val="clear" w:color="auto" w:fill="FFFFFF"/>
+              </w:rPr>
+              <w:t xml:space="preserve">» на платформе </w:t>
+            </w:r>
+            <w:proofErr w:type="spellStart"/>
+            <w:r>
+              <w:rPr>
+                <w:rFonts w:cs="Times New Roman"/>
+                <w:szCs w:val="28"/>
+                <w:shd w:val="clear" w:color="auto" w:fill="FFFFFF"/>
+              </w:rPr>
+              <w:t>Node.Js</w:t>
+            </w:r>
+            <w:proofErr w:type="spellEnd"/>
+          </w:p>
+        </w:tc>
+      </w:tr>
+      <w:tr>
+        <w:tc>
+          <w:tcPr>
+            <w:tcW w:w="3114" w:type="dxa"/>
+          </w:tcPr>
+          <w:p>
+            <w:pPr>
+              <w:ind w:firstLine="0"/>
+            </w:pPr>
+            <w:r>
+              <w:t>Дата сдачи на проверку</w:t>
+            </w:r>
+          </w:p>
+        </w:tc>
+        <w:tc>
+          <w:tcPr>
+            <w:tcW w:w="6231" w:type="dxa"/>
+          </w:tcPr>
+          <w:p>
+            <w:pPr>
+              <w:ind w:firstLine="0"/>
+              <w:rPr>
+                <w:lang w:val="en-US"/>
+              </w:rPr>
+            </w:pPr>
+            <w:r>
+              <w:rPr>
+                <w:lang w:val="en-US"/>
+              </w:rPr>
+              <w:t>20.11.2020</w:t>
+            </w:r>
+          </w:p>
+        </w:tc>
+      </w:tr>
+    </w:tbl>
+    <w:p>
+      <w:pPr>
+        <w:spacing w:after="160" w:line="259" w:lineRule="auto"/>
+        <w:ind w:firstLine="0"/>
+        <w:jc w:val="left"/>
+        <w:rPr>
+          <w:rFonts w:cs="Times New Roman"/>
+        </w:rPr>
+      </w:pPr>
+      <w:r>
+        <w:rPr>
+          <w:rFonts w:cs="Times New Roman"/>
+        </w:rPr>
+        <w:br w:type="page"/>
+      </w:r>
+    </w:p>
     <w:p>
       <w:pPr>
         <w:jc w:val="center"/>
@@ -13,6 +223,7 @@
         <w:rPr>
           <w:rFonts w:cs="Times New Roman"/>
         </w:rPr>
+        <w:lastRenderedPageBreak/>
         <w:t>ЭКОНОМИЧЕСКОЕ ОБОСНОВАНИЕ ПРОЕКТА</w:t>
       </w:r>
     </w:p>
@@ -40,7 +251,13 @@
     </w:p>
     <w:p>
       <w:r>
-        <w:t xml:space="preserve">Основная задача данного раздела дипломного проекта подтвердить актуальность и экономическую целесообразность разработки программного обеспечения (ПО) и его использования потенциальными пользователями. Раздел должен включать в себя следующие пункты: </w:t>
+        <w:t xml:space="preserve">Основная задача данного раздела дипломного проекта подтвердить актуальность и экономическую целесообразность разработки программного обеспечения (ПО) и его использования потенциальными пользователями. Раздел </w:t>
+      </w:r>
+      <w:r>
+        <w:t>включает</w:t>
+      </w:r>
+      <w:r>
+        <w:t xml:space="preserve"> в себя следующие пункты: </w:t>
       </w:r>
     </w:p>
     <w:p>
@@ -60,7 +277,12 @@
     </w:p>
     <w:p>
       <w:r>
-        <w:t>4. Расчет показателей эффективности инвестиций в разработку ПО.</w:t>
+        <w:t xml:space="preserve">4. Расчет </w:t>
+      </w:r>
+      <w:bookmarkStart w:id="0" w:name="_GoBack"/>
+      <w:bookmarkEnd w:id="0"/>
+      <w:r>
+        <w:t>показателей эффективности инвестиций в разработку ПО.</w:t>
       </w:r>
     </w:p>
     <w:p/>
@@ -103,38 +325,15 @@
       </w:pPr>
     </w:p>
     <w:p>
-      <w:pPr>
-        <w:rPr>
-          <w:lang w:val="en-US"/>
-        </w:rPr>
-      </w:pPr>
-      <w:r>
-        <w:t>О</w:t>
-      </w:r>
-      <w:r>
-        <w:t>бласть применения</w:t>
-      </w:r>
-      <w:r>
-        <w:rPr>
-          <w:lang w:val="en-US"/>
-        </w:rPr>
+      <w:r>
+        <w:t>Область применения</w:t>
+      </w:r>
+      <w:r>
         <w:t xml:space="preserve">: </w:t>
       </w:r>
     </w:p>
-    <w:p>
-      <w:pPr>
-        <w:rPr>
-          <w:lang w:val="en-US"/>
-        </w:rPr>
-      </w:pPr>
-    </w:p>
-    <w:p>
-      <w:pPr>
-        <w:rPr>
-          <w:lang w:val="en-US"/>
-        </w:rPr>
-      </w:pPr>
-    </w:p>
+    <w:p/>
+    <w:p/>
     <w:p>
       <w:r>
         <w:t xml:space="preserve">Решаемые задачи: </w:t>
@@ -222,7 +421,13 @@
     <w:p/>
     <w:p>
       <w:r>
-        <w:t xml:space="preserve">Упрощенный расчет затрат на разработку ПО следует делать в разрезе следующих статей: </w:t>
+        <w:t xml:space="preserve">Упрощенный расчет затрат на разработку ПО </w:t>
+      </w:r>
+      <w:r>
+        <w:t>будет производится</w:t>
+      </w:r>
+      <w:r>
+        <w:t xml:space="preserve"> в разрезе следующих статей: </w:t>
       </w:r>
     </w:p>
     <w:p>
@@ -269,13 +474,7 @@
     </w:p>
     <w:p>
       <w:r>
-        <w:t>Затраты на основную заработную плату команды разработчиков</w:t>
-      </w:r>
-      <w:r>
-        <w:t xml:space="preserve"> </w:t>
-      </w:r>
-      <w:r>
-        <w:t xml:space="preserve">определяются исходя из состава и численности команды, размеров месячной заработной платы каждого из участников команды, а также общей трудоемкости разработки программного обеспечения. </w:t>
+        <w:t xml:space="preserve">Затраты на основную заработную плату команды разработчиков определяются исходя из состава и численности команды, размеров месячной заработной платы каждого из участников команды, а также общей трудоемкости разработки программного обеспечения. </w:t>
       </w:r>
     </w:p>
     <w:p>
@@ -283,11 +482,3889 @@
         <w:t>Расчет основной заработной платы участников команды осуществляется по формуле:</w:t>
       </w:r>
     </w:p>
+    <w:p>
+      <w:pPr>
+        <w:jc w:val="center"/>
+      </w:pPr>
+      <w:r>
+        <w:rPr>
+          <w:rFonts w:cs="Times New Roman"/>
+          <w:i/>
+          <w:iCs/>
+          <w:noProof/>
+          <w:szCs w:val="28"/>
+          <w:lang w:val="en-US"/>
+        </w:rPr>
+        <w:drawing>
+          <wp:inline distT="0" distB="0" distL="0" distR="0" wp14:anchorId="6FF37CBE" wp14:editId="6B058B38">
+            <wp:extent cx="2409825" cy="617253"/>
+            <wp:effectExtent l="0" t="0" r="0" b="0"/>
+            <wp:docPr id="1" name="Рисунок 1"/>
+            <wp:cNvGraphicFramePr>
+              <a:graphicFrameLocks xmlns:a="http://schemas.openxmlformats.org/drawingml/2006/main" noChangeAspect="1"/>
+            </wp:cNvGraphicFramePr>
+            <a:graphic xmlns:a="http://schemas.openxmlformats.org/drawingml/2006/main">
+              <a:graphicData uri="http://schemas.openxmlformats.org/drawingml/2006/picture">
+                <pic:pic xmlns:pic="http://schemas.openxmlformats.org/drawingml/2006/picture">
+                  <pic:nvPicPr>
+                    <pic:cNvPr id="1" name=""/>
+                    <pic:cNvPicPr/>
+                  </pic:nvPicPr>
+                  <pic:blipFill>
+                    <a:blip r:embed="rId5"/>
+                    <a:stretch>
+                      <a:fillRect/>
+                    </a:stretch>
+                  </pic:blipFill>
+                  <pic:spPr>
+                    <a:xfrm>
+                      <a:off x="0" y="0"/>
+                      <a:ext cx="2458621" cy="629752"/>
+                    </a:xfrm>
+                    <a:prstGeom prst="rect">
+                      <a:avLst/>
+                    </a:prstGeom>
+                  </pic:spPr>
+                </pic:pic>
+              </a:graphicData>
+            </a:graphic>
+          </wp:inline>
+        </w:drawing>
+      </w:r>
+      <w:r>
+        <w:t>,</w:t>
+      </w:r>
+    </w:p>
+    <w:p>
+      <w:pPr>
+        <w:pStyle w:val="a3"/>
+        <w:ind w:left="0"/>
+        <w:rPr>
+          <w:rFonts w:cs="Times New Roman"/>
+          <w:szCs w:val="28"/>
+        </w:rPr>
+      </w:pPr>
+      <w:r>
+        <w:rPr>
+          <w:rFonts w:cs="Times New Roman"/>
+          <w:szCs w:val="28"/>
+        </w:rPr>
+        <w:t xml:space="preserve">где n – количество исполнителей, занятых разработкой конкретного ПО; </w:t>
+      </w:r>
+      <w:proofErr w:type="spellStart"/>
+      <w:r>
+        <w:rPr>
+          <w:rFonts w:cs="Times New Roman"/>
+          <w:szCs w:val="28"/>
+        </w:rPr>
+        <w:t>К</w:t>
+      </w:r>
+      <w:r>
+        <w:rPr>
+          <w:rFonts w:cs="Times New Roman"/>
+          <w:szCs w:val="28"/>
+          <w:vertAlign w:val="subscript"/>
+        </w:rPr>
+        <w:t>пр</w:t>
+      </w:r>
+      <w:proofErr w:type="spellEnd"/>
+      <w:r>
+        <w:rPr>
+          <w:rFonts w:cs="Times New Roman"/>
+          <w:szCs w:val="28"/>
+        </w:rPr>
+        <w:t xml:space="preserve"> – коэффициент премий; </w:t>
+      </w:r>
+      <w:proofErr w:type="spellStart"/>
+      <w:r>
+        <w:rPr>
+          <w:rFonts w:cs="Times New Roman"/>
+          <w:szCs w:val="28"/>
+        </w:rPr>
+        <w:t>З</w:t>
+      </w:r>
+      <w:r>
+        <w:rPr>
+          <w:rFonts w:cs="Times New Roman"/>
+          <w:szCs w:val="28"/>
+          <w:vertAlign w:val="subscript"/>
+        </w:rPr>
+        <w:t>Чi</w:t>
+      </w:r>
+      <w:proofErr w:type="spellEnd"/>
+      <w:r>
+        <w:rPr>
+          <w:rFonts w:cs="Times New Roman"/>
+          <w:szCs w:val="28"/>
+        </w:rPr>
+        <w:t xml:space="preserve"> – часовая заработная плата i-</w:t>
+      </w:r>
+      <w:proofErr w:type="spellStart"/>
+      <w:r>
+        <w:rPr>
+          <w:rFonts w:cs="Times New Roman"/>
+          <w:szCs w:val="28"/>
+        </w:rPr>
+        <w:t>го</w:t>
+      </w:r>
+      <w:proofErr w:type="spellEnd"/>
+      <w:r>
+        <w:rPr>
+          <w:rFonts w:cs="Times New Roman"/>
+          <w:szCs w:val="28"/>
+        </w:rPr>
+        <w:t xml:space="preserve"> исполнителя (руб.); </w:t>
+      </w:r>
+      <w:proofErr w:type="spellStart"/>
+      <w:r>
+        <w:rPr>
+          <w:rFonts w:cs="Times New Roman"/>
+          <w:szCs w:val="28"/>
+        </w:rPr>
+        <w:t>t</w:t>
+      </w:r>
+      <w:r>
+        <w:rPr>
+          <w:rFonts w:cs="Times New Roman"/>
+          <w:szCs w:val="28"/>
+          <w:vertAlign w:val="subscript"/>
+        </w:rPr>
+        <w:t>i</w:t>
+      </w:r>
+      <w:proofErr w:type="spellEnd"/>
+      <w:r>
+        <w:rPr>
+          <w:rFonts w:cs="Times New Roman"/>
+          <w:szCs w:val="28"/>
+        </w:rPr>
+        <w:t xml:space="preserve"> – трудоемкость работ, выполняемых i-м исполнителем (ч).</w:t>
+      </w:r>
+    </w:p>
+    <w:p>
+      <w:pPr>
+        <w:pStyle w:val="a3"/>
+        <w:ind w:left="0"/>
+        <w:rPr>
+          <w:rFonts w:cs="Times New Roman"/>
+          <w:szCs w:val="28"/>
+        </w:rPr>
+      </w:pPr>
+      <w:r>
+        <w:rPr>
+          <w:rFonts w:cs="Times New Roman"/>
+          <w:szCs w:val="28"/>
+        </w:rPr>
+        <w:t xml:space="preserve">Расчет затрат на основную заработную плату </w:t>
+      </w:r>
+      <w:r>
+        <w:rPr>
+          <w:rFonts w:cs="Times New Roman"/>
+          <w:szCs w:val="28"/>
+        </w:rPr>
+        <w:t>осуществлен</w:t>
+      </w:r>
+      <w:r>
+        <w:rPr>
+          <w:rFonts w:cs="Times New Roman"/>
+          <w:szCs w:val="28"/>
+        </w:rPr>
+        <w:t xml:space="preserve"> в форме таблицы 2.1.</w:t>
+      </w:r>
+    </w:p>
+    <w:p>
+      <w:pPr>
+        <w:pStyle w:val="a3"/>
+        <w:ind w:left="0"/>
+        <w:rPr>
+          <w:rFonts w:cs="Times New Roman"/>
+          <w:szCs w:val="28"/>
+        </w:rPr>
+      </w:pPr>
+      <w:r>
+        <w:rPr>
+          <w:rFonts w:cs="Times New Roman"/>
+          <w:szCs w:val="28"/>
+        </w:rPr>
+        <w:t>Таблица 2.1 – Расчет затрат на основную заработную плату команды разработчиков</w:t>
+      </w:r>
+      <w:r>
+        <w:rPr>
+          <w:rFonts w:cs="Times New Roman"/>
+          <w:szCs w:val="28"/>
+        </w:rPr>
+        <w:t>.</w:t>
+      </w:r>
+    </w:p>
+    <w:tbl>
+      <w:tblPr>
+        <w:tblW w:w="9864" w:type="dxa"/>
+        <w:tblLook w:val="06A0" w:firstRow="1" w:lastRow="0" w:firstColumn="1" w:lastColumn="0" w:noHBand="1" w:noVBand="1"/>
+      </w:tblPr>
+      <w:tblGrid>
+        <w:gridCol w:w="617"/>
+        <w:gridCol w:w="1466"/>
+        <w:gridCol w:w="1974"/>
+        <w:gridCol w:w="1608"/>
+        <w:gridCol w:w="1548"/>
+        <w:gridCol w:w="1257"/>
+        <w:gridCol w:w="26"/>
+        <w:gridCol w:w="1368"/>
+      </w:tblGrid>
+      <w:tr>
+        <w:trPr>
+          <w:trHeight w:val="600"/>
+        </w:trPr>
+        <w:tc>
+          <w:tcPr>
+            <w:tcW w:w="617" w:type="dxa"/>
+            <w:tcBorders>
+              <w:top w:val="single" w:sz="4" w:space="0" w:color="auto"/>
+              <w:left w:val="single" w:sz="4" w:space="0" w:color="auto"/>
+              <w:bottom w:val="single" w:sz="4" w:space="0" w:color="auto"/>
+              <w:right w:val="single" w:sz="4" w:space="0" w:color="auto"/>
+            </w:tcBorders>
+            <w:shd w:val="clear" w:color="auto" w:fill="auto"/>
+            <w:vAlign w:val="center"/>
+            <w:hideMark/>
+          </w:tcPr>
+          <w:p>
+            <w:pPr>
+              <w:ind w:firstLine="0"/>
+              <w:jc w:val="center"/>
+              <w:rPr>
+                <w:rFonts w:eastAsia="Times New Roman" w:cs="Times New Roman"/>
+                <w:b/>
+                <w:bCs/>
+                <w:color w:val="000000"/>
+                <w:szCs w:val="28"/>
+              </w:rPr>
+            </w:pPr>
+            <w:r>
+              <w:rPr>
+                <w:rFonts w:eastAsia="Times New Roman" w:cs="Times New Roman"/>
+                <w:b/>
+                <w:bCs/>
+                <w:color w:val="000000"/>
+                <w:szCs w:val="28"/>
+              </w:rPr>
+              <w:t>№</w:t>
+            </w:r>
+            <w:r>
+              <w:rPr>
+                <w:rFonts w:eastAsia="Times New Roman" w:cs="Times New Roman"/>
+                <w:b/>
+                <w:bCs/>
+                <w:color w:val="000000"/>
+                <w:szCs w:val="28"/>
+              </w:rPr>
+              <w:br/>
+              <w:t>п/п</w:t>
+            </w:r>
+          </w:p>
+        </w:tc>
+        <w:tc>
+          <w:tcPr>
+            <w:tcW w:w="1466" w:type="dxa"/>
+            <w:tcBorders>
+              <w:top w:val="single" w:sz="4" w:space="0" w:color="auto"/>
+              <w:left w:val="nil"/>
+              <w:bottom w:val="single" w:sz="4" w:space="0" w:color="auto"/>
+              <w:right w:val="single" w:sz="4" w:space="0" w:color="auto"/>
+            </w:tcBorders>
+            <w:shd w:val="clear" w:color="auto" w:fill="auto"/>
+            <w:vAlign w:val="center"/>
+            <w:hideMark/>
+          </w:tcPr>
+          <w:p>
+            <w:pPr>
+              <w:ind w:firstLine="0"/>
+              <w:jc w:val="center"/>
+              <w:rPr>
+                <w:rFonts w:eastAsia="Times New Roman" w:cs="Times New Roman"/>
+                <w:b/>
+                <w:bCs/>
+                <w:color w:val="000000"/>
+                <w:szCs w:val="28"/>
+                <w:lang w:val="en-US"/>
+              </w:rPr>
+            </w:pPr>
+            <w:proofErr w:type="spellStart"/>
+            <w:r>
+              <w:rPr>
+                <w:rFonts w:eastAsia="Times New Roman" w:cs="Times New Roman"/>
+                <w:b/>
+                <w:bCs/>
+                <w:color w:val="000000"/>
+                <w:szCs w:val="28"/>
+                <w:lang w:val="en-US"/>
+              </w:rPr>
+              <w:t>Участник</w:t>
+            </w:r>
+            <w:proofErr w:type="spellEnd"/>
+            <w:r>
+              <w:rPr>
+                <w:rFonts w:eastAsia="Times New Roman" w:cs="Times New Roman"/>
+                <w:b/>
+                <w:bCs/>
+                <w:color w:val="000000"/>
+                <w:szCs w:val="28"/>
+                <w:lang w:val="en-US"/>
+              </w:rPr>
+              <w:t xml:space="preserve"> </w:t>
+            </w:r>
+            <w:proofErr w:type="spellStart"/>
+            <w:r>
+              <w:rPr>
+                <w:rFonts w:eastAsia="Times New Roman" w:cs="Times New Roman"/>
+                <w:b/>
+                <w:bCs/>
+                <w:color w:val="000000"/>
+                <w:szCs w:val="28"/>
+                <w:lang w:val="en-US"/>
+              </w:rPr>
+              <w:t>команды</w:t>
+            </w:r>
+            <w:proofErr w:type="spellEnd"/>
+          </w:p>
+        </w:tc>
+        <w:tc>
+          <w:tcPr>
+            <w:tcW w:w="1974" w:type="dxa"/>
+            <w:tcBorders>
+              <w:top w:val="single" w:sz="4" w:space="0" w:color="auto"/>
+              <w:left w:val="nil"/>
+              <w:bottom w:val="single" w:sz="4" w:space="0" w:color="auto"/>
+              <w:right w:val="single" w:sz="4" w:space="0" w:color="auto"/>
+            </w:tcBorders>
+            <w:shd w:val="clear" w:color="auto" w:fill="auto"/>
+            <w:vAlign w:val="center"/>
+            <w:hideMark/>
+          </w:tcPr>
+          <w:p>
+            <w:pPr>
+              <w:ind w:firstLine="0"/>
+              <w:jc w:val="center"/>
+              <w:rPr>
+                <w:rFonts w:eastAsia="Times New Roman" w:cs="Times New Roman"/>
+                <w:b/>
+                <w:bCs/>
+                <w:color w:val="000000"/>
+                <w:szCs w:val="28"/>
+                <w:lang w:val="en-US"/>
+              </w:rPr>
+            </w:pPr>
+            <w:proofErr w:type="spellStart"/>
+            <w:r>
+              <w:rPr>
+                <w:rFonts w:eastAsia="Times New Roman" w:cs="Times New Roman"/>
+                <w:b/>
+                <w:bCs/>
+                <w:color w:val="000000"/>
+                <w:szCs w:val="28"/>
+                <w:lang w:val="en-US"/>
+              </w:rPr>
+              <w:t>Вид</w:t>
+            </w:r>
+            <w:proofErr w:type="spellEnd"/>
+            <w:r>
+              <w:rPr>
+                <w:rFonts w:eastAsia="Times New Roman" w:cs="Times New Roman"/>
+                <w:b/>
+                <w:bCs/>
+                <w:color w:val="000000"/>
+                <w:szCs w:val="28"/>
+                <w:lang w:val="en-US"/>
+              </w:rPr>
+              <w:t xml:space="preserve"> </w:t>
+            </w:r>
+            <w:proofErr w:type="spellStart"/>
+            <w:r>
+              <w:rPr>
+                <w:rFonts w:eastAsia="Times New Roman" w:cs="Times New Roman"/>
+                <w:b/>
+                <w:bCs/>
+                <w:color w:val="000000"/>
+                <w:szCs w:val="28"/>
+                <w:lang w:val="en-US"/>
+              </w:rPr>
+              <w:t>выполняемой</w:t>
+            </w:r>
+            <w:proofErr w:type="spellEnd"/>
+            <w:r>
+              <w:rPr>
+                <w:rFonts w:eastAsia="Times New Roman" w:cs="Times New Roman"/>
+                <w:b/>
+                <w:bCs/>
+                <w:color w:val="000000"/>
+                <w:szCs w:val="28"/>
+                <w:lang w:val="en-US"/>
+              </w:rPr>
+              <w:t xml:space="preserve"> </w:t>
+            </w:r>
+            <w:proofErr w:type="spellStart"/>
+            <w:r>
+              <w:rPr>
+                <w:rFonts w:eastAsia="Times New Roman" w:cs="Times New Roman"/>
+                <w:b/>
+                <w:bCs/>
+                <w:color w:val="000000"/>
+                <w:szCs w:val="28"/>
+                <w:lang w:val="en-US"/>
+              </w:rPr>
+              <w:t>работы</w:t>
+            </w:r>
+            <w:proofErr w:type="spellEnd"/>
+          </w:p>
+        </w:tc>
+        <w:tc>
+          <w:tcPr>
+            <w:tcW w:w="1608" w:type="dxa"/>
+            <w:tcBorders>
+              <w:top w:val="single" w:sz="4" w:space="0" w:color="auto"/>
+              <w:left w:val="nil"/>
+              <w:bottom w:val="single" w:sz="4" w:space="0" w:color="auto"/>
+              <w:right w:val="single" w:sz="4" w:space="0" w:color="auto"/>
+            </w:tcBorders>
+            <w:shd w:val="clear" w:color="auto" w:fill="auto"/>
+            <w:vAlign w:val="center"/>
+            <w:hideMark/>
+          </w:tcPr>
+          <w:p>
+            <w:pPr>
+              <w:ind w:firstLine="0"/>
+              <w:jc w:val="center"/>
+              <w:rPr>
+                <w:rFonts w:eastAsia="Times New Roman" w:cs="Times New Roman"/>
+                <w:b/>
+                <w:bCs/>
+                <w:color w:val="000000"/>
+                <w:szCs w:val="28"/>
+              </w:rPr>
+            </w:pPr>
+            <w:r>
+              <w:rPr>
+                <w:rFonts w:eastAsia="Times New Roman" w:cs="Times New Roman"/>
+                <w:b/>
+                <w:bCs/>
+                <w:color w:val="000000"/>
+                <w:szCs w:val="28"/>
+              </w:rPr>
+              <w:t xml:space="preserve">Месячная </w:t>
+            </w:r>
+            <w:r>
+              <w:rPr>
+                <w:rFonts w:eastAsia="Times New Roman" w:cs="Times New Roman"/>
+                <w:b/>
+                <w:bCs/>
+                <w:color w:val="000000"/>
+                <w:szCs w:val="28"/>
+              </w:rPr>
+              <w:t>заработная плата</w:t>
+            </w:r>
+            <w:r>
+              <w:rPr>
+                <w:rFonts w:eastAsia="Times New Roman" w:cs="Times New Roman"/>
+                <w:b/>
+                <w:bCs/>
+                <w:color w:val="000000"/>
+                <w:szCs w:val="28"/>
+              </w:rPr>
+              <w:t xml:space="preserve">, </w:t>
+            </w:r>
+            <w:r>
+              <w:rPr>
+                <w:rFonts w:eastAsia="Times New Roman" w:cs="Times New Roman"/>
+                <w:b/>
+                <w:bCs/>
+                <w:color w:val="000000"/>
+                <w:szCs w:val="28"/>
+              </w:rPr>
+              <w:t xml:space="preserve">тыс. </w:t>
+            </w:r>
+            <w:proofErr w:type="spellStart"/>
+            <w:r>
+              <w:rPr>
+                <w:rFonts w:eastAsia="Times New Roman" w:cs="Times New Roman"/>
+                <w:b/>
+                <w:bCs/>
+                <w:color w:val="000000"/>
+                <w:szCs w:val="28"/>
+              </w:rPr>
+              <w:t>руб</w:t>
+            </w:r>
+            <w:proofErr w:type="spellEnd"/>
+          </w:p>
+        </w:tc>
+        <w:tc>
+          <w:tcPr>
+            <w:tcW w:w="1548" w:type="dxa"/>
+            <w:tcBorders>
+              <w:top w:val="single" w:sz="4" w:space="0" w:color="auto"/>
+              <w:left w:val="nil"/>
+              <w:bottom w:val="single" w:sz="4" w:space="0" w:color="auto"/>
+              <w:right w:val="single" w:sz="4" w:space="0" w:color="auto"/>
+            </w:tcBorders>
+            <w:shd w:val="clear" w:color="auto" w:fill="auto"/>
+            <w:vAlign w:val="center"/>
+            <w:hideMark/>
+          </w:tcPr>
+          <w:p>
+            <w:pPr>
+              <w:ind w:firstLine="0"/>
+              <w:jc w:val="center"/>
+              <w:rPr>
+                <w:rFonts w:eastAsia="Times New Roman" w:cs="Times New Roman"/>
+                <w:b/>
+                <w:bCs/>
+                <w:color w:val="000000"/>
+                <w:szCs w:val="28"/>
+              </w:rPr>
+            </w:pPr>
+            <w:r>
+              <w:rPr>
+                <w:rFonts w:eastAsia="Times New Roman" w:cs="Times New Roman"/>
+                <w:b/>
+                <w:bCs/>
+                <w:color w:val="000000"/>
+                <w:szCs w:val="28"/>
+              </w:rPr>
+              <w:t xml:space="preserve">Часовая </w:t>
+            </w:r>
+            <w:r>
+              <w:rPr>
+                <w:rFonts w:eastAsia="Times New Roman" w:cs="Times New Roman"/>
+                <w:b/>
+                <w:bCs/>
+                <w:color w:val="000000"/>
+                <w:szCs w:val="28"/>
+              </w:rPr>
+              <w:t>заработная плата</w:t>
+            </w:r>
+            <w:r>
+              <w:rPr>
+                <w:rFonts w:eastAsia="Times New Roman" w:cs="Times New Roman"/>
+                <w:b/>
+                <w:bCs/>
+                <w:color w:val="000000"/>
+                <w:szCs w:val="28"/>
+              </w:rPr>
+              <w:t xml:space="preserve">, </w:t>
+            </w:r>
+            <w:r>
+              <w:rPr>
+                <w:rFonts w:eastAsia="Times New Roman" w:cs="Times New Roman"/>
+                <w:b/>
+                <w:bCs/>
+                <w:color w:val="000000"/>
+                <w:szCs w:val="28"/>
+              </w:rPr>
+              <w:t xml:space="preserve">тыс. </w:t>
+            </w:r>
+            <w:proofErr w:type="spellStart"/>
+            <w:r>
+              <w:rPr>
+                <w:rFonts w:eastAsia="Times New Roman" w:cs="Times New Roman"/>
+                <w:b/>
+                <w:bCs/>
+                <w:color w:val="000000"/>
+                <w:szCs w:val="28"/>
+              </w:rPr>
+              <w:t>руб</w:t>
+            </w:r>
+            <w:proofErr w:type="spellEnd"/>
+          </w:p>
+        </w:tc>
+        <w:tc>
+          <w:tcPr>
+            <w:tcW w:w="1257" w:type="dxa"/>
+            <w:tcBorders>
+              <w:top w:val="single" w:sz="4" w:space="0" w:color="auto"/>
+              <w:left w:val="nil"/>
+              <w:bottom w:val="single" w:sz="4" w:space="0" w:color="auto"/>
+              <w:right w:val="single" w:sz="4" w:space="0" w:color="auto"/>
+            </w:tcBorders>
+            <w:shd w:val="clear" w:color="auto" w:fill="auto"/>
+            <w:vAlign w:val="center"/>
+            <w:hideMark/>
+          </w:tcPr>
+          <w:p>
+            <w:pPr>
+              <w:ind w:firstLine="0"/>
+              <w:jc w:val="center"/>
+              <w:rPr>
+                <w:rFonts w:eastAsia="Times New Roman" w:cs="Times New Roman"/>
+                <w:b/>
+                <w:bCs/>
+                <w:color w:val="000000"/>
+                <w:szCs w:val="28"/>
+              </w:rPr>
+            </w:pPr>
+            <w:r>
+              <w:rPr>
+                <w:rFonts w:eastAsia="Times New Roman" w:cs="Times New Roman"/>
+                <w:b/>
+                <w:bCs/>
+                <w:color w:val="000000"/>
+                <w:szCs w:val="28"/>
+              </w:rPr>
+              <w:t>Трудоемкость работ, ч</w:t>
+            </w:r>
+          </w:p>
+        </w:tc>
+        <w:tc>
+          <w:tcPr>
+            <w:tcW w:w="1394" w:type="dxa"/>
+            <w:gridSpan w:val="2"/>
+            <w:tcBorders>
+              <w:top w:val="single" w:sz="4" w:space="0" w:color="auto"/>
+              <w:left w:val="nil"/>
+              <w:bottom w:val="single" w:sz="4" w:space="0" w:color="auto"/>
+              <w:right w:val="single" w:sz="4" w:space="0" w:color="auto"/>
+            </w:tcBorders>
+            <w:shd w:val="clear" w:color="auto" w:fill="auto"/>
+            <w:vAlign w:val="center"/>
+            <w:hideMark/>
+          </w:tcPr>
+          <w:p>
+            <w:pPr>
+              <w:ind w:firstLine="0"/>
+              <w:jc w:val="center"/>
+              <w:rPr>
+                <w:rFonts w:eastAsia="Times New Roman" w:cs="Times New Roman"/>
+                <w:b/>
+                <w:bCs/>
+                <w:color w:val="000000"/>
+                <w:szCs w:val="28"/>
+              </w:rPr>
+            </w:pPr>
+            <w:r>
+              <w:rPr>
+                <w:rFonts w:eastAsia="Times New Roman" w:cs="Times New Roman"/>
+                <w:b/>
+                <w:bCs/>
+                <w:color w:val="000000"/>
+                <w:szCs w:val="28"/>
+              </w:rPr>
+              <w:t xml:space="preserve">Зарплата по тарифу, </w:t>
+            </w:r>
+            <w:r>
+              <w:rPr>
+                <w:rFonts w:eastAsia="Times New Roman" w:cs="Times New Roman"/>
+                <w:b/>
+                <w:bCs/>
+                <w:color w:val="000000"/>
+                <w:szCs w:val="28"/>
+              </w:rPr>
+              <w:t xml:space="preserve">тыс. </w:t>
+            </w:r>
+            <w:proofErr w:type="spellStart"/>
+            <w:r>
+              <w:rPr>
+                <w:rFonts w:eastAsia="Times New Roman" w:cs="Times New Roman"/>
+                <w:b/>
+                <w:bCs/>
+                <w:color w:val="000000"/>
+                <w:szCs w:val="28"/>
+              </w:rPr>
+              <w:t>руб</w:t>
+            </w:r>
+            <w:proofErr w:type="spellEnd"/>
+          </w:p>
+        </w:tc>
+      </w:tr>
+      <w:tr>
+        <w:trPr>
+          <w:trHeight w:val="300"/>
+        </w:trPr>
+        <w:tc>
+          <w:tcPr>
+            <w:tcW w:w="617" w:type="dxa"/>
+            <w:tcBorders>
+              <w:top w:val="nil"/>
+              <w:left w:val="single" w:sz="4" w:space="0" w:color="auto"/>
+              <w:bottom w:val="single" w:sz="4" w:space="0" w:color="auto"/>
+              <w:right w:val="single" w:sz="4" w:space="0" w:color="auto"/>
+            </w:tcBorders>
+            <w:shd w:val="clear" w:color="auto" w:fill="auto"/>
+            <w:noWrap/>
+            <w:vAlign w:val="center"/>
+            <w:hideMark/>
+          </w:tcPr>
+          <w:p>
+            <w:pPr>
+              <w:ind w:firstLine="0"/>
+              <w:jc w:val="center"/>
+              <w:rPr>
+                <w:rFonts w:eastAsia="Times New Roman" w:cs="Times New Roman"/>
+                <w:b/>
+                <w:bCs/>
+                <w:color w:val="000000"/>
+                <w:szCs w:val="28"/>
+              </w:rPr>
+            </w:pPr>
+            <w:r>
+              <w:rPr>
+                <w:rFonts w:eastAsia="Times New Roman" w:cs="Times New Roman"/>
+                <w:b/>
+                <w:bCs/>
+                <w:color w:val="000000"/>
+                <w:szCs w:val="28"/>
+              </w:rPr>
+              <w:t>1</w:t>
+            </w:r>
+          </w:p>
+        </w:tc>
+        <w:tc>
+          <w:tcPr>
+            <w:tcW w:w="1466" w:type="dxa"/>
+            <w:tcBorders>
+              <w:top w:val="nil"/>
+              <w:left w:val="nil"/>
+              <w:bottom w:val="single" w:sz="4" w:space="0" w:color="auto"/>
+              <w:right w:val="single" w:sz="4" w:space="0" w:color="auto"/>
+            </w:tcBorders>
+            <w:shd w:val="clear" w:color="auto" w:fill="auto"/>
+            <w:noWrap/>
+            <w:vAlign w:val="center"/>
+            <w:hideMark/>
+          </w:tcPr>
+          <w:p>
+            <w:pPr>
+              <w:ind w:firstLine="0"/>
+              <w:jc w:val="center"/>
+              <w:rPr>
+                <w:rFonts w:eastAsia="Times New Roman" w:cs="Times New Roman"/>
+                <w:b/>
+                <w:bCs/>
+                <w:color w:val="000000"/>
+                <w:szCs w:val="28"/>
+              </w:rPr>
+            </w:pPr>
+            <w:r>
+              <w:rPr>
+                <w:rFonts w:eastAsia="Times New Roman" w:cs="Times New Roman"/>
+                <w:b/>
+                <w:bCs/>
+                <w:color w:val="000000"/>
+                <w:szCs w:val="28"/>
+              </w:rPr>
+              <w:t>2</w:t>
+            </w:r>
+          </w:p>
+        </w:tc>
+        <w:tc>
+          <w:tcPr>
+            <w:tcW w:w="1974" w:type="dxa"/>
+            <w:tcBorders>
+              <w:top w:val="nil"/>
+              <w:left w:val="nil"/>
+              <w:bottom w:val="single" w:sz="4" w:space="0" w:color="auto"/>
+              <w:right w:val="single" w:sz="4" w:space="0" w:color="auto"/>
+            </w:tcBorders>
+            <w:shd w:val="clear" w:color="auto" w:fill="auto"/>
+            <w:noWrap/>
+            <w:vAlign w:val="center"/>
+            <w:hideMark/>
+          </w:tcPr>
+          <w:p>
+            <w:pPr>
+              <w:ind w:firstLine="0"/>
+              <w:jc w:val="center"/>
+              <w:rPr>
+                <w:rFonts w:eastAsia="Times New Roman" w:cs="Times New Roman"/>
+                <w:b/>
+                <w:bCs/>
+                <w:color w:val="000000"/>
+                <w:szCs w:val="28"/>
+              </w:rPr>
+            </w:pPr>
+            <w:r>
+              <w:rPr>
+                <w:rFonts w:eastAsia="Times New Roman" w:cs="Times New Roman"/>
+                <w:b/>
+                <w:bCs/>
+                <w:color w:val="000000"/>
+                <w:szCs w:val="28"/>
+              </w:rPr>
+              <w:t>3</w:t>
+            </w:r>
+          </w:p>
+        </w:tc>
+        <w:tc>
+          <w:tcPr>
+            <w:tcW w:w="1608" w:type="dxa"/>
+            <w:tcBorders>
+              <w:top w:val="nil"/>
+              <w:left w:val="nil"/>
+              <w:bottom w:val="single" w:sz="4" w:space="0" w:color="auto"/>
+              <w:right w:val="single" w:sz="4" w:space="0" w:color="auto"/>
+            </w:tcBorders>
+            <w:shd w:val="clear" w:color="auto" w:fill="auto"/>
+            <w:noWrap/>
+            <w:vAlign w:val="center"/>
+            <w:hideMark/>
+          </w:tcPr>
+          <w:p>
+            <w:pPr>
+              <w:ind w:firstLine="0"/>
+              <w:jc w:val="center"/>
+              <w:rPr>
+                <w:rFonts w:eastAsia="Times New Roman" w:cs="Times New Roman"/>
+                <w:b/>
+                <w:bCs/>
+                <w:color w:val="000000"/>
+                <w:szCs w:val="28"/>
+              </w:rPr>
+            </w:pPr>
+            <w:r>
+              <w:rPr>
+                <w:rFonts w:eastAsia="Times New Roman" w:cs="Times New Roman"/>
+                <w:b/>
+                <w:bCs/>
+                <w:color w:val="000000"/>
+                <w:szCs w:val="28"/>
+              </w:rPr>
+              <w:t>4</w:t>
+            </w:r>
+          </w:p>
+        </w:tc>
+        <w:tc>
+          <w:tcPr>
+            <w:tcW w:w="1548" w:type="dxa"/>
+            <w:tcBorders>
+              <w:top w:val="nil"/>
+              <w:left w:val="nil"/>
+              <w:bottom w:val="single" w:sz="4" w:space="0" w:color="auto"/>
+              <w:right w:val="single" w:sz="4" w:space="0" w:color="auto"/>
+            </w:tcBorders>
+            <w:shd w:val="clear" w:color="auto" w:fill="auto"/>
+            <w:noWrap/>
+            <w:vAlign w:val="center"/>
+            <w:hideMark/>
+          </w:tcPr>
+          <w:p>
+            <w:pPr>
+              <w:ind w:firstLine="0"/>
+              <w:jc w:val="center"/>
+              <w:rPr>
+                <w:rFonts w:eastAsia="Times New Roman" w:cs="Times New Roman"/>
+                <w:b/>
+                <w:bCs/>
+                <w:color w:val="000000"/>
+                <w:szCs w:val="28"/>
+              </w:rPr>
+            </w:pPr>
+            <w:r>
+              <w:rPr>
+                <w:rFonts w:eastAsia="Times New Roman" w:cs="Times New Roman"/>
+                <w:b/>
+                <w:bCs/>
+                <w:color w:val="000000"/>
+                <w:szCs w:val="28"/>
+              </w:rPr>
+              <w:t>5</w:t>
+            </w:r>
+          </w:p>
+        </w:tc>
+        <w:tc>
+          <w:tcPr>
+            <w:tcW w:w="1257" w:type="dxa"/>
+            <w:tcBorders>
+              <w:top w:val="nil"/>
+              <w:left w:val="nil"/>
+              <w:bottom w:val="single" w:sz="4" w:space="0" w:color="auto"/>
+              <w:right w:val="single" w:sz="4" w:space="0" w:color="auto"/>
+            </w:tcBorders>
+            <w:shd w:val="clear" w:color="auto" w:fill="auto"/>
+            <w:noWrap/>
+            <w:vAlign w:val="center"/>
+            <w:hideMark/>
+          </w:tcPr>
+          <w:p>
+            <w:pPr>
+              <w:ind w:firstLine="0"/>
+              <w:jc w:val="center"/>
+              <w:rPr>
+                <w:rFonts w:eastAsia="Times New Roman" w:cs="Times New Roman"/>
+                <w:b/>
+                <w:bCs/>
+                <w:color w:val="000000"/>
+                <w:szCs w:val="28"/>
+              </w:rPr>
+            </w:pPr>
+            <w:r>
+              <w:rPr>
+                <w:rFonts w:eastAsia="Times New Roman" w:cs="Times New Roman"/>
+                <w:b/>
+                <w:bCs/>
+                <w:color w:val="000000"/>
+                <w:szCs w:val="28"/>
+              </w:rPr>
+              <w:t>6</w:t>
+            </w:r>
+          </w:p>
+        </w:tc>
+        <w:tc>
+          <w:tcPr>
+            <w:tcW w:w="1394" w:type="dxa"/>
+            <w:gridSpan w:val="2"/>
+            <w:tcBorders>
+              <w:top w:val="nil"/>
+              <w:left w:val="nil"/>
+              <w:bottom w:val="single" w:sz="4" w:space="0" w:color="auto"/>
+              <w:right w:val="single" w:sz="4" w:space="0" w:color="auto"/>
+            </w:tcBorders>
+            <w:shd w:val="clear" w:color="auto" w:fill="auto"/>
+            <w:noWrap/>
+            <w:vAlign w:val="center"/>
+            <w:hideMark/>
+          </w:tcPr>
+          <w:p>
+            <w:pPr>
+              <w:ind w:firstLine="0"/>
+              <w:jc w:val="center"/>
+              <w:rPr>
+                <w:rFonts w:eastAsia="Times New Roman" w:cs="Times New Roman"/>
+                <w:b/>
+                <w:bCs/>
+                <w:color w:val="000000"/>
+                <w:szCs w:val="28"/>
+              </w:rPr>
+            </w:pPr>
+            <w:r>
+              <w:rPr>
+                <w:rFonts w:eastAsia="Times New Roman" w:cs="Times New Roman"/>
+                <w:b/>
+                <w:bCs/>
+                <w:color w:val="000000"/>
+                <w:szCs w:val="28"/>
+              </w:rPr>
+              <w:t>7</w:t>
+            </w:r>
+          </w:p>
+        </w:tc>
+      </w:tr>
+      <w:tr>
+        <w:trPr>
+          <w:trHeight w:val="300"/>
+        </w:trPr>
+        <w:tc>
+          <w:tcPr>
+            <w:tcW w:w="617" w:type="dxa"/>
+            <w:tcBorders>
+              <w:top w:val="nil"/>
+              <w:left w:val="single" w:sz="4" w:space="0" w:color="auto"/>
+              <w:bottom w:val="single" w:sz="4" w:space="0" w:color="auto"/>
+              <w:right w:val="single" w:sz="4" w:space="0" w:color="auto"/>
+            </w:tcBorders>
+            <w:shd w:val="clear" w:color="auto" w:fill="auto"/>
+            <w:noWrap/>
+            <w:vAlign w:val="center"/>
+            <w:hideMark/>
+          </w:tcPr>
+          <w:p>
+            <w:pPr>
+              <w:ind w:firstLine="0"/>
+              <w:jc w:val="right"/>
+              <w:rPr>
+                <w:rFonts w:eastAsia="Times New Roman" w:cs="Times New Roman"/>
+                <w:color w:val="000000"/>
+                <w:szCs w:val="28"/>
+              </w:rPr>
+            </w:pPr>
+            <w:r>
+              <w:rPr>
+                <w:rFonts w:eastAsia="Times New Roman" w:cs="Times New Roman"/>
+                <w:color w:val="000000"/>
+                <w:szCs w:val="28"/>
+              </w:rPr>
+              <w:t>1</w:t>
+            </w:r>
+          </w:p>
+        </w:tc>
+        <w:tc>
+          <w:tcPr>
+            <w:tcW w:w="1466" w:type="dxa"/>
+            <w:tcBorders>
+              <w:top w:val="nil"/>
+              <w:left w:val="nil"/>
+              <w:bottom w:val="single" w:sz="4" w:space="0" w:color="auto"/>
+              <w:right w:val="single" w:sz="4" w:space="0" w:color="auto"/>
+            </w:tcBorders>
+            <w:shd w:val="clear" w:color="auto" w:fill="auto"/>
+            <w:noWrap/>
+            <w:vAlign w:val="center"/>
+            <w:hideMark/>
+          </w:tcPr>
+          <w:p>
+            <w:pPr>
+              <w:ind w:firstLine="0"/>
+              <w:jc w:val="left"/>
+              <w:rPr>
+                <w:rFonts w:eastAsia="Times New Roman" w:cs="Times New Roman"/>
+                <w:color w:val="000000"/>
+                <w:szCs w:val="28"/>
+              </w:rPr>
+            </w:pPr>
+            <w:r>
+              <w:rPr>
+                <w:rFonts w:eastAsia="Times New Roman" w:cs="Times New Roman"/>
+                <w:color w:val="000000"/>
+                <w:szCs w:val="28"/>
+              </w:rPr>
+              <w:t>Бизнес-аналитик</w:t>
+            </w:r>
+          </w:p>
+        </w:tc>
+        <w:tc>
+          <w:tcPr>
+            <w:tcW w:w="1974" w:type="dxa"/>
+            <w:tcBorders>
+              <w:top w:val="nil"/>
+              <w:left w:val="nil"/>
+              <w:bottom w:val="single" w:sz="4" w:space="0" w:color="auto"/>
+              <w:right w:val="single" w:sz="4" w:space="0" w:color="auto"/>
+            </w:tcBorders>
+            <w:shd w:val="clear" w:color="auto" w:fill="auto"/>
+            <w:noWrap/>
+            <w:vAlign w:val="bottom"/>
+            <w:hideMark/>
+          </w:tcPr>
+          <w:p>
+            <w:pPr>
+              <w:ind w:firstLine="0"/>
+              <w:jc w:val="left"/>
+              <w:rPr>
+                <w:rFonts w:eastAsia="Times New Roman" w:cs="Times New Roman"/>
+                <w:color w:val="000000"/>
+                <w:szCs w:val="28"/>
+              </w:rPr>
+            </w:pPr>
+            <w:r>
+              <w:rPr>
+                <w:rFonts w:eastAsia="Times New Roman" w:cs="Times New Roman"/>
+                <w:color w:val="000000"/>
+                <w:szCs w:val="28"/>
+                <w:lang w:val="en-US"/>
+              </w:rPr>
+              <w:t> </w:t>
+            </w:r>
+            <w:r>
+              <w:rPr>
+                <w:rFonts w:eastAsia="Times New Roman" w:cs="Times New Roman"/>
+                <w:color w:val="000000"/>
+                <w:szCs w:val="28"/>
+              </w:rPr>
+              <w:t xml:space="preserve">Анализ потребностей клиента с их последующим улучшением, написание требований для продукта </w:t>
+            </w:r>
+            <w:r>
+              <w:rPr>
+                <w:rFonts w:eastAsia="Times New Roman" w:cs="Times New Roman"/>
+                <w:color w:val="000000"/>
+                <w:szCs w:val="28"/>
+              </w:rPr>
+              <w:lastRenderedPageBreak/>
+              <w:t xml:space="preserve">и их спецификаций.  </w:t>
+            </w:r>
+          </w:p>
+        </w:tc>
+        <w:tc>
+          <w:tcPr>
+            <w:tcW w:w="1608" w:type="dxa"/>
+            <w:tcBorders>
+              <w:top w:val="nil"/>
+              <w:left w:val="nil"/>
+              <w:bottom w:val="single" w:sz="4" w:space="0" w:color="auto"/>
+              <w:right w:val="single" w:sz="4" w:space="0" w:color="auto"/>
+            </w:tcBorders>
+            <w:shd w:val="clear" w:color="auto" w:fill="auto"/>
+            <w:noWrap/>
+            <w:vAlign w:val="bottom"/>
+            <w:hideMark/>
+          </w:tcPr>
+          <w:p>
+            <w:pPr>
+              <w:ind w:firstLine="0"/>
+              <w:jc w:val="left"/>
+              <w:rPr>
+                <w:rFonts w:eastAsia="Times New Roman" w:cs="Times New Roman"/>
+                <w:color w:val="000000"/>
+                <w:szCs w:val="28"/>
+              </w:rPr>
+            </w:pPr>
+            <w:r>
+              <w:rPr>
+                <w:rFonts w:eastAsia="Times New Roman" w:cs="Times New Roman"/>
+                <w:color w:val="000000"/>
+                <w:szCs w:val="28"/>
+                <w:lang w:val="en-US"/>
+              </w:rPr>
+              <w:lastRenderedPageBreak/>
+              <w:t> </w:t>
+            </w:r>
+          </w:p>
+        </w:tc>
+        <w:tc>
+          <w:tcPr>
+            <w:tcW w:w="1548" w:type="dxa"/>
+            <w:tcBorders>
+              <w:top w:val="nil"/>
+              <w:left w:val="nil"/>
+              <w:bottom w:val="single" w:sz="4" w:space="0" w:color="auto"/>
+              <w:right w:val="single" w:sz="4" w:space="0" w:color="auto"/>
+            </w:tcBorders>
+            <w:shd w:val="clear" w:color="auto" w:fill="auto"/>
+            <w:noWrap/>
+            <w:vAlign w:val="bottom"/>
+            <w:hideMark/>
+          </w:tcPr>
+          <w:p>
+            <w:pPr>
+              <w:ind w:firstLine="0"/>
+              <w:jc w:val="left"/>
+              <w:rPr>
+                <w:rFonts w:eastAsia="Times New Roman" w:cs="Times New Roman"/>
+                <w:color w:val="000000"/>
+                <w:szCs w:val="28"/>
+              </w:rPr>
+            </w:pPr>
+            <w:r>
+              <w:rPr>
+                <w:rFonts w:eastAsia="Times New Roman" w:cs="Times New Roman"/>
+                <w:color w:val="000000"/>
+                <w:szCs w:val="28"/>
+                <w:lang w:val="en-US"/>
+              </w:rPr>
+              <w:t> </w:t>
+            </w:r>
+          </w:p>
+        </w:tc>
+        <w:tc>
+          <w:tcPr>
+            <w:tcW w:w="1257" w:type="dxa"/>
+            <w:tcBorders>
+              <w:top w:val="nil"/>
+              <w:left w:val="nil"/>
+              <w:bottom w:val="single" w:sz="4" w:space="0" w:color="auto"/>
+              <w:right w:val="single" w:sz="4" w:space="0" w:color="auto"/>
+            </w:tcBorders>
+            <w:shd w:val="clear" w:color="auto" w:fill="auto"/>
+            <w:noWrap/>
+            <w:vAlign w:val="bottom"/>
+            <w:hideMark/>
+          </w:tcPr>
+          <w:p>
+            <w:pPr>
+              <w:ind w:firstLine="0"/>
+              <w:jc w:val="left"/>
+              <w:rPr>
+                <w:rFonts w:eastAsia="Times New Roman" w:cs="Times New Roman"/>
+                <w:color w:val="000000"/>
+                <w:szCs w:val="28"/>
+              </w:rPr>
+            </w:pPr>
+            <w:r>
+              <w:rPr>
+                <w:rFonts w:eastAsia="Times New Roman" w:cs="Times New Roman"/>
+                <w:color w:val="000000"/>
+                <w:szCs w:val="28"/>
+                <w:lang w:val="en-US"/>
+              </w:rPr>
+              <w:t> </w:t>
+            </w:r>
+          </w:p>
+        </w:tc>
+        <w:tc>
+          <w:tcPr>
+            <w:tcW w:w="1394" w:type="dxa"/>
+            <w:gridSpan w:val="2"/>
+            <w:tcBorders>
+              <w:top w:val="nil"/>
+              <w:left w:val="nil"/>
+              <w:bottom w:val="single" w:sz="4" w:space="0" w:color="auto"/>
+              <w:right w:val="single" w:sz="4" w:space="0" w:color="auto"/>
+            </w:tcBorders>
+            <w:shd w:val="clear" w:color="auto" w:fill="auto"/>
+            <w:noWrap/>
+            <w:vAlign w:val="bottom"/>
+            <w:hideMark/>
+          </w:tcPr>
+          <w:p>
+            <w:pPr>
+              <w:ind w:firstLine="0"/>
+              <w:jc w:val="left"/>
+              <w:rPr>
+                <w:rFonts w:eastAsia="Times New Roman" w:cs="Times New Roman"/>
+                <w:color w:val="000000"/>
+                <w:szCs w:val="28"/>
+              </w:rPr>
+            </w:pPr>
+            <w:r>
+              <w:rPr>
+                <w:rFonts w:eastAsia="Times New Roman" w:cs="Times New Roman"/>
+                <w:color w:val="000000"/>
+                <w:szCs w:val="28"/>
+                <w:lang w:val="en-US"/>
+              </w:rPr>
+              <w:t> </w:t>
+            </w:r>
+          </w:p>
+        </w:tc>
+      </w:tr>
+      <w:tr>
+        <w:trPr>
+          <w:trHeight w:val="300"/>
+        </w:trPr>
+        <w:tc>
+          <w:tcPr>
+            <w:tcW w:w="617" w:type="dxa"/>
+            <w:tcBorders>
+              <w:top w:val="nil"/>
+              <w:left w:val="single" w:sz="4" w:space="0" w:color="auto"/>
+              <w:bottom w:val="single" w:sz="4" w:space="0" w:color="auto"/>
+              <w:right w:val="single" w:sz="4" w:space="0" w:color="auto"/>
+            </w:tcBorders>
+            <w:shd w:val="clear" w:color="auto" w:fill="auto"/>
+            <w:noWrap/>
+            <w:vAlign w:val="center"/>
+            <w:hideMark/>
+          </w:tcPr>
+          <w:p>
+            <w:pPr>
+              <w:ind w:firstLine="0"/>
+              <w:jc w:val="right"/>
+              <w:rPr>
+                <w:rFonts w:eastAsia="Times New Roman" w:cs="Times New Roman"/>
+                <w:color w:val="000000"/>
+                <w:szCs w:val="28"/>
+                <w:lang w:val="en-US"/>
+              </w:rPr>
+            </w:pPr>
+            <w:r>
+              <w:rPr>
+                <w:rFonts w:eastAsia="Times New Roman" w:cs="Times New Roman"/>
+                <w:color w:val="000000"/>
+                <w:szCs w:val="28"/>
+                <w:lang w:val="en-US"/>
+              </w:rPr>
+              <w:lastRenderedPageBreak/>
+              <w:t>2</w:t>
+            </w:r>
+          </w:p>
+        </w:tc>
+        <w:tc>
+          <w:tcPr>
+            <w:tcW w:w="1466" w:type="dxa"/>
+            <w:tcBorders>
+              <w:top w:val="nil"/>
+              <w:left w:val="nil"/>
+              <w:bottom w:val="single" w:sz="4" w:space="0" w:color="auto"/>
+              <w:right w:val="single" w:sz="4" w:space="0" w:color="auto"/>
+            </w:tcBorders>
+            <w:shd w:val="clear" w:color="auto" w:fill="auto"/>
+            <w:noWrap/>
+            <w:vAlign w:val="center"/>
+            <w:hideMark/>
+          </w:tcPr>
+          <w:p>
+            <w:pPr>
+              <w:ind w:firstLine="0"/>
+              <w:jc w:val="left"/>
+              <w:rPr>
+                <w:rFonts w:eastAsia="Times New Roman" w:cs="Times New Roman"/>
+                <w:color w:val="000000"/>
+                <w:szCs w:val="28"/>
+                <w:lang w:val="en-US"/>
+              </w:rPr>
+            </w:pPr>
+            <w:proofErr w:type="spellStart"/>
+            <w:r>
+              <w:rPr>
+                <w:rFonts w:eastAsia="Times New Roman" w:cs="Times New Roman"/>
+                <w:color w:val="000000"/>
+                <w:szCs w:val="28"/>
+                <w:lang w:val="en-US"/>
+              </w:rPr>
+              <w:t>Систем</w:t>
+            </w:r>
+            <w:proofErr w:type="spellEnd"/>
+            <w:r>
+              <w:rPr>
+                <w:rFonts w:eastAsia="Times New Roman" w:cs="Times New Roman"/>
+                <w:color w:val="000000"/>
+                <w:szCs w:val="28"/>
+              </w:rPr>
+              <w:t>-</w:t>
+            </w:r>
+            <w:proofErr w:type="spellStart"/>
+            <w:r>
+              <w:rPr>
+                <w:rFonts w:eastAsia="Times New Roman" w:cs="Times New Roman"/>
+                <w:color w:val="000000"/>
+                <w:szCs w:val="28"/>
+                <w:lang w:val="en-US"/>
+              </w:rPr>
+              <w:t>ный</w:t>
+            </w:r>
+            <w:proofErr w:type="spellEnd"/>
+            <w:r>
+              <w:rPr>
+                <w:rFonts w:eastAsia="Times New Roman" w:cs="Times New Roman"/>
+                <w:color w:val="000000"/>
+                <w:szCs w:val="28"/>
+                <w:lang w:val="en-US"/>
+              </w:rPr>
+              <w:t xml:space="preserve"> </w:t>
+            </w:r>
+            <w:proofErr w:type="spellStart"/>
+            <w:r>
+              <w:rPr>
+                <w:rFonts w:eastAsia="Times New Roman" w:cs="Times New Roman"/>
+                <w:color w:val="000000"/>
+                <w:szCs w:val="28"/>
+                <w:lang w:val="en-US"/>
+              </w:rPr>
+              <w:t>архитек</w:t>
+            </w:r>
+            <w:proofErr w:type="spellEnd"/>
+            <w:r>
+              <w:rPr>
+                <w:rFonts w:eastAsia="Times New Roman" w:cs="Times New Roman"/>
+                <w:color w:val="000000"/>
+                <w:szCs w:val="28"/>
+              </w:rPr>
+              <w:t>-</w:t>
+            </w:r>
+            <w:proofErr w:type="spellStart"/>
+            <w:r>
+              <w:rPr>
+                <w:rFonts w:eastAsia="Times New Roman" w:cs="Times New Roman"/>
+                <w:color w:val="000000"/>
+                <w:szCs w:val="28"/>
+                <w:lang w:val="en-US"/>
+              </w:rPr>
+              <w:t>тор</w:t>
+            </w:r>
+            <w:proofErr w:type="spellEnd"/>
+          </w:p>
+        </w:tc>
+        <w:tc>
+          <w:tcPr>
+            <w:tcW w:w="1974" w:type="dxa"/>
+            <w:tcBorders>
+              <w:top w:val="nil"/>
+              <w:left w:val="nil"/>
+              <w:bottom w:val="single" w:sz="4" w:space="0" w:color="auto"/>
+              <w:right w:val="single" w:sz="4" w:space="0" w:color="auto"/>
+            </w:tcBorders>
+            <w:shd w:val="clear" w:color="auto" w:fill="auto"/>
+            <w:noWrap/>
+            <w:vAlign w:val="bottom"/>
+            <w:hideMark/>
+          </w:tcPr>
+          <w:p>
+            <w:pPr>
+              <w:ind w:firstLine="0"/>
+              <w:jc w:val="left"/>
+              <w:rPr>
+                <w:rFonts w:eastAsia="Times New Roman" w:cs="Times New Roman"/>
+                <w:color w:val="000000"/>
+                <w:szCs w:val="28"/>
+              </w:rPr>
+            </w:pPr>
+            <w:r>
+              <w:rPr>
+                <w:rFonts w:eastAsia="Times New Roman" w:cs="Times New Roman"/>
+                <w:color w:val="000000"/>
+                <w:szCs w:val="28"/>
+                <w:lang w:val="en-US"/>
+              </w:rPr>
+              <w:t> </w:t>
+            </w:r>
+            <w:r>
+              <w:rPr>
+                <w:rFonts w:eastAsia="Times New Roman" w:cs="Times New Roman"/>
+                <w:color w:val="000000"/>
+                <w:szCs w:val="28"/>
+              </w:rPr>
+              <w:t>Построение систем для решения задач клиента, разработка и подготовка документации по описанию сущностей, взаимосвязей и процессов предметной области.</w:t>
+            </w:r>
+          </w:p>
+        </w:tc>
+        <w:tc>
+          <w:tcPr>
+            <w:tcW w:w="1608" w:type="dxa"/>
+            <w:tcBorders>
+              <w:top w:val="nil"/>
+              <w:left w:val="nil"/>
+              <w:bottom w:val="single" w:sz="4" w:space="0" w:color="auto"/>
+              <w:right w:val="single" w:sz="4" w:space="0" w:color="auto"/>
+            </w:tcBorders>
+            <w:shd w:val="clear" w:color="auto" w:fill="auto"/>
+            <w:noWrap/>
+            <w:vAlign w:val="bottom"/>
+            <w:hideMark/>
+          </w:tcPr>
+          <w:p>
+            <w:pPr>
+              <w:ind w:firstLine="0"/>
+              <w:jc w:val="left"/>
+              <w:rPr>
+                <w:rFonts w:eastAsia="Times New Roman" w:cs="Times New Roman"/>
+                <w:color w:val="000000"/>
+                <w:szCs w:val="28"/>
+              </w:rPr>
+            </w:pPr>
+            <w:r>
+              <w:rPr>
+                <w:rFonts w:eastAsia="Times New Roman" w:cs="Times New Roman"/>
+                <w:color w:val="000000"/>
+                <w:szCs w:val="28"/>
+                <w:lang w:val="en-US"/>
+              </w:rPr>
+              <w:t> </w:t>
+            </w:r>
+          </w:p>
+        </w:tc>
+        <w:tc>
+          <w:tcPr>
+            <w:tcW w:w="1548" w:type="dxa"/>
+            <w:tcBorders>
+              <w:top w:val="nil"/>
+              <w:left w:val="nil"/>
+              <w:bottom w:val="single" w:sz="4" w:space="0" w:color="auto"/>
+              <w:right w:val="single" w:sz="4" w:space="0" w:color="auto"/>
+            </w:tcBorders>
+            <w:shd w:val="clear" w:color="auto" w:fill="auto"/>
+            <w:noWrap/>
+            <w:vAlign w:val="bottom"/>
+            <w:hideMark/>
+          </w:tcPr>
+          <w:p>
+            <w:pPr>
+              <w:ind w:firstLine="0"/>
+              <w:jc w:val="left"/>
+              <w:rPr>
+                <w:rFonts w:eastAsia="Times New Roman" w:cs="Times New Roman"/>
+                <w:color w:val="000000"/>
+                <w:szCs w:val="28"/>
+              </w:rPr>
+            </w:pPr>
+            <w:r>
+              <w:rPr>
+                <w:rFonts w:eastAsia="Times New Roman" w:cs="Times New Roman"/>
+                <w:color w:val="000000"/>
+                <w:szCs w:val="28"/>
+                <w:lang w:val="en-US"/>
+              </w:rPr>
+              <w:t> </w:t>
+            </w:r>
+          </w:p>
+        </w:tc>
+        <w:tc>
+          <w:tcPr>
+            <w:tcW w:w="1257" w:type="dxa"/>
+            <w:tcBorders>
+              <w:top w:val="nil"/>
+              <w:left w:val="nil"/>
+              <w:bottom w:val="single" w:sz="4" w:space="0" w:color="auto"/>
+              <w:right w:val="single" w:sz="4" w:space="0" w:color="auto"/>
+            </w:tcBorders>
+            <w:shd w:val="clear" w:color="auto" w:fill="auto"/>
+            <w:noWrap/>
+            <w:vAlign w:val="bottom"/>
+            <w:hideMark/>
+          </w:tcPr>
+          <w:p>
+            <w:pPr>
+              <w:ind w:firstLine="0"/>
+              <w:jc w:val="left"/>
+              <w:rPr>
+                <w:rFonts w:eastAsia="Times New Roman" w:cs="Times New Roman"/>
+                <w:color w:val="000000"/>
+                <w:szCs w:val="28"/>
+              </w:rPr>
+            </w:pPr>
+            <w:r>
+              <w:rPr>
+                <w:rFonts w:eastAsia="Times New Roman" w:cs="Times New Roman"/>
+                <w:color w:val="000000"/>
+                <w:szCs w:val="28"/>
+                <w:lang w:val="en-US"/>
+              </w:rPr>
+              <w:t> </w:t>
+            </w:r>
+          </w:p>
+        </w:tc>
+        <w:tc>
+          <w:tcPr>
+            <w:tcW w:w="1394" w:type="dxa"/>
+            <w:gridSpan w:val="2"/>
+            <w:tcBorders>
+              <w:top w:val="nil"/>
+              <w:left w:val="nil"/>
+              <w:bottom w:val="single" w:sz="4" w:space="0" w:color="auto"/>
+              <w:right w:val="single" w:sz="4" w:space="0" w:color="auto"/>
+            </w:tcBorders>
+            <w:shd w:val="clear" w:color="auto" w:fill="auto"/>
+            <w:noWrap/>
+            <w:vAlign w:val="bottom"/>
+            <w:hideMark/>
+          </w:tcPr>
+          <w:p>
+            <w:pPr>
+              <w:ind w:firstLine="0"/>
+              <w:jc w:val="left"/>
+              <w:rPr>
+                <w:rFonts w:eastAsia="Times New Roman" w:cs="Times New Roman"/>
+                <w:color w:val="000000"/>
+                <w:szCs w:val="28"/>
+              </w:rPr>
+            </w:pPr>
+            <w:r>
+              <w:rPr>
+                <w:rFonts w:eastAsia="Times New Roman" w:cs="Times New Roman"/>
+                <w:color w:val="000000"/>
+                <w:szCs w:val="28"/>
+                <w:lang w:val="en-US"/>
+              </w:rPr>
+              <w:t> </w:t>
+            </w:r>
+          </w:p>
+        </w:tc>
+      </w:tr>
+      <w:tr>
+        <w:trPr>
+          <w:trHeight w:val="300"/>
+        </w:trPr>
+        <w:tc>
+          <w:tcPr>
+            <w:tcW w:w="617" w:type="dxa"/>
+            <w:tcBorders>
+              <w:top w:val="nil"/>
+              <w:left w:val="single" w:sz="4" w:space="0" w:color="auto"/>
+              <w:bottom w:val="single" w:sz="4" w:space="0" w:color="auto"/>
+              <w:right w:val="single" w:sz="4" w:space="0" w:color="auto"/>
+            </w:tcBorders>
+            <w:shd w:val="clear" w:color="auto" w:fill="auto"/>
+            <w:noWrap/>
+            <w:vAlign w:val="center"/>
+            <w:hideMark/>
+          </w:tcPr>
+          <w:p>
+            <w:pPr>
+              <w:ind w:firstLine="0"/>
+              <w:jc w:val="right"/>
+              <w:rPr>
+                <w:rFonts w:eastAsia="Times New Roman" w:cs="Times New Roman"/>
+                <w:color w:val="000000"/>
+                <w:szCs w:val="28"/>
+                <w:lang w:val="en-US"/>
+              </w:rPr>
+            </w:pPr>
+            <w:r>
+              <w:rPr>
+                <w:rFonts w:eastAsia="Times New Roman" w:cs="Times New Roman"/>
+                <w:color w:val="000000"/>
+                <w:szCs w:val="28"/>
+                <w:lang w:val="en-US"/>
+              </w:rPr>
+              <w:t>3</w:t>
+            </w:r>
+          </w:p>
+        </w:tc>
+        <w:tc>
+          <w:tcPr>
+            <w:tcW w:w="1466" w:type="dxa"/>
+            <w:tcBorders>
+              <w:top w:val="nil"/>
+              <w:left w:val="nil"/>
+              <w:bottom w:val="single" w:sz="4" w:space="0" w:color="auto"/>
+              <w:right w:val="single" w:sz="4" w:space="0" w:color="auto"/>
+            </w:tcBorders>
+            <w:shd w:val="clear" w:color="auto" w:fill="auto"/>
+            <w:noWrap/>
+            <w:vAlign w:val="center"/>
+            <w:hideMark/>
+          </w:tcPr>
+          <w:p>
+            <w:pPr>
+              <w:ind w:firstLine="0"/>
+              <w:jc w:val="left"/>
+              <w:rPr>
+                <w:rFonts w:eastAsia="Times New Roman" w:cs="Times New Roman"/>
+                <w:color w:val="000000"/>
+                <w:szCs w:val="28"/>
+                <w:lang w:val="en-US"/>
+              </w:rPr>
+            </w:pPr>
+            <w:proofErr w:type="spellStart"/>
+            <w:r>
+              <w:rPr>
+                <w:rFonts w:eastAsia="Times New Roman" w:cs="Times New Roman"/>
+                <w:color w:val="000000"/>
+                <w:szCs w:val="28"/>
+                <w:lang w:val="en-US"/>
+              </w:rPr>
+              <w:t>Ведущий</w:t>
+            </w:r>
+            <w:proofErr w:type="spellEnd"/>
+            <w:r>
+              <w:rPr>
+                <w:rFonts w:eastAsia="Times New Roman" w:cs="Times New Roman"/>
+                <w:color w:val="000000"/>
+                <w:szCs w:val="28"/>
+                <w:lang w:val="en-US"/>
+              </w:rPr>
+              <w:t xml:space="preserve"> </w:t>
+            </w:r>
+            <w:proofErr w:type="spellStart"/>
+            <w:r>
+              <w:rPr>
+                <w:rFonts w:eastAsia="Times New Roman" w:cs="Times New Roman"/>
+                <w:color w:val="000000"/>
+                <w:szCs w:val="28"/>
+                <w:lang w:val="en-US"/>
+              </w:rPr>
+              <w:t>програм</w:t>
+            </w:r>
+            <w:proofErr w:type="spellEnd"/>
+            <w:r>
+              <w:rPr>
+                <w:rFonts w:eastAsia="Times New Roman" w:cs="Times New Roman"/>
+                <w:color w:val="000000"/>
+                <w:szCs w:val="28"/>
+              </w:rPr>
+              <w:t>-</w:t>
+            </w:r>
+            <w:proofErr w:type="spellStart"/>
+            <w:r>
+              <w:rPr>
+                <w:rFonts w:eastAsia="Times New Roman" w:cs="Times New Roman"/>
+                <w:color w:val="000000"/>
+                <w:szCs w:val="28"/>
+                <w:lang w:val="en-US"/>
+              </w:rPr>
+              <w:t>мист</w:t>
+            </w:r>
+            <w:proofErr w:type="spellEnd"/>
+          </w:p>
+        </w:tc>
+        <w:tc>
+          <w:tcPr>
+            <w:tcW w:w="1974" w:type="dxa"/>
+            <w:tcBorders>
+              <w:top w:val="nil"/>
+              <w:left w:val="nil"/>
+              <w:bottom w:val="single" w:sz="4" w:space="0" w:color="auto"/>
+              <w:right w:val="single" w:sz="4" w:space="0" w:color="auto"/>
+            </w:tcBorders>
+            <w:shd w:val="clear" w:color="auto" w:fill="auto"/>
+            <w:noWrap/>
+            <w:vAlign w:val="bottom"/>
+            <w:hideMark/>
+          </w:tcPr>
+          <w:p>
+            <w:pPr>
+              <w:ind w:firstLine="0"/>
+              <w:jc w:val="left"/>
+              <w:rPr>
+                <w:rFonts w:eastAsia="Times New Roman" w:cs="Times New Roman"/>
+                <w:color w:val="000000"/>
+                <w:szCs w:val="28"/>
+              </w:rPr>
+            </w:pPr>
+            <w:r>
+              <w:rPr>
+                <w:rFonts w:eastAsia="Times New Roman" w:cs="Times New Roman"/>
+                <w:color w:val="000000"/>
+                <w:szCs w:val="28"/>
+                <w:lang w:val="en-US"/>
+              </w:rPr>
+              <w:t> </w:t>
+            </w:r>
+            <w:r>
+              <w:rPr>
+                <w:rFonts w:eastAsia="Times New Roman" w:cs="Times New Roman"/>
+                <w:color w:val="000000"/>
+                <w:szCs w:val="28"/>
+              </w:rPr>
+              <w:t>Координация проекта с первой стадии разработки и до завершающей стадии тестирования, непосредственное участие в разработке продукта.</w:t>
+            </w:r>
+          </w:p>
+        </w:tc>
+        <w:tc>
+          <w:tcPr>
+            <w:tcW w:w="1608" w:type="dxa"/>
+            <w:tcBorders>
+              <w:top w:val="nil"/>
+              <w:left w:val="nil"/>
+              <w:bottom w:val="single" w:sz="4" w:space="0" w:color="auto"/>
+              <w:right w:val="single" w:sz="4" w:space="0" w:color="auto"/>
+            </w:tcBorders>
+            <w:shd w:val="clear" w:color="auto" w:fill="auto"/>
+            <w:noWrap/>
+            <w:vAlign w:val="bottom"/>
+            <w:hideMark/>
+          </w:tcPr>
+          <w:p>
+            <w:pPr>
+              <w:ind w:firstLine="0"/>
+              <w:jc w:val="left"/>
+              <w:rPr>
+                <w:rFonts w:eastAsia="Times New Roman" w:cs="Times New Roman"/>
+                <w:color w:val="000000"/>
+                <w:szCs w:val="28"/>
+              </w:rPr>
+            </w:pPr>
+            <w:r>
+              <w:rPr>
+                <w:rFonts w:eastAsia="Times New Roman" w:cs="Times New Roman"/>
+                <w:color w:val="000000"/>
+                <w:szCs w:val="28"/>
+                <w:lang w:val="en-US"/>
+              </w:rPr>
+              <w:t> </w:t>
+            </w:r>
+          </w:p>
+        </w:tc>
+        <w:tc>
+          <w:tcPr>
+            <w:tcW w:w="1548" w:type="dxa"/>
+            <w:tcBorders>
+              <w:top w:val="nil"/>
+              <w:left w:val="nil"/>
+              <w:bottom w:val="single" w:sz="4" w:space="0" w:color="auto"/>
+              <w:right w:val="single" w:sz="4" w:space="0" w:color="auto"/>
+            </w:tcBorders>
+            <w:shd w:val="clear" w:color="auto" w:fill="auto"/>
+            <w:noWrap/>
+            <w:vAlign w:val="bottom"/>
+            <w:hideMark/>
+          </w:tcPr>
+          <w:p>
+            <w:pPr>
+              <w:ind w:firstLine="0"/>
+              <w:jc w:val="left"/>
+              <w:rPr>
+                <w:rFonts w:eastAsia="Times New Roman" w:cs="Times New Roman"/>
+                <w:color w:val="000000"/>
+                <w:szCs w:val="28"/>
+              </w:rPr>
+            </w:pPr>
+            <w:r>
+              <w:rPr>
+                <w:rFonts w:eastAsia="Times New Roman" w:cs="Times New Roman"/>
+                <w:color w:val="000000"/>
+                <w:szCs w:val="28"/>
+                <w:lang w:val="en-US"/>
+              </w:rPr>
+              <w:t> </w:t>
+            </w:r>
+          </w:p>
+        </w:tc>
+        <w:tc>
+          <w:tcPr>
+            <w:tcW w:w="1257" w:type="dxa"/>
+            <w:tcBorders>
+              <w:top w:val="nil"/>
+              <w:left w:val="nil"/>
+              <w:bottom w:val="single" w:sz="4" w:space="0" w:color="auto"/>
+              <w:right w:val="single" w:sz="4" w:space="0" w:color="auto"/>
+            </w:tcBorders>
+            <w:shd w:val="clear" w:color="auto" w:fill="auto"/>
+            <w:noWrap/>
+            <w:vAlign w:val="bottom"/>
+            <w:hideMark/>
+          </w:tcPr>
+          <w:p>
+            <w:pPr>
+              <w:ind w:firstLine="0"/>
+              <w:jc w:val="left"/>
+              <w:rPr>
+                <w:rFonts w:eastAsia="Times New Roman" w:cs="Times New Roman"/>
+                <w:color w:val="000000"/>
+                <w:szCs w:val="28"/>
+              </w:rPr>
+            </w:pPr>
+            <w:r>
+              <w:rPr>
+                <w:rFonts w:eastAsia="Times New Roman" w:cs="Times New Roman"/>
+                <w:color w:val="000000"/>
+                <w:szCs w:val="28"/>
+                <w:lang w:val="en-US"/>
+              </w:rPr>
+              <w:t> </w:t>
+            </w:r>
+          </w:p>
+        </w:tc>
+        <w:tc>
+          <w:tcPr>
+            <w:tcW w:w="1394" w:type="dxa"/>
+            <w:gridSpan w:val="2"/>
+            <w:tcBorders>
+              <w:top w:val="nil"/>
+              <w:left w:val="nil"/>
+              <w:bottom w:val="single" w:sz="4" w:space="0" w:color="auto"/>
+              <w:right w:val="single" w:sz="4" w:space="0" w:color="auto"/>
+            </w:tcBorders>
+            <w:shd w:val="clear" w:color="auto" w:fill="auto"/>
+            <w:noWrap/>
+            <w:vAlign w:val="bottom"/>
+            <w:hideMark/>
+          </w:tcPr>
+          <w:p>
+            <w:pPr>
+              <w:ind w:firstLine="0"/>
+              <w:jc w:val="left"/>
+              <w:rPr>
+                <w:rFonts w:eastAsia="Times New Roman" w:cs="Times New Roman"/>
+                <w:color w:val="000000"/>
+                <w:szCs w:val="28"/>
+              </w:rPr>
+            </w:pPr>
+            <w:r>
+              <w:rPr>
+                <w:rFonts w:eastAsia="Times New Roman" w:cs="Times New Roman"/>
+                <w:color w:val="000000"/>
+                <w:szCs w:val="28"/>
+                <w:lang w:val="en-US"/>
+              </w:rPr>
+              <w:t> </w:t>
+            </w:r>
+          </w:p>
+        </w:tc>
+      </w:tr>
+      <w:tr>
+        <w:trPr>
+          <w:trHeight w:val="300"/>
+        </w:trPr>
+        <w:tc>
+          <w:tcPr>
+            <w:tcW w:w="617" w:type="dxa"/>
+            <w:tcBorders>
+              <w:top w:val="nil"/>
+              <w:left w:val="single" w:sz="4" w:space="0" w:color="auto"/>
+              <w:bottom w:val="single" w:sz="4" w:space="0" w:color="auto"/>
+              <w:right w:val="single" w:sz="4" w:space="0" w:color="auto"/>
+            </w:tcBorders>
+            <w:shd w:val="clear" w:color="auto" w:fill="auto"/>
+            <w:noWrap/>
+            <w:vAlign w:val="center"/>
+            <w:hideMark/>
+          </w:tcPr>
+          <w:p>
+            <w:pPr>
+              <w:ind w:firstLine="0"/>
+              <w:jc w:val="right"/>
+              <w:rPr>
+                <w:rFonts w:eastAsia="Times New Roman" w:cs="Times New Roman"/>
+                <w:color w:val="000000"/>
+                <w:szCs w:val="28"/>
+                <w:lang w:val="en-US"/>
+              </w:rPr>
+            </w:pPr>
+            <w:r>
+              <w:rPr>
+                <w:rFonts w:eastAsia="Times New Roman" w:cs="Times New Roman"/>
+                <w:color w:val="000000"/>
+                <w:szCs w:val="28"/>
+                <w:lang w:val="en-US"/>
+              </w:rPr>
+              <w:t>4</w:t>
+            </w:r>
+          </w:p>
+        </w:tc>
+        <w:tc>
+          <w:tcPr>
+            <w:tcW w:w="1466" w:type="dxa"/>
+            <w:tcBorders>
+              <w:top w:val="nil"/>
+              <w:left w:val="nil"/>
+              <w:bottom w:val="single" w:sz="4" w:space="0" w:color="auto"/>
+              <w:right w:val="single" w:sz="4" w:space="0" w:color="auto"/>
+            </w:tcBorders>
+            <w:shd w:val="clear" w:color="auto" w:fill="auto"/>
+            <w:noWrap/>
+            <w:vAlign w:val="center"/>
+            <w:hideMark/>
+          </w:tcPr>
+          <w:p>
+            <w:pPr>
+              <w:ind w:firstLine="0"/>
+              <w:jc w:val="left"/>
+              <w:rPr>
+                <w:rFonts w:eastAsia="Times New Roman" w:cs="Times New Roman"/>
+                <w:color w:val="000000"/>
+                <w:szCs w:val="28"/>
+                <w:lang w:val="en-US"/>
+              </w:rPr>
+            </w:pPr>
+            <w:proofErr w:type="spellStart"/>
+            <w:r>
+              <w:rPr>
+                <w:rFonts w:eastAsia="Times New Roman" w:cs="Times New Roman"/>
+                <w:color w:val="000000"/>
+                <w:szCs w:val="28"/>
+                <w:lang w:val="en-US"/>
+              </w:rPr>
+              <w:t>Програм</w:t>
+            </w:r>
+            <w:proofErr w:type="spellEnd"/>
+            <w:r>
+              <w:rPr>
+                <w:rFonts w:eastAsia="Times New Roman" w:cs="Times New Roman"/>
+                <w:color w:val="000000"/>
+                <w:szCs w:val="28"/>
+              </w:rPr>
+              <w:t>-</w:t>
+            </w:r>
+            <w:proofErr w:type="spellStart"/>
+            <w:r>
+              <w:rPr>
+                <w:rFonts w:eastAsia="Times New Roman" w:cs="Times New Roman"/>
+                <w:color w:val="000000"/>
+                <w:szCs w:val="28"/>
+                <w:lang w:val="en-US"/>
+              </w:rPr>
+              <w:t>мист</w:t>
+            </w:r>
+            <w:proofErr w:type="spellEnd"/>
+          </w:p>
+        </w:tc>
+        <w:tc>
+          <w:tcPr>
+            <w:tcW w:w="1974" w:type="dxa"/>
+            <w:tcBorders>
+              <w:top w:val="nil"/>
+              <w:left w:val="nil"/>
+              <w:bottom w:val="single" w:sz="4" w:space="0" w:color="auto"/>
+              <w:right w:val="single" w:sz="4" w:space="0" w:color="auto"/>
+            </w:tcBorders>
+            <w:shd w:val="clear" w:color="auto" w:fill="auto"/>
+            <w:noWrap/>
+            <w:vAlign w:val="bottom"/>
+            <w:hideMark/>
+          </w:tcPr>
+          <w:p>
+            <w:pPr>
+              <w:ind w:firstLine="0"/>
+              <w:jc w:val="left"/>
+              <w:rPr>
+                <w:rFonts w:eastAsia="Times New Roman" w:cs="Times New Roman"/>
+                <w:color w:val="000000"/>
+                <w:szCs w:val="28"/>
+              </w:rPr>
+            </w:pPr>
+            <w:r>
+              <w:rPr>
+                <w:rFonts w:eastAsia="Times New Roman" w:cs="Times New Roman"/>
+                <w:color w:val="000000"/>
+                <w:szCs w:val="28"/>
+                <w:lang w:val="en-US"/>
+              </w:rPr>
+              <w:t> </w:t>
+            </w:r>
+            <w:r>
+              <w:rPr>
+                <w:rFonts w:eastAsia="Times New Roman" w:cs="Times New Roman"/>
+                <w:color w:val="000000"/>
+                <w:szCs w:val="28"/>
+              </w:rPr>
+              <w:t>Разработка программного продукта, т.е. написание программного кода.</w:t>
+            </w:r>
+          </w:p>
+        </w:tc>
+        <w:tc>
+          <w:tcPr>
+            <w:tcW w:w="1608" w:type="dxa"/>
+            <w:tcBorders>
+              <w:top w:val="nil"/>
+              <w:left w:val="nil"/>
+              <w:bottom w:val="single" w:sz="4" w:space="0" w:color="auto"/>
+              <w:right w:val="single" w:sz="4" w:space="0" w:color="auto"/>
+            </w:tcBorders>
+            <w:shd w:val="clear" w:color="auto" w:fill="auto"/>
+            <w:noWrap/>
+            <w:vAlign w:val="bottom"/>
+            <w:hideMark/>
+          </w:tcPr>
+          <w:p>
+            <w:pPr>
+              <w:ind w:firstLine="0"/>
+              <w:jc w:val="left"/>
+              <w:rPr>
+                <w:rFonts w:eastAsia="Times New Roman" w:cs="Times New Roman"/>
+                <w:color w:val="000000"/>
+                <w:szCs w:val="28"/>
+              </w:rPr>
+            </w:pPr>
+            <w:r>
+              <w:rPr>
+                <w:rFonts w:eastAsia="Times New Roman" w:cs="Times New Roman"/>
+                <w:color w:val="000000"/>
+                <w:szCs w:val="28"/>
+                <w:lang w:val="en-US"/>
+              </w:rPr>
+              <w:t> </w:t>
+            </w:r>
+          </w:p>
+        </w:tc>
+        <w:tc>
+          <w:tcPr>
+            <w:tcW w:w="1548" w:type="dxa"/>
+            <w:tcBorders>
+              <w:top w:val="nil"/>
+              <w:left w:val="nil"/>
+              <w:bottom w:val="single" w:sz="4" w:space="0" w:color="auto"/>
+              <w:right w:val="single" w:sz="4" w:space="0" w:color="auto"/>
+            </w:tcBorders>
+            <w:shd w:val="clear" w:color="auto" w:fill="auto"/>
+            <w:noWrap/>
+            <w:vAlign w:val="bottom"/>
+            <w:hideMark/>
+          </w:tcPr>
+          <w:p>
+            <w:pPr>
+              <w:ind w:firstLine="0"/>
+              <w:jc w:val="left"/>
+              <w:rPr>
+                <w:rFonts w:eastAsia="Times New Roman" w:cs="Times New Roman"/>
+                <w:color w:val="000000"/>
+                <w:szCs w:val="28"/>
+              </w:rPr>
+            </w:pPr>
+            <w:r>
+              <w:rPr>
+                <w:rFonts w:eastAsia="Times New Roman" w:cs="Times New Roman"/>
+                <w:color w:val="000000"/>
+                <w:szCs w:val="28"/>
+                <w:lang w:val="en-US"/>
+              </w:rPr>
+              <w:t> </w:t>
+            </w:r>
+          </w:p>
+        </w:tc>
+        <w:tc>
+          <w:tcPr>
+            <w:tcW w:w="1257" w:type="dxa"/>
+            <w:tcBorders>
+              <w:top w:val="nil"/>
+              <w:left w:val="nil"/>
+              <w:bottom w:val="single" w:sz="4" w:space="0" w:color="auto"/>
+              <w:right w:val="single" w:sz="4" w:space="0" w:color="auto"/>
+            </w:tcBorders>
+            <w:shd w:val="clear" w:color="auto" w:fill="auto"/>
+            <w:noWrap/>
+            <w:vAlign w:val="bottom"/>
+            <w:hideMark/>
+          </w:tcPr>
+          <w:p>
+            <w:pPr>
+              <w:ind w:firstLine="0"/>
+              <w:jc w:val="left"/>
+              <w:rPr>
+                <w:rFonts w:eastAsia="Times New Roman" w:cs="Times New Roman"/>
+                <w:color w:val="000000"/>
+                <w:szCs w:val="28"/>
+              </w:rPr>
+            </w:pPr>
+            <w:r>
+              <w:rPr>
+                <w:rFonts w:eastAsia="Times New Roman" w:cs="Times New Roman"/>
+                <w:color w:val="000000"/>
+                <w:szCs w:val="28"/>
+                <w:lang w:val="en-US"/>
+              </w:rPr>
+              <w:t> </w:t>
+            </w:r>
+          </w:p>
+        </w:tc>
+        <w:tc>
+          <w:tcPr>
+            <w:tcW w:w="1394" w:type="dxa"/>
+            <w:gridSpan w:val="2"/>
+            <w:tcBorders>
+              <w:top w:val="nil"/>
+              <w:left w:val="nil"/>
+              <w:bottom w:val="single" w:sz="4" w:space="0" w:color="auto"/>
+              <w:right w:val="single" w:sz="4" w:space="0" w:color="auto"/>
+            </w:tcBorders>
+            <w:shd w:val="clear" w:color="auto" w:fill="auto"/>
+            <w:noWrap/>
+            <w:vAlign w:val="bottom"/>
+            <w:hideMark/>
+          </w:tcPr>
+          <w:p>
+            <w:pPr>
+              <w:ind w:firstLine="0"/>
+              <w:jc w:val="left"/>
+              <w:rPr>
+                <w:rFonts w:eastAsia="Times New Roman" w:cs="Times New Roman"/>
+                <w:color w:val="000000"/>
+                <w:szCs w:val="28"/>
+              </w:rPr>
+            </w:pPr>
+            <w:r>
+              <w:rPr>
+                <w:rFonts w:eastAsia="Times New Roman" w:cs="Times New Roman"/>
+                <w:color w:val="000000"/>
+                <w:szCs w:val="28"/>
+                <w:lang w:val="en-US"/>
+              </w:rPr>
+              <w:t> </w:t>
+            </w:r>
+          </w:p>
+        </w:tc>
+      </w:tr>
+      <w:tr>
+        <w:trPr>
+          <w:trHeight w:val="300"/>
+        </w:trPr>
+        <w:tc>
+          <w:tcPr>
+            <w:tcW w:w="617" w:type="dxa"/>
+            <w:tcBorders>
+              <w:top w:val="nil"/>
+              <w:left w:val="single" w:sz="4" w:space="0" w:color="auto"/>
+              <w:bottom w:val="single" w:sz="4" w:space="0" w:color="auto"/>
+              <w:right w:val="single" w:sz="4" w:space="0" w:color="auto"/>
+            </w:tcBorders>
+            <w:shd w:val="clear" w:color="auto" w:fill="auto"/>
+            <w:noWrap/>
+            <w:vAlign w:val="center"/>
+            <w:hideMark/>
+          </w:tcPr>
+          <w:p>
+            <w:pPr>
+              <w:ind w:firstLine="0"/>
+              <w:jc w:val="right"/>
+              <w:rPr>
+                <w:rFonts w:eastAsia="Times New Roman" w:cs="Times New Roman"/>
+                <w:color w:val="000000"/>
+                <w:szCs w:val="28"/>
+              </w:rPr>
+            </w:pPr>
+            <w:r>
+              <w:rPr>
+                <w:rFonts w:eastAsia="Times New Roman" w:cs="Times New Roman"/>
+                <w:color w:val="000000"/>
+                <w:szCs w:val="28"/>
+              </w:rPr>
+              <w:t>5</w:t>
+            </w:r>
+          </w:p>
+        </w:tc>
+        <w:tc>
+          <w:tcPr>
+            <w:tcW w:w="1466" w:type="dxa"/>
+            <w:tcBorders>
+              <w:top w:val="nil"/>
+              <w:left w:val="nil"/>
+              <w:bottom w:val="single" w:sz="4" w:space="0" w:color="auto"/>
+              <w:right w:val="single" w:sz="4" w:space="0" w:color="auto"/>
+            </w:tcBorders>
+            <w:shd w:val="clear" w:color="auto" w:fill="auto"/>
+            <w:noWrap/>
+            <w:vAlign w:val="center"/>
+            <w:hideMark/>
+          </w:tcPr>
+          <w:p>
+            <w:pPr>
+              <w:ind w:firstLine="0"/>
+              <w:jc w:val="left"/>
+              <w:rPr>
+                <w:rFonts w:eastAsia="Times New Roman" w:cs="Times New Roman"/>
+                <w:color w:val="000000"/>
+                <w:szCs w:val="28"/>
+              </w:rPr>
+            </w:pPr>
+            <w:proofErr w:type="spellStart"/>
+            <w:r>
+              <w:rPr>
+                <w:rFonts w:eastAsia="Times New Roman" w:cs="Times New Roman"/>
+                <w:color w:val="000000"/>
+                <w:szCs w:val="28"/>
+              </w:rPr>
+              <w:t>Тестировщик</w:t>
+            </w:r>
+            <w:proofErr w:type="spellEnd"/>
+          </w:p>
+        </w:tc>
+        <w:tc>
+          <w:tcPr>
+            <w:tcW w:w="1974" w:type="dxa"/>
+            <w:tcBorders>
+              <w:top w:val="nil"/>
+              <w:left w:val="nil"/>
+              <w:bottom w:val="single" w:sz="4" w:space="0" w:color="auto"/>
+              <w:right w:val="single" w:sz="4" w:space="0" w:color="auto"/>
+            </w:tcBorders>
+            <w:shd w:val="clear" w:color="auto" w:fill="auto"/>
+            <w:noWrap/>
+            <w:vAlign w:val="bottom"/>
+            <w:hideMark/>
+          </w:tcPr>
+          <w:p>
+            <w:pPr>
+              <w:ind w:firstLine="0"/>
+              <w:jc w:val="left"/>
+              <w:rPr>
+                <w:rFonts w:eastAsia="Times New Roman" w:cs="Times New Roman"/>
+                <w:color w:val="000000"/>
+                <w:szCs w:val="28"/>
+              </w:rPr>
+            </w:pPr>
+            <w:r>
+              <w:rPr>
+                <w:rFonts w:eastAsia="Times New Roman" w:cs="Times New Roman"/>
+                <w:color w:val="000000"/>
+                <w:szCs w:val="28"/>
+                <w:lang w:val="en-US"/>
+              </w:rPr>
+              <w:t> </w:t>
+            </w:r>
+            <w:r>
+              <w:rPr>
+                <w:rFonts w:eastAsia="Times New Roman" w:cs="Times New Roman"/>
+                <w:color w:val="000000"/>
+                <w:szCs w:val="28"/>
+              </w:rPr>
+              <w:t>Тестирование программного продукта с целью выявления ошибок в его работе и последующее исправление оных.</w:t>
+            </w:r>
+          </w:p>
+        </w:tc>
+        <w:tc>
+          <w:tcPr>
+            <w:tcW w:w="1608" w:type="dxa"/>
+            <w:tcBorders>
+              <w:top w:val="nil"/>
+              <w:left w:val="nil"/>
+              <w:bottom w:val="single" w:sz="4" w:space="0" w:color="auto"/>
+              <w:right w:val="single" w:sz="4" w:space="0" w:color="auto"/>
+            </w:tcBorders>
+            <w:shd w:val="clear" w:color="auto" w:fill="auto"/>
+            <w:noWrap/>
+            <w:vAlign w:val="bottom"/>
+            <w:hideMark/>
+          </w:tcPr>
+          <w:p>
+            <w:pPr>
+              <w:ind w:firstLine="0"/>
+              <w:jc w:val="left"/>
+              <w:rPr>
+                <w:rFonts w:eastAsia="Times New Roman" w:cs="Times New Roman"/>
+                <w:color w:val="000000"/>
+                <w:szCs w:val="28"/>
+              </w:rPr>
+            </w:pPr>
+            <w:r>
+              <w:rPr>
+                <w:rFonts w:eastAsia="Times New Roman" w:cs="Times New Roman"/>
+                <w:color w:val="000000"/>
+                <w:szCs w:val="28"/>
+                <w:lang w:val="en-US"/>
+              </w:rPr>
+              <w:t> </w:t>
+            </w:r>
+          </w:p>
+        </w:tc>
+        <w:tc>
+          <w:tcPr>
+            <w:tcW w:w="1548" w:type="dxa"/>
+            <w:tcBorders>
+              <w:top w:val="nil"/>
+              <w:left w:val="nil"/>
+              <w:bottom w:val="single" w:sz="4" w:space="0" w:color="auto"/>
+              <w:right w:val="single" w:sz="4" w:space="0" w:color="auto"/>
+            </w:tcBorders>
+            <w:shd w:val="clear" w:color="auto" w:fill="auto"/>
+            <w:noWrap/>
+            <w:vAlign w:val="bottom"/>
+            <w:hideMark/>
+          </w:tcPr>
+          <w:p>
+            <w:pPr>
+              <w:ind w:firstLine="0"/>
+              <w:jc w:val="left"/>
+              <w:rPr>
+                <w:rFonts w:eastAsia="Times New Roman" w:cs="Times New Roman"/>
+                <w:color w:val="000000"/>
+                <w:szCs w:val="28"/>
+              </w:rPr>
+            </w:pPr>
+            <w:r>
+              <w:rPr>
+                <w:rFonts w:eastAsia="Times New Roman" w:cs="Times New Roman"/>
+                <w:color w:val="000000"/>
+                <w:szCs w:val="28"/>
+                <w:lang w:val="en-US"/>
+              </w:rPr>
+              <w:t> </w:t>
+            </w:r>
+          </w:p>
+        </w:tc>
+        <w:tc>
+          <w:tcPr>
+            <w:tcW w:w="1257" w:type="dxa"/>
+            <w:tcBorders>
+              <w:top w:val="nil"/>
+              <w:left w:val="nil"/>
+              <w:bottom w:val="single" w:sz="4" w:space="0" w:color="auto"/>
+              <w:right w:val="single" w:sz="4" w:space="0" w:color="auto"/>
+            </w:tcBorders>
+            <w:shd w:val="clear" w:color="auto" w:fill="auto"/>
+            <w:noWrap/>
+            <w:vAlign w:val="bottom"/>
+            <w:hideMark/>
+          </w:tcPr>
+          <w:p>
+            <w:pPr>
+              <w:ind w:firstLine="0"/>
+              <w:jc w:val="left"/>
+              <w:rPr>
+                <w:rFonts w:eastAsia="Times New Roman" w:cs="Times New Roman"/>
+                <w:color w:val="000000"/>
+                <w:szCs w:val="28"/>
+              </w:rPr>
+            </w:pPr>
+            <w:r>
+              <w:rPr>
+                <w:rFonts w:eastAsia="Times New Roman" w:cs="Times New Roman"/>
+                <w:color w:val="000000"/>
+                <w:szCs w:val="28"/>
+                <w:lang w:val="en-US"/>
+              </w:rPr>
+              <w:t> </w:t>
+            </w:r>
+          </w:p>
+        </w:tc>
+        <w:tc>
+          <w:tcPr>
+            <w:tcW w:w="1394" w:type="dxa"/>
+            <w:gridSpan w:val="2"/>
+            <w:tcBorders>
+              <w:top w:val="nil"/>
+              <w:left w:val="nil"/>
+              <w:bottom w:val="single" w:sz="4" w:space="0" w:color="auto"/>
+              <w:right w:val="single" w:sz="4" w:space="0" w:color="auto"/>
+            </w:tcBorders>
+            <w:shd w:val="clear" w:color="auto" w:fill="auto"/>
+            <w:noWrap/>
+            <w:vAlign w:val="bottom"/>
+            <w:hideMark/>
+          </w:tcPr>
+          <w:p>
+            <w:pPr>
+              <w:ind w:firstLine="0"/>
+              <w:jc w:val="left"/>
+              <w:rPr>
+                <w:rFonts w:eastAsia="Times New Roman" w:cs="Times New Roman"/>
+                <w:color w:val="000000"/>
+                <w:szCs w:val="28"/>
+              </w:rPr>
+            </w:pPr>
+            <w:r>
+              <w:rPr>
+                <w:rFonts w:eastAsia="Times New Roman" w:cs="Times New Roman"/>
+                <w:color w:val="000000"/>
+                <w:szCs w:val="28"/>
+                <w:lang w:val="en-US"/>
+              </w:rPr>
+              <w:t> </w:t>
+            </w:r>
+          </w:p>
+        </w:tc>
+      </w:tr>
+      <w:tr>
+        <w:trPr>
+          <w:trHeight w:val="300"/>
+        </w:trPr>
+        <w:tc>
+          <w:tcPr>
+            <w:tcW w:w="617" w:type="dxa"/>
+            <w:tcBorders>
+              <w:top w:val="nil"/>
+              <w:left w:val="single" w:sz="4" w:space="0" w:color="auto"/>
+              <w:bottom w:val="single" w:sz="4" w:space="0" w:color="auto"/>
+              <w:right w:val="single" w:sz="4" w:space="0" w:color="auto"/>
+            </w:tcBorders>
+            <w:shd w:val="clear" w:color="auto" w:fill="auto"/>
+            <w:noWrap/>
+            <w:vAlign w:val="center"/>
+            <w:hideMark/>
+          </w:tcPr>
+          <w:p>
+            <w:pPr>
+              <w:ind w:firstLine="0"/>
+              <w:jc w:val="right"/>
+              <w:rPr>
+                <w:rFonts w:eastAsia="Times New Roman" w:cs="Times New Roman"/>
+                <w:color w:val="000000"/>
+                <w:szCs w:val="28"/>
+              </w:rPr>
+            </w:pPr>
+            <w:r>
+              <w:rPr>
+                <w:rFonts w:eastAsia="Times New Roman" w:cs="Times New Roman"/>
+                <w:color w:val="000000"/>
+                <w:szCs w:val="28"/>
+              </w:rPr>
+              <w:t>6</w:t>
+            </w:r>
+          </w:p>
+        </w:tc>
+        <w:tc>
+          <w:tcPr>
+            <w:tcW w:w="1466" w:type="dxa"/>
+            <w:tcBorders>
+              <w:top w:val="nil"/>
+              <w:left w:val="nil"/>
+              <w:bottom w:val="single" w:sz="4" w:space="0" w:color="auto"/>
+              <w:right w:val="single" w:sz="4" w:space="0" w:color="auto"/>
+            </w:tcBorders>
+            <w:shd w:val="clear" w:color="auto" w:fill="auto"/>
+            <w:noWrap/>
+            <w:vAlign w:val="center"/>
+            <w:hideMark/>
+          </w:tcPr>
+          <w:p>
+            <w:pPr>
+              <w:ind w:firstLine="0"/>
+              <w:jc w:val="left"/>
+              <w:rPr>
+                <w:rFonts w:eastAsia="Times New Roman" w:cs="Times New Roman"/>
+                <w:color w:val="000000"/>
+                <w:szCs w:val="28"/>
+              </w:rPr>
+            </w:pPr>
+            <w:r>
+              <w:rPr>
+                <w:rFonts w:eastAsia="Times New Roman" w:cs="Times New Roman"/>
+                <w:color w:val="000000"/>
+                <w:szCs w:val="28"/>
+              </w:rPr>
+              <w:t>Дизайнер</w:t>
+            </w:r>
+          </w:p>
+        </w:tc>
+        <w:tc>
+          <w:tcPr>
+            <w:tcW w:w="1974" w:type="dxa"/>
+            <w:tcBorders>
+              <w:top w:val="nil"/>
+              <w:left w:val="nil"/>
+              <w:bottom w:val="single" w:sz="4" w:space="0" w:color="auto"/>
+              <w:right w:val="single" w:sz="4" w:space="0" w:color="auto"/>
+            </w:tcBorders>
+            <w:shd w:val="clear" w:color="auto" w:fill="auto"/>
+            <w:noWrap/>
+            <w:vAlign w:val="bottom"/>
+            <w:hideMark/>
+          </w:tcPr>
+          <w:p>
+            <w:pPr>
+              <w:ind w:firstLine="0"/>
+              <w:jc w:val="left"/>
+              <w:rPr>
+                <w:rFonts w:eastAsia="Times New Roman" w:cs="Times New Roman"/>
+                <w:color w:val="000000"/>
+                <w:szCs w:val="28"/>
+              </w:rPr>
+            </w:pPr>
+            <w:r>
+              <w:rPr>
+                <w:rFonts w:eastAsia="Times New Roman" w:cs="Times New Roman"/>
+                <w:color w:val="000000"/>
+                <w:szCs w:val="28"/>
+                <w:lang w:val="en-US"/>
+              </w:rPr>
+              <w:t> </w:t>
+            </w:r>
+            <w:r>
+              <w:rPr>
+                <w:rFonts w:eastAsia="Times New Roman" w:cs="Times New Roman"/>
+                <w:color w:val="000000"/>
+                <w:szCs w:val="28"/>
+              </w:rPr>
+              <w:t>Проектирование и созда</w:t>
+            </w:r>
+            <w:r>
+              <w:rPr>
+                <w:rFonts w:eastAsia="Times New Roman" w:cs="Times New Roman"/>
+                <w:color w:val="000000"/>
+                <w:szCs w:val="28"/>
+              </w:rPr>
+              <w:lastRenderedPageBreak/>
+              <w:t>ние интерфейса программного продукта, обеспечение максимальной удобности пользования программным продуктом.</w:t>
+            </w:r>
+          </w:p>
+        </w:tc>
+        <w:tc>
+          <w:tcPr>
+            <w:tcW w:w="1608" w:type="dxa"/>
+            <w:tcBorders>
+              <w:top w:val="nil"/>
+              <w:left w:val="nil"/>
+              <w:bottom w:val="single" w:sz="4" w:space="0" w:color="auto"/>
+              <w:right w:val="single" w:sz="4" w:space="0" w:color="auto"/>
+            </w:tcBorders>
+            <w:shd w:val="clear" w:color="auto" w:fill="auto"/>
+            <w:noWrap/>
+            <w:vAlign w:val="bottom"/>
+            <w:hideMark/>
+          </w:tcPr>
+          <w:p>
+            <w:pPr>
+              <w:ind w:firstLine="0"/>
+              <w:jc w:val="left"/>
+              <w:rPr>
+                <w:rFonts w:eastAsia="Times New Roman" w:cs="Times New Roman"/>
+                <w:color w:val="000000"/>
+                <w:szCs w:val="28"/>
+              </w:rPr>
+            </w:pPr>
+            <w:r>
+              <w:rPr>
+                <w:rFonts w:eastAsia="Times New Roman" w:cs="Times New Roman"/>
+                <w:color w:val="000000"/>
+                <w:szCs w:val="28"/>
+                <w:lang w:val="en-US"/>
+              </w:rPr>
+              <w:lastRenderedPageBreak/>
+              <w:t> </w:t>
+            </w:r>
+          </w:p>
+        </w:tc>
+        <w:tc>
+          <w:tcPr>
+            <w:tcW w:w="1548" w:type="dxa"/>
+            <w:tcBorders>
+              <w:top w:val="nil"/>
+              <w:left w:val="nil"/>
+              <w:bottom w:val="single" w:sz="4" w:space="0" w:color="auto"/>
+              <w:right w:val="single" w:sz="4" w:space="0" w:color="auto"/>
+            </w:tcBorders>
+            <w:shd w:val="clear" w:color="auto" w:fill="auto"/>
+            <w:noWrap/>
+            <w:vAlign w:val="bottom"/>
+            <w:hideMark/>
+          </w:tcPr>
+          <w:p>
+            <w:pPr>
+              <w:ind w:firstLine="0"/>
+              <w:jc w:val="left"/>
+              <w:rPr>
+                <w:rFonts w:eastAsia="Times New Roman" w:cs="Times New Roman"/>
+                <w:color w:val="000000"/>
+                <w:szCs w:val="28"/>
+              </w:rPr>
+            </w:pPr>
+            <w:r>
+              <w:rPr>
+                <w:rFonts w:eastAsia="Times New Roman" w:cs="Times New Roman"/>
+                <w:color w:val="000000"/>
+                <w:szCs w:val="28"/>
+                <w:lang w:val="en-US"/>
+              </w:rPr>
+              <w:t> </w:t>
+            </w:r>
+          </w:p>
+        </w:tc>
+        <w:tc>
+          <w:tcPr>
+            <w:tcW w:w="1257" w:type="dxa"/>
+            <w:tcBorders>
+              <w:top w:val="nil"/>
+              <w:left w:val="nil"/>
+              <w:bottom w:val="single" w:sz="4" w:space="0" w:color="auto"/>
+              <w:right w:val="single" w:sz="4" w:space="0" w:color="auto"/>
+            </w:tcBorders>
+            <w:shd w:val="clear" w:color="auto" w:fill="auto"/>
+            <w:noWrap/>
+            <w:vAlign w:val="bottom"/>
+            <w:hideMark/>
+          </w:tcPr>
+          <w:p>
+            <w:pPr>
+              <w:ind w:firstLine="0"/>
+              <w:jc w:val="left"/>
+              <w:rPr>
+                <w:rFonts w:eastAsia="Times New Roman" w:cs="Times New Roman"/>
+                <w:color w:val="000000"/>
+                <w:szCs w:val="28"/>
+              </w:rPr>
+            </w:pPr>
+            <w:r>
+              <w:rPr>
+                <w:rFonts w:eastAsia="Times New Roman" w:cs="Times New Roman"/>
+                <w:color w:val="000000"/>
+                <w:szCs w:val="28"/>
+                <w:lang w:val="en-US"/>
+              </w:rPr>
+              <w:t> </w:t>
+            </w:r>
+          </w:p>
+        </w:tc>
+        <w:tc>
+          <w:tcPr>
+            <w:tcW w:w="1394" w:type="dxa"/>
+            <w:gridSpan w:val="2"/>
+            <w:tcBorders>
+              <w:top w:val="nil"/>
+              <w:left w:val="nil"/>
+              <w:bottom w:val="single" w:sz="4" w:space="0" w:color="auto"/>
+              <w:right w:val="single" w:sz="4" w:space="0" w:color="auto"/>
+            </w:tcBorders>
+            <w:shd w:val="clear" w:color="auto" w:fill="auto"/>
+            <w:noWrap/>
+            <w:vAlign w:val="bottom"/>
+            <w:hideMark/>
+          </w:tcPr>
+          <w:p>
+            <w:pPr>
+              <w:ind w:firstLine="0"/>
+              <w:jc w:val="left"/>
+              <w:rPr>
+                <w:rFonts w:eastAsia="Times New Roman" w:cs="Times New Roman"/>
+                <w:color w:val="000000"/>
+                <w:szCs w:val="28"/>
+              </w:rPr>
+            </w:pPr>
+            <w:r>
+              <w:rPr>
+                <w:rFonts w:eastAsia="Times New Roman" w:cs="Times New Roman"/>
+                <w:color w:val="000000"/>
+                <w:szCs w:val="28"/>
+                <w:lang w:val="en-US"/>
+              </w:rPr>
+              <w:t> </w:t>
+            </w:r>
+          </w:p>
+        </w:tc>
+      </w:tr>
+      <w:tr>
+        <w:trPr>
+          <w:trHeight w:val="300"/>
+        </w:trPr>
+        <w:tc>
+          <w:tcPr>
+            <w:tcW w:w="8496" w:type="dxa"/>
+            <w:gridSpan w:val="7"/>
+            <w:tcBorders>
+              <w:top w:val="single" w:sz="4" w:space="0" w:color="auto"/>
+              <w:left w:val="single" w:sz="4" w:space="0" w:color="auto"/>
+              <w:bottom w:val="single" w:sz="4" w:space="0" w:color="auto"/>
+              <w:right w:val="single" w:sz="4" w:space="0" w:color="auto"/>
+            </w:tcBorders>
+            <w:shd w:val="clear" w:color="auto" w:fill="auto"/>
+            <w:noWrap/>
+            <w:vAlign w:val="center"/>
+            <w:hideMark/>
+          </w:tcPr>
+          <w:p>
+            <w:pPr>
+              <w:ind w:firstLine="0"/>
+              <w:jc w:val="left"/>
+              <w:rPr>
+                <w:rFonts w:eastAsia="Times New Roman" w:cs="Times New Roman"/>
+                <w:color w:val="000000"/>
+                <w:szCs w:val="28"/>
+              </w:rPr>
+            </w:pPr>
+            <w:r>
+              <w:rPr>
+                <w:rFonts w:eastAsia="Times New Roman" w:cs="Times New Roman"/>
+                <w:color w:val="000000"/>
+                <w:szCs w:val="28"/>
+              </w:rPr>
+              <w:lastRenderedPageBreak/>
+              <w:t>Премия (50-100%)</w:t>
+            </w:r>
+          </w:p>
+        </w:tc>
+        <w:tc>
+          <w:tcPr>
+            <w:tcW w:w="1368" w:type="dxa"/>
+            <w:tcBorders>
+              <w:top w:val="nil"/>
+              <w:left w:val="nil"/>
+              <w:bottom w:val="single" w:sz="4" w:space="0" w:color="auto"/>
+              <w:right w:val="single" w:sz="4" w:space="0" w:color="auto"/>
+            </w:tcBorders>
+            <w:shd w:val="clear" w:color="auto" w:fill="auto"/>
+            <w:noWrap/>
+            <w:vAlign w:val="bottom"/>
+            <w:hideMark/>
+          </w:tcPr>
+          <w:p>
+            <w:pPr>
+              <w:ind w:firstLine="0"/>
+              <w:jc w:val="left"/>
+              <w:rPr>
+                <w:rFonts w:eastAsia="Times New Roman" w:cs="Times New Roman"/>
+                <w:color w:val="000000"/>
+                <w:szCs w:val="28"/>
+              </w:rPr>
+            </w:pPr>
+            <w:r>
+              <w:rPr>
+                <w:rFonts w:eastAsia="Times New Roman" w:cs="Times New Roman"/>
+                <w:color w:val="000000"/>
+                <w:szCs w:val="28"/>
+                <w:lang w:val="en-US"/>
+              </w:rPr>
+              <w:t> </w:t>
+            </w:r>
+          </w:p>
+        </w:tc>
+      </w:tr>
+      <w:tr>
+        <w:trPr>
+          <w:trHeight w:val="300"/>
+        </w:trPr>
+        <w:tc>
+          <w:tcPr>
+            <w:tcW w:w="8496" w:type="dxa"/>
+            <w:gridSpan w:val="7"/>
+            <w:tcBorders>
+              <w:top w:val="single" w:sz="4" w:space="0" w:color="auto"/>
+              <w:left w:val="single" w:sz="4" w:space="0" w:color="auto"/>
+              <w:bottom w:val="single" w:sz="4" w:space="0" w:color="auto"/>
+              <w:right w:val="single" w:sz="4" w:space="0" w:color="auto"/>
+            </w:tcBorders>
+            <w:shd w:val="clear" w:color="auto" w:fill="auto"/>
+            <w:noWrap/>
+            <w:vAlign w:val="center"/>
+            <w:hideMark/>
+          </w:tcPr>
+          <w:p>
+            <w:pPr>
+              <w:ind w:firstLine="0"/>
+              <w:jc w:val="left"/>
+              <w:rPr>
+                <w:rFonts w:eastAsia="Times New Roman" w:cs="Times New Roman"/>
+                <w:color w:val="000000"/>
+                <w:szCs w:val="28"/>
+              </w:rPr>
+            </w:pPr>
+            <w:r>
+              <w:rPr>
+                <w:rFonts w:eastAsia="Times New Roman" w:cs="Times New Roman"/>
+                <w:color w:val="000000"/>
+                <w:szCs w:val="28"/>
+              </w:rPr>
+              <w:t>Итого затраты за основную зарплату разработчиков</w:t>
+            </w:r>
+          </w:p>
+        </w:tc>
+        <w:tc>
+          <w:tcPr>
+            <w:tcW w:w="1368" w:type="dxa"/>
+            <w:tcBorders>
+              <w:top w:val="nil"/>
+              <w:left w:val="nil"/>
+              <w:bottom w:val="single" w:sz="4" w:space="0" w:color="auto"/>
+              <w:right w:val="single" w:sz="4" w:space="0" w:color="auto"/>
+            </w:tcBorders>
+            <w:shd w:val="clear" w:color="auto" w:fill="auto"/>
+            <w:noWrap/>
+            <w:vAlign w:val="bottom"/>
+            <w:hideMark/>
+          </w:tcPr>
+          <w:p>
+            <w:pPr>
+              <w:ind w:firstLine="0"/>
+              <w:jc w:val="left"/>
+              <w:rPr>
+                <w:rFonts w:eastAsia="Times New Roman" w:cs="Times New Roman"/>
+                <w:color w:val="000000"/>
+                <w:szCs w:val="28"/>
+              </w:rPr>
+            </w:pPr>
+            <w:r>
+              <w:rPr>
+                <w:rFonts w:eastAsia="Times New Roman" w:cs="Times New Roman"/>
+                <w:color w:val="000000"/>
+                <w:szCs w:val="28"/>
+                <w:lang w:val="en-US"/>
+              </w:rPr>
+              <w:t> </w:t>
+            </w:r>
+          </w:p>
+        </w:tc>
+      </w:tr>
+    </w:tbl>
     <w:p/>
     <w:p>
-      <w:bookmarkStart w:id="0" w:name="_GoBack"/>
-      <w:bookmarkEnd w:id="0"/>
-    </w:p>
+      <w:pPr>
+        <w:pStyle w:val="a3"/>
+        <w:ind w:left="0"/>
+        <w:rPr>
+          <w:rFonts w:cs="Times New Roman"/>
+          <w:szCs w:val="28"/>
+        </w:rPr>
+      </w:pPr>
+      <w:r>
+        <w:rPr>
+          <w:rFonts w:cs="Times New Roman"/>
+          <w:szCs w:val="28"/>
+        </w:rPr>
+        <w:t>2.2 Затраты на дополнительную заработную плату команды разработчиков включает выплаты, предусмотренные законодательством о труде (оплата трудовых отпусков, льготных часов, времени выполнения государственных обязанностей и других выплат, не связанных с основной деятельностью исполнителей), и определяется по формуле:</w:t>
+      </w:r>
+    </w:p>
+    <w:p>
+      <w:pPr>
+        <w:pStyle w:val="a3"/>
+        <w:ind w:left="0"/>
+        <w:jc w:val="center"/>
+        <w:rPr>
+          <w:rFonts w:cs="Times New Roman"/>
+          <w:szCs w:val="28"/>
+        </w:rPr>
+      </w:pPr>
+      <w:r>
+        <w:rPr>
+          <w:rFonts w:cs="Times New Roman"/>
+          <w:noProof/>
+          <w:szCs w:val="28"/>
+          <w:lang w:val="en-US"/>
+        </w:rPr>
+        <w:drawing>
+          <wp:inline distT="0" distB="0" distL="0" distR="0" wp14:anchorId="1C292F9D" wp14:editId="7314486A">
+            <wp:extent cx="2133898" cy="743054"/>
+            <wp:effectExtent l="0" t="0" r="0" b="0"/>
+            <wp:docPr id="2" name="Рисунок 2"/>
+            <wp:cNvGraphicFramePr>
+              <a:graphicFrameLocks xmlns:a="http://schemas.openxmlformats.org/drawingml/2006/main" noChangeAspect="1"/>
+            </wp:cNvGraphicFramePr>
+            <a:graphic xmlns:a="http://schemas.openxmlformats.org/drawingml/2006/main">
+              <a:graphicData uri="http://schemas.openxmlformats.org/drawingml/2006/picture">
+                <pic:pic xmlns:pic="http://schemas.openxmlformats.org/drawingml/2006/picture">
+                  <pic:nvPicPr>
+                    <pic:cNvPr id="1" name=""/>
+                    <pic:cNvPicPr/>
+                  </pic:nvPicPr>
+                  <pic:blipFill>
+                    <a:blip r:embed="rId6"/>
+                    <a:stretch>
+                      <a:fillRect/>
+                    </a:stretch>
+                  </pic:blipFill>
+                  <pic:spPr>
+                    <a:xfrm>
+                      <a:off x="0" y="0"/>
+                      <a:ext cx="2133898" cy="743054"/>
+                    </a:xfrm>
+                    <a:prstGeom prst="rect">
+                      <a:avLst/>
+                    </a:prstGeom>
+                  </pic:spPr>
+                </pic:pic>
+              </a:graphicData>
+            </a:graphic>
+          </wp:inline>
+        </w:drawing>
+      </w:r>
+    </w:p>
+    <w:p>
+      <w:pPr>
+        <w:pStyle w:val="a3"/>
+        <w:ind w:left="0"/>
+        <w:rPr>
+          <w:rFonts w:cs="Times New Roman"/>
+          <w:szCs w:val="28"/>
+        </w:rPr>
+      </w:pPr>
+      <w:r>
+        <w:rPr>
+          <w:rFonts w:cs="Times New Roman"/>
+          <w:szCs w:val="28"/>
+        </w:rPr>
+        <w:t xml:space="preserve">где </w:t>
+      </w:r>
+      <w:proofErr w:type="spellStart"/>
+      <w:r>
+        <w:rPr>
+          <w:rFonts w:cs="Times New Roman"/>
+          <w:szCs w:val="28"/>
+        </w:rPr>
+        <w:t>Зо</w:t>
+      </w:r>
+      <w:proofErr w:type="spellEnd"/>
+      <w:r>
+        <w:rPr>
+          <w:rFonts w:cs="Times New Roman"/>
+          <w:szCs w:val="28"/>
+        </w:rPr>
+        <w:t xml:space="preserve"> – затраты на основную заработную плату, (руб.); </w:t>
+      </w:r>
+    </w:p>
+    <w:p>
+      <w:pPr>
+        <w:pStyle w:val="a3"/>
+        <w:ind w:left="0"/>
+        <w:rPr>
+          <w:rFonts w:cs="Times New Roman"/>
+          <w:szCs w:val="28"/>
+        </w:rPr>
+      </w:pPr>
+      <w:proofErr w:type="spellStart"/>
+      <w:r>
+        <w:rPr>
+          <w:rFonts w:cs="Times New Roman"/>
+          <w:szCs w:val="28"/>
+        </w:rPr>
+        <w:t>Нд</w:t>
+      </w:r>
+      <w:proofErr w:type="spellEnd"/>
+      <w:r>
+        <w:rPr>
+          <w:rFonts w:cs="Times New Roman"/>
+          <w:szCs w:val="28"/>
+        </w:rPr>
+        <w:t xml:space="preserve"> – норматив дополнительной заработной платы</w:t>
+      </w:r>
+      <w:r>
+        <w:rPr>
+          <w:rFonts w:cs="Times New Roman"/>
+          <w:szCs w:val="28"/>
+        </w:rPr>
+        <w:t>.</w:t>
+      </w:r>
+    </w:p>
+    <w:p>
+      <w:pPr>
+        <w:pStyle w:val="a3"/>
+        <w:ind w:left="0"/>
+        <w:rPr>
+          <w:rFonts w:cs="Times New Roman"/>
+          <w:szCs w:val="28"/>
+        </w:rPr>
+      </w:pPr>
+      <w:r>
+        <w:rPr>
+          <w:rFonts w:cs="Times New Roman"/>
+          <w:szCs w:val="28"/>
+        </w:rPr>
+        <w:tab/>
+        <w:t>Таким образом, затраты на дополнительную заработную плату составляют:</w:t>
+      </w:r>
+    </w:p>
+    <w:p>
+      <w:pPr>
+        <w:pStyle w:val="a3"/>
+        <w:ind w:left="0"/>
+        <w:rPr>
+          <w:rFonts w:cs="Times New Roman"/>
+          <w:szCs w:val="28"/>
+        </w:rPr>
+      </w:pPr>
+      <m:oMathPara>
+        <m:oMath>
+          <m:sSub>
+            <m:sSubPr>
+              <m:ctrlPr>
+                <w:rPr>
+                  <w:rFonts w:ascii="Cambria Math" w:hAnsi="Cambria Math" w:cs="Times New Roman"/>
+                  <w:i/>
+                  <w:szCs w:val="28"/>
+                </w:rPr>
+              </m:ctrlPr>
+            </m:sSubPr>
+            <m:e>
+              <m:r>
+                <w:rPr>
+                  <w:rFonts w:ascii="Cambria Math" w:hAnsi="Cambria Math" w:cs="Times New Roman"/>
+                  <w:szCs w:val="28"/>
+                </w:rPr>
+                <m:t>З</m:t>
+              </m:r>
+            </m:e>
+            <m:sub>
+              <m:r>
+                <w:rPr>
+                  <w:rFonts w:ascii="Cambria Math" w:hAnsi="Cambria Math" w:cs="Times New Roman"/>
+                  <w:szCs w:val="28"/>
+                </w:rPr>
+                <m:t>д</m:t>
+              </m:r>
+            </m:sub>
+          </m:sSub>
+          <m:r>
+            <w:rPr>
+              <w:rFonts w:ascii="Cambria Math" w:hAnsi="Cambria Math" w:cs="Times New Roman"/>
+              <w:szCs w:val="28"/>
+            </w:rPr>
+            <m:t>=</m:t>
+          </m:r>
+          <m:f>
+            <m:fPr>
+              <m:ctrlPr>
+                <w:rPr>
+                  <w:rFonts w:ascii="Cambria Math" w:hAnsi="Cambria Math" w:cs="Times New Roman"/>
+                  <w:i/>
+                  <w:szCs w:val="28"/>
+                </w:rPr>
+              </m:ctrlPr>
+            </m:fPr>
+            <m:num>
+              <m:r>
+                <w:rPr>
+                  <w:rFonts w:ascii="Cambria Math" w:hAnsi="Cambria Math" w:cs="Times New Roman"/>
+                  <w:szCs w:val="28"/>
+                </w:rPr>
+                <m:t>21150*15</m:t>
+              </m:r>
+            </m:num>
+            <m:den>
+              <m:r>
+                <w:rPr>
+                  <w:rFonts w:ascii="Cambria Math" w:hAnsi="Cambria Math" w:cs="Times New Roman"/>
+                  <w:szCs w:val="28"/>
+                </w:rPr>
+                <m:t>100</m:t>
+              </m:r>
+            </m:den>
+          </m:f>
+          <m:r>
+            <w:rPr>
+              <w:rFonts w:ascii="Cambria Math" w:hAnsi="Cambria Math" w:cs="Times New Roman"/>
+              <w:szCs w:val="28"/>
+            </w:rPr>
+            <m:t>=3172,5 (руб)</m:t>
+          </m:r>
+        </m:oMath>
+      </m:oMathPara>
+    </w:p>
+    <w:p>
+      <w:pPr>
+        <w:pStyle w:val="a3"/>
+        <w:ind w:left="0"/>
+        <w:rPr>
+          <w:rFonts w:cs="Times New Roman"/>
+          <w:szCs w:val="28"/>
+        </w:rPr>
+      </w:pPr>
+    </w:p>
+    <w:p>
+      <w:pPr>
+        <w:pStyle w:val="a3"/>
+        <w:ind w:left="0"/>
+        <w:rPr>
+          <w:rFonts w:cs="Times New Roman"/>
+          <w:szCs w:val="28"/>
+        </w:rPr>
+      </w:pPr>
+      <w:r>
+        <w:rPr>
+          <w:rFonts w:cs="Times New Roman"/>
+          <w:szCs w:val="28"/>
+        </w:rPr>
+        <w:t>2.3 Отчисления на социальные нужды (в фонд социальной защиты населения и на обязательное страхование) определяются в соответствии с действующими законодательными актами по формуле:</w:t>
+      </w:r>
+    </w:p>
+    <w:p>
+      <w:pPr>
+        <w:pStyle w:val="a3"/>
+        <w:ind w:left="0"/>
+        <w:jc w:val="center"/>
+        <w:rPr>
+          <w:rFonts w:cs="Times New Roman"/>
+          <w:szCs w:val="28"/>
+        </w:rPr>
+      </w:pPr>
+      <w:r>
+        <w:rPr>
+          <w:rFonts w:cs="Times New Roman"/>
+          <w:noProof/>
+          <w:szCs w:val="28"/>
+          <w:lang w:val="en-US"/>
+        </w:rPr>
+        <w:drawing>
+          <wp:inline distT="0" distB="0" distL="0" distR="0" wp14:anchorId="6C2AF50E" wp14:editId="4707FF50">
+            <wp:extent cx="2724530" cy="809738"/>
+            <wp:effectExtent l="0" t="0" r="0" b="9525"/>
+            <wp:docPr id="3" name="Рисунок 3"/>
+            <wp:cNvGraphicFramePr>
+              <a:graphicFrameLocks xmlns:a="http://schemas.openxmlformats.org/drawingml/2006/main" noChangeAspect="1"/>
+            </wp:cNvGraphicFramePr>
+            <a:graphic xmlns:a="http://schemas.openxmlformats.org/drawingml/2006/main">
+              <a:graphicData uri="http://schemas.openxmlformats.org/drawingml/2006/picture">
+                <pic:pic xmlns:pic="http://schemas.openxmlformats.org/drawingml/2006/picture">
+                  <pic:nvPicPr>
+                    <pic:cNvPr id="1" name=""/>
+                    <pic:cNvPicPr/>
+                  </pic:nvPicPr>
+                  <pic:blipFill>
+                    <a:blip r:embed="rId7"/>
+                    <a:stretch>
+                      <a:fillRect/>
+                    </a:stretch>
+                  </pic:blipFill>
+                  <pic:spPr>
+                    <a:xfrm>
+                      <a:off x="0" y="0"/>
+                      <a:ext cx="2724530" cy="809738"/>
+                    </a:xfrm>
+                    <a:prstGeom prst="rect">
+                      <a:avLst/>
+                    </a:prstGeom>
+                  </pic:spPr>
+                </pic:pic>
+              </a:graphicData>
+            </a:graphic>
+          </wp:inline>
+        </w:drawing>
+      </w:r>
+    </w:p>
+    <w:p>
+      <w:pPr>
+        <w:pStyle w:val="a3"/>
+        <w:ind w:left="0"/>
+        <w:rPr>
+          <w:rFonts w:cs="Times New Roman"/>
+          <w:szCs w:val="28"/>
+        </w:rPr>
+      </w:pPr>
+      <w:r>
+        <w:rPr>
+          <w:rFonts w:cs="Times New Roman"/>
+          <w:szCs w:val="28"/>
+        </w:rPr>
+        <w:t xml:space="preserve">где </w:t>
+      </w:r>
+      <w:proofErr w:type="spellStart"/>
+      <w:r>
+        <w:rPr>
+          <w:rFonts w:cs="Times New Roman"/>
+          <w:szCs w:val="28"/>
+        </w:rPr>
+        <w:t>Нсоц</w:t>
+      </w:r>
+      <w:proofErr w:type="spellEnd"/>
+      <w:r>
+        <w:rPr>
+          <w:rFonts w:cs="Times New Roman"/>
+          <w:szCs w:val="28"/>
+        </w:rPr>
+        <w:t xml:space="preserve"> – норматив отчислений на социальные нужды, % (согласно действующему законодательству).</w:t>
+      </w:r>
+    </w:p>
+    <w:p>
+      <w:pPr>
+        <w:pStyle w:val="a3"/>
+        <w:ind w:left="0"/>
+        <w:rPr>
+          <w:rFonts w:cs="Times New Roman"/>
+          <w:szCs w:val="28"/>
+        </w:rPr>
+      </w:pPr>
+      <w:r>
+        <w:rPr>
+          <w:rFonts w:cs="Times New Roman"/>
+          <w:szCs w:val="28"/>
+        </w:rPr>
+        <w:t>Таким образом:</w:t>
+      </w:r>
+    </w:p>
+    <w:p>
+      <w:pPr>
+        <w:pStyle w:val="a3"/>
+        <w:ind w:left="0"/>
+        <w:rPr>
+          <w:rFonts w:cs="Times New Roman"/>
+          <w:szCs w:val="28"/>
+        </w:rPr>
+      </w:pPr>
+      <m:oMathPara>
+        <m:oMath>
+          <m:sSub>
+            <m:sSubPr>
+              <m:ctrlPr>
+                <w:rPr>
+                  <w:rFonts w:ascii="Cambria Math" w:hAnsi="Cambria Math" w:cs="Times New Roman"/>
+                  <w:i/>
+                  <w:szCs w:val="28"/>
+                </w:rPr>
+              </m:ctrlPr>
+            </m:sSubPr>
+            <m:e>
+              <m:r>
+                <w:rPr>
+                  <w:rFonts w:ascii="Cambria Math" w:hAnsi="Cambria Math" w:cs="Times New Roman"/>
+                  <w:szCs w:val="28"/>
+                </w:rPr>
+                <m:t>Р</m:t>
+              </m:r>
+            </m:e>
+            <m:sub>
+              <m:r>
+                <w:rPr>
+                  <w:rFonts w:ascii="Cambria Math" w:hAnsi="Cambria Math" w:cs="Times New Roman"/>
+                  <w:szCs w:val="28"/>
+                </w:rPr>
+                <m:t>соц</m:t>
+              </m:r>
+            </m:sub>
+          </m:sSub>
+          <m:r>
+            <w:rPr>
+              <w:rFonts w:ascii="Cambria Math" w:hAnsi="Cambria Math" w:cs="Times New Roman"/>
+              <w:szCs w:val="28"/>
+            </w:rPr>
+            <m:t>=</m:t>
+          </m:r>
+          <m:f>
+            <m:fPr>
+              <m:ctrlPr>
+                <w:rPr>
+                  <w:rFonts w:ascii="Cambria Math" w:hAnsi="Cambria Math" w:cs="Times New Roman"/>
+                  <w:i/>
+                  <w:szCs w:val="28"/>
+                </w:rPr>
+              </m:ctrlPr>
+            </m:fPr>
+            <m:num>
+              <m:d>
+                <m:dPr>
+                  <m:ctrlPr>
+                    <w:rPr>
+                      <w:rFonts w:ascii="Cambria Math" w:hAnsi="Cambria Math" w:cs="Times New Roman"/>
+                      <w:i/>
+                      <w:szCs w:val="28"/>
+                    </w:rPr>
+                  </m:ctrlPr>
+                </m:dPr>
+                <m:e>
+                  <m:r>
+                    <w:rPr>
+                      <w:rFonts w:ascii="Cambria Math" w:hAnsi="Cambria Math" w:cs="Times New Roman"/>
+                      <w:szCs w:val="28"/>
+                    </w:rPr>
+                    <m:t>21150+3172,5</m:t>
+                  </m:r>
+                </m:e>
+              </m:d>
+              <m:r>
+                <w:rPr>
+                  <w:rFonts w:ascii="Cambria Math" w:hAnsi="Cambria Math" w:cs="Times New Roman"/>
+                  <w:szCs w:val="28"/>
+                </w:rPr>
+                <m:t>*35</m:t>
+              </m:r>
+            </m:num>
+            <m:den>
+              <m:r>
+                <w:rPr>
+                  <w:rFonts w:ascii="Cambria Math" w:hAnsi="Cambria Math" w:cs="Times New Roman"/>
+                  <w:szCs w:val="28"/>
+                </w:rPr>
+                <m:t>100</m:t>
+              </m:r>
+            </m:den>
+          </m:f>
+          <m:r>
+            <w:rPr>
+              <w:rFonts w:ascii="Cambria Math" w:hAnsi="Cambria Math" w:cs="Times New Roman"/>
+              <w:szCs w:val="28"/>
+            </w:rPr>
+            <m:t>=8512,9 (руб)</m:t>
+          </m:r>
+        </m:oMath>
+      </m:oMathPara>
+    </w:p>
+    <w:p>
+      <w:pPr>
+        <w:pStyle w:val="a3"/>
+        <w:ind w:left="0"/>
+        <w:rPr>
+          <w:rFonts w:cs="Times New Roman"/>
+          <w:szCs w:val="28"/>
+        </w:rPr>
+      </w:pPr>
+      <w:r>
+        <w:rPr>
+          <w:rFonts w:cs="Times New Roman"/>
+          <w:szCs w:val="28"/>
+        </w:rPr>
+        <w:t>2.4 Прочие затраты включаются в себестоимость разработки ПО в процентах от затрат на основную заработную плату команды разработчиков (табл.2.1) по формуле:</w:t>
+      </w:r>
+    </w:p>
+    <w:p>
+      <w:pPr>
+        <w:pStyle w:val="a3"/>
+        <w:ind w:left="0"/>
+        <w:jc w:val="center"/>
+        <w:rPr>
+          <w:rFonts w:cs="Times New Roman"/>
+          <w:szCs w:val="28"/>
+        </w:rPr>
+      </w:pPr>
+      <w:r>
+        <w:rPr>
+          <w:rFonts w:cs="Times New Roman"/>
+          <w:noProof/>
+          <w:szCs w:val="28"/>
+          <w:lang w:val="en-US"/>
+        </w:rPr>
+        <w:lastRenderedPageBreak/>
+        <w:drawing>
+          <wp:inline distT="0" distB="0" distL="0" distR="0" wp14:anchorId="18DA8931" wp14:editId="12CDCA36">
+            <wp:extent cx="2038635" cy="685896"/>
+            <wp:effectExtent l="0" t="0" r="0" b="0"/>
+            <wp:docPr id="4" name="Рисунок 4"/>
+            <wp:cNvGraphicFramePr>
+              <a:graphicFrameLocks xmlns:a="http://schemas.openxmlformats.org/drawingml/2006/main" noChangeAspect="1"/>
+            </wp:cNvGraphicFramePr>
+            <a:graphic xmlns:a="http://schemas.openxmlformats.org/drawingml/2006/main">
+              <a:graphicData uri="http://schemas.openxmlformats.org/drawingml/2006/picture">
+                <pic:pic xmlns:pic="http://schemas.openxmlformats.org/drawingml/2006/picture">
+                  <pic:nvPicPr>
+                    <pic:cNvPr id="1" name=""/>
+                    <pic:cNvPicPr/>
+                  </pic:nvPicPr>
+                  <pic:blipFill>
+                    <a:blip r:embed="rId8"/>
+                    <a:stretch>
+                      <a:fillRect/>
+                    </a:stretch>
+                  </pic:blipFill>
+                  <pic:spPr>
+                    <a:xfrm>
+                      <a:off x="0" y="0"/>
+                      <a:ext cx="2038635" cy="685896"/>
+                    </a:xfrm>
+                    <a:prstGeom prst="rect">
+                      <a:avLst/>
+                    </a:prstGeom>
+                  </pic:spPr>
+                </pic:pic>
+              </a:graphicData>
+            </a:graphic>
+          </wp:inline>
+        </w:drawing>
+      </w:r>
+    </w:p>
+    <w:p>
+      <w:pPr>
+        <w:pStyle w:val="a3"/>
+        <w:ind w:left="0"/>
+        <w:rPr>
+          <w:rFonts w:cs="Times New Roman"/>
+          <w:szCs w:val="28"/>
+        </w:rPr>
+      </w:pPr>
+      <w:r>
+        <w:rPr>
+          <w:rFonts w:cs="Times New Roman"/>
+          <w:szCs w:val="28"/>
+        </w:rPr>
+        <w:t xml:space="preserve">где </w:t>
+      </w:r>
+      <w:proofErr w:type="spellStart"/>
+      <w:r>
+        <w:rPr>
+          <w:rFonts w:cs="Times New Roman"/>
+          <w:szCs w:val="28"/>
+        </w:rPr>
+        <w:t>Нпз</w:t>
+      </w:r>
+      <w:proofErr w:type="spellEnd"/>
+      <w:r>
+        <w:rPr>
+          <w:rFonts w:cs="Times New Roman"/>
+          <w:szCs w:val="28"/>
+        </w:rPr>
+        <w:t xml:space="preserve"> – норматив прочих затрат.</w:t>
+      </w:r>
+    </w:p>
+    <w:p>
+      <w:pPr>
+        <w:pStyle w:val="a3"/>
+        <w:ind w:left="0"/>
+        <w:rPr>
+          <w:rFonts w:cs="Times New Roman"/>
+          <w:szCs w:val="28"/>
+        </w:rPr>
+      </w:pPr>
+      <w:r>
+        <w:rPr>
+          <w:rFonts w:cs="Times New Roman"/>
+          <w:szCs w:val="28"/>
+        </w:rPr>
+        <w:t>Таким образом:</w:t>
+      </w:r>
+    </w:p>
+    <w:p>
+      <w:pPr>
+        <w:pStyle w:val="a3"/>
+        <w:ind w:left="0"/>
+        <w:rPr>
+          <w:rFonts w:cs="Times New Roman"/>
+          <w:szCs w:val="28"/>
+        </w:rPr>
+      </w:pPr>
+      <m:oMathPara>
+        <m:oMath>
+          <m:sSub>
+            <m:sSubPr>
+              <m:ctrlPr>
+                <w:rPr>
+                  <w:rFonts w:ascii="Cambria Math" w:hAnsi="Cambria Math" w:cs="Times New Roman"/>
+                  <w:i/>
+                  <w:szCs w:val="28"/>
+                </w:rPr>
+              </m:ctrlPr>
+            </m:sSubPr>
+            <m:e>
+              <m:r>
+                <w:rPr>
+                  <w:rFonts w:ascii="Cambria Math" w:hAnsi="Cambria Math" w:cs="Times New Roman"/>
+                  <w:szCs w:val="28"/>
+                </w:rPr>
+                <m:t>З</m:t>
+              </m:r>
+            </m:e>
+            <m:sub>
+              <m:r>
+                <w:rPr>
+                  <w:rFonts w:ascii="Cambria Math" w:hAnsi="Cambria Math" w:cs="Times New Roman"/>
+                  <w:szCs w:val="28"/>
+                </w:rPr>
+                <m:t>пз</m:t>
+              </m:r>
+            </m:sub>
+          </m:sSub>
+          <m:r>
+            <w:rPr>
+              <w:rFonts w:ascii="Cambria Math" w:hAnsi="Cambria Math" w:cs="Times New Roman"/>
+              <w:szCs w:val="28"/>
+            </w:rPr>
+            <m:t>=</m:t>
+          </m:r>
+          <m:f>
+            <m:fPr>
+              <m:ctrlPr>
+                <w:rPr>
+                  <w:rFonts w:ascii="Cambria Math" w:hAnsi="Cambria Math" w:cs="Times New Roman"/>
+                  <w:i/>
+                  <w:szCs w:val="28"/>
+                </w:rPr>
+              </m:ctrlPr>
+            </m:fPr>
+            <m:num>
+              <m:r>
+                <w:rPr>
+                  <w:rFonts w:ascii="Cambria Math" w:hAnsi="Cambria Math" w:cs="Times New Roman"/>
+                  <w:szCs w:val="28"/>
+                </w:rPr>
+                <m:t>21150*120</m:t>
+              </m:r>
+            </m:num>
+            <m:den>
+              <m:r>
+                <w:rPr>
+                  <w:rFonts w:ascii="Cambria Math" w:hAnsi="Cambria Math" w:cs="Times New Roman"/>
+                  <w:szCs w:val="28"/>
+                </w:rPr>
+                <m:t>100</m:t>
+              </m:r>
+            </m:den>
+          </m:f>
+          <m:r>
+            <w:rPr>
+              <w:rFonts w:ascii="Cambria Math" w:hAnsi="Cambria Math" w:cs="Times New Roman"/>
+              <w:szCs w:val="28"/>
+            </w:rPr>
+            <m:t>=25380 (руб)</m:t>
+          </m:r>
+        </m:oMath>
+      </m:oMathPara>
+    </w:p>
+    <w:p>
+      <w:pPr>
+        <w:pStyle w:val="a3"/>
+        <w:ind w:left="0"/>
+        <w:rPr>
+          <w:rFonts w:cs="Times New Roman"/>
+          <w:szCs w:val="28"/>
+        </w:rPr>
+      </w:pPr>
+    </w:p>
+    <w:p>
+      <w:pPr>
+        <w:pStyle w:val="a3"/>
+        <w:ind w:left="0"/>
+        <w:rPr>
+          <w:rFonts w:cs="Times New Roman"/>
+          <w:szCs w:val="28"/>
+        </w:rPr>
+      </w:pPr>
+      <w:r>
+        <w:rPr>
+          <w:rFonts w:cs="Times New Roman"/>
+          <w:szCs w:val="28"/>
+        </w:rPr>
+        <w:t>Полная сумма затрат на разработку программного обеспечения находится путем суммирования всех рассчитанных статей затрат (см. таблицу 2.2).</w:t>
+      </w:r>
+    </w:p>
+    <w:p>
+      <w:pPr>
+        <w:pStyle w:val="a3"/>
+        <w:ind w:left="0"/>
+        <w:rPr>
+          <w:rFonts w:cs="Times New Roman"/>
+          <w:szCs w:val="28"/>
+        </w:rPr>
+      </w:pPr>
+    </w:p>
+    <w:p>
+      <w:pPr>
+        <w:pStyle w:val="a3"/>
+        <w:ind w:left="0"/>
+        <w:rPr>
+          <w:rFonts w:cs="Times New Roman"/>
+          <w:szCs w:val="28"/>
+        </w:rPr>
+      </w:pPr>
+    </w:p>
+    <w:p>
+      <w:pPr>
+        <w:pStyle w:val="a3"/>
+        <w:ind w:left="0"/>
+        <w:rPr>
+          <w:rFonts w:cs="Times New Roman"/>
+          <w:szCs w:val="28"/>
+        </w:rPr>
+      </w:pPr>
+    </w:p>
+    <w:p>
+      <w:pPr>
+        <w:pStyle w:val="a3"/>
+        <w:ind w:left="0"/>
+        <w:rPr>
+          <w:rFonts w:cs="Times New Roman"/>
+          <w:szCs w:val="28"/>
+        </w:rPr>
+      </w:pPr>
+      <w:r>
+        <w:rPr>
+          <w:rFonts w:cs="Times New Roman"/>
+          <w:szCs w:val="28"/>
+        </w:rPr>
+        <w:t>Таблица 2.2 – Затраты на разработку программного обеспечения</w:t>
+      </w:r>
+      <w:r>
+        <w:rPr>
+          <w:rFonts w:cs="Times New Roman"/>
+          <w:szCs w:val="28"/>
+        </w:rPr>
+        <w:t>.</w:t>
+      </w:r>
+    </w:p>
+    <w:tbl>
+      <w:tblPr>
+        <w:tblStyle w:val="a5"/>
+        <w:tblW w:w="0" w:type="auto"/>
+        <w:tblLook w:val="04A0" w:firstRow="1" w:lastRow="0" w:firstColumn="1" w:lastColumn="0" w:noHBand="0" w:noVBand="1"/>
+      </w:tblPr>
+      <w:tblGrid>
+        <w:gridCol w:w="6516"/>
+        <w:gridCol w:w="2829"/>
+      </w:tblGrid>
+      <w:tr>
+        <w:tc>
+          <w:tcPr>
+            <w:tcW w:w="6516" w:type="dxa"/>
+          </w:tcPr>
+          <w:p>
+            <w:pPr>
+              <w:pStyle w:val="a3"/>
+              <w:ind w:left="0" w:firstLine="0"/>
+              <w:rPr>
+                <w:rFonts w:cs="Times New Roman"/>
+                <w:szCs w:val="28"/>
+              </w:rPr>
+            </w:pPr>
+            <w:r>
+              <w:rPr>
+                <w:rFonts w:cs="Times New Roman"/>
+                <w:szCs w:val="28"/>
+              </w:rPr>
+              <w:t>Статья затрат</w:t>
+            </w:r>
+          </w:p>
+        </w:tc>
+        <w:tc>
+          <w:tcPr>
+            <w:tcW w:w="2829" w:type="dxa"/>
+          </w:tcPr>
+          <w:p>
+            <w:pPr>
+              <w:pStyle w:val="a3"/>
+              <w:ind w:left="0" w:firstLine="0"/>
+              <w:rPr>
+                <w:rFonts w:cs="Times New Roman"/>
+                <w:szCs w:val="28"/>
+              </w:rPr>
+            </w:pPr>
+            <w:r>
+              <w:rPr>
+                <w:rFonts w:cs="Times New Roman"/>
+                <w:szCs w:val="28"/>
+              </w:rPr>
+              <w:t>Сумма,</w:t>
+            </w:r>
+            <w:r>
+              <w:rPr>
+                <w:rFonts w:cs="Times New Roman"/>
+                <w:szCs w:val="28"/>
+              </w:rPr>
+              <w:t xml:space="preserve"> </w:t>
+            </w:r>
+            <w:r>
+              <w:rPr>
+                <w:rFonts w:cs="Times New Roman"/>
+                <w:szCs w:val="28"/>
+              </w:rPr>
+              <w:t>р</w:t>
+            </w:r>
+          </w:p>
+        </w:tc>
+      </w:tr>
+      <w:tr>
+        <w:tc>
+          <w:tcPr>
+            <w:tcW w:w="6516" w:type="dxa"/>
+          </w:tcPr>
+          <w:p>
+            <w:pPr>
+              <w:pStyle w:val="a3"/>
+              <w:ind w:left="0" w:firstLine="0"/>
+              <w:rPr>
+                <w:rFonts w:cs="Times New Roman"/>
+                <w:szCs w:val="28"/>
+              </w:rPr>
+            </w:pPr>
+            <w:r>
+              <w:rPr>
+                <w:rFonts w:cs="Times New Roman"/>
+                <w:szCs w:val="28"/>
+              </w:rPr>
+              <w:t>Основная заработная плата команды разработчиков</w:t>
+            </w:r>
+          </w:p>
+        </w:tc>
+        <w:tc>
+          <w:tcPr>
+            <w:tcW w:w="2829" w:type="dxa"/>
+          </w:tcPr>
+          <w:p>
+            <w:pPr>
+              <w:pStyle w:val="a3"/>
+              <w:ind w:left="0" w:firstLine="0"/>
+              <w:rPr>
+                <w:rFonts w:cs="Times New Roman"/>
+                <w:szCs w:val="28"/>
+              </w:rPr>
+            </w:pPr>
+            <w:r>
+              <w:rPr>
+                <w:rFonts w:cs="Times New Roman"/>
+                <w:szCs w:val="28"/>
+              </w:rPr>
+              <w:t>21150</w:t>
+            </w:r>
+          </w:p>
+        </w:tc>
+      </w:tr>
+      <w:tr>
+        <w:tc>
+          <w:tcPr>
+            <w:tcW w:w="6516" w:type="dxa"/>
+          </w:tcPr>
+          <w:p>
+            <w:pPr>
+              <w:pStyle w:val="a3"/>
+              <w:ind w:left="0" w:firstLine="0"/>
+              <w:rPr>
+                <w:rFonts w:cs="Times New Roman"/>
+                <w:szCs w:val="28"/>
+              </w:rPr>
+            </w:pPr>
+            <w:r>
+              <w:rPr>
+                <w:rFonts w:cs="Times New Roman"/>
+                <w:szCs w:val="28"/>
+              </w:rPr>
+              <w:t>Дополнительная заработная плата команды разработчиков</w:t>
+            </w:r>
+          </w:p>
+        </w:tc>
+        <w:tc>
+          <w:tcPr>
+            <w:tcW w:w="2829" w:type="dxa"/>
+          </w:tcPr>
+          <w:p>
+            <w:pPr>
+              <w:pStyle w:val="a3"/>
+              <w:ind w:left="0" w:firstLine="0"/>
+              <w:rPr>
+                <w:rFonts w:cs="Times New Roman"/>
+                <w:szCs w:val="28"/>
+              </w:rPr>
+            </w:pPr>
+            <w:r>
+              <w:rPr>
+                <w:rFonts w:cs="Times New Roman"/>
+                <w:szCs w:val="28"/>
+              </w:rPr>
+              <w:t>3172,5</w:t>
+            </w:r>
+          </w:p>
+        </w:tc>
+      </w:tr>
+      <w:tr>
+        <w:tc>
+          <w:tcPr>
+            <w:tcW w:w="6516" w:type="dxa"/>
+          </w:tcPr>
+          <w:p>
+            <w:pPr>
+              <w:pStyle w:val="a3"/>
+              <w:ind w:left="0" w:firstLine="0"/>
+              <w:rPr>
+                <w:rFonts w:cs="Times New Roman"/>
+                <w:szCs w:val="28"/>
+              </w:rPr>
+            </w:pPr>
+            <w:r>
+              <w:rPr>
+                <w:rFonts w:cs="Times New Roman"/>
+                <w:szCs w:val="28"/>
+              </w:rPr>
+              <w:t>Отчисления на социальные нужды</w:t>
+            </w:r>
+          </w:p>
+        </w:tc>
+        <w:tc>
+          <w:tcPr>
+            <w:tcW w:w="2829" w:type="dxa"/>
+          </w:tcPr>
+          <w:p>
+            <w:pPr>
+              <w:pStyle w:val="a3"/>
+              <w:ind w:left="0" w:firstLine="0"/>
+              <w:rPr>
+                <w:rFonts w:cs="Times New Roman"/>
+                <w:szCs w:val="28"/>
+              </w:rPr>
+            </w:pPr>
+            <w:r>
+              <w:rPr>
+                <w:rFonts w:cs="Times New Roman"/>
+                <w:szCs w:val="28"/>
+              </w:rPr>
+              <w:t>8512,9</w:t>
+            </w:r>
+          </w:p>
+        </w:tc>
+      </w:tr>
+      <w:tr>
+        <w:tc>
+          <w:tcPr>
+            <w:tcW w:w="6516" w:type="dxa"/>
+          </w:tcPr>
+          <w:p>
+            <w:pPr>
+              <w:pStyle w:val="a3"/>
+              <w:ind w:left="0" w:firstLine="0"/>
+              <w:rPr>
+                <w:rFonts w:cs="Times New Roman"/>
+                <w:szCs w:val="28"/>
+              </w:rPr>
+            </w:pPr>
+            <w:r>
+              <w:rPr>
+                <w:rFonts w:cs="Times New Roman"/>
+                <w:szCs w:val="28"/>
+              </w:rPr>
+              <w:t>Прочие затраты</w:t>
+            </w:r>
+          </w:p>
+        </w:tc>
+        <w:tc>
+          <w:tcPr>
+            <w:tcW w:w="2829" w:type="dxa"/>
+          </w:tcPr>
+          <w:p>
+            <w:pPr>
+              <w:pStyle w:val="a3"/>
+              <w:ind w:left="0" w:firstLine="0"/>
+              <w:rPr>
+                <w:rFonts w:cs="Times New Roman"/>
+                <w:szCs w:val="28"/>
+              </w:rPr>
+            </w:pPr>
+            <w:r>
+              <w:rPr>
+                <w:rFonts w:cs="Times New Roman"/>
+                <w:szCs w:val="28"/>
+              </w:rPr>
+              <w:t>25380</w:t>
+            </w:r>
+          </w:p>
+        </w:tc>
+      </w:tr>
+      <w:tr>
+        <w:tc>
+          <w:tcPr>
+            <w:tcW w:w="6516" w:type="dxa"/>
+          </w:tcPr>
+          <w:p>
+            <w:pPr>
+              <w:pStyle w:val="a3"/>
+              <w:ind w:left="0" w:firstLine="0"/>
+              <w:rPr>
+                <w:rFonts w:cs="Times New Roman"/>
+                <w:szCs w:val="28"/>
+              </w:rPr>
+            </w:pPr>
+            <w:r>
+              <w:rPr>
+                <w:rFonts w:cs="Times New Roman"/>
+                <w:szCs w:val="28"/>
+              </w:rPr>
+              <w:t>Общая сумма затрат на разработку</w:t>
+            </w:r>
+          </w:p>
+        </w:tc>
+        <w:tc>
+          <w:tcPr>
+            <w:tcW w:w="2829" w:type="dxa"/>
+          </w:tcPr>
+          <w:p>
+            <w:pPr>
+              <w:pStyle w:val="a3"/>
+              <w:ind w:left="0" w:firstLine="0"/>
+              <w:rPr>
+                <w:rFonts w:cs="Times New Roman"/>
+                <w:szCs w:val="28"/>
+              </w:rPr>
+            </w:pPr>
+            <w:r>
+              <w:rPr>
+                <w:rFonts w:cs="Times New Roman"/>
+                <w:szCs w:val="28"/>
+              </w:rPr>
+              <w:t>58215,4</w:t>
+            </w:r>
+          </w:p>
+        </w:tc>
+      </w:tr>
+    </w:tbl>
+    <w:p/>
     <w:sectPr>
       <w:pgSz w:w="11906" w:h="16838"/>
       <w:pgMar w:top="1134" w:right="850" w:bottom="1134" w:left="1701" w:header="708" w:footer="708" w:gutter="0"/>
@@ -936,6 +5013,44 @@
       <w:szCs w:val="26"/>
     </w:rPr>
   </w:style>
+  <w:style w:type="paragraph" w:styleId="a4">
+    <w:name w:val="Normal (Web)"/>
+    <w:basedOn w:val="a"/>
+    <w:uiPriority w:val="99"/>
+    <w:semiHidden/>
+    <w:unhideWhenUsed/>
+    <w:rsid w:val="00555294"/>
+    <w:pPr>
+      <w:spacing w:before="100" w:beforeAutospacing="1" w:after="100" w:afterAutospacing="1"/>
+      <w:ind w:firstLine="0"/>
+      <w:jc w:val="left"/>
+    </w:pPr>
+    <w:rPr>
+      <w:rFonts w:eastAsia="Times New Roman" w:cs="Times New Roman"/>
+      <w:sz w:val="24"/>
+      <w:szCs w:val="24"/>
+      <w:lang w:val="en-US"/>
+    </w:rPr>
+  </w:style>
+  <w:style w:type="table" w:styleId="a5">
+    <w:name w:val="Table Grid"/>
+    <w:basedOn w:val="a1"/>
+    <w:uiPriority w:val="39"/>
+    <w:rsid w:val="00555294"/>
+    <w:pPr>
+      <w:spacing w:after="0" w:line="240" w:lineRule="auto"/>
+    </w:pPr>
+    <w:tblPr>
+      <w:tblBorders>
+        <w:top w:val="single" w:sz="4" w:space="0" w:color="auto"/>
+        <w:left w:val="single" w:sz="4" w:space="0" w:color="auto"/>
+        <w:bottom w:val="single" w:sz="4" w:space="0" w:color="auto"/>
+        <w:right w:val="single" w:sz="4" w:space="0" w:color="auto"/>
+        <w:insideH w:val="single" w:sz="4" w:space="0" w:color="auto"/>
+        <w:insideV w:val="single" w:sz="4" w:space="0" w:color="auto"/>
+      </w:tblBorders>
+    </w:tblPr>
+  </w:style>
 </w:styles>
 </file>
 

--- a/economy/economy.docx
+++ b/economy/economy.docx
@@ -186,12 +186,6 @@
                 <w:lang w:val="en-US"/>
               </w:rPr>
             </w:pPr>
-            <w:r>
-              <w:rPr>
-                <w:lang w:val="en-US"/>
-              </w:rPr>
-              <w:t>20.11.2020</w:t>
-            </w:r>
           </w:p>
         </w:tc>
       </w:tr>
@@ -277,12 +271,7 @@
     </w:p>
     <w:p>
       <w:r>
-        <w:t xml:space="preserve">4. Расчет </w:t>
-      </w:r>
-      <w:bookmarkStart w:id="0" w:name="_GoBack"/>
-      <w:bookmarkEnd w:id="0"/>
-      <w:r>
-        <w:t>показателей эффективности инвестиций в разработку ПО.</w:t>
+        <w:t>4. Расчет показателей эффективности инвестиций в разработку ПО.</w:t>
       </w:r>
     </w:p>
     <w:p/>
@@ -296,7 +285,12 @@
         </w:numPr>
       </w:pPr>
       <w:r>
-        <w:t>Описание функций, назначения и потенциальных пользователей ПО</w:t>
+        <w:t>Оп</w:t>
+      </w:r>
+      <w:bookmarkStart w:id="0" w:name="_GoBack"/>
+      <w:bookmarkEnd w:id="0"/>
+      <w:r>
+        <w:t>исание функций, назначения и потенциальных пользователей ПО</w:t>
       </w:r>
     </w:p>
     <w:p/>

--- a/economy/economy.docx
+++ b/economy/economy.docx
@@ -208,44 +208,221 @@
     </w:p>
     <w:p>
       <w:pPr>
+        <w:pStyle w:val="1"/>
+      </w:pPr>
+      <w:r>
+        <w:lastRenderedPageBreak/>
+        <w:t xml:space="preserve">7 </w:t>
+      </w:r>
+      <w:r>
+        <w:t>ЭКОНОМИЧЕСКОЕ ОБОСНОВАНИЕ ПРОЕКТА</w:t>
+      </w:r>
+      <w:r>
+        <w:t xml:space="preserve"> </w:t>
+      </w:r>
+      <w:r>
+        <w:t>ПО</w:t>
+      </w:r>
+    </w:p>
+    <w:p>
+      <w:pPr>
+        <w:pStyle w:val="1"/>
+      </w:pPr>
+      <w:r>
+        <w:rPr>
+          <w:lang w:val="en-US"/>
+        </w:rPr>
+        <w:t xml:space="preserve">  </w:t>
+      </w:r>
+      <w:r>
+        <w:t xml:space="preserve"> РАЗРАБОТКЕ ПРОГРАММНОГО ОБЕСПЕЧЕНИЯ</w:t>
+      </w:r>
+    </w:p>
+    <w:p>
+      <w:pPr>
         <w:jc w:val="center"/>
         <w:rPr>
           <w:rFonts w:cs="Times New Roman"/>
         </w:rPr>
       </w:pPr>
-      <w:r>
-        <w:rPr>
-          <w:rFonts w:cs="Times New Roman"/>
-        </w:rPr>
-        <w:lastRenderedPageBreak/>
-        <w:t>ЭКОНОМИЧЕСКОЕ ОБОСНОВАНИЕ ПРОЕКТА</w:t>
-      </w:r>
-    </w:p>
-    <w:p>
-      <w:pPr>
-        <w:jc w:val="center"/>
-        <w:rPr>
-          <w:rFonts w:cs="Times New Roman"/>
-        </w:rPr>
-      </w:pPr>
-      <w:r>
-        <w:rPr>
-          <w:rFonts w:cs="Times New Roman"/>
-        </w:rPr>
-        <w:t>ПО РАЗРАБОТКЕ ПРОГРАММНОГО ОБЕСПЕЧЕНИЯ</w:t>
-      </w:r>
-    </w:p>
-    <w:p>
-      <w:pPr>
-        <w:jc w:val="center"/>
-        <w:rPr>
-          <w:rFonts w:cs="Times New Roman"/>
-        </w:rPr>
-      </w:pPr>
-    </w:p>
-    <w:p>
-      <w:r>
-        <w:t xml:space="preserve">Основная задача данного раздела дипломного проекта подтвердить актуальность и экономическую целесообразность разработки программного обеспечения (ПО) и его использования потенциальными пользователями. Раздел </w:t>
+    </w:p>
+    <w:p>
+      <w:pPr>
+        <w:rPr>
+          <w:b/>
+          <w:lang w:val="en-US"/>
+        </w:rPr>
+      </w:pPr>
+      <w:r>
+        <w:rPr>
+          <w:rFonts w:cs="Times New Roman"/>
+          <w:b/>
+        </w:rPr>
+        <w:t xml:space="preserve">7.1 </w:t>
+      </w:r>
+      <w:r>
+        <w:rPr>
+          <w:b/>
+        </w:rPr>
+        <w:t xml:space="preserve">Характеристика </w:t>
+      </w:r>
+      <w:r>
+        <w:rPr>
+          <w:b/>
+        </w:rPr>
+        <w:t>программного средства «Интернет-магазин для ОАО «</w:t>
+      </w:r>
+      <w:proofErr w:type="spellStart"/>
+      <w:r>
+        <w:rPr>
+          <w:b/>
+        </w:rPr>
+        <w:t>Св</w:t>
+      </w:r>
+      <w:r>
+        <w:rPr>
+          <w:b/>
+          <w:lang w:val="en-US"/>
+        </w:rPr>
+        <w:t>i</w:t>
+      </w:r>
+      <w:r>
+        <w:rPr>
+          <w:b/>
+        </w:rPr>
+        <w:t>танак</w:t>
+      </w:r>
+      <w:proofErr w:type="spellEnd"/>
+      <w:r>
+        <w:rPr>
+          <w:b/>
+        </w:rPr>
+        <w:t xml:space="preserve">» на платформе </w:t>
+      </w:r>
+      <w:r>
+        <w:rPr>
+          <w:b/>
+          <w:lang w:val="en-US"/>
+        </w:rPr>
+        <w:t>node</w:t>
+      </w:r>
+      <w:r>
+        <w:rPr>
+          <w:b/>
+        </w:rPr>
+        <w:t>.</w:t>
+      </w:r>
+      <w:proofErr w:type="spellStart"/>
+      <w:r>
+        <w:rPr>
+          <w:b/>
+          <w:lang w:val="en-US"/>
+        </w:rPr>
+        <w:t>js</w:t>
+      </w:r>
+      <w:proofErr w:type="spellEnd"/>
+    </w:p>
+    <w:p>
+      <w:pPr>
+        <w:rPr>
+          <w:rFonts w:cs="Times New Roman"/>
+          <w:b/>
+        </w:rPr>
+      </w:pPr>
+    </w:p>
+    <w:p>
+      <w:r>
+        <w:t>Разрабатываемое в дипломном проекте программное средство разработки форм опросников предназначено для применения широким кругом пользователей и позволяет автоматизировать процесс проведения социальных исследований методом опроса. Данное программное средство предназначено упростить процессы распространения и сбора результатов анкеты, которые на текущий момент зачастую выполняются вручную. Использование программного средства позволяет снизить затраты на привлечение специалистов для проведения опросов, а также на процессы распространения анкеты и сбора результатов заполнения.</w:t>
+      </w:r>
+    </w:p>
+    <w:p>
+      <w:r>
+        <w:t>Программн</w:t>
+      </w:r>
+      <w:r>
+        <w:t>ое средство разрабатывается как дополнительная площадка для ведения коммерческой деятельности организации ОАО «</w:t>
+      </w:r>
+      <w:proofErr w:type="spellStart"/>
+      <w:r>
+        <w:t>Св</w:t>
+      </w:r>
+      <w:r>
+        <w:rPr>
+          <w:lang w:val="en-US"/>
+        </w:rPr>
+        <w:t>i</w:t>
+      </w:r>
+      <w:r>
+        <w:t>танак</w:t>
+      </w:r>
+      <w:proofErr w:type="spellEnd"/>
+      <w:r>
+        <w:t>».</w:t>
+      </w:r>
+    </w:p>
+    <w:p/>
+    <w:p>
+      <w:pPr>
+        <w:rPr>
+          <w:b/>
+        </w:rPr>
+      </w:pPr>
+      <w:r>
+        <w:rPr>
+          <w:b/>
+        </w:rPr>
+        <w:t xml:space="preserve">7.2 </w:t>
+      </w:r>
+      <w:r>
+        <w:rPr>
+          <w:b/>
+        </w:rPr>
+        <w:t>Расчет затрат на разработку программного средства</w:t>
+      </w:r>
+    </w:p>
+    <w:p>
+      <w:pPr>
+        <w:rPr>
+          <w:rFonts w:cs="Times New Roman"/>
+        </w:rPr>
+      </w:pPr>
+    </w:p>
+    <w:p>
+      <w:r>
+        <w:t>Задачей</w:t>
+      </w:r>
+      <w:r>
+        <w:t xml:space="preserve"> данного раздела дипломного проекта</w:t>
+      </w:r>
+      <w:r>
+        <w:t xml:space="preserve"> является подтверждение </w:t>
+      </w:r>
+      <w:r>
+        <w:t>актуальност</w:t>
+      </w:r>
+      <w:r>
+        <w:t>и</w:t>
+      </w:r>
+      <w:r>
+        <w:t xml:space="preserve"> и экономическ</w:t>
+      </w:r>
+      <w:r>
+        <w:t>ой</w:t>
+      </w:r>
+      <w:r>
+        <w:t xml:space="preserve"> целесообразност</w:t>
+      </w:r>
+      <w:r>
+        <w:t>и</w:t>
+      </w:r>
+      <w:r>
+        <w:t xml:space="preserve"> разработки программного </w:t>
+      </w:r>
+      <w:r>
+        <w:t>средства</w:t>
+      </w:r>
+      <w:r>
+        <w:t xml:space="preserve"> и его использования потенциальными пользователями. Раздел </w:t>
       </w:r>
       <w:r>
         <w:t>включает</w:t>
@@ -255,26 +432,75 @@
       </w:r>
     </w:p>
     <w:p>
-      <w:r>
-        <w:t xml:space="preserve">1. Описание функций, назначения и потенциальных пользователей ПО. </w:t>
-      </w:r>
-    </w:p>
-    <w:p>
-      <w:r>
-        <w:t xml:space="preserve">2. Расчет затрат на разработку ПО. </w:t>
-      </w:r>
-    </w:p>
-    <w:p>
-      <w:r>
-        <w:t xml:space="preserve">3. Оценка результата (эффекта) от использования (или продажи) ПО. </w:t>
-      </w:r>
-    </w:p>
-    <w:p>
-      <w:r>
-        <w:t>4. Расчет показателей эффективности инвестиций в разработку ПО.</w:t>
-      </w:r>
-    </w:p>
-    <w:p/>
+      <w:pPr>
+        <w:pStyle w:val="a3"/>
+        <w:numPr>
+          <w:ilvl w:val="0"/>
+          <w:numId w:val="2"/>
+        </w:numPr>
+        <w:tabs>
+          <w:tab w:val="left" w:pos="1134"/>
+        </w:tabs>
+        <w:ind w:left="0" w:firstLine="709"/>
+      </w:pPr>
+      <w:r>
+        <w:t>затраты на основную заработную пла</w:t>
+      </w:r>
+      <w:r>
+        <w:t>ту разработчиков;</w:t>
+      </w:r>
+    </w:p>
+    <w:p>
+      <w:pPr>
+        <w:pStyle w:val="a3"/>
+        <w:numPr>
+          <w:ilvl w:val="0"/>
+          <w:numId w:val="2"/>
+        </w:numPr>
+        <w:tabs>
+          <w:tab w:val="left" w:pos="1134"/>
+        </w:tabs>
+        <w:ind w:left="0" w:firstLine="709"/>
+      </w:pPr>
+      <w:r>
+        <w:t xml:space="preserve">затраты на дополнительную </w:t>
+      </w:r>
+      <w:r>
+        <w:t>заработную плату разработчиков;</w:t>
+      </w:r>
+    </w:p>
+    <w:p>
+      <w:pPr>
+        <w:pStyle w:val="a3"/>
+        <w:numPr>
+          <w:ilvl w:val="0"/>
+          <w:numId w:val="2"/>
+        </w:numPr>
+        <w:tabs>
+          <w:tab w:val="left" w:pos="1134"/>
+        </w:tabs>
+        <w:ind w:left="0" w:firstLine="709"/>
+      </w:pPr>
+      <w:r>
+        <w:t>отчисления на социальные нужды;</w:t>
+      </w:r>
+    </w:p>
+    <w:p>
+      <w:pPr>
+        <w:pStyle w:val="a3"/>
+        <w:numPr>
+          <w:ilvl w:val="0"/>
+          <w:numId w:val="2"/>
+        </w:numPr>
+        <w:tabs>
+          <w:tab w:val="left" w:pos="1134"/>
+        </w:tabs>
+        <w:ind w:left="0" w:firstLine="709"/>
+      </w:pPr>
+      <w:r>
+        <w:t>прочие затраты (амортизация оборудования, расходы на электроэнергию, командировочные расходы, накладные расходы и т.п.)</w:t>
+      </w:r>
+    </w:p>
     <w:p/>
     <w:p>
       <w:pPr>
@@ -284,13 +510,9 @@
           <w:numId w:val="1"/>
         </w:numPr>
       </w:pPr>
-      <w:r>
-        <w:t>Оп</w:t>
-      </w:r>
       <w:bookmarkStart w:id="0" w:name="_GoBack"/>
-      <w:bookmarkEnd w:id="0"/>
-      <w:r>
-        <w:t>исание функций, назначения и потенциальных пользователей ПО</w:t>
+      <w:r>
+        <w:t>Описание функций, назначения и потенциальных пользователей ПО</w:t>
       </w:r>
     </w:p>
     <w:p/>
@@ -341,6 +563,7 @@
       </w:r>
     </w:p>
     <w:p/>
+    <w:bookmarkEnd w:id="0"/>
     <w:p>
       <w:pPr>
         <w:pStyle w:val="a3"/>
@@ -408,7 +631,6 @@
         </w:numPr>
       </w:pPr>
       <w:r>
-        <w:lastRenderedPageBreak/>
         <w:t>Расчет затрат на разработку ПО</w:t>
       </w:r>
     </w:p>
@@ -679,6 +901,7 @@
           <w:rFonts w:cs="Times New Roman"/>
           <w:szCs w:val="28"/>
         </w:rPr>
+        <w:lastRenderedPageBreak/>
         <w:t>Таблица 2.1 – Расчет затрат на основную заработную плату команды разработчиков</w:t>
       </w:r>
       <w:r>
@@ -1549,16 +1772,7 @@
                 <w:color w:val="000000"/>
                 <w:szCs w:val="28"/>
               </w:rPr>
-              <w:t xml:space="preserve">Анализ потребностей клиента с их последующим улучшением, написание требований для продукта </w:t>
-            </w:r>
-            <w:r>
-              <w:rPr>
-                <w:rFonts w:eastAsia="Times New Roman" w:cs="Times New Roman"/>
-                <w:color w:val="000000"/>
-                <w:szCs w:val="28"/>
-              </w:rPr>
-              <w:lastRenderedPageBreak/>
-              <w:t xml:space="preserve">и их спецификаций.  </w:t>
+              <w:t xml:space="preserve">Анализ потребностей клиента с их последующим улучшением, написание требований для продукта и их спецификаций.  </w:t>
             </w:r>
           </w:p>
         </w:tc>
@@ -1593,7 +1807,6 @@
                 <w:szCs w:val="28"/>
                 <w:lang w:val="en-US"/>
               </w:rPr>
-              <w:lastRenderedPageBreak/>
               <w:t> </w:t>
             </w:r>
           </w:p>
@@ -1741,7 +1954,6 @@
                 <w:szCs w:val="28"/>
                 <w:lang w:val="en-US"/>
               </w:rPr>
-              <w:lastRenderedPageBreak/>
               <w:t>2</w:t>
             </w:r>
           </w:p>
@@ -2465,7 +2677,16 @@
                 <w:color w:val="000000"/>
                 <w:szCs w:val="28"/>
               </w:rPr>
-              <w:t>Разработка программного продукта, т.е. написание программного кода.</w:t>
+              <w:t xml:space="preserve">Разработка программного продукта, т.е. </w:t>
+            </w:r>
+            <w:r>
+              <w:rPr>
+                <w:rFonts w:eastAsia="Times New Roman" w:cs="Times New Roman"/>
+                <w:color w:val="000000"/>
+                <w:szCs w:val="28"/>
+              </w:rPr>
+              <w:lastRenderedPageBreak/>
+              <w:t>написание программного кода.</w:t>
             </w:r>
           </w:p>
         </w:tc>
@@ -2500,6 +2721,7 @@
                 <w:szCs w:val="28"/>
                 <w:lang w:val="en-US"/>
               </w:rPr>
+              <w:lastRenderedPageBreak/>
               <w:t> </w:t>
             </w:r>
           </w:p>
@@ -2645,6 +2867,7 @@
                 <w:color w:val="000000"/>
                 <w:szCs w:val="28"/>
               </w:rPr>
+              <w:lastRenderedPageBreak/>
               <w:t>5</w:t>
             </w:r>
           </w:p>
@@ -2981,16 +3204,7 @@
                 <w:color w:val="000000"/>
                 <w:szCs w:val="28"/>
               </w:rPr>
-              <w:t>Проектирование и созда</w:t>
-            </w:r>
-            <w:r>
-              <w:rPr>
-                <w:rFonts w:eastAsia="Times New Roman" w:cs="Times New Roman"/>
-                <w:color w:val="000000"/>
-                <w:szCs w:val="28"/>
-              </w:rPr>
-              <w:lastRenderedPageBreak/>
-              <w:t>ние интерфейса программного продукта, обеспечение максимальной удобности пользования программным продуктом.</w:t>
+              <w:t>Проектирование и создание интерфейса программного продукта, обеспечение максимальной удобности пользования программным продуктом.</w:t>
             </w:r>
           </w:p>
         </w:tc>
@@ -3025,7 +3239,6 @@
                 <w:szCs w:val="28"/>
                 <w:lang w:val="en-US"/>
               </w:rPr>
-              <w:lastRenderedPageBreak/>
               <w:t> </w:t>
             </w:r>
           </w:p>
@@ -3172,7 +3385,6 @@
                 <w:color w:val="000000"/>
                 <w:szCs w:val="28"/>
               </w:rPr>
-              <w:lastRenderedPageBreak/>
               <w:t>Премия (50-100%)</w:t>
             </w:r>
           </w:p>
@@ -3555,6 +3767,7 @@
           <w:rFonts w:cs="Times New Roman"/>
           <w:szCs w:val="28"/>
         </w:rPr>
+        <w:lastRenderedPageBreak/>
         <w:t>2.3 Отчисления на социальные нужды (в фонд социальной защиты населения и на обязательное страхование) определяются в соответствии с действующими законодательными актами по формуле:</w:t>
       </w:r>
     </w:p>
@@ -3802,7 +4015,6 @@
           <w:szCs w:val="28"/>
           <w:lang w:val="en-US"/>
         </w:rPr>
-        <w:lastRenderedPageBreak/>
         <w:drawing>
           <wp:inline distT="0" distB="0" distL="0" distR="0" wp14:anchorId="18DA8931" wp14:editId="12CDCA36">
             <wp:extent cx="2038635" cy="685896"/>
@@ -4372,6 +4584,119 @@
 <file path=word/numbering.xml><?xml version="1.0" encoding="utf-8"?>
 <w:numbering xmlns:wpc="http://schemas.microsoft.com/office/word/2010/wordprocessingCanvas" xmlns:cx="http://schemas.microsoft.com/office/drawing/2014/chartex" xmlns:mc="http://schemas.openxmlformats.org/markup-compatibility/2006" xmlns:o="urn:schemas-microsoft-com:office:office" xmlns:r="http://schemas.openxmlformats.org/officeDocument/2006/relationships" xmlns:m="http://schemas.openxmlformats.org/officeDocument/2006/math" xmlns:v="urn:schemas-microsoft-com:vml" xmlns:wp14="http://schemas.microsoft.com/office/word/2010/wordprocessingDrawing" xmlns:wp="http://schemas.openxmlformats.org/drawingml/2006/wordprocessingDrawing" xmlns:w10="urn:schemas-microsoft-com:office:word" xmlns:w="http://schemas.openxmlformats.org/wordprocessingml/2006/main" xmlns:w14="http://schemas.microsoft.com/office/word/2010/wordml" xmlns:w15="http://schemas.microsoft.com/office/word/2012/wordml" xmlns:w16se="http://schemas.microsoft.com/office/word/2015/wordml/symex" xmlns:wpg="http://schemas.microsoft.com/office/word/2010/wordprocessingGroup" xmlns:wpi="http://schemas.microsoft.com/office/word/2010/wordprocessingInk" xmlns:wne="http://schemas.microsoft.com/office/word/2006/wordml" xmlns:wps="http://schemas.microsoft.com/office/word/2010/wordprocessingShape" mc:Ignorable="w14 w15 w16se wp14">
   <w:abstractNum w:abstractNumId="0" w15:restartNumberingAfterBreak="0">
+    <w:nsid w:val="42B735DF"/>
+    <w:multiLevelType w:val="hybridMultilevel"/>
+    <w:tmpl w:val="B448D8B8"/>
+    <w:lvl w:ilvl="0" w:tplc="0ED0C35C">
+      <w:start w:val="1"/>
+      <w:numFmt w:val="bullet"/>
+      <w:lvlText w:val=""/>
+      <w:lvlJc w:val="left"/>
+      <w:pPr>
+        <w:ind w:left="1429" w:hanging="360"/>
+      </w:pPr>
+      <w:rPr>
+        <w:rFonts w:ascii="Symbol" w:hAnsi="Symbol" w:hint="default"/>
+      </w:rPr>
+    </w:lvl>
+    <w:lvl w:ilvl="1" w:tplc="04090003" w:tentative="1">
+      <w:start w:val="1"/>
+      <w:numFmt w:val="bullet"/>
+      <w:lvlText w:val="o"/>
+      <w:lvlJc w:val="left"/>
+      <w:pPr>
+        <w:ind w:left="2149" w:hanging="360"/>
+      </w:pPr>
+      <w:rPr>
+        <w:rFonts w:ascii="Courier New" w:hAnsi="Courier New" w:cs="Courier New" w:hint="default"/>
+      </w:rPr>
+    </w:lvl>
+    <w:lvl w:ilvl="2" w:tplc="04090005" w:tentative="1">
+      <w:start w:val="1"/>
+      <w:numFmt w:val="bullet"/>
+      <w:lvlText w:val=""/>
+      <w:lvlJc w:val="left"/>
+      <w:pPr>
+        <w:ind w:left="2869" w:hanging="360"/>
+      </w:pPr>
+      <w:rPr>
+        <w:rFonts w:ascii="Wingdings" w:hAnsi="Wingdings" w:hint="default"/>
+      </w:rPr>
+    </w:lvl>
+    <w:lvl w:ilvl="3" w:tplc="04090001" w:tentative="1">
+      <w:start w:val="1"/>
+      <w:numFmt w:val="bullet"/>
+      <w:lvlText w:val=""/>
+      <w:lvlJc w:val="left"/>
+      <w:pPr>
+        <w:ind w:left="3589" w:hanging="360"/>
+      </w:pPr>
+      <w:rPr>
+        <w:rFonts w:ascii="Symbol" w:hAnsi="Symbol" w:hint="default"/>
+      </w:rPr>
+    </w:lvl>
+    <w:lvl w:ilvl="4" w:tplc="04090003" w:tentative="1">
+      <w:start w:val="1"/>
+      <w:numFmt w:val="bullet"/>
+      <w:lvlText w:val="o"/>
+      <w:lvlJc w:val="left"/>
+      <w:pPr>
+        <w:ind w:left="4309" w:hanging="360"/>
+      </w:pPr>
+      <w:rPr>
+        <w:rFonts w:ascii="Courier New" w:hAnsi="Courier New" w:cs="Courier New" w:hint="default"/>
+      </w:rPr>
+    </w:lvl>
+    <w:lvl w:ilvl="5" w:tplc="04090005" w:tentative="1">
+      <w:start w:val="1"/>
+      <w:numFmt w:val="bullet"/>
+      <w:lvlText w:val=""/>
+      <w:lvlJc w:val="left"/>
+      <w:pPr>
+        <w:ind w:left="5029" w:hanging="360"/>
+      </w:pPr>
+      <w:rPr>
+        <w:rFonts w:ascii="Wingdings" w:hAnsi="Wingdings" w:hint="default"/>
+      </w:rPr>
+    </w:lvl>
+    <w:lvl w:ilvl="6" w:tplc="04090001" w:tentative="1">
+      <w:start w:val="1"/>
+      <w:numFmt w:val="bullet"/>
+      <w:lvlText w:val=""/>
+      <w:lvlJc w:val="left"/>
+      <w:pPr>
+        <w:ind w:left="5749" w:hanging="360"/>
+      </w:pPr>
+      <w:rPr>
+        <w:rFonts w:ascii="Symbol" w:hAnsi="Symbol" w:hint="default"/>
+      </w:rPr>
+    </w:lvl>
+    <w:lvl w:ilvl="7" w:tplc="04090003" w:tentative="1">
+      <w:start w:val="1"/>
+      <w:numFmt w:val="bullet"/>
+      <w:lvlText w:val="o"/>
+      <w:lvlJc w:val="left"/>
+      <w:pPr>
+        <w:ind w:left="6469" w:hanging="360"/>
+      </w:pPr>
+      <w:rPr>
+        <w:rFonts w:ascii="Courier New" w:hAnsi="Courier New" w:cs="Courier New" w:hint="default"/>
+      </w:rPr>
+    </w:lvl>
+    <w:lvl w:ilvl="8" w:tplc="04090005" w:tentative="1">
+      <w:start w:val="1"/>
+      <w:numFmt w:val="bullet"/>
+      <w:lvlText w:val=""/>
+      <w:lvlJc w:val="left"/>
+      <w:pPr>
+        <w:ind w:left="7189" w:hanging="360"/>
+      </w:pPr>
+      <w:rPr>
+        <w:rFonts w:ascii="Wingdings" w:hAnsi="Wingdings" w:hint="default"/>
+      </w:rPr>
+    </w:lvl>
+  </w:abstractNum>
+  <w:abstractNum w:abstractNumId="1" w15:restartNumberingAfterBreak="0">
     <w:nsid w:val="6BCE1099"/>
     <w:multiLevelType w:val="multilevel"/>
     <w:tmpl w:val="F78E8C2E"/>
@@ -4493,6 +4818,9 @@
     </w:lvl>
   </w:abstractNum>
   <w:num w:numId="1">
+    <w:abstractNumId w:val="1"/>
+  </w:num>
+  <w:num w:numId="2">
     <w:abstractNumId w:val="0"/>
   </w:num>
 </w:numbering>

--- a/economy/economy.docx
+++ b/economy/economy.docx
@@ -4,7 +4,7 @@
   <w:body>
     <w:tbl>
       <w:tblPr>
-        <w:tblStyle w:val="a5"/>
+        <w:tblStyle w:val="a6"/>
         <w:tblW w:w="0" w:type="auto"/>
         <w:tblLook w:val="04A0" w:firstRow="1" w:lastRow="0" w:firstColumn="1" w:lastColumn="0" w:noHBand="0" w:noVBand="1"/>
       </w:tblPr>
@@ -229,155 +229,112 @@
         <w:pStyle w:val="1"/>
       </w:pPr>
       <w:r>
+        <w:t xml:space="preserve">  </w:t>
+      </w:r>
+      <w:r>
+        <w:t xml:space="preserve"> РАЗРАБОТКЕ ПРОГРАММНОГО ОБЕСПЕЧЕНИЯ</w:t>
+      </w:r>
+    </w:p>
+    <w:p>
+      <w:pPr>
+        <w:jc w:val="center"/>
+        <w:rPr>
+          <w:rFonts w:cs="Times New Roman"/>
+        </w:rPr>
+      </w:pPr>
+    </w:p>
+    <w:p>
+      <w:pPr>
+        <w:pStyle w:val="2"/>
+      </w:pPr>
+      <w:r>
+        <w:rPr>
+          <w:rFonts w:cs="Times New Roman"/>
+        </w:rPr>
+        <w:t xml:space="preserve">7.1 </w:t>
+      </w:r>
+      <w:r>
+        <w:t>Описание функций, назначения и потенциальных пользователей программного продукта</w:t>
+      </w:r>
+    </w:p>
+    <w:p>
+      <w:pPr>
+        <w:rPr>
+          <w:rFonts w:cs="Times New Roman"/>
+          <w:b/>
+        </w:rPr>
+      </w:pPr>
+    </w:p>
+    <w:p>
+      <w:r>
+        <w:t>Разрабатываемое в дипломном проекте программное средство разработки форм опросников предназначено для применения широким кругом пользователей и позволяет автоматизировать процесс проведения социальных исследований методом опроса. Данное программное средство предназначено упростить процессы распространения и сбора результатов анкеты, которые на текущий момент зачастую выполняются вручную. Использование программного средства позволяет снизить затраты на привлечение специалистов для проведения опросов, а также на процессы распространения анкеты и сбора результатов заполнения.</w:t>
+      </w:r>
+    </w:p>
+    <w:p>
+      <w:r>
+        <w:t>Программное средство</w:t>
+      </w:r>
+      <w:r>
+        <w:t xml:space="preserve"> будет являться</w:t>
+      </w:r>
+      <w:r>
+        <w:t xml:space="preserve"> дополнительн</w:t>
+      </w:r>
+      <w:r>
+        <w:t>ой площадкой</w:t>
+      </w:r>
+      <w:r>
+        <w:t xml:space="preserve"> для ведения коммерческой деятельности организации ОАО «</w:t>
+      </w:r>
+      <w:proofErr w:type="spellStart"/>
+      <w:r>
+        <w:t>Св</w:t>
+      </w:r>
+      <w:r>
         <w:rPr>
           <w:lang w:val="en-US"/>
         </w:rPr>
-        <w:t xml:space="preserve">  </w:t>
-      </w:r>
-      <w:r>
-        <w:t xml:space="preserve"> РАЗРАБОТКЕ ПРОГРАММНОГО ОБЕСПЕЧЕНИЯ</w:t>
-      </w:r>
-    </w:p>
-    <w:p>
-      <w:pPr>
-        <w:jc w:val="center"/>
-        <w:rPr>
-          <w:rFonts w:cs="Times New Roman"/>
-        </w:rPr>
-      </w:pPr>
-    </w:p>
-    <w:p>
-      <w:pPr>
-        <w:rPr>
-          <w:b/>
-          <w:lang w:val="en-US"/>
-        </w:rPr>
-      </w:pPr>
-      <w:r>
-        <w:rPr>
-          <w:rFonts w:cs="Times New Roman"/>
-          <w:b/>
-        </w:rPr>
-        <w:t xml:space="preserve">7.1 </w:t>
-      </w:r>
-      <w:r>
-        <w:rPr>
-          <w:b/>
-        </w:rPr>
-        <w:t xml:space="preserve">Характеристика </w:t>
-      </w:r>
-      <w:r>
-        <w:rPr>
-          <w:b/>
-        </w:rPr>
-        <w:t>программного средства «Интернет-магазин для ОАО «</w:t>
-      </w:r>
-      <w:proofErr w:type="spellStart"/>
-      <w:r>
-        <w:rPr>
-          <w:b/>
-        </w:rPr>
-        <w:t>Св</w:t>
-      </w:r>
-      <w:r>
-        <w:rPr>
-          <w:b/>
-          <w:lang w:val="en-US"/>
-        </w:rPr>
         <w:t>i</w:t>
       </w:r>
       <w:r>
-        <w:rPr>
-          <w:b/>
-        </w:rPr>
         <w:t>танак</w:t>
       </w:r>
       <w:proofErr w:type="spellEnd"/>
       <w:r>
-        <w:rPr>
-          <w:b/>
-        </w:rPr>
-        <w:t xml:space="preserve">» на платформе </w:t>
-      </w:r>
-      <w:r>
-        <w:rPr>
-          <w:b/>
-          <w:lang w:val="en-US"/>
-        </w:rPr>
-        <w:t>node</w:t>
-      </w:r>
-      <w:r>
-        <w:rPr>
-          <w:b/>
-        </w:rPr>
-        <w:t>.</w:t>
-      </w:r>
-      <w:proofErr w:type="spellStart"/>
-      <w:r>
-        <w:rPr>
-          <w:b/>
-          <w:lang w:val="en-US"/>
-        </w:rPr>
-        <w:t>js</w:t>
-      </w:r>
-      <w:proofErr w:type="spellEnd"/>
-    </w:p>
-    <w:p>
-      <w:pPr>
-        <w:rPr>
-          <w:rFonts w:cs="Times New Roman"/>
-          <w:b/>
-        </w:rPr>
-      </w:pPr>
-    </w:p>
-    <w:p>
-      <w:r>
-        <w:t>Разрабатываемое в дипломном проекте программное средство разработки форм опросников предназначено для применения широким кругом пользователей и позволяет автоматизировать процесс проведения социальных исследований методом опроса. Данное программное средство предназначено упростить процессы распространения и сбора результатов анкеты, которые на текущий момент зачастую выполняются вручную. Использование программного средства позволяет снизить затраты на привлечение специалистов для проведения опросов, а также на процессы распространения анкеты и сбора результатов заполнения.</w:t>
-      </w:r>
-    </w:p>
-    <w:p>
-      <w:r>
-        <w:t>Программн</w:t>
-      </w:r>
-      <w:r>
-        <w:t>ое средство разрабатывается как дополнительная площадка для ведения коммерческой деятельности организации ОАО «</w:t>
-      </w:r>
-      <w:proofErr w:type="spellStart"/>
-      <w:r>
-        <w:t>Св</w:t>
-      </w:r>
-      <w:r>
-        <w:rPr>
-          <w:lang w:val="en-US"/>
-        </w:rPr>
-        <w:t>i</w:t>
-      </w:r>
-      <w:r>
-        <w:t>танак</w:t>
-      </w:r>
-      <w:proofErr w:type="spellEnd"/>
-      <w:r>
-        <w:t>».</w:t>
-      </w:r>
-    </w:p>
-    <w:p/>
-    <w:p>
-      <w:pPr>
-        <w:rPr>
-          <w:b/>
-        </w:rPr>
-      </w:pPr>
-      <w:r>
-        <w:rPr>
-          <w:b/>
-        </w:rPr>
-        <w:t xml:space="preserve">7.2 </w:t>
-      </w:r>
-      <w:r>
-        <w:rPr>
-          <w:b/>
-        </w:rPr>
-        <w:t>Расчет затрат на разработку программного средства</w:t>
+        <w:t>», т.е. разрабатывается для собственных нужд.</w:t>
+      </w:r>
+    </w:p>
+    <w:p>
+      <w:r>
+        <w:t xml:space="preserve">Пользователем программного продукта </w:t>
+      </w:r>
+      <w:r>
+        <w:t>может выступать любой человек, который имеет персональн</w:t>
+      </w:r>
+      <w:r>
+        <w:t xml:space="preserve">ый компьютер либо мобильное устройство </w:t>
+      </w:r>
+      <w:r>
+        <w:t>с доступом к сети И</w:t>
+      </w:r>
+      <w:r>
+        <w:t>нтернет.</w:t>
+      </w:r>
+    </w:p>
+    <w:p>
+      <w:pPr>
+        <w:ind w:firstLine="0"/>
+      </w:pPr>
+      <w:r>
+        <w:tab/>
+      </w:r>
+    </w:p>
+    <w:p>
+      <w:pPr>
+        <w:pStyle w:val="2"/>
+      </w:pPr>
+      <w:r>
+        <w:t>7.2 Расчет затрат на разработку программного средства</w:t>
       </w:r>
     </w:p>
     <w:p>
@@ -444,10 +401,7 @@
         <w:ind w:left="0" w:firstLine="709"/>
       </w:pPr>
       <w:r>
-        <w:t>затраты на основную заработную пла</w:t>
-      </w:r>
-      <w:r>
-        <w:t>ту разработчиков;</w:t>
+        <w:t>затраты на основную заработную плату разработчиков;</w:t>
       </w:r>
     </w:p>
     <w:p>
@@ -463,10 +417,7 @@
         <w:ind w:left="0" w:firstLine="709"/>
       </w:pPr>
       <w:r>
-        <w:t xml:space="preserve">затраты на дополнительную </w:t>
-      </w:r>
-      <w:r>
-        <w:t>заработную плату разработчиков;</w:t>
+        <w:t>затраты на дополнительную заработную плату разработчиков;</w:t>
       </w:r>
     </w:p>
     <w:p>
@@ -504,251 +455,460 @@
     <w:p/>
     <w:p>
       <w:pPr>
-        <w:pStyle w:val="1"/>
-        <w:numPr>
-          <w:ilvl w:val="0"/>
-          <w:numId w:val="1"/>
-        </w:numPr>
-      </w:pPr>
-      <w:bookmarkStart w:id="0" w:name="_GoBack"/>
-      <w:r>
-        <w:t>Описание функций, назначения и потенциальных пользователей ПО</w:t>
+        <w:pStyle w:val="3"/>
+      </w:pPr>
+      <w:r>
+        <w:t xml:space="preserve">7.2.1 </w:t>
+      </w:r>
+      <w:r>
+        <w:t xml:space="preserve">Расчет затрат </w:t>
+      </w:r>
+      <w:r>
+        <w:t>на основную заработную плату разработчиков</w:t>
+      </w:r>
+    </w:p>
+    <w:p>
+      <w:r>
+        <w:t>Затраты на основную заработную плату определяются составом команды,</w:t>
+      </w:r>
+      <w:r>
+        <w:t xml:space="preserve"> </w:t>
+      </w:r>
+      <w:r>
+        <w:t>которая занимается разработкой программ</w:t>
+      </w:r>
+      <w:r>
+        <w:t xml:space="preserve">ного средства, месячным окладом </w:t>
+      </w:r>
+      <w:r>
+        <w:t>специалистов и трудоемкостью процесса разработки и рассчитываются по формуле:</w:t>
       </w:r>
     </w:p>
     <w:p/>
     <w:p>
+      <m:oMathPara>
+        <m:oMathParaPr>
+          <m:jc m:val="right"/>
+        </m:oMathParaPr>
+        <m:oMath>
+          <m:sSub>
+            <m:sSubPr>
+              <m:ctrlPr>
+                <w:rPr>
+                  <w:rFonts w:ascii="Cambria Math" w:hAnsi="Cambria Math"/>
+                  <w:i/>
+                </w:rPr>
+              </m:ctrlPr>
+            </m:sSubPr>
+            <m:e>
+              <m:r>
+                <m:rPr>
+                  <m:sty m:val="p"/>
+                </m:rPr>
+                <w:rPr>
+                  <w:rFonts w:ascii="Cambria Math" w:hAnsi="Cambria Math"/>
+                </w:rPr>
+                <m:t>З</m:t>
+              </m:r>
+            </m:e>
+            <m:sub>
+              <m:r>
+                <m:rPr>
+                  <m:sty m:val="p"/>
+                </m:rPr>
+                <w:rPr>
+                  <w:rFonts w:ascii="Cambria Math" w:hAnsi="Cambria Math"/>
+                </w:rPr>
+                <m:t>о</m:t>
+              </m:r>
+            </m:sub>
+          </m:sSub>
+          <m:r>
+            <m:rPr>
+              <m:sty m:val="p"/>
+            </m:rPr>
+            <w:rPr>
+              <w:rFonts w:ascii="Cambria Math" w:hAnsi="Cambria Math"/>
+            </w:rPr>
+            <m:t xml:space="preserve"> = </m:t>
+          </m:r>
+          <m:nary>
+            <m:naryPr>
+              <m:chr m:val="∑"/>
+              <m:limLoc m:val="undOvr"/>
+              <m:ctrlPr>
+                <w:rPr>
+                  <w:rFonts w:ascii="Cambria Math" w:hAnsi="Cambria Math"/>
+                  <w:i/>
+                </w:rPr>
+              </m:ctrlPr>
+            </m:naryPr>
+            <m:sub>
+              <m:r>
+                <m:rPr>
+                  <m:sty m:val="p"/>
+                </m:rPr>
+                <w:rPr>
+                  <w:rFonts w:ascii="Cambria Math" w:hAnsi="Cambria Math"/>
+                </w:rPr>
+                <m:t>i=1</m:t>
+              </m:r>
+            </m:sub>
+            <m:sup>
+              <m:r>
+                <m:rPr>
+                  <m:sty m:val="p"/>
+                </m:rPr>
+                <w:rPr>
+                  <w:rFonts w:ascii="Cambria Math" w:hAnsi="Cambria Math"/>
+                </w:rPr>
+                <m:t>n</m:t>
+              </m:r>
+            </m:sup>
+            <m:e>
+              <m:sSub>
+                <m:sSubPr>
+                  <m:ctrlPr>
+                    <w:rPr>
+                      <w:rFonts w:ascii="Cambria Math" w:hAnsi="Cambria Math"/>
+                      <w:i/>
+                    </w:rPr>
+                  </m:ctrlPr>
+                </m:sSubPr>
+                <m:e>
+                  <m:r>
+                    <m:rPr>
+                      <m:sty m:val="p"/>
+                    </m:rPr>
+                    <w:rPr>
+                      <w:rFonts w:ascii="Cambria Math" w:hAnsi="Cambria Math"/>
+                    </w:rPr>
+                    <m:t>З</m:t>
+                  </m:r>
+                </m:e>
+                <m:sub>
+                  <m:r>
+                    <m:rPr>
+                      <m:sty m:val="p"/>
+                    </m:rPr>
+                    <w:rPr>
+                      <w:rFonts w:ascii="Cambria Math" w:hAnsi="Cambria Math"/>
+                    </w:rPr>
+                    <m:t xml:space="preserve">чi </m:t>
+                  </m:r>
+                </m:sub>
+              </m:sSub>
+              <m:r>
+                <m:rPr>
+                  <m:sty m:val="p"/>
+                </m:rPr>
+                <w:rPr>
+                  <w:rFonts w:ascii="Cambria Math" w:hAnsi="Cambria Math"/>
+                </w:rPr>
+                <m:t xml:space="preserve"> </m:t>
+              </m:r>
+              <m:r>
+                <m:rPr>
+                  <m:sty m:val="p"/>
+                </m:rPr>
+                <w:rPr>
+                  <w:rFonts w:ascii="Cambria Math" w:hAnsi="Cambria Math"/>
+                </w:rPr>
+                <m:t>∙</m:t>
+              </m:r>
+              <m:r>
+                <m:rPr>
+                  <m:sty m:val="p"/>
+                </m:rPr>
+                <w:rPr>
+                  <w:rFonts w:ascii="Cambria Math" w:hAnsi="Cambria Math"/>
+                </w:rPr>
+                <m:t xml:space="preserve"> </m:t>
+              </m:r>
+              <m:sSub>
+                <m:sSubPr>
+                  <m:ctrlPr>
+                    <w:rPr>
+                      <w:rFonts w:ascii="Cambria Math" w:hAnsi="Cambria Math"/>
+                      <w:i/>
+                    </w:rPr>
+                  </m:ctrlPr>
+                </m:sSubPr>
+                <m:e>
+                  <m:r>
+                    <m:rPr>
+                      <m:sty m:val="p"/>
+                    </m:rPr>
+                    <w:rPr>
+                      <w:rFonts w:ascii="Cambria Math" w:hAnsi="Cambria Math"/>
+                    </w:rPr>
+                    <m:t>t</m:t>
+                  </m:r>
+                </m:e>
+                <m:sub>
+                  <m:r>
+                    <m:rPr>
+                      <m:sty m:val="p"/>
+                    </m:rPr>
+                    <w:rPr>
+                      <w:rFonts w:ascii="Cambria Math" w:hAnsi="Cambria Math"/>
+                    </w:rPr>
+                    <m:t>i</m:t>
+                  </m:r>
+                </m:sub>
+              </m:sSub>
+            </m:e>
+          </m:nary>
+          <m:r>
+            <m:rPr>
+              <m:sty m:val="p"/>
+            </m:rPr>
+            <w:rPr>
+              <w:rFonts w:ascii="Cambria Math" w:hAnsi="Cambria Math"/>
+            </w:rPr>
+            <m:t xml:space="preserve">,                    </m:t>
+          </m:r>
+          <m:r>
+            <m:rPr>
+              <m:sty m:val="p"/>
+            </m:rPr>
+            <w:rPr>
+              <w:rFonts w:ascii="Cambria Math" w:hAnsi="Cambria Math"/>
+            </w:rPr>
+            <m:t xml:space="preserve">                     (7</m:t>
+          </m:r>
+          <m:r>
+            <m:rPr>
+              <m:sty m:val="p"/>
+            </m:rPr>
+            <w:rPr>
+              <w:rFonts w:ascii="Cambria Math" w:hAnsi="Cambria Math"/>
+            </w:rPr>
+            <m:t>.1)</m:t>
+          </m:r>
+        </m:oMath>
+      </m:oMathPara>
+    </w:p>
+    <w:p>
+      <w:pPr>
+        <w:jc w:val="center"/>
+      </w:pPr>
+    </w:p>
+    <w:p>
       <w:pPr>
         <w:pStyle w:val="a3"/>
-        <w:numPr>
-          <w:ilvl w:val="1"/>
-          <w:numId w:val="1"/>
-        </w:numPr>
-      </w:pPr>
-      <w:r>
-        <w:t>Краткая характеристика:</w:t>
-      </w:r>
-    </w:p>
-    <w:p/>
-    <w:p>
-      <w:r>
-        <w:t>Дать краткую характеристику разработанному ПО: область применения, какие задачи решает, какие функции выполняет.</w:t>
+        <w:ind w:left="709" w:firstLine="0"/>
+        <w:rPr>
+          <w:rFonts w:cs="Times New Roman"/>
+          <w:szCs w:val="28"/>
+        </w:rPr>
+      </w:pPr>
+      <w:r>
+        <w:rPr>
+          <w:rFonts w:cs="Times New Roman"/>
+          <w:szCs w:val="28"/>
+        </w:rPr>
+        <w:t>г</w:t>
+      </w:r>
+      <w:r>
+        <w:rPr>
+          <w:rFonts w:cs="Times New Roman"/>
+          <w:szCs w:val="28"/>
+        </w:rPr>
+        <w:t xml:space="preserve">де n – количество исполнителей, занятых разработкой конкретного ПО; </w:t>
       </w:r>
     </w:p>
     <w:p>
       <w:pPr>
         <w:pStyle w:val="a3"/>
-        <w:ind w:left="1129" w:firstLine="0"/>
-      </w:pPr>
-    </w:p>
-    <w:p>
-      <w:r>
-        <w:t>Область применения</w:t>
-      </w:r>
-      <w:r>
-        <w:t xml:space="preserve">: </w:t>
-      </w:r>
-    </w:p>
-    <w:p/>
-    <w:p/>
-    <w:p>
-      <w:r>
-        <w:t xml:space="preserve">Решаемые задачи: </w:t>
-      </w:r>
-    </w:p>
-    <w:p/>
-    <w:p/>
-    <w:p>
-      <w:r>
-        <w:t>Выполняемые функции:</w:t>
-      </w:r>
-    </w:p>
-    <w:p/>
-    <w:bookmarkEnd w:id="0"/>
+        <w:ind w:left="709" w:firstLine="0"/>
+        <w:rPr>
+          <w:rFonts w:cs="Times New Roman"/>
+          <w:szCs w:val="28"/>
+        </w:rPr>
+      </w:pPr>
+      <w:proofErr w:type="spellStart"/>
+      <w:r>
+        <w:rPr>
+          <w:rFonts w:cs="Times New Roman"/>
+          <w:szCs w:val="28"/>
+        </w:rPr>
+        <w:lastRenderedPageBreak/>
+        <w:t>З</w:t>
+      </w:r>
+      <w:r>
+        <w:rPr>
+          <w:rFonts w:cs="Times New Roman"/>
+          <w:szCs w:val="28"/>
+          <w:vertAlign w:val="subscript"/>
+        </w:rPr>
+        <w:t>Чi</w:t>
+      </w:r>
+      <w:proofErr w:type="spellEnd"/>
+      <w:r>
+        <w:rPr>
+          <w:rFonts w:cs="Times New Roman"/>
+          <w:szCs w:val="28"/>
+        </w:rPr>
+        <w:t xml:space="preserve"> – часовая заработная плата i-</w:t>
+      </w:r>
+      <w:proofErr w:type="spellStart"/>
+      <w:r>
+        <w:rPr>
+          <w:rFonts w:cs="Times New Roman"/>
+          <w:szCs w:val="28"/>
+        </w:rPr>
+        <w:t>го</w:t>
+      </w:r>
+      <w:proofErr w:type="spellEnd"/>
+      <w:r>
+        <w:rPr>
+          <w:rFonts w:cs="Times New Roman"/>
+          <w:szCs w:val="28"/>
+        </w:rPr>
+        <w:t xml:space="preserve"> исполнителя (руб.); </w:t>
+      </w:r>
+    </w:p>
     <w:p>
       <w:pPr>
         <w:pStyle w:val="a3"/>
-        <w:numPr>
-          <w:ilvl w:val="1"/>
-          <w:numId w:val="1"/>
-        </w:numPr>
-      </w:pPr>
-      <w:r>
-        <w:t>Пользователи</w:t>
-      </w:r>
-    </w:p>
-    <w:p>
-      <w:pPr>
         <w:ind w:left="709" w:firstLine="0"/>
-      </w:pPr>
-    </w:p>
-    <w:p>
-      <w:r>
-        <w:t>Указать, кто является потенциальным пользователем ПО, существует ли потребность в нем и есть ли достаточный спрос на рынке;</w:t>
-      </w:r>
-    </w:p>
-    <w:p/>
-    <w:p>
-      <w:pPr>
-        <w:pStyle w:val="a3"/>
-        <w:numPr>
-          <w:ilvl w:val="1"/>
-          <w:numId w:val="1"/>
-        </w:numPr>
-      </w:pPr>
-      <w:r>
-        <w:t>Результаты использования ПО</w:t>
-      </w:r>
-    </w:p>
-    <w:p>
-      <w:pPr>
-        <w:ind w:left="709" w:firstLine="0"/>
-      </w:pPr>
-    </w:p>
-    <w:p>
-      <w:r>
-        <w:t>Указать возможные результаты использования ПО</w:t>
-      </w:r>
-    </w:p>
-    <w:p/>
-    <w:p/>
-    <w:p>
-      <w:r>
-        <w:t xml:space="preserve">Дальнейший порядок расчета затрат на разработку ПО, оценки результата (эффекта) от использования (или продажи) ПО, расчета показателей эффективности инвестиций в разработку ПО существенно зависит от конкретного варианта разработки ПО. </w:t>
-      </w:r>
-    </w:p>
-    <w:p>
-      <w:r>
-        <w:t>ВЛИЯЕТ НА РАЗДЕЛ 3</w:t>
-      </w:r>
-    </w:p>
-    <w:p/>
-    <w:p>
-      <w:pPr>
-        <w:pStyle w:val="1"/>
-        <w:numPr>
-          <w:ilvl w:val="0"/>
-          <w:numId w:val="1"/>
-        </w:numPr>
-      </w:pPr>
-      <w:r>
-        <w:t>Расчет затрат на разработку ПО</w:t>
-      </w:r>
-    </w:p>
-    <w:p/>
-    <w:p>
-      <w:r>
-        <w:t xml:space="preserve">Упрощенный расчет затрат на разработку ПО </w:t>
-      </w:r>
-      <w:r>
-        <w:t>будет производится</w:t>
-      </w:r>
-      <w:r>
-        <w:t xml:space="preserve"> в разрезе следующих статей: </w:t>
-      </w:r>
-    </w:p>
-    <w:p>
-      <w:r>
-        <w:t xml:space="preserve">– затраты на основную заработную плату разработчиков; </w:t>
-      </w:r>
-    </w:p>
-    <w:p>
-      <w:r>
-        <w:t xml:space="preserve">– затраты на дополнительную заработную плату разработчиков; </w:t>
-      </w:r>
-    </w:p>
-    <w:p>
-      <w:r>
-        <w:t xml:space="preserve">– отчисления на социальные нужды; </w:t>
-      </w:r>
-    </w:p>
-    <w:p>
-      <w:r>
-        <w:t>– прочие затраты (амортизационные отчисления, расходы на электроэнергию, командировочные расходы, арендная плата за офисные помещения и оборудование, расходы на управление и реализацию и т.п.).</w:t>
-      </w:r>
-    </w:p>
-    <w:p/>
-    <w:p>
-      <w:pPr>
-        <w:pStyle w:val="2"/>
-        <w:numPr>
-          <w:ilvl w:val="1"/>
-          <w:numId w:val="1"/>
-        </w:numPr>
-        <w:tabs>
-          <w:tab w:val="left" w:pos="1134"/>
-        </w:tabs>
-        <w:ind w:left="0" w:firstLine="709"/>
-      </w:pPr>
-      <w:r>
-        <w:t>Затраты на основную заработную плату команды разработчиков</w:t>
-      </w:r>
-    </w:p>
-    <w:p>
-      <w:pPr>
-        <w:ind w:firstLine="0"/>
-      </w:pPr>
-    </w:p>
-    <w:p>
-      <w:r>
-        <w:t xml:space="preserve">Затраты на основную заработную плату команды разработчиков определяются исходя из состава и численности команды, размеров месячной заработной платы каждого из участников команды, а также общей трудоемкости разработки программного обеспечения. </w:t>
-      </w:r>
-    </w:p>
-    <w:p>
-      <w:r>
-        <w:t>Расчет основной заработной платы участников команды осуществляется по формуле:</w:t>
-      </w:r>
-    </w:p>
-    <w:p>
-      <w:pPr>
-        <w:jc w:val="center"/>
-      </w:pPr>
-      <w:r>
-        <w:rPr>
-          <w:rFonts w:cs="Times New Roman"/>
-          <w:i/>
-          <w:iCs/>
-          <w:noProof/>
-          <w:szCs w:val="28"/>
-          <w:lang w:val="en-US"/>
-        </w:rPr>
-        <w:drawing>
-          <wp:inline distT="0" distB="0" distL="0" distR="0" wp14:anchorId="6FF37CBE" wp14:editId="6B058B38">
-            <wp:extent cx="2409825" cy="617253"/>
-            <wp:effectExtent l="0" t="0" r="0" b="0"/>
-            <wp:docPr id="1" name="Рисунок 1"/>
-            <wp:cNvGraphicFramePr>
-              <a:graphicFrameLocks xmlns:a="http://schemas.openxmlformats.org/drawingml/2006/main" noChangeAspect="1"/>
-            </wp:cNvGraphicFramePr>
-            <a:graphic xmlns:a="http://schemas.openxmlformats.org/drawingml/2006/main">
-              <a:graphicData uri="http://schemas.openxmlformats.org/drawingml/2006/picture">
-                <pic:pic xmlns:pic="http://schemas.openxmlformats.org/drawingml/2006/picture">
-                  <pic:nvPicPr>
-                    <pic:cNvPr id="1" name=""/>
-                    <pic:cNvPicPr/>
-                  </pic:nvPicPr>
-                  <pic:blipFill>
-                    <a:blip r:embed="rId5"/>
-                    <a:stretch>
-                      <a:fillRect/>
-                    </a:stretch>
-                  </pic:blipFill>
-                  <pic:spPr>
-                    <a:xfrm>
-                      <a:off x="0" y="0"/>
-                      <a:ext cx="2458621" cy="629752"/>
-                    </a:xfrm>
-                    <a:prstGeom prst="rect">
-                      <a:avLst/>
-                    </a:prstGeom>
-                  </pic:spPr>
-                </pic:pic>
-              </a:graphicData>
-            </a:graphic>
-          </wp:inline>
-        </w:drawing>
+        <w:rPr>
+          <w:rFonts w:cs="Times New Roman"/>
+          <w:szCs w:val="28"/>
+        </w:rPr>
+      </w:pPr>
+      <w:proofErr w:type="spellStart"/>
+      <w:r>
+        <w:rPr>
+          <w:rFonts w:cs="Times New Roman"/>
+          <w:szCs w:val="28"/>
+        </w:rPr>
+        <w:t>t</w:t>
+      </w:r>
+      <w:r>
+        <w:rPr>
+          <w:rFonts w:cs="Times New Roman"/>
+          <w:szCs w:val="28"/>
+          <w:vertAlign w:val="subscript"/>
+        </w:rPr>
+        <w:t>i</w:t>
+      </w:r>
+      <w:proofErr w:type="spellEnd"/>
+      <w:r>
+        <w:rPr>
+          <w:rFonts w:cs="Times New Roman"/>
+          <w:szCs w:val="28"/>
+        </w:rPr>
+        <w:t xml:space="preserve"> – трудоемкость работ, выполняемых i-м исполнителем (ч).</w:t>
+      </w:r>
+    </w:p>
+    <w:p>
+      <w:r>
+        <w:t xml:space="preserve">Для </w:t>
+      </w:r>
+      <w:r>
+        <w:t xml:space="preserve">разработки данного программного продукта </w:t>
+      </w:r>
+      <w:r>
+        <w:t>была</w:t>
+      </w:r>
+      <w:r>
+        <w:t xml:space="preserve"> </w:t>
+      </w:r>
+      <w:r>
+        <w:t xml:space="preserve">выбрана команда разработчиков в составе </w:t>
+      </w:r>
+      <w:r>
+        <w:t>бизнес-аналитика, системного архитектора,</w:t>
+      </w:r>
+      <w:r>
+        <w:t xml:space="preserve"> </w:t>
+      </w:r>
+      <w:proofErr w:type="spellStart"/>
+      <w:r>
+        <w:t>тестировщика</w:t>
+      </w:r>
+      <w:proofErr w:type="spellEnd"/>
+      <w:r>
+        <w:t>, дизайнера и</w:t>
+      </w:r>
+      <w:r>
+        <w:t xml:space="preserve"> двух инженеров-программистов, один из которых является ведущим</w:t>
+      </w:r>
+      <w:r>
+        <w:t xml:space="preserve">. </w:t>
+      </w:r>
+      <w:r>
+        <w:t>Причиной этого является то, что конечный продукт должен состоять из двух частей:</w:t>
+      </w:r>
+      <w:r>
+        <w:t xml:space="preserve"> клиентская часть</w:t>
+      </w:r>
+      <w:r>
+        <w:t>, непосредственно с котор</w:t>
+      </w:r>
+      <w:r>
+        <w:t>ой</w:t>
+      </w:r>
+      <w:r>
+        <w:t xml:space="preserve"> будут работать пользователи, а</w:t>
+      </w:r>
+      <w:r>
+        <w:t xml:space="preserve"> </w:t>
+      </w:r>
+      <w:r>
+        <w:t>также серверная часть</w:t>
       </w:r>
       <w:r>
         <w:t>,</w:t>
+      </w:r>
+      <w:r>
+        <w:t xml:space="preserve"> на которой осуществляется долговременное хранение результатов работы с программным средством. </w:t>
+      </w:r>
+      <w:r>
+        <w:t xml:space="preserve">Весьма </w:t>
+      </w:r>
+      <w:r>
+        <w:t>целесообразн</w:t>
+      </w:r>
+      <w:r>
+        <w:t>ой является</w:t>
+      </w:r>
+      <w:r>
+        <w:t xml:space="preserve"> </w:t>
+      </w:r>
+      <w:r>
+        <w:t xml:space="preserve">параллельная разработка </w:t>
+      </w:r>
+      <w:r>
+        <w:t>обе</w:t>
+      </w:r>
+      <w:r>
+        <w:t xml:space="preserve">их частей программного средства, которой можно добиться, поручив </w:t>
+      </w:r>
+      <w:r>
+        <w:t>клиентскую часть инженеру-</w:t>
+      </w:r>
+      <w:r>
+        <w:t xml:space="preserve">программисту, а вторую часть отдать на выполнение </w:t>
+      </w:r>
+      <w:r>
+        <w:t>ведущему инженеру-программисту, являющемуся специалисту</w:t>
+      </w:r>
+      <w:r>
+        <w:t xml:space="preserve"> в области разработки серверных решений. Такое разделение позволит закончить проект вовремя с учетом рисков, связанных с</w:t>
+      </w:r>
+      <w:r>
+        <w:t xml:space="preserve"> </w:t>
+      </w:r>
+      <w:r>
+        <w:t>разработкой, и выполнить его качественнее благодаря специализации разработчиков.</w:t>
+      </w:r>
+    </w:p>
+    <w:p>
+      <w:r>
+        <w:t>Расчетная норма рабочего времени принята равной 168 часам.</w:t>
       </w:r>
     </w:p>
     <w:p>
@@ -765,95 +925,35 @@
           <w:rFonts w:cs="Times New Roman"/>
           <w:szCs w:val="28"/>
         </w:rPr>
-        <w:t xml:space="preserve">где n – количество исполнителей, занятых разработкой конкретного ПО; </w:t>
-      </w:r>
-      <w:proofErr w:type="spellStart"/>
-      <w:r>
-        <w:rPr>
-          <w:rFonts w:cs="Times New Roman"/>
-          <w:szCs w:val="28"/>
-        </w:rPr>
-        <w:t>К</w:t>
-      </w:r>
-      <w:r>
-        <w:rPr>
-          <w:rFonts w:cs="Times New Roman"/>
-          <w:szCs w:val="28"/>
-          <w:vertAlign w:val="subscript"/>
-        </w:rPr>
-        <w:t>пр</w:t>
-      </w:r>
-      <w:proofErr w:type="spellEnd"/>
-      <w:r>
-        <w:rPr>
-          <w:rFonts w:cs="Times New Roman"/>
-          <w:szCs w:val="28"/>
-        </w:rPr>
-        <w:t xml:space="preserve"> – коэффициент премий; </w:t>
-      </w:r>
-      <w:proofErr w:type="spellStart"/>
-      <w:r>
-        <w:rPr>
-          <w:rFonts w:cs="Times New Roman"/>
-          <w:szCs w:val="28"/>
-        </w:rPr>
-        <w:t>З</w:t>
-      </w:r>
-      <w:r>
-        <w:rPr>
-          <w:rFonts w:cs="Times New Roman"/>
-          <w:szCs w:val="28"/>
-          <w:vertAlign w:val="subscript"/>
-        </w:rPr>
-        <w:t>Чi</w:t>
-      </w:r>
-      <w:proofErr w:type="spellEnd"/>
-      <w:r>
-        <w:rPr>
-          <w:rFonts w:cs="Times New Roman"/>
-          <w:szCs w:val="28"/>
-        </w:rPr>
-        <w:t xml:space="preserve"> – часовая заработная плата i-</w:t>
-      </w:r>
-      <w:proofErr w:type="spellStart"/>
-      <w:r>
-        <w:rPr>
-          <w:rFonts w:cs="Times New Roman"/>
-          <w:szCs w:val="28"/>
-        </w:rPr>
-        <w:t>го</w:t>
-      </w:r>
-      <w:proofErr w:type="spellEnd"/>
-      <w:r>
-        <w:rPr>
-          <w:rFonts w:cs="Times New Roman"/>
-          <w:szCs w:val="28"/>
-        </w:rPr>
-        <w:t xml:space="preserve"> исполнителя (руб.); </w:t>
-      </w:r>
-      <w:proofErr w:type="spellStart"/>
-      <w:r>
-        <w:rPr>
-          <w:rFonts w:cs="Times New Roman"/>
-          <w:szCs w:val="28"/>
-        </w:rPr>
-        <w:t>t</w:t>
-      </w:r>
-      <w:r>
-        <w:rPr>
-          <w:rFonts w:cs="Times New Roman"/>
-          <w:szCs w:val="28"/>
-          <w:vertAlign w:val="subscript"/>
-        </w:rPr>
-        <w:t>i</w:t>
-      </w:r>
-      <w:proofErr w:type="spellEnd"/>
-      <w:r>
-        <w:rPr>
-          <w:rFonts w:cs="Times New Roman"/>
-          <w:szCs w:val="28"/>
-        </w:rPr>
-        <w:t xml:space="preserve"> – трудоемкость работ, выполняемых i-м исполнителем (ч).</w:t>
+        <w:t xml:space="preserve">Расчет затрат на основную заработную плату </w:t>
+      </w:r>
+      <w:r>
+        <w:rPr>
+          <w:rFonts w:cs="Times New Roman"/>
+          <w:szCs w:val="28"/>
+        </w:rPr>
+        <w:t>осуществлен</w:t>
+      </w:r>
+      <w:r>
+        <w:rPr>
+          <w:rFonts w:cs="Times New Roman"/>
+          <w:szCs w:val="28"/>
+        </w:rPr>
+        <w:t xml:space="preserve"> в форме таблицы </w:t>
+      </w:r>
+      <w:r>
+        <w:rPr>
+          <w:rFonts w:cs="Times New Roman"/>
+          <w:szCs w:val="28"/>
+        </w:rPr>
+        <w:t>7</w:t>
+      </w:r>
+      <w:r>
+        <w:rPr>
+          <w:rFonts w:cs="Times New Roman"/>
+          <w:szCs w:val="28"/>
+        </w:rPr>
+        <w:t>.1.</w:t>
       </w:r>
     </w:p>
     <w:p>
@@ -865,27 +965,6 @@
           <w:szCs w:val="28"/>
         </w:rPr>
       </w:pPr>
-      <w:r>
-        <w:rPr>
-          <w:rFonts w:cs="Times New Roman"/>
-          <w:szCs w:val="28"/>
-        </w:rPr>
-        <w:t xml:space="preserve">Расчет затрат на основную заработную плату </w:t>
-      </w:r>
-      <w:r>
-        <w:rPr>
-          <w:rFonts w:cs="Times New Roman"/>
-          <w:szCs w:val="28"/>
-        </w:rPr>
-        <w:t>осуществлен</w:t>
-      </w:r>
-      <w:r>
-        <w:rPr>
-          <w:rFonts w:cs="Times New Roman"/>
-          <w:szCs w:val="28"/>
-        </w:rPr>
-        <w:t xml:space="preserve"> в форме таблицы 2.1.</w:t>
-      </w:r>
     </w:p>
     <w:p>
       <w:pPr>
@@ -901,8 +980,21 @@
           <w:rFonts w:cs="Times New Roman"/>
           <w:szCs w:val="28"/>
         </w:rPr>
-        <w:lastRenderedPageBreak/>
-        <w:t>Таблица 2.1 – Расчет затрат на основную заработную плату команды разработчиков</w:t>
+        <w:t xml:space="preserve">Таблица </w:t>
+      </w:r>
+      <w:r>
+        <w:rPr>
+          <w:rFonts w:cs="Times New Roman"/>
+          <w:szCs w:val="28"/>
+        </w:rPr>
+        <w:t>7</w:t>
+      </w:r>
+      <w:r>
+        <w:rPr>
+          <w:rFonts w:cs="Times New Roman"/>
+          <w:szCs w:val="28"/>
+        </w:rPr>
+        <w:t>.1 – Расчет затрат на основную заработную плату команды разработчиков</w:t>
       </w:r>
       <w:r>
         <w:rPr>
@@ -923,9 +1015,8 @@
         <w:gridCol w:w="1974"/>
         <w:gridCol w:w="1608"/>
         <w:gridCol w:w="1548"/>
-        <w:gridCol w:w="1257"/>
-        <w:gridCol w:w="26"/>
-        <w:gridCol w:w="1368"/>
+        <w:gridCol w:w="1287"/>
+        <w:gridCol w:w="1364"/>
       </w:tblGrid>
       <w:tr>
         <w:trPr>
@@ -950,7 +1041,6 @@
               <w:jc w:val="center"/>
               <w:rPr>
                 <w:rFonts w:eastAsia="Times New Roman" w:cs="Times New Roman"/>
-                <w:b/>
                 <w:bCs/>
                 <w:color w:val="000000"/>
                 <w:szCs w:val="28"/>
@@ -959,7 +1049,6 @@
             <w:r>
               <w:rPr>
                 <w:rFonts w:eastAsia="Times New Roman" w:cs="Times New Roman"/>
-                <w:b/>
                 <w:bCs/>
                 <w:color w:val="000000"/>
                 <w:szCs w:val="28"/>
@@ -969,7 +1058,6 @@
             <w:r>
               <w:rPr>
                 <w:rFonts w:eastAsia="Times New Roman" w:cs="Times New Roman"/>
-                <w:b/>
                 <w:bCs/>
                 <w:color w:val="000000"/>
                 <w:szCs w:val="28"/>
@@ -998,7 +1086,6 @@
               <w:jc w:val="center"/>
               <w:rPr>
                 <w:rFonts w:eastAsia="Times New Roman" w:cs="Times New Roman"/>
-                <w:b/>
                 <w:bCs/>
                 <w:color w:val="000000"/>
                 <w:szCs w:val="28"/>
@@ -1009,7 +1096,6 @@
             <w:r>
               <w:rPr>
                 <w:rFonts w:eastAsia="Times New Roman" w:cs="Times New Roman"/>
-                <w:b/>
                 <w:bCs/>
                 <w:color w:val="000000"/>
                 <w:szCs w:val="28"/>
@@ -1021,7 +1107,6 @@
             <w:r>
               <w:rPr>
                 <w:rFonts w:eastAsia="Times New Roman" w:cs="Times New Roman"/>
-                <w:b/>
                 <w:bCs/>
                 <w:color w:val="000000"/>
                 <w:szCs w:val="28"/>
@@ -1033,7 +1118,6 @@
             <w:r>
               <w:rPr>
                 <w:rFonts w:eastAsia="Times New Roman" w:cs="Times New Roman"/>
-                <w:b/>
                 <w:bCs/>
                 <w:color w:val="000000"/>
                 <w:szCs w:val="28"/>
@@ -1063,7 +1147,6 @@
               <w:jc w:val="center"/>
               <w:rPr>
                 <w:rFonts w:eastAsia="Times New Roman" w:cs="Times New Roman"/>
-                <w:b/>
                 <w:bCs/>
                 <w:color w:val="000000"/>
                 <w:szCs w:val="28"/>
@@ -1074,7 +1157,6 @@
             <w:r>
               <w:rPr>
                 <w:rFonts w:eastAsia="Times New Roman" w:cs="Times New Roman"/>
-                <w:b/>
                 <w:bCs/>
                 <w:color w:val="000000"/>
                 <w:szCs w:val="28"/>
@@ -1086,7 +1168,6 @@
             <w:r>
               <w:rPr>
                 <w:rFonts w:eastAsia="Times New Roman" w:cs="Times New Roman"/>
-                <w:b/>
                 <w:bCs/>
                 <w:color w:val="000000"/>
                 <w:szCs w:val="28"/>
@@ -1098,7 +1179,6 @@
             <w:r>
               <w:rPr>
                 <w:rFonts w:eastAsia="Times New Roman" w:cs="Times New Roman"/>
-                <w:b/>
                 <w:bCs/>
                 <w:color w:val="000000"/>
                 <w:szCs w:val="28"/>
@@ -1110,7 +1190,6 @@
             <w:r>
               <w:rPr>
                 <w:rFonts w:eastAsia="Times New Roman" w:cs="Times New Roman"/>
-                <w:b/>
                 <w:bCs/>
                 <w:color w:val="000000"/>
                 <w:szCs w:val="28"/>
@@ -1122,7 +1201,6 @@
             <w:r>
               <w:rPr>
                 <w:rFonts w:eastAsia="Times New Roman" w:cs="Times New Roman"/>
-                <w:b/>
                 <w:bCs/>
                 <w:color w:val="000000"/>
                 <w:szCs w:val="28"/>
@@ -1152,7 +1230,6 @@
               <w:jc w:val="center"/>
               <w:rPr>
                 <w:rFonts w:eastAsia="Times New Roman" w:cs="Times New Roman"/>
-                <w:b/>
                 <w:bCs/>
                 <w:color w:val="000000"/>
                 <w:szCs w:val="28"/>
@@ -1161,7 +1238,6 @@
             <w:r>
               <w:rPr>
                 <w:rFonts w:eastAsia="Times New Roman" w:cs="Times New Roman"/>
-                <w:b/>
                 <w:bCs/>
                 <w:color w:val="000000"/>
                 <w:szCs w:val="28"/>
@@ -1171,7 +1247,6 @@
             <w:r>
               <w:rPr>
                 <w:rFonts w:eastAsia="Times New Roman" w:cs="Times New Roman"/>
-                <w:b/>
                 <w:bCs/>
                 <w:color w:val="000000"/>
                 <w:szCs w:val="28"/>
@@ -1181,7 +1256,6 @@
             <w:r>
               <w:rPr>
                 <w:rFonts w:eastAsia="Times New Roman" w:cs="Times New Roman"/>
-                <w:b/>
                 <w:bCs/>
                 <w:color w:val="000000"/>
                 <w:szCs w:val="28"/>
@@ -1191,7 +1265,6 @@
             <w:r>
               <w:rPr>
                 <w:rFonts w:eastAsia="Times New Roman" w:cs="Times New Roman"/>
-                <w:b/>
                 <w:bCs/>
                 <w:color w:val="000000"/>
                 <w:szCs w:val="28"/>
@@ -1202,7 +1275,6 @@
             <w:r>
               <w:rPr>
                 <w:rFonts w:eastAsia="Times New Roman" w:cs="Times New Roman"/>
-                <w:b/>
                 <w:bCs/>
                 <w:color w:val="000000"/>
                 <w:szCs w:val="28"/>
@@ -1231,7 +1303,6 @@
               <w:jc w:val="center"/>
               <w:rPr>
                 <w:rFonts w:eastAsia="Times New Roman" w:cs="Times New Roman"/>
-                <w:b/>
                 <w:bCs/>
                 <w:color w:val="000000"/>
                 <w:szCs w:val="28"/>
@@ -1240,7 +1311,6 @@
             <w:r>
               <w:rPr>
                 <w:rFonts w:eastAsia="Times New Roman" w:cs="Times New Roman"/>
-                <w:b/>
                 <w:bCs/>
                 <w:color w:val="000000"/>
                 <w:szCs w:val="28"/>
@@ -1250,7 +1320,6 @@
             <w:r>
               <w:rPr>
                 <w:rFonts w:eastAsia="Times New Roman" w:cs="Times New Roman"/>
-                <w:b/>
                 <w:bCs/>
                 <w:color w:val="000000"/>
                 <w:szCs w:val="28"/>
@@ -1260,7 +1329,6 @@
             <w:r>
               <w:rPr>
                 <w:rFonts w:eastAsia="Times New Roman" w:cs="Times New Roman"/>
-                <w:b/>
                 <w:bCs/>
                 <w:color w:val="000000"/>
                 <w:szCs w:val="28"/>
@@ -1270,7 +1338,6 @@
             <w:r>
               <w:rPr>
                 <w:rFonts w:eastAsia="Times New Roman" w:cs="Times New Roman"/>
-                <w:b/>
                 <w:bCs/>
                 <w:color w:val="000000"/>
                 <w:szCs w:val="28"/>
@@ -1281,7 +1348,6 @@
             <w:r>
               <w:rPr>
                 <w:rFonts w:eastAsia="Times New Roman" w:cs="Times New Roman"/>
-                <w:b/>
                 <w:bCs/>
                 <w:color w:val="000000"/>
                 <w:szCs w:val="28"/>
@@ -1293,7 +1359,7 @@
         </w:tc>
         <w:tc>
           <w:tcPr>
-            <w:tcW w:w="1257" w:type="dxa"/>
+            <w:tcW w:w="1287" w:type="dxa"/>
             <w:tcBorders>
               <w:top w:val="single" w:sz="4" w:space="0" w:color="auto"/>
               <w:left w:val="nil"/>
@@ -1310,7 +1376,6 @@
               <w:jc w:val="center"/>
               <w:rPr>
                 <w:rFonts w:eastAsia="Times New Roman" w:cs="Times New Roman"/>
-                <w:b/>
                 <w:bCs/>
                 <w:color w:val="000000"/>
                 <w:szCs w:val="28"/>
@@ -1319,7 +1384,6 @@
             <w:r>
               <w:rPr>
                 <w:rFonts w:eastAsia="Times New Roman" w:cs="Times New Roman"/>
-                <w:b/>
                 <w:bCs/>
                 <w:color w:val="000000"/>
                 <w:szCs w:val="28"/>
@@ -1330,8 +1394,7 @@
         </w:tc>
         <w:tc>
           <w:tcPr>
-            <w:tcW w:w="1394" w:type="dxa"/>
-            <w:gridSpan w:val="2"/>
+            <w:tcW w:w="1364" w:type="dxa"/>
             <w:tcBorders>
               <w:top w:val="single" w:sz="4" w:space="0" w:color="auto"/>
               <w:left w:val="nil"/>
@@ -1348,7 +1411,6 @@
               <w:jc w:val="center"/>
               <w:rPr>
                 <w:rFonts w:eastAsia="Times New Roman" w:cs="Times New Roman"/>
-                <w:b/>
                 <w:bCs/>
                 <w:color w:val="000000"/>
                 <w:szCs w:val="28"/>
@@ -1357,7 +1419,6 @@
             <w:r>
               <w:rPr>
                 <w:rFonts w:eastAsia="Times New Roman" w:cs="Times New Roman"/>
-                <w:b/>
                 <w:bCs/>
                 <w:color w:val="000000"/>
                 <w:szCs w:val="28"/>
@@ -1367,7 +1428,6 @@
             <w:r>
               <w:rPr>
                 <w:rFonts w:eastAsia="Times New Roman" w:cs="Times New Roman"/>
-                <w:b/>
                 <w:bCs/>
                 <w:color w:val="000000"/>
                 <w:szCs w:val="28"/>
@@ -1378,7 +1438,6 @@
             <w:r>
               <w:rPr>
                 <w:rFonts w:eastAsia="Times New Roman" w:cs="Times New Roman"/>
-                <w:b/>
                 <w:bCs/>
                 <w:color w:val="000000"/>
                 <w:szCs w:val="28"/>
@@ -1413,7 +1472,6 @@
               <w:jc w:val="center"/>
               <w:rPr>
                 <w:rFonts w:eastAsia="Times New Roman" w:cs="Times New Roman"/>
-                <w:b/>
                 <w:bCs/>
                 <w:color w:val="000000"/>
                 <w:szCs w:val="28"/>
@@ -1422,7 +1480,6 @@
             <w:r>
               <w:rPr>
                 <w:rFonts w:eastAsia="Times New Roman" w:cs="Times New Roman"/>
-                <w:b/>
                 <w:bCs/>
                 <w:color w:val="000000"/>
                 <w:szCs w:val="28"/>
@@ -1451,7 +1508,6 @@
               <w:jc w:val="center"/>
               <w:rPr>
                 <w:rFonts w:eastAsia="Times New Roman" w:cs="Times New Roman"/>
-                <w:b/>
                 <w:bCs/>
                 <w:color w:val="000000"/>
                 <w:szCs w:val="28"/>
@@ -1460,7 +1516,6 @@
             <w:r>
               <w:rPr>
                 <w:rFonts w:eastAsia="Times New Roman" w:cs="Times New Roman"/>
-                <w:b/>
                 <w:bCs/>
                 <w:color w:val="000000"/>
                 <w:szCs w:val="28"/>
@@ -1489,7 +1544,6 @@
               <w:jc w:val="center"/>
               <w:rPr>
                 <w:rFonts w:eastAsia="Times New Roman" w:cs="Times New Roman"/>
-                <w:b/>
                 <w:bCs/>
                 <w:color w:val="000000"/>
                 <w:szCs w:val="28"/>
@@ -1498,7 +1552,6 @@
             <w:r>
               <w:rPr>
                 <w:rFonts w:eastAsia="Times New Roman" w:cs="Times New Roman"/>
-                <w:b/>
                 <w:bCs/>
                 <w:color w:val="000000"/>
                 <w:szCs w:val="28"/>
@@ -1527,7 +1580,6 @@
               <w:jc w:val="center"/>
               <w:rPr>
                 <w:rFonts w:eastAsia="Times New Roman" w:cs="Times New Roman"/>
-                <w:b/>
                 <w:bCs/>
                 <w:color w:val="000000"/>
                 <w:szCs w:val="28"/>
@@ -1536,7 +1588,6 @@
             <w:r>
               <w:rPr>
                 <w:rFonts w:eastAsia="Times New Roman" w:cs="Times New Roman"/>
-                <w:b/>
                 <w:bCs/>
                 <w:color w:val="000000"/>
                 <w:szCs w:val="28"/>
@@ -1565,7 +1616,6 @@
               <w:jc w:val="center"/>
               <w:rPr>
                 <w:rFonts w:eastAsia="Times New Roman" w:cs="Times New Roman"/>
-                <w:b/>
                 <w:bCs/>
                 <w:color w:val="000000"/>
                 <w:szCs w:val="28"/>
@@ -1574,7 +1624,6 @@
             <w:r>
               <w:rPr>
                 <w:rFonts w:eastAsia="Times New Roman" w:cs="Times New Roman"/>
-                <w:b/>
                 <w:bCs/>
                 <w:color w:val="000000"/>
                 <w:szCs w:val="28"/>
@@ -1585,7 +1634,7 @@
         </w:tc>
         <w:tc>
           <w:tcPr>
-            <w:tcW w:w="1257" w:type="dxa"/>
+            <w:tcW w:w="1287" w:type="dxa"/>
             <w:tcBorders>
               <w:top w:val="nil"/>
               <w:left w:val="nil"/>
@@ -1603,7 +1652,6 @@
               <w:jc w:val="center"/>
               <w:rPr>
                 <w:rFonts w:eastAsia="Times New Roman" w:cs="Times New Roman"/>
-                <w:b/>
                 <w:bCs/>
                 <w:color w:val="000000"/>
                 <w:szCs w:val="28"/>
@@ -1612,7 +1660,6 @@
             <w:r>
               <w:rPr>
                 <w:rFonts w:eastAsia="Times New Roman" w:cs="Times New Roman"/>
-                <w:b/>
                 <w:bCs/>
                 <w:color w:val="000000"/>
                 <w:szCs w:val="28"/>
@@ -1623,8 +1670,7 @@
         </w:tc>
         <w:tc>
           <w:tcPr>
-            <w:tcW w:w="1394" w:type="dxa"/>
-            <w:gridSpan w:val="2"/>
+            <w:tcW w:w="1364" w:type="dxa"/>
             <w:tcBorders>
               <w:top w:val="nil"/>
               <w:left w:val="nil"/>
@@ -1642,7 +1688,6 @@
               <w:jc w:val="center"/>
               <w:rPr>
                 <w:rFonts w:eastAsia="Times New Roman" w:cs="Times New Roman"/>
-                <w:b/>
                 <w:bCs/>
                 <w:color w:val="000000"/>
                 <w:szCs w:val="28"/>
@@ -1651,7 +1696,6 @@
             <w:r>
               <w:rPr>
                 <w:rFonts w:eastAsia="Times New Roman" w:cs="Times New Roman"/>
-                <w:b/>
                 <w:bCs/>
                 <w:color w:val="000000"/>
                 <w:szCs w:val="28"/>
@@ -1787,27 +1831,42 @@
             </w:tcBorders>
             <w:shd w:val="clear" w:color="auto" w:fill="auto"/>
             <w:noWrap/>
-            <w:vAlign w:val="bottom"/>
+            <w:vAlign w:val="center"/>
             <w:hideMark/>
           </w:tcPr>
           <w:p>
             <w:pPr>
               <w:ind w:firstLine="0"/>
-              <w:jc w:val="left"/>
-              <w:rPr>
-                <w:rFonts w:eastAsia="Times New Roman" w:cs="Times New Roman"/>
-                <w:color w:val="000000"/>
-                <w:szCs w:val="28"/>
-              </w:rPr>
-            </w:pPr>
-            <w:r>
-              <w:rPr>
-                <w:rFonts w:eastAsia="Times New Roman" w:cs="Times New Roman"/>
-                <w:color w:val="000000"/>
-                <w:szCs w:val="28"/>
-                <w:lang w:val="en-US"/>
-              </w:rPr>
-              <w:t> </w:t>
+              <w:jc w:val="center"/>
+              <w:rPr>
+                <w:rFonts w:eastAsia="Times New Roman" w:cs="Times New Roman"/>
+                <w:color w:val="000000"/>
+                <w:szCs w:val="28"/>
+              </w:rPr>
+            </w:pPr>
+            <w:r>
+              <w:rPr>
+                <w:rFonts w:eastAsia="Times New Roman" w:cs="Times New Roman"/>
+                <w:color w:val="000000"/>
+                <w:szCs w:val="28"/>
+              </w:rPr>
+              <w:t>1</w:t>
+            </w:r>
+            <w:r>
+              <w:rPr>
+                <w:rFonts w:eastAsia="Times New Roman" w:cs="Times New Roman"/>
+                <w:color w:val="000000"/>
+                <w:szCs w:val="28"/>
+              </w:rPr>
+              <w:t xml:space="preserve"> </w:t>
+            </w:r>
+            <w:r>
+              <w:rPr>
+                <w:rFonts w:eastAsia="Times New Roman" w:cs="Times New Roman"/>
+                <w:color w:val="000000"/>
+                <w:szCs w:val="28"/>
+              </w:rPr>
+              <w:t>890</w:t>
             </w:r>
           </w:p>
         </w:tc>
@@ -1822,33 +1881,32 @@
             </w:tcBorders>
             <w:shd w:val="clear" w:color="auto" w:fill="auto"/>
             <w:noWrap/>
-            <w:vAlign w:val="bottom"/>
+            <w:vAlign w:val="center"/>
             <w:hideMark/>
           </w:tcPr>
           <w:p>
             <w:pPr>
               <w:ind w:firstLine="0"/>
-              <w:jc w:val="left"/>
-              <w:rPr>
-                <w:rFonts w:eastAsia="Times New Roman" w:cs="Times New Roman"/>
-                <w:color w:val="000000"/>
-                <w:szCs w:val="28"/>
-              </w:rPr>
-            </w:pPr>
-            <w:r>
-              <w:rPr>
-                <w:rFonts w:eastAsia="Times New Roman" w:cs="Times New Roman"/>
-                <w:color w:val="000000"/>
-                <w:szCs w:val="28"/>
-                <w:lang w:val="en-US"/>
-              </w:rPr>
-              <w:t> </w:t>
-            </w:r>
-          </w:p>
-        </w:tc>
-        <w:tc>
-          <w:tcPr>
-            <w:tcW w:w="1257" w:type="dxa"/>
+              <w:jc w:val="center"/>
+              <w:rPr>
+                <w:rFonts w:eastAsia="Times New Roman" w:cs="Times New Roman"/>
+                <w:color w:val="000000"/>
+                <w:szCs w:val="28"/>
+              </w:rPr>
+            </w:pPr>
+            <w:r>
+              <w:rPr>
+                <w:rFonts w:eastAsia="Times New Roman" w:cs="Times New Roman"/>
+                <w:color w:val="000000"/>
+                <w:szCs w:val="28"/>
+              </w:rPr>
+              <w:t>11,25</w:t>
+            </w:r>
+          </w:p>
+        </w:tc>
+        <w:tc>
+          <w:tcPr>
+            <w:tcW w:w="1287" w:type="dxa"/>
             <w:tcBorders>
               <w:top w:val="nil"/>
               <w:left w:val="nil"/>
@@ -1857,34 +1915,32 @@
             </w:tcBorders>
             <w:shd w:val="clear" w:color="auto" w:fill="auto"/>
             <w:noWrap/>
-            <w:vAlign w:val="bottom"/>
+            <w:vAlign w:val="center"/>
             <w:hideMark/>
           </w:tcPr>
           <w:p>
             <w:pPr>
               <w:ind w:firstLine="0"/>
-              <w:jc w:val="left"/>
-              <w:rPr>
-                <w:rFonts w:eastAsia="Times New Roman" w:cs="Times New Roman"/>
-                <w:color w:val="000000"/>
-                <w:szCs w:val="28"/>
-              </w:rPr>
-            </w:pPr>
-            <w:r>
-              <w:rPr>
-                <w:rFonts w:eastAsia="Times New Roman" w:cs="Times New Roman"/>
-                <w:color w:val="000000"/>
-                <w:szCs w:val="28"/>
-                <w:lang w:val="en-US"/>
-              </w:rPr>
-              <w:t> </w:t>
-            </w:r>
-          </w:p>
-        </w:tc>
-        <w:tc>
-          <w:tcPr>
-            <w:tcW w:w="1394" w:type="dxa"/>
-            <w:gridSpan w:val="2"/>
+              <w:jc w:val="center"/>
+              <w:rPr>
+                <w:rFonts w:eastAsia="Times New Roman" w:cs="Times New Roman"/>
+                <w:color w:val="000000"/>
+                <w:szCs w:val="28"/>
+              </w:rPr>
+            </w:pPr>
+            <w:r>
+              <w:rPr>
+                <w:rFonts w:eastAsia="Times New Roman" w:cs="Times New Roman"/>
+                <w:color w:val="000000"/>
+                <w:szCs w:val="28"/>
+              </w:rPr>
+              <w:t>16</w:t>
+            </w:r>
+          </w:p>
+        </w:tc>
+        <w:tc>
+          <w:tcPr>
+            <w:tcW w:w="1364" w:type="dxa"/>
             <w:tcBorders>
               <w:top w:val="nil"/>
               <w:left w:val="nil"/>
@@ -1893,27 +1949,26 @@
             </w:tcBorders>
             <w:shd w:val="clear" w:color="auto" w:fill="auto"/>
             <w:noWrap/>
-            <w:vAlign w:val="bottom"/>
+            <w:vAlign w:val="center"/>
             <w:hideMark/>
           </w:tcPr>
           <w:p>
             <w:pPr>
               <w:ind w:firstLine="0"/>
-              <w:jc w:val="left"/>
-              <w:rPr>
-                <w:rFonts w:eastAsia="Times New Roman" w:cs="Times New Roman"/>
-                <w:color w:val="000000"/>
-                <w:szCs w:val="28"/>
-              </w:rPr>
-            </w:pPr>
-            <w:r>
-              <w:rPr>
-                <w:rFonts w:eastAsia="Times New Roman" w:cs="Times New Roman"/>
-                <w:color w:val="000000"/>
-                <w:szCs w:val="28"/>
-                <w:lang w:val="en-US"/>
-              </w:rPr>
-              <w:t> </w:t>
+              <w:jc w:val="center"/>
+              <w:rPr>
+                <w:rFonts w:eastAsia="Times New Roman" w:cs="Times New Roman"/>
+                <w:color w:val="000000"/>
+                <w:szCs w:val="28"/>
+              </w:rPr>
+            </w:pPr>
+            <w:r>
+              <w:rPr>
+                <w:rFonts w:eastAsia="Times New Roman" w:cs="Times New Roman"/>
+                <w:color w:val="000000"/>
+                <w:szCs w:val="28"/>
+              </w:rPr>
+              <w:t>180</w:t>
             </w:r>
           </w:p>
         </w:tc>
@@ -2083,17 +2138,25 @@
                 <w:rFonts w:eastAsia="Times New Roman" w:cs="Times New Roman"/>
                 <w:color w:val="000000"/>
                 <w:szCs w:val="28"/>
-                <w:lang w:val="en-US"/>
-              </w:rPr>
-              <w:t> </w:t>
-            </w:r>
-            <w:r>
-              <w:rPr>
-                <w:rFonts w:eastAsia="Times New Roman" w:cs="Times New Roman"/>
-                <w:color w:val="000000"/>
-                <w:szCs w:val="28"/>
-              </w:rPr>
-              <w:t>Построение систем для решения задач клиента, разработка и подготовка документации по описанию сущностей, взаимосвязей и процессов предметной области.</w:t>
+              </w:rPr>
+              <w:t>Р</w:t>
+            </w:r>
+            <w:r>
+              <w:rPr>
+                <w:rFonts w:eastAsia="Times New Roman" w:cs="Times New Roman"/>
+                <w:color w:val="000000"/>
+                <w:szCs w:val="28"/>
+              </w:rPr>
+              <w:t xml:space="preserve">азработка и подготовка документации по описанию сущностей, взаимосвязей и процессов </w:t>
+            </w:r>
+            <w:r>
+              <w:rPr>
+                <w:rFonts w:eastAsia="Times New Roman" w:cs="Times New Roman"/>
+                <w:color w:val="000000"/>
+                <w:szCs w:val="28"/>
+              </w:rPr>
+              <w:lastRenderedPageBreak/>
+              <w:t>предметной области.</w:t>
             </w:r>
           </w:p>
         </w:tc>
@@ -2108,27 +2171,43 @@
             </w:tcBorders>
             <w:shd w:val="clear" w:color="auto" w:fill="auto"/>
             <w:noWrap/>
-            <w:vAlign w:val="bottom"/>
+            <w:vAlign w:val="center"/>
             <w:hideMark/>
           </w:tcPr>
           <w:p>
             <w:pPr>
               <w:ind w:firstLine="0"/>
-              <w:jc w:val="left"/>
-              <w:rPr>
-                <w:rFonts w:eastAsia="Times New Roman" w:cs="Times New Roman"/>
-                <w:color w:val="000000"/>
-                <w:szCs w:val="28"/>
-              </w:rPr>
-            </w:pPr>
-            <w:r>
-              <w:rPr>
-                <w:rFonts w:eastAsia="Times New Roman" w:cs="Times New Roman"/>
-                <w:color w:val="000000"/>
-                <w:szCs w:val="28"/>
-                <w:lang w:val="en-US"/>
-              </w:rPr>
-              <w:t> </w:t>
+              <w:jc w:val="center"/>
+              <w:rPr>
+                <w:rFonts w:eastAsia="Times New Roman" w:cs="Times New Roman"/>
+                <w:color w:val="000000"/>
+                <w:szCs w:val="28"/>
+              </w:rPr>
+            </w:pPr>
+            <w:r>
+              <w:rPr>
+                <w:rFonts w:eastAsia="Times New Roman" w:cs="Times New Roman"/>
+                <w:color w:val="000000"/>
+                <w:szCs w:val="28"/>
+              </w:rPr>
+              <w:lastRenderedPageBreak/>
+              <w:t>2</w:t>
+            </w:r>
+            <w:r>
+              <w:rPr>
+                <w:rFonts w:eastAsia="Times New Roman" w:cs="Times New Roman"/>
+                <w:color w:val="000000"/>
+                <w:szCs w:val="28"/>
+              </w:rPr>
+              <w:t xml:space="preserve"> </w:t>
+            </w:r>
+            <w:r>
+              <w:rPr>
+                <w:rFonts w:eastAsia="Times New Roman" w:cs="Times New Roman"/>
+                <w:color w:val="000000"/>
+                <w:szCs w:val="28"/>
+              </w:rPr>
+              <w:t>459,52</w:t>
             </w:r>
           </w:p>
         </w:tc>
@@ -2143,33 +2222,32 @@
             </w:tcBorders>
             <w:shd w:val="clear" w:color="auto" w:fill="auto"/>
             <w:noWrap/>
-            <w:vAlign w:val="bottom"/>
+            <w:vAlign w:val="center"/>
             <w:hideMark/>
           </w:tcPr>
           <w:p>
             <w:pPr>
               <w:ind w:firstLine="0"/>
-              <w:jc w:val="left"/>
-              <w:rPr>
-                <w:rFonts w:eastAsia="Times New Roman" w:cs="Times New Roman"/>
-                <w:color w:val="000000"/>
-                <w:szCs w:val="28"/>
-              </w:rPr>
-            </w:pPr>
-            <w:r>
-              <w:rPr>
-                <w:rFonts w:eastAsia="Times New Roman" w:cs="Times New Roman"/>
-                <w:color w:val="000000"/>
-                <w:szCs w:val="28"/>
-                <w:lang w:val="en-US"/>
-              </w:rPr>
-              <w:t> </w:t>
-            </w:r>
-          </w:p>
-        </w:tc>
-        <w:tc>
-          <w:tcPr>
-            <w:tcW w:w="1257" w:type="dxa"/>
+              <w:jc w:val="center"/>
+              <w:rPr>
+                <w:rFonts w:eastAsia="Times New Roman" w:cs="Times New Roman"/>
+                <w:color w:val="000000"/>
+                <w:szCs w:val="28"/>
+              </w:rPr>
+            </w:pPr>
+            <w:r>
+              <w:rPr>
+                <w:rFonts w:eastAsia="Times New Roman" w:cs="Times New Roman"/>
+                <w:color w:val="000000"/>
+                <w:szCs w:val="28"/>
+              </w:rPr>
+              <w:t>14,64</w:t>
+            </w:r>
+          </w:p>
+        </w:tc>
+        <w:tc>
+          <w:tcPr>
+            <w:tcW w:w="1287" w:type="dxa"/>
             <w:tcBorders>
               <w:top w:val="nil"/>
               <w:left w:val="nil"/>
@@ -2178,34 +2256,32 @@
             </w:tcBorders>
             <w:shd w:val="clear" w:color="auto" w:fill="auto"/>
             <w:noWrap/>
-            <w:vAlign w:val="bottom"/>
+            <w:vAlign w:val="center"/>
             <w:hideMark/>
           </w:tcPr>
           <w:p>
             <w:pPr>
               <w:ind w:firstLine="0"/>
-              <w:jc w:val="left"/>
-              <w:rPr>
-                <w:rFonts w:eastAsia="Times New Roman" w:cs="Times New Roman"/>
-                <w:color w:val="000000"/>
-                <w:szCs w:val="28"/>
-              </w:rPr>
-            </w:pPr>
-            <w:r>
-              <w:rPr>
-                <w:rFonts w:eastAsia="Times New Roman" w:cs="Times New Roman"/>
-                <w:color w:val="000000"/>
-                <w:szCs w:val="28"/>
-                <w:lang w:val="en-US"/>
-              </w:rPr>
-              <w:t> </w:t>
-            </w:r>
-          </w:p>
-        </w:tc>
-        <w:tc>
-          <w:tcPr>
-            <w:tcW w:w="1394" w:type="dxa"/>
-            <w:gridSpan w:val="2"/>
+              <w:jc w:val="center"/>
+              <w:rPr>
+                <w:rFonts w:eastAsia="Times New Roman" w:cs="Times New Roman"/>
+                <w:color w:val="000000"/>
+                <w:szCs w:val="28"/>
+              </w:rPr>
+            </w:pPr>
+            <w:r>
+              <w:rPr>
+                <w:rFonts w:eastAsia="Times New Roman" w:cs="Times New Roman"/>
+                <w:color w:val="000000"/>
+                <w:szCs w:val="28"/>
+              </w:rPr>
+              <w:t>24</w:t>
+            </w:r>
+          </w:p>
+        </w:tc>
+        <w:tc>
+          <w:tcPr>
+            <w:tcW w:w="1364" w:type="dxa"/>
             <w:tcBorders>
               <w:top w:val="nil"/>
               <w:left w:val="nil"/>
@@ -2214,27 +2290,26 @@
             </w:tcBorders>
             <w:shd w:val="clear" w:color="auto" w:fill="auto"/>
             <w:noWrap/>
-            <w:vAlign w:val="bottom"/>
+            <w:vAlign w:val="center"/>
             <w:hideMark/>
           </w:tcPr>
           <w:p>
             <w:pPr>
               <w:ind w:firstLine="0"/>
-              <w:jc w:val="left"/>
-              <w:rPr>
-                <w:rFonts w:eastAsia="Times New Roman" w:cs="Times New Roman"/>
-                <w:color w:val="000000"/>
-                <w:szCs w:val="28"/>
-              </w:rPr>
-            </w:pPr>
-            <w:r>
-              <w:rPr>
-                <w:rFonts w:eastAsia="Times New Roman" w:cs="Times New Roman"/>
-                <w:color w:val="000000"/>
-                <w:szCs w:val="28"/>
-                <w:lang w:val="en-US"/>
-              </w:rPr>
-              <w:t> </w:t>
+              <w:jc w:val="center"/>
+              <w:rPr>
+                <w:rFonts w:eastAsia="Times New Roman" w:cs="Times New Roman"/>
+                <w:color w:val="000000"/>
+                <w:szCs w:val="28"/>
+              </w:rPr>
+            </w:pPr>
+            <w:r>
+              <w:rPr>
+                <w:rFonts w:eastAsia="Times New Roman" w:cs="Times New Roman"/>
+                <w:color w:val="000000"/>
+                <w:szCs w:val="28"/>
+              </w:rPr>
+              <w:t>351,36</w:t>
             </w:r>
           </w:p>
         </w:tc>
@@ -2275,6 +2350,7 @@
                 <w:szCs w:val="28"/>
                 <w:lang w:val="en-US"/>
               </w:rPr>
+              <w:lastRenderedPageBreak/>
               <w:t>3</w:t>
             </w:r>
           </w:p>
@@ -2324,6 +2400,14 @@
               </w:rPr>
               <w:t xml:space="preserve"> </w:t>
             </w:r>
+            <w:r>
+              <w:rPr>
+                <w:rFonts w:eastAsia="Times New Roman" w:cs="Times New Roman"/>
+                <w:color w:val="000000"/>
+                <w:szCs w:val="28"/>
+              </w:rPr>
+              <w:t>инженер-</w:t>
+            </w:r>
             <w:proofErr w:type="spellStart"/>
             <w:r>
               <w:rPr>
@@ -2385,17 +2469,8 @@
                 <w:rFonts w:eastAsia="Times New Roman" w:cs="Times New Roman"/>
                 <w:color w:val="000000"/>
                 <w:szCs w:val="28"/>
-                <w:lang w:val="en-US"/>
-              </w:rPr>
-              <w:t> </w:t>
-            </w:r>
-            <w:r>
-              <w:rPr>
-                <w:rFonts w:eastAsia="Times New Roman" w:cs="Times New Roman"/>
-                <w:color w:val="000000"/>
-                <w:szCs w:val="28"/>
-              </w:rPr>
-              <w:t>Координация проекта с первой стадии разработки и до завершающей стадии тестирования, непосредственное участие в разработке продукта.</w:t>
+              </w:rPr>
+              <w:t>Координация проекта, непосредственное участие в разработке продукта.</w:t>
             </w:r>
           </w:p>
         </w:tc>
@@ -2410,27 +2485,42 @@
             </w:tcBorders>
             <w:shd w:val="clear" w:color="auto" w:fill="auto"/>
             <w:noWrap/>
-            <w:vAlign w:val="bottom"/>
+            <w:vAlign w:val="center"/>
             <w:hideMark/>
           </w:tcPr>
           <w:p>
             <w:pPr>
               <w:ind w:firstLine="0"/>
-              <w:jc w:val="left"/>
-              <w:rPr>
-                <w:rFonts w:eastAsia="Times New Roman" w:cs="Times New Roman"/>
-                <w:color w:val="000000"/>
-                <w:szCs w:val="28"/>
-              </w:rPr>
-            </w:pPr>
-            <w:r>
-              <w:rPr>
-                <w:rFonts w:eastAsia="Times New Roman" w:cs="Times New Roman"/>
-                <w:color w:val="000000"/>
-                <w:szCs w:val="28"/>
-                <w:lang w:val="en-US"/>
-              </w:rPr>
-              <w:t> </w:t>
+              <w:jc w:val="center"/>
+              <w:rPr>
+                <w:rFonts w:eastAsia="Times New Roman" w:cs="Times New Roman"/>
+                <w:color w:val="000000"/>
+                <w:szCs w:val="28"/>
+              </w:rPr>
+            </w:pPr>
+            <w:r>
+              <w:rPr>
+                <w:rFonts w:eastAsia="Times New Roman" w:cs="Times New Roman"/>
+                <w:color w:val="000000"/>
+                <w:szCs w:val="28"/>
+              </w:rPr>
+              <w:t>2</w:t>
+            </w:r>
+            <w:r>
+              <w:rPr>
+                <w:rFonts w:eastAsia="Times New Roman" w:cs="Times New Roman"/>
+                <w:color w:val="000000"/>
+                <w:szCs w:val="28"/>
+              </w:rPr>
+              <w:t xml:space="preserve"> </w:t>
+            </w:r>
+            <w:r>
+              <w:rPr>
+                <w:rFonts w:eastAsia="Times New Roman" w:cs="Times New Roman"/>
+                <w:color w:val="000000"/>
+                <w:szCs w:val="28"/>
+              </w:rPr>
+              <w:t>926,56</w:t>
             </w:r>
           </w:p>
         </w:tc>
@@ -2445,33 +2535,32 @@
             </w:tcBorders>
             <w:shd w:val="clear" w:color="auto" w:fill="auto"/>
             <w:noWrap/>
-            <w:vAlign w:val="bottom"/>
+            <w:vAlign w:val="center"/>
             <w:hideMark/>
           </w:tcPr>
           <w:p>
             <w:pPr>
               <w:ind w:firstLine="0"/>
-              <w:jc w:val="left"/>
-              <w:rPr>
-                <w:rFonts w:eastAsia="Times New Roman" w:cs="Times New Roman"/>
-                <w:color w:val="000000"/>
-                <w:szCs w:val="28"/>
-              </w:rPr>
-            </w:pPr>
-            <w:r>
-              <w:rPr>
-                <w:rFonts w:eastAsia="Times New Roman" w:cs="Times New Roman"/>
-                <w:color w:val="000000"/>
-                <w:szCs w:val="28"/>
-                <w:lang w:val="en-US"/>
-              </w:rPr>
-              <w:t> </w:t>
-            </w:r>
-          </w:p>
-        </w:tc>
-        <w:tc>
-          <w:tcPr>
-            <w:tcW w:w="1257" w:type="dxa"/>
+              <w:jc w:val="center"/>
+              <w:rPr>
+                <w:rFonts w:eastAsia="Times New Roman" w:cs="Times New Roman"/>
+                <w:color w:val="000000"/>
+                <w:szCs w:val="28"/>
+              </w:rPr>
+            </w:pPr>
+            <w:r>
+              <w:rPr>
+                <w:rFonts w:eastAsia="Times New Roman" w:cs="Times New Roman"/>
+                <w:color w:val="000000"/>
+                <w:szCs w:val="28"/>
+              </w:rPr>
+              <w:t>17,42</w:t>
+            </w:r>
+          </w:p>
+        </w:tc>
+        <w:tc>
+          <w:tcPr>
+            <w:tcW w:w="1287" w:type="dxa"/>
             <w:tcBorders>
               <w:top w:val="nil"/>
               <w:left w:val="nil"/>
@@ -2480,34 +2569,32 @@
             </w:tcBorders>
             <w:shd w:val="clear" w:color="auto" w:fill="auto"/>
             <w:noWrap/>
-            <w:vAlign w:val="bottom"/>
+            <w:vAlign w:val="center"/>
             <w:hideMark/>
           </w:tcPr>
           <w:p>
             <w:pPr>
               <w:ind w:firstLine="0"/>
-              <w:jc w:val="left"/>
-              <w:rPr>
-                <w:rFonts w:eastAsia="Times New Roman" w:cs="Times New Roman"/>
-                <w:color w:val="000000"/>
-                <w:szCs w:val="28"/>
-              </w:rPr>
-            </w:pPr>
-            <w:r>
-              <w:rPr>
-                <w:rFonts w:eastAsia="Times New Roman" w:cs="Times New Roman"/>
-                <w:color w:val="000000"/>
-                <w:szCs w:val="28"/>
-                <w:lang w:val="en-US"/>
-              </w:rPr>
-              <w:t> </w:t>
-            </w:r>
-          </w:p>
-        </w:tc>
-        <w:tc>
-          <w:tcPr>
-            <w:tcW w:w="1394" w:type="dxa"/>
-            <w:gridSpan w:val="2"/>
+              <w:jc w:val="center"/>
+              <w:rPr>
+                <w:rFonts w:eastAsia="Times New Roman" w:cs="Times New Roman"/>
+                <w:color w:val="000000"/>
+                <w:szCs w:val="28"/>
+              </w:rPr>
+            </w:pPr>
+            <w:r>
+              <w:rPr>
+                <w:rFonts w:eastAsia="Times New Roman" w:cs="Times New Roman"/>
+                <w:color w:val="000000"/>
+                <w:szCs w:val="28"/>
+              </w:rPr>
+              <w:t>56</w:t>
+            </w:r>
+          </w:p>
+        </w:tc>
+        <w:tc>
+          <w:tcPr>
+            <w:tcW w:w="1364" w:type="dxa"/>
             <w:tcBorders>
               <w:top w:val="nil"/>
               <w:left w:val="nil"/>
@@ -2516,27 +2603,26 @@
             </w:tcBorders>
             <w:shd w:val="clear" w:color="auto" w:fill="auto"/>
             <w:noWrap/>
-            <w:vAlign w:val="bottom"/>
+            <w:vAlign w:val="center"/>
             <w:hideMark/>
           </w:tcPr>
           <w:p>
             <w:pPr>
               <w:ind w:firstLine="0"/>
-              <w:jc w:val="left"/>
-              <w:rPr>
-                <w:rFonts w:eastAsia="Times New Roman" w:cs="Times New Roman"/>
-                <w:color w:val="000000"/>
-                <w:szCs w:val="28"/>
-              </w:rPr>
-            </w:pPr>
-            <w:r>
-              <w:rPr>
-                <w:rFonts w:eastAsia="Times New Roman" w:cs="Times New Roman"/>
-                <w:color w:val="000000"/>
-                <w:szCs w:val="28"/>
-                <w:lang w:val="en-US"/>
-              </w:rPr>
-              <w:t> </w:t>
+              <w:jc w:val="center"/>
+              <w:rPr>
+                <w:rFonts w:eastAsia="Times New Roman" w:cs="Times New Roman"/>
+                <w:color w:val="000000"/>
+                <w:szCs w:val="28"/>
+              </w:rPr>
+            </w:pPr>
+            <w:r>
+              <w:rPr>
+                <w:rFonts w:eastAsia="Times New Roman" w:cs="Times New Roman"/>
+                <w:color w:val="000000"/>
+                <w:szCs w:val="28"/>
+              </w:rPr>
+              <w:t>975,52</w:t>
             </w:r>
           </w:p>
         </w:tc>
@@ -2606,6 +2692,14 @@
                 <w:lang w:val="en-US"/>
               </w:rPr>
             </w:pPr>
+            <w:r>
+              <w:rPr>
+                <w:rFonts w:eastAsia="Times New Roman" w:cs="Times New Roman"/>
+                <w:color w:val="000000"/>
+                <w:szCs w:val="28"/>
+              </w:rPr>
+              <w:t>Инженер-п</w:t>
+            </w:r>
             <w:proofErr w:type="spellStart"/>
             <w:r>
               <w:rPr>
@@ -2614,7 +2708,7 @@
                 <w:szCs w:val="28"/>
                 <w:lang w:val="en-US"/>
               </w:rPr>
-              <w:t>Програм</w:t>
+              <w:t>рограм</w:t>
             </w:r>
             <w:proofErr w:type="spellEnd"/>
             <w:r>
@@ -2667,26 +2761,8 @@
                 <w:rFonts w:eastAsia="Times New Roman" w:cs="Times New Roman"/>
                 <w:color w:val="000000"/>
                 <w:szCs w:val="28"/>
-                <w:lang w:val="en-US"/>
-              </w:rPr>
-              <w:t> </w:t>
-            </w:r>
-            <w:r>
-              <w:rPr>
-                <w:rFonts w:eastAsia="Times New Roman" w:cs="Times New Roman"/>
-                <w:color w:val="000000"/>
-                <w:szCs w:val="28"/>
-              </w:rPr>
-              <w:t xml:space="preserve">Разработка программного продукта, т.е. </w:t>
-            </w:r>
-            <w:r>
-              <w:rPr>
-                <w:rFonts w:eastAsia="Times New Roman" w:cs="Times New Roman"/>
-                <w:color w:val="000000"/>
-                <w:szCs w:val="28"/>
-              </w:rPr>
-              <w:lastRenderedPageBreak/>
-              <w:t>написание программного кода.</w:t>
+              </w:rPr>
+              <w:t>Разработка программного продукта, т.е. написание программного кода.</w:t>
             </w:r>
           </w:p>
         </w:tc>
@@ -2701,28 +2777,42 @@
             </w:tcBorders>
             <w:shd w:val="clear" w:color="auto" w:fill="auto"/>
             <w:noWrap/>
-            <w:vAlign w:val="bottom"/>
+            <w:vAlign w:val="center"/>
             <w:hideMark/>
           </w:tcPr>
           <w:p>
             <w:pPr>
               <w:ind w:firstLine="0"/>
-              <w:jc w:val="left"/>
-              <w:rPr>
-                <w:rFonts w:eastAsia="Times New Roman" w:cs="Times New Roman"/>
-                <w:color w:val="000000"/>
-                <w:szCs w:val="28"/>
-              </w:rPr>
-            </w:pPr>
-            <w:r>
-              <w:rPr>
-                <w:rFonts w:eastAsia="Times New Roman" w:cs="Times New Roman"/>
-                <w:color w:val="000000"/>
-                <w:szCs w:val="28"/>
-                <w:lang w:val="en-US"/>
-              </w:rPr>
-              <w:lastRenderedPageBreak/>
-              <w:t> </w:t>
+              <w:jc w:val="center"/>
+              <w:rPr>
+                <w:rFonts w:eastAsia="Times New Roman" w:cs="Times New Roman"/>
+                <w:color w:val="000000"/>
+                <w:szCs w:val="28"/>
+              </w:rPr>
+            </w:pPr>
+            <w:r>
+              <w:rPr>
+                <w:rFonts w:eastAsia="Times New Roman" w:cs="Times New Roman"/>
+                <w:color w:val="000000"/>
+                <w:szCs w:val="28"/>
+              </w:rPr>
+              <w:t>2</w:t>
+            </w:r>
+            <w:r>
+              <w:rPr>
+                <w:rFonts w:eastAsia="Times New Roman" w:cs="Times New Roman"/>
+                <w:color w:val="000000"/>
+                <w:szCs w:val="28"/>
+              </w:rPr>
+              <w:t xml:space="preserve"> </w:t>
+            </w:r>
+            <w:r>
+              <w:rPr>
+                <w:rFonts w:eastAsia="Times New Roman" w:cs="Times New Roman"/>
+                <w:color w:val="000000"/>
+                <w:szCs w:val="28"/>
+              </w:rPr>
+              <w:t>640,96</w:t>
             </w:r>
           </w:p>
         </w:tc>
@@ -2737,33 +2827,32 @@
             </w:tcBorders>
             <w:shd w:val="clear" w:color="auto" w:fill="auto"/>
             <w:noWrap/>
-            <w:vAlign w:val="bottom"/>
+            <w:vAlign w:val="center"/>
             <w:hideMark/>
           </w:tcPr>
           <w:p>
             <w:pPr>
               <w:ind w:firstLine="0"/>
-              <w:jc w:val="left"/>
-              <w:rPr>
-                <w:rFonts w:eastAsia="Times New Roman" w:cs="Times New Roman"/>
-                <w:color w:val="000000"/>
-                <w:szCs w:val="28"/>
-              </w:rPr>
-            </w:pPr>
-            <w:r>
-              <w:rPr>
-                <w:rFonts w:eastAsia="Times New Roman" w:cs="Times New Roman"/>
-                <w:color w:val="000000"/>
-                <w:szCs w:val="28"/>
-                <w:lang w:val="en-US"/>
-              </w:rPr>
-              <w:t> </w:t>
-            </w:r>
-          </w:p>
-        </w:tc>
-        <w:tc>
-          <w:tcPr>
-            <w:tcW w:w="1257" w:type="dxa"/>
+              <w:jc w:val="center"/>
+              <w:rPr>
+                <w:rFonts w:eastAsia="Times New Roman" w:cs="Times New Roman"/>
+                <w:color w:val="000000"/>
+                <w:szCs w:val="28"/>
+              </w:rPr>
+            </w:pPr>
+            <w:r>
+              <w:rPr>
+                <w:rFonts w:eastAsia="Times New Roman" w:cs="Times New Roman"/>
+                <w:color w:val="000000"/>
+                <w:szCs w:val="28"/>
+              </w:rPr>
+              <w:t>15,72</w:t>
+            </w:r>
+          </w:p>
+        </w:tc>
+        <w:tc>
+          <w:tcPr>
+            <w:tcW w:w="1287" w:type="dxa"/>
             <w:tcBorders>
               <w:top w:val="nil"/>
               <w:left w:val="nil"/>
@@ -2772,34 +2861,32 @@
             </w:tcBorders>
             <w:shd w:val="clear" w:color="auto" w:fill="auto"/>
             <w:noWrap/>
-            <w:vAlign w:val="bottom"/>
+            <w:vAlign w:val="center"/>
             <w:hideMark/>
           </w:tcPr>
           <w:p>
             <w:pPr>
               <w:ind w:firstLine="0"/>
-              <w:jc w:val="left"/>
-              <w:rPr>
-                <w:rFonts w:eastAsia="Times New Roman" w:cs="Times New Roman"/>
-                <w:color w:val="000000"/>
-                <w:szCs w:val="28"/>
-              </w:rPr>
-            </w:pPr>
-            <w:r>
-              <w:rPr>
-                <w:rFonts w:eastAsia="Times New Roman" w:cs="Times New Roman"/>
-                <w:color w:val="000000"/>
-                <w:szCs w:val="28"/>
-                <w:lang w:val="en-US"/>
-              </w:rPr>
-              <w:t> </w:t>
-            </w:r>
-          </w:p>
-        </w:tc>
-        <w:tc>
-          <w:tcPr>
-            <w:tcW w:w="1394" w:type="dxa"/>
-            <w:gridSpan w:val="2"/>
+              <w:jc w:val="center"/>
+              <w:rPr>
+                <w:rFonts w:eastAsia="Times New Roman" w:cs="Times New Roman"/>
+                <w:color w:val="000000"/>
+                <w:szCs w:val="28"/>
+              </w:rPr>
+            </w:pPr>
+            <w:r>
+              <w:rPr>
+                <w:rFonts w:eastAsia="Times New Roman" w:cs="Times New Roman"/>
+                <w:color w:val="000000"/>
+                <w:szCs w:val="28"/>
+              </w:rPr>
+              <w:t>120</w:t>
+            </w:r>
+          </w:p>
+        </w:tc>
+        <w:tc>
+          <w:tcPr>
+            <w:tcW w:w="1364" w:type="dxa"/>
             <w:tcBorders>
               <w:top w:val="nil"/>
               <w:left w:val="nil"/>
@@ -2808,27 +2895,34 @@
             </w:tcBorders>
             <w:shd w:val="clear" w:color="auto" w:fill="auto"/>
             <w:noWrap/>
-            <w:vAlign w:val="bottom"/>
+            <w:vAlign w:val="center"/>
             <w:hideMark/>
           </w:tcPr>
           <w:p>
             <w:pPr>
               <w:ind w:firstLine="0"/>
-              <w:jc w:val="left"/>
-              <w:rPr>
-                <w:rFonts w:eastAsia="Times New Roman" w:cs="Times New Roman"/>
-                <w:color w:val="000000"/>
-                <w:szCs w:val="28"/>
-              </w:rPr>
-            </w:pPr>
-            <w:r>
-              <w:rPr>
-                <w:rFonts w:eastAsia="Times New Roman" w:cs="Times New Roman"/>
-                <w:color w:val="000000"/>
-                <w:szCs w:val="28"/>
-                <w:lang w:val="en-US"/>
-              </w:rPr>
-              <w:t> </w:t>
+              <w:jc w:val="center"/>
+              <w:rPr>
+                <w:rFonts w:eastAsia="Times New Roman" w:cs="Times New Roman"/>
+                <w:color w:val="000000"/>
+                <w:szCs w:val="28"/>
+              </w:rPr>
+            </w:pPr>
+            <w:r>
+              <w:rPr>
+                <w:rFonts w:eastAsia="Times New Roman" w:cs="Times New Roman"/>
+                <w:color w:val="000000"/>
+                <w:szCs w:val="28"/>
+              </w:rPr>
+              <w:t xml:space="preserve">1 </w:t>
+            </w:r>
+            <w:r>
+              <w:rPr>
+                <w:rFonts w:eastAsia="Times New Roman" w:cs="Times New Roman"/>
+                <w:color w:val="000000"/>
+                <w:szCs w:val="28"/>
+              </w:rPr>
+              <w:t>886,4</w:t>
             </w:r>
           </w:p>
         </w:tc>
@@ -2867,7 +2961,6 @@
                 <w:color w:val="000000"/>
                 <w:szCs w:val="28"/>
               </w:rPr>
-              <w:lastRenderedPageBreak/>
               <w:t>5</w:t>
             </w:r>
           </w:p>
@@ -2937,15 +3030,6 @@
                 <w:rFonts w:eastAsia="Times New Roman" w:cs="Times New Roman"/>
                 <w:color w:val="000000"/>
                 <w:szCs w:val="28"/>
-                <w:lang w:val="en-US"/>
-              </w:rPr>
-              <w:t> </w:t>
-            </w:r>
-            <w:r>
-              <w:rPr>
-                <w:rFonts w:eastAsia="Times New Roman" w:cs="Times New Roman"/>
-                <w:color w:val="000000"/>
-                <w:szCs w:val="28"/>
               </w:rPr>
               <w:t>Тестирование программного продукта с целью выявления ошибок в его работе и последующее исправление оных.</w:t>
             </w:r>
@@ -2962,27 +3046,42 @@
             </w:tcBorders>
             <w:shd w:val="clear" w:color="auto" w:fill="auto"/>
             <w:noWrap/>
-            <w:vAlign w:val="bottom"/>
+            <w:vAlign w:val="center"/>
             <w:hideMark/>
           </w:tcPr>
           <w:p>
             <w:pPr>
               <w:ind w:firstLine="0"/>
-              <w:jc w:val="left"/>
-              <w:rPr>
-                <w:rFonts w:eastAsia="Times New Roman" w:cs="Times New Roman"/>
-                <w:color w:val="000000"/>
-                <w:szCs w:val="28"/>
-              </w:rPr>
-            </w:pPr>
-            <w:r>
-              <w:rPr>
-                <w:rFonts w:eastAsia="Times New Roman" w:cs="Times New Roman"/>
-                <w:color w:val="000000"/>
-                <w:szCs w:val="28"/>
-                <w:lang w:val="en-US"/>
-              </w:rPr>
-              <w:t> </w:t>
+              <w:jc w:val="center"/>
+              <w:rPr>
+                <w:rFonts w:eastAsia="Times New Roman" w:cs="Times New Roman"/>
+                <w:color w:val="000000"/>
+                <w:szCs w:val="28"/>
+              </w:rPr>
+            </w:pPr>
+            <w:r>
+              <w:rPr>
+                <w:rFonts w:eastAsia="Times New Roman" w:cs="Times New Roman"/>
+                <w:color w:val="000000"/>
+                <w:szCs w:val="28"/>
+              </w:rPr>
+              <w:t>1</w:t>
+            </w:r>
+            <w:r>
+              <w:rPr>
+                <w:rFonts w:eastAsia="Times New Roman" w:cs="Times New Roman"/>
+                <w:color w:val="000000"/>
+                <w:szCs w:val="28"/>
+              </w:rPr>
+              <w:t xml:space="preserve"> </w:t>
+            </w:r>
+            <w:r>
+              <w:rPr>
+                <w:rFonts w:eastAsia="Times New Roman" w:cs="Times New Roman"/>
+                <w:color w:val="000000"/>
+                <w:szCs w:val="28"/>
+              </w:rPr>
+              <w:t>990,8</w:t>
             </w:r>
           </w:p>
         </w:tc>
@@ -2997,33 +3096,32 @@
             </w:tcBorders>
             <w:shd w:val="clear" w:color="auto" w:fill="auto"/>
             <w:noWrap/>
-            <w:vAlign w:val="bottom"/>
+            <w:vAlign w:val="center"/>
             <w:hideMark/>
           </w:tcPr>
           <w:p>
             <w:pPr>
               <w:ind w:firstLine="0"/>
-              <w:jc w:val="left"/>
-              <w:rPr>
-                <w:rFonts w:eastAsia="Times New Roman" w:cs="Times New Roman"/>
-                <w:color w:val="000000"/>
-                <w:szCs w:val="28"/>
-              </w:rPr>
-            </w:pPr>
-            <w:r>
-              <w:rPr>
-                <w:rFonts w:eastAsia="Times New Roman" w:cs="Times New Roman"/>
-                <w:color w:val="000000"/>
-                <w:szCs w:val="28"/>
-                <w:lang w:val="en-US"/>
-              </w:rPr>
-              <w:t> </w:t>
-            </w:r>
-          </w:p>
-        </w:tc>
-        <w:tc>
-          <w:tcPr>
-            <w:tcW w:w="1257" w:type="dxa"/>
+              <w:jc w:val="center"/>
+              <w:rPr>
+                <w:rFonts w:eastAsia="Times New Roman" w:cs="Times New Roman"/>
+                <w:color w:val="000000"/>
+                <w:szCs w:val="28"/>
+              </w:rPr>
+            </w:pPr>
+            <w:r>
+              <w:rPr>
+                <w:rFonts w:eastAsia="Times New Roman" w:cs="Times New Roman"/>
+                <w:color w:val="000000"/>
+                <w:szCs w:val="28"/>
+              </w:rPr>
+              <w:t>11,85</w:t>
+            </w:r>
+          </w:p>
+        </w:tc>
+        <w:tc>
+          <w:tcPr>
+            <w:tcW w:w="1287" w:type="dxa"/>
             <w:tcBorders>
               <w:top w:val="nil"/>
               <w:left w:val="nil"/>
@@ -3032,34 +3130,32 @@
             </w:tcBorders>
             <w:shd w:val="clear" w:color="auto" w:fill="auto"/>
             <w:noWrap/>
-            <w:vAlign w:val="bottom"/>
+            <w:vAlign w:val="center"/>
             <w:hideMark/>
           </w:tcPr>
           <w:p>
             <w:pPr>
               <w:ind w:firstLine="0"/>
-              <w:jc w:val="left"/>
-              <w:rPr>
-                <w:rFonts w:eastAsia="Times New Roman" w:cs="Times New Roman"/>
-                <w:color w:val="000000"/>
-                <w:szCs w:val="28"/>
-              </w:rPr>
-            </w:pPr>
-            <w:r>
-              <w:rPr>
-                <w:rFonts w:eastAsia="Times New Roman" w:cs="Times New Roman"/>
-                <w:color w:val="000000"/>
-                <w:szCs w:val="28"/>
-                <w:lang w:val="en-US"/>
-              </w:rPr>
-              <w:t> </w:t>
-            </w:r>
-          </w:p>
-        </w:tc>
-        <w:tc>
-          <w:tcPr>
-            <w:tcW w:w="1394" w:type="dxa"/>
-            <w:gridSpan w:val="2"/>
+              <w:jc w:val="center"/>
+              <w:rPr>
+                <w:rFonts w:eastAsia="Times New Roman" w:cs="Times New Roman"/>
+                <w:color w:val="000000"/>
+                <w:szCs w:val="28"/>
+              </w:rPr>
+            </w:pPr>
+            <w:r>
+              <w:rPr>
+                <w:rFonts w:eastAsia="Times New Roman" w:cs="Times New Roman"/>
+                <w:color w:val="000000"/>
+                <w:szCs w:val="28"/>
+              </w:rPr>
+              <w:t>16</w:t>
+            </w:r>
+          </w:p>
+        </w:tc>
+        <w:tc>
+          <w:tcPr>
+            <w:tcW w:w="1364" w:type="dxa"/>
             <w:tcBorders>
               <w:top w:val="nil"/>
               <w:left w:val="nil"/>
@@ -3068,27 +3164,26 @@
             </w:tcBorders>
             <w:shd w:val="clear" w:color="auto" w:fill="auto"/>
             <w:noWrap/>
-            <w:vAlign w:val="bottom"/>
+            <w:vAlign w:val="center"/>
             <w:hideMark/>
           </w:tcPr>
           <w:p>
             <w:pPr>
               <w:ind w:firstLine="0"/>
-              <w:jc w:val="left"/>
-              <w:rPr>
-                <w:rFonts w:eastAsia="Times New Roman" w:cs="Times New Roman"/>
-                <w:color w:val="000000"/>
-                <w:szCs w:val="28"/>
-              </w:rPr>
-            </w:pPr>
-            <w:r>
-              <w:rPr>
-                <w:rFonts w:eastAsia="Times New Roman" w:cs="Times New Roman"/>
-                <w:color w:val="000000"/>
-                <w:szCs w:val="28"/>
-                <w:lang w:val="en-US"/>
-              </w:rPr>
-              <w:t> </w:t>
+              <w:jc w:val="center"/>
+              <w:rPr>
+                <w:rFonts w:eastAsia="Times New Roman" w:cs="Times New Roman"/>
+                <w:color w:val="000000"/>
+                <w:szCs w:val="28"/>
+              </w:rPr>
+            </w:pPr>
+            <w:r>
+              <w:rPr>
+                <w:rFonts w:eastAsia="Times New Roman" w:cs="Times New Roman"/>
+                <w:color w:val="000000"/>
+                <w:szCs w:val="28"/>
+              </w:rPr>
+              <w:t>189,6</w:t>
             </w:r>
           </w:p>
         </w:tc>
@@ -3194,23 +3289,238 @@
                 <w:rFonts w:eastAsia="Times New Roman" w:cs="Times New Roman"/>
                 <w:color w:val="000000"/>
                 <w:szCs w:val="28"/>
-                <w:lang w:val="en-US"/>
-              </w:rPr>
-              <w:t> </w:t>
-            </w:r>
-            <w:r>
-              <w:rPr>
-                <w:rFonts w:eastAsia="Times New Roman" w:cs="Times New Roman"/>
-                <w:color w:val="000000"/>
-                <w:szCs w:val="28"/>
-              </w:rPr>
-              <w:t>Проектирование и создание интерфейса программного продукта, обеспечение максимальной удобности пользования программным продуктом.</w:t>
+              </w:rPr>
+              <w:t xml:space="preserve">Проектирование и создание интерфейса </w:t>
+            </w:r>
+            <w:r>
+              <w:rPr>
+                <w:rFonts w:eastAsia="Times New Roman" w:cs="Times New Roman"/>
+                <w:color w:val="000000"/>
+                <w:szCs w:val="28"/>
+              </w:rPr>
+              <w:t>ПП</w:t>
+            </w:r>
+            <w:r>
+              <w:rPr>
+                <w:rFonts w:eastAsia="Times New Roman" w:cs="Times New Roman"/>
+                <w:color w:val="000000"/>
+                <w:szCs w:val="28"/>
+              </w:rPr>
+              <w:t>, обеспечение максимальной удобности пользования программным продуктом.</w:t>
             </w:r>
           </w:p>
         </w:tc>
         <w:tc>
           <w:tcPr>
             <w:tcW w:w="1608" w:type="dxa"/>
+            <w:tcBorders>
+              <w:top w:val="nil"/>
+              <w:left w:val="nil"/>
+              <w:bottom w:val="single" w:sz="4" w:space="0" w:color="auto"/>
+              <w:right w:val="single" w:sz="4" w:space="0" w:color="auto"/>
+            </w:tcBorders>
+            <w:shd w:val="clear" w:color="auto" w:fill="auto"/>
+            <w:noWrap/>
+            <w:vAlign w:val="center"/>
+            <w:hideMark/>
+          </w:tcPr>
+          <w:p>
+            <w:pPr>
+              <w:ind w:firstLine="0"/>
+              <w:jc w:val="center"/>
+              <w:rPr>
+                <w:rFonts w:eastAsia="Times New Roman" w:cs="Times New Roman"/>
+                <w:color w:val="000000"/>
+                <w:szCs w:val="28"/>
+              </w:rPr>
+            </w:pPr>
+            <w:r>
+              <w:rPr>
+                <w:rFonts w:eastAsia="Times New Roman" w:cs="Times New Roman"/>
+                <w:color w:val="000000"/>
+                <w:szCs w:val="28"/>
+              </w:rPr>
+              <w:t>1</w:t>
+            </w:r>
+            <w:r>
+              <w:rPr>
+                <w:rFonts w:eastAsia="Times New Roman" w:cs="Times New Roman"/>
+                <w:color w:val="000000"/>
+                <w:szCs w:val="28"/>
+              </w:rPr>
+              <w:t xml:space="preserve"> </w:t>
+            </w:r>
+            <w:r>
+              <w:rPr>
+                <w:rFonts w:eastAsia="Times New Roman" w:cs="Times New Roman"/>
+                <w:color w:val="000000"/>
+                <w:szCs w:val="28"/>
+              </w:rPr>
+              <w:t>668,24</w:t>
+            </w:r>
+          </w:p>
+        </w:tc>
+        <w:tc>
+          <w:tcPr>
+            <w:tcW w:w="1548" w:type="dxa"/>
+            <w:tcBorders>
+              <w:top w:val="nil"/>
+              <w:left w:val="nil"/>
+              <w:bottom w:val="single" w:sz="4" w:space="0" w:color="auto"/>
+              <w:right w:val="single" w:sz="4" w:space="0" w:color="auto"/>
+            </w:tcBorders>
+            <w:shd w:val="clear" w:color="auto" w:fill="auto"/>
+            <w:noWrap/>
+            <w:vAlign w:val="center"/>
+            <w:hideMark/>
+          </w:tcPr>
+          <w:p>
+            <w:pPr>
+              <w:ind w:firstLine="0"/>
+              <w:jc w:val="center"/>
+              <w:rPr>
+                <w:rFonts w:eastAsia="Times New Roman" w:cs="Times New Roman"/>
+                <w:color w:val="000000"/>
+                <w:szCs w:val="28"/>
+              </w:rPr>
+            </w:pPr>
+            <w:r>
+              <w:rPr>
+                <w:rFonts w:eastAsia="Times New Roman" w:cs="Times New Roman"/>
+                <w:color w:val="000000"/>
+                <w:szCs w:val="28"/>
+              </w:rPr>
+              <w:t>9,93</w:t>
+            </w:r>
+          </w:p>
+        </w:tc>
+        <w:tc>
+          <w:tcPr>
+            <w:tcW w:w="1287" w:type="dxa"/>
+            <w:tcBorders>
+              <w:top w:val="nil"/>
+              <w:left w:val="nil"/>
+              <w:bottom w:val="single" w:sz="4" w:space="0" w:color="auto"/>
+              <w:right w:val="single" w:sz="4" w:space="0" w:color="auto"/>
+            </w:tcBorders>
+            <w:shd w:val="clear" w:color="auto" w:fill="auto"/>
+            <w:noWrap/>
+            <w:vAlign w:val="center"/>
+            <w:hideMark/>
+          </w:tcPr>
+          <w:p>
+            <w:pPr>
+              <w:ind w:firstLine="0"/>
+              <w:jc w:val="center"/>
+              <w:rPr>
+                <w:rFonts w:eastAsia="Times New Roman" w:cs="Times New Roman"/>
+                <w:color w:val="000000"/>
+                <w:szCs w:val="28"/>
+              </w:rPr>
+            </w:pPr>
+            <w:r>
+              <w:rPr>
+                <w:rFonts w:eastAsia="Times New Roman" w:cs="Times New Roman"/>
+                <w:color w:val="000000"/>
+                <w:szCs w:val="28"/>
+              </w:rPr>
+              <w:t>24</w:t>
+            </w:r>
+          </w:p>
+        </w:tc>
+        <w:tc>
+          <w:tcPr>
+            <w:tcW w:w="1364" w:type="dxa"/>
+            <w:tcBorders>
+              <w:top w:val="nil"/>
+              <w:left w:val="nil"/>
+              <w:bottom w:val="single" w:sz="4" w:space="0" w:color="auto"/>
+              <w:right w:val="single" w:sz="4" w:space="0" w:color="auto"/>
+            </w:tcBorders>
+            <w:shd w:val="clear" w:color="auto" w:fill="auto"/>
+            <w:noWrap/>
+            <w:vAlign w:val="center"/>
+            <w:hideMark/>
+          </w:tcPr>
+          <w:p>
+            <w:pPr>
+              <w:ind w:firstLine="0"/>
+              <w:jc w:val="center"/>
+              <w:rPr>
+                <w:rFonts w:eastAsia="Times New Roman" w:cs="Times New Roman"/>
+                <w:color w:val="000000"/>
+                <w:szCs w:val="28"/>
+              </w:rPr>
+            </w:pPr>
+            <w:r>
+              <w:rPr>
+                <w:rFonts w:eastAsia="Times New Roman" w:cs="Times New Roman"/>
+                <w:color w:val="000000"/>
+                <w:szCs w:val="28"/>
+              </w:rPr>
+              <w:t>238,32</w:t>
+            </w:r>
+          </w:p>
+        </w:tc>
+      </w:tr>
+      <w:tr>
+        <w:trPr>
+          <w:trHeight w:val="300"/>
+        </w:trPr>
+        <w:tc>
+          <w:tcPr>
+            <w:tcW w:w="8500" w:type="dxa"/>
+            <w:gridSpan w:val="6"/>
+            <w:tcBorders>
+              <w:top w:val="single" w:sz="4" w:space="0" w:color="auto"/>
+              <w:left w:val="single" w:sz="4" w:space="0" w:color="auto"/>
+              <w:bottom w:val="single" w:sz="4" w:space="0" w:color="auto"/>
+              <w:right w:val="single" w:sz="4" w:space="0" w:color="auto"/>
+            </w:tcBorders>
+            <w:shd w:val="clear" w:color="auto" w:fill="auto"/>
+            <w:noWrap/>
+            <w:vAlign w:val="center"/>
+            <w:hideMark/>
+          </w:tcPr>
+          <w:p>
+            <w:pPr>
+              <w:ind w:firstLine="0"/>
+              <w:jc w:val="left"/>
+              <w:rPr>
+                <w:rFonts w:eastAsia="Times New Roman" w:cs="Times New Roman"/>
+                <w:color w:val="000000"/>
+                <w:szCs w:val="28"/>
+              </w:rPr>
+            </w:pPr>
+            <w:r>
+              <w:rPr>
+                <w:rFonts w:eastAsia="Times New Roman" w:cs="Times New Roman"/>
+                <w:color w:val="000000"/>
+                <w:szCs w:val="28"/>
+              </w:rPr>
+              <w:t>Премия (</w:t>
+            </w:r>
+            <w:r>
+              <w:rPr>
+                <w:rFonts w:eastAsia="Times New Roman" w:cs="Times New Roman"/>
+                <w:color w:val="000000"/>
+                <w:szCs w:val="28"/>
+              </w:rPr>
+              <w:t>5</w:t>
+            </w:r>
+            <w:r>
+              <w:rPr>
+                <w:rFonts w:eastAsia="Times New Roman" w:cs="Times New Roman"/>
+                <w:color w:val="000000"/>
+                <w:szCs w:val="28"/>
+              </w:rPr>
+              <w:t>0%)</w:t>
+            </w:r>
+          </w:p>
+        </w:tc>
+        <w:tc>
+          <w:tcPr>
+            <w:tcW w:w="1364" w:type="dxa"/>
             <w:tcBorders>
               <w:top w:val="nil"/>
               <w:left w:val="nil"/>
@@ -3239,13 +3549,70 @@
                 <w:szCs w:val="28"/>
                 <w:lang w:val="en-US"/>
               </w:rPr>
-              <w:t> </w:t>
-            </w:r>
-          </w:p>
-        </w:tc>
-        <w:tc>
-          <w:tcPr>
-            <w:tcW w:w="1548" w:type="dxa"/>
+              <w:t>1</w:t>
+            </w:r>
+            <w:r>
+              <w:rPr>
+                <w:rFonts w:eastAsia="Times New Roman" w:cs="Times New Roman"/>
+                <w:color w:val="000000"/>
+                <w:szCs w:val="28"/>
+              </w:rPr>
+              <w:t xml:space="preserve"> </w:t>
+            </w:r>
+            <w:r>
+              <w:rPr>
+                <w:rFonts w:eastAsia="Times New Roman" w:cs="Times New Roman"/>
+                <w:color w:val="000000"/>
+                <w:szCs w:val="28"/>
+                <w:lang w:val="en-US"/>
+              </w:rPr>
+              <w:t>910,6</w:t>
+            </w:r>
+          </w:p>
+        </w:tc>
+      </w:tr>
+      <w:tr>
+        <w:trPr>
+          <w:trHeight w:val="300"/>
+        </w:trPr>
+        <w:tc>
+          <w:tcPr>
+            <w:tcW w:w="8500" w:type="dxa"/>
+            <w:gridSpan w:val="6"/>
+            <w:tcBorders>
+              <w:top w:val="single" w:sz="4" w:space="0" w:color="auto"/>
+              <w:left w:val="single" w:sz="4" w:space="0" w:color="auto"/>
+              <w:bottom w:val="single" w:sz="4" w:space="0" w:color="auto"/>
+              <w:right w:val="single" w:sz="4" w:space="0" w:color="auto"/>
+            </w:tcBorders>
+            <w:shd w:val="clear" w:color="auto" w:fill="auto"/>
+            <w:noWrap/>
+            <w:vAlign w:val="center"/>
+            <w:hideMark/>
+          </w:tcPr>
+          <w:p>
+            <w:pPr>
+              <w:ind w:firstLine="0"/>
+              <w:jc w:val="left"/>
+              <w:rPr>
+                <w:rFonts w:eastAsia="Times New Roman" w:cs="Times New Roman"/>
+                <w:color w:val="000000"/>
+                <w:szCs w:val="28"/>
+              </w:rPr>
+            </w:pPr>
+            <w:r>
+              <w:rPr>
+                <w:rFonts w:eastAsia="Times New Roman" w:cs="Times New Roman"/>
+                <w:color w:val="000000"/>
+                <w:szCs w:val="28"/>
+              </w:rPr>
+              <w:t>Итого затраты за основную зарплату разработчиков</w:t>
+            </w:r>
+          </w:p>
+        </w:tc>
+        <w:tc>
+          <w:tcPr>
+            <w:tcW w:w="1364" w:type="dxa"/>
             <w:tcBorders>
               <w:top w:val="nil"/>
               <w:left w:val="nil"/>
@@ -3274,34 +3641,16 @@
                 <w:szCs w:val="28"/>
                 <w:lang w:val="en-US"/>
               </w:rPr>
-              <w:t> </w:t>
-            </w:r>
-          </w:p>
-        </w:tc>
-        <w:tc>
-          <w:tcPr>
-            <w:tcW w:w="1257" w:type="dxa"/>
-            <w:tcBorders>
-              <w:top w:val="nil"/>
-              <w:left w:val="nil"/>
-              <w:bottom w:val="single" w:sz="4" w:space="0" w:color="auto"/>
-              <w:right w:val="single" w:sz="4" w:space="0" w:color="auto"/>
-            </w:tcBorders>
-            <w:shd w:val="clear" w:color="auto" w:fill="auto"/>
-            <w:noWrap/>
-            <w:vAlign w:val="bottom"/>
-            <w:hideMark/>
-          </w:tcPr>
-          <w:p>
-            <w:pPr>
-              <w:ind w:firstLine="0"/>
-              <w:jc w:val="left"/>
-              <w:rPr>
-                <w:rFonts w:eastAsia="Times New Roman" w:cs="Times New Roman"/>
-                <w:color w:val="000000"/>
-                <w:szCs w:val="28"/>
-              </w:rPr>
-            </w:pPr>
+              <w:t>5</w:t>
+            </w:r>
+            <w:r>
+              <w:rPr>
+                <w:rFonts w:eastAsia="Times New Roman" w:cs="Times New Roman"/>
+                <w:color w:val="000000"/>
+                <w:szCs w:val="28"/>
+              </w:rPr>
+              <w:t xml:space="preserve"> </w:t>
+            </w:r>
             <w:r>
               <w:rPr>
                 <w:rFonts w:eastAsia="Times New Roman" w:cs="Times New Roman"/>
@@ -3309,185 +3658,8 @@
                 <w:szCs w:val="28"/>
                 <w:lang w:val="en-US"/>
               </w:rPr>
-              <w:t> </w:t>
-            </w:r>
-          </w:p>
-        </w:tc>
-        <w:tc>
-          <w:tcPr>
-            <w:tcW w:w="1394" w:type="dxa"/>
-            <w:gridSpan w:val="2"/>
-            <w:tcBorders>
-              <w:top w:val="nil"/>
-              <w:left w:val="nil"/>
-              <w:bottom w:val="single" w:sz="4" w:space="0" w:color="auto"/>
-              <w:right w:val="single" w:sz="4" w:space="0" w:color="auto"/>
-            </w:tcBorders>
-            <w:shd w:val="clear" w:color="auto" w:fill="auto"/>
-            <w:noWrap/>
-            <w:vAlign w:val="bottom"/>
-            <w:hideMark/>
-          </w:tcPr>
-          <w:p>
-            <w:pPr>
-              <w:ind w:firstLine="0"/>
-              <w:jc w:val="left"/>
-              <w:rPr>
-                <w:rFonts w:eastAsia="Times New Roman" w:cs="Times New Roman"/>
-                <w:color w:val="000000"/>
-                <w:szCs w:val="28"/>
-              </w:rPr>
-            </w:pPr>
-            <w:r>
-              <w:rPr>
-                <w:rFonts w:eastAsia="Times New Roman" w:cs="Times New Roman"/>
-                <w:color w:val="000000"/>
-                <w:szCs w:val="28"/>
-                <w:lang w:val="en-US"/>
-              </w:rPr>
-              <w:t> </w:t>
-            </w:r>
-          </w:p>
-        </w:tc>
-      </w:tr>
-      <w:tr>
-        <w:trPr>
-          <w:trHeight w:val="300"/>
-        </w:trPr>
-        <w:tc>
-          <w:tcPr>
-            <w:tcW w:w="8496" w:type="dxa"/>
-            <w:gridSpan w:val="7"/>
-            <w:tcBorders>
-              <w:top w:val="single" w:sz="4" w:space="0" w:color="auto"/>
-              <w:left w:val="single" w:sz="4" w:space="0" w:color="auto"/>
-              <w:bottom w:val="single" w:sz="4" w:space="0" w:color="auto"/>
-              <w:right w:val="single" w:sz="4" w:space="0" w:color="auto"/>
-            </w:tcBorders>
-            <w:shd w:val="clear" w:color="auto" w:fill="auto"/>
-            <w:noWrap/>
-            <w:vAlign w:val="center"/>
-            <w:hideMark/>
-          </w:tcPr>
-          <w:p>
-            <w:pPr>
-              <w:ind w:firstLine="0"/>
-              <w:jc w:val="left"/>
-              <w:rPr>
-                <w:rFonts w:eastAsia="Times New Roman" w:cs="Times New Roman"/>
-                <w:color w:val="000000"/>
-                <w:szCs w:val="28"/>
-              </w:rPr>
-            </w:pPr>
-            <w:r>
-              <w:rPr>
-                <w:rFonts w:eastAsia="Times New Roman" w:cs="Times New Roman"/>
-                <w:color w:val="000000"/>
-                <w:szCs w:val="28"/>
-              </w:rPr>
-              <w:t>Премия (50-100%)</w:t>
-            </w:r>
-          </w:p>
-        </w:tc>
-        <w:tc>
-          <w:tcPr>
-            <w:tcW w:w="1368" w:type="dxa"/>
-            <w:tcBorders>
-              <w:top w:val="nil"/>
-              <w:left w:val="nil"/>
-              <w:bottom w:val="single" w:sz="4" w:space="0" w:color="auto"/>
-              <w:right w:val="single" w:sz="4" w:space="0" w:color="auto"/>
-            </w:tcBorders>
-            <w:shd w:val="clear" w:color="auto" w:fill="auto"/>
-            <w:noWrap/>
-            <w:vAlign w:val="bottom"/>
-            <w:hideMark/>
-          </w:tcPr>
-          <w:p>
-            <w:pPr>
-              <w:ind w:firstLine="0"/>
-              <w:jc w:val="left"/>
-              <w:rPr>
-                <w:rFonts w:eastAsia="Times New Roman" w:cs="Times New Roman"/>
-                <w:color w:val="000000"/>
-                <w:szCs w:val="28"/>
-              </w:rPr>
-            </w:pPr>
-            <w:r>
-              <w:rPr>
-                <w:rFonts w:eastAsia="Times New Roman" w:cs="Times New Roman"/>
-                <w:color w:val="000000"/>
-                <w:szCs w:val="28"/>
-                <w:lang w:val="en-US"/>
-              </w:rPr>
-              <w:t> </w:t>
-            </w:r>
-          </w:p>
-        </w:tc>
-      </w:tr>
-      <w:tr>
-        <w:trPr>
-          <w:trHeight w:val="300"/>
-        </w:trPr>
-        <w:tc>
-          <w:tcPr>
-            <w:tcW w:w="8496" w:type="dxa"/>
-            <w:gridSpan w:val="7"/>
-            <w:tcBorders>
-              <w:top w:val="single" w:sz="4" w:space="0" w:color="auto"/>
-              <w:left w:val="single" w:sz="4" w:space="0" w:color="auto"/>
-              <w:bottom w:val="single" w:sz="4" w:space="0" w:color="auto"/>
-              <w:right w:val="single" w:sz="4" w:space="0" w:color="auto"/>
-            </w:tcBorders>
-            <w:shd w:val="clear" w:color="auto" w:fill="auto"/>
-            <w:noWrap/>
-            <w:vAlign w:val="center"/>
-            <w:hideMark/>
-          </w:tcPr>
-          <w:p>
-            <w:pPr>
-              <w:ind w:firstLine="0"/>
-              <w:jc w:val="left"/>
-              <w:rPr>
-                <w:rFonts w:eastAsia="Times New Roman" w:cs="Times New Roman"/>
-                <w:color w:val="000000"/>
-                <w:szCs w:val="28"/>
-              </w:rPr>
-            </w:pPr>
-            <w:r>
-              <w:rPr>
-                <w:rFonts w:eastAsia="Times New Roman" w:cs="Times New Roman"/>
-                <w:color w:val="000000"/>
-                <w:szCs w:val="28"/>
-              </w:rPr>
-              <w:t>Итого затраты за основную зарплату разработчиков</w:t>
-            </w:r>
-          </w:p>
-        </w:tc>
-        <w:tc>
-          <w:tcPr>
-            <w:tcW w:w="1368" w:type="dxa"/>
-            <w:tcBorders>
-              <w:top w:val="nil"/>
-              <w:left w:val="nil"/>
-              <w:bottom w:val="single" w:sz="4" w:space="0" w:color="auto"/>
-              <w:right w:val="single" w:sz="4" w:space="0" w:color="auto"/>
-            </w:tcBorders>
-            <w:shd w:val="clear" w:color="auto" w:fill="auto"/>
-            <w:noWrap/>
-            <w:vAlign w:val="bottom"/>
-            <w:hideMark/>
-          </w:tcPr>
-          <w:p>
-            <w:pPr>
-              <w:ind w:firstLine="0"/>
-              <w:jc w:val="left"/>
-              <w:rPr>
-                <w:rFonts w:eastAsia="Times New Roman" w:cs="Times New Roman"/>
-                <w:color w:val="000000"/>
-                <w:szCs w:val="28"/>
-              </w:rPr>
-            </w:pPr>
+              <w:t>731,8</w:t>
+            </w:r>
             <w:r>
               <w:rPr>
                 <w:rFonts w:eastAsia="Times New Roman" w:cs="Times New Roman"/>
@@ -3504,6 +3676,20 @@
     <w:p/>
     <w:p>
       <w:pPr>
+        <w:pStyle w:val="3"/>
+      </w:pPr>
+      <w:r>
+        <w:t>7.2.2</w:t>
+      </w:r>
+      <w:r>
+        <w:t xml:space="preserve"> Расчет затрат </w:t>
+      </w:r>
+      <w:r>
+        <w:t xml:space="preserve">на дополнительную заработную плату </w:t>
+      </w:r>
+    </w:p>
+    <w:p>
+      <w:pPr>
         <w:pStyle w:val="a3"/>
         <w:ind w:left="0"/>
         <w:rPr>
@@ -3516,7 +3702,21 @@
           <w:rFonts w:cs="Times New Roman"/>
           <w:szCs w:val="28"/>
         </w:rPr>
-        <w:t>2.2 Затраты на дополнительную заработную плату команды разработчиков включает выплаты, предусмотренные законодательством о труде (оплата трудовых отпусков, льготных часов, времени выполнения государственных обязанностей и других выплат, не связанных с основной деятельностью исполнителей), и определяется по формуле:</w:t>
+        <w:t>Дополнительная заработная плата исполнителей проекта</w:t>
+      </w:r>
+      <w:r>
+        <w:rPr>
+          <w:rFonts w:cs="Times New Roman"/>
+          <w:szCs w:val="28"/>
+        </w:rPr>
+        <w:t>., определяется по формуле</w:t>
+      </w:r>
+      <w:r>
+        <w:rPr>
+          <w:rFonts w:cs="Times New Roman"/>
+          <w:szCs w:val="28"/>
+        </w:rPr>
+        <w:t>:</w:t>
       </w:r>
     </w:p>
     <w:p>
@@ -3526,85 +3726,199 @@
         <w:jc w:val="center"/>
         <w:rPr>
           <w:rFonts w:cs="Times New Roman"/>
-          <w:szCs w:val="28"/>
-        </w:rPr>
-      </w:pPr>
-      <w:r>
-        <w:rPr>
-          <w:rFonts w:cs="Times New Roman"/>
           <w:noProof/>
           <w:szCs w:val="28"/>
-          <w:lang w:val="en-US"/>
-        </w:rPr>
-        <w:drawing>
-          <wp:inline distT="0" distB="0" distL="0" distR="0" wp14:anchorId="1C292F9D" wp14:editId="7314486A">
-            <wp:extent cx="2133898" cy="743054"/>
-            <wp:effectExtent l="0" t="0" r="0" b="0"/>
-            <wp:docPr id="2" name="Рисунок 2"/>
-            <wp:cNvGraphicFramePr>
-              <a:graphicFrameLocks xmlns:a="http://schemas.openxmlformats.org/drawingml/2006/main" noChangeAspect="1"/>
-            </wp:cNvGraphicFramePr>
-            <a:graphic xmlns:a="http://schemas.openxmlformats.org/drawingml/2006/main">
-              <a:graphicData uri="http://schemas.openxmlformats.org/drawingml/2006/picture">
-                <pic:pic xmlns:pic="http://schemas.openxmlformats.org/drawingml/2006/picture">
-                  <pic:nvPicPr>
-                    <pic:cNvPr id="1" name=""/>
-                    <pic:cNvPicPr/>
-                  </pic:nvPicPr>
-                  <pic:blipFill>
-                    <a:blip r:embed="rId6"/>
-                    <a:stretch>
-                      <a:fillRect/>
-                    </a:stretch>
-                  </pic:blipFill>
-                  <pic:spPr>
-                    <a:xfrm>
-                      <a:off x="0" y="0"/>
-                      <a:ext cx="2133898" cy="743054"/>
-                    </a:xfrm>
-                    <a:prstGeom prst="rect">
-                      <a:avLst/>
-                    </a:prstGeom>
-                  </pic:spPr>
-                </pic:pic>
-              </a:graphicData>
-            </a:graphic>
-          </wp:inline>
-        </w:drawing>
-      </w:r>
+        </w:rPr>
+      </w:pPr>
+    </w:p>
+    <w:p>
+      <m:oMathPara>
+        <m:oMathParaPr>
+          <m:jc m:val="right"/>
+        </m:oMathParaPr>
+        <m:oMath>
+          <m:sSub>
+            <m:sSubPr>
+              <m:ctrlPr>
+                <w:rPr>
+                  <w:rFonts w:ascii="Cambria Math" w:hAnsi="Cambria Math"/>
+                  <w:i/>
+                </w:rPr>
+              </m:ctrlPr>
+            </m:sSubPr>
+            <m:e>
+              <m:r>
+                <w:rPr>
+                  <w:rFonts w:ascii="Cambria Math" w:hAnsi="Cambria Math"/>
+                </w:rPr>
+                <m:t xml:space="preserve">                                                    З</m:t>
+              </m:r>
+            </m:e>
+            <m:sub>
+              <m:r>
+                <w:rPr>
+                  <w:rFonts w:ascii="Cambria Math" w:hAnsi="Cambria Math"/>
+                </w:rPr>
+                <m:t>д</m:t>
+              </m:r>
+            </m:sub>
+          </m:sSub>
+          <m:r>
+            <m:rPr>
+              <m:sty m:val="p"/>
+            </m:rPr>
+            <w:rPr>
+              <w:rFonts w:ascii="Cambria Math" w:hAnsi="Cambria Math"/>
+            </w:rPr>
+            <m:t xml:space="preserve"> = </m:t>
+          </m:r>
+          <m:f>
+            <m:fPr>
+              <m:ctrlPr>
+                <w:rPr>
+                  <w:rFonts w:ascii="Cambria Math" w:hAnsi="Cambria Math"/>
+                  <w:i/>
+                </w:rPr>
+              </m:ctrlPr>
+            </m:fPr>
+            <m:num>
+              <m:sSub>
+                <m:sSubPr>
+                  <m:ctrlPr>
+                    <w:rPr>
+                      <w:rFonts w:ascii="Cambria Math" w:hAnsi="Cambria Math"/>
+                      <w:i/>
+                    </w:rPr>
+                  </m:ctrlPr>
+                </m:sSubPr>
+                <m:e>
+                  <m:r>
+                    <m:rPr>
+                      <m:sty m:val="p"/>
+                    </m:rPr>
+                    <w:rPr>
+                      <w:rFonts w:ascii="Cambria Math" w:hAnsi="Cambria Math"/>
+                    </w:rPr>
+                    <m:t>З</m:t>
+                  </m:r>
+                </m:e>
+                <m:sub>
+                  <m:r>
+                    <m:rPr>
+                      <m:sty m:val="p"/>
+                    </m:rPr>
+                    <w:rPr>
+                      <w:rFonts w:ascii="Cambria Math" w:hAnsi="Cambria Math"/>
+                    </w:rPr>
+                    <m:t>о</m:t>
+                  </m:r>
+                </m:sub>
+              </m:sSub>
+              <m:r>
+                <m:rPr>
+                  <m:sty m:val="p"/>
+                </m:rPr>
+                <w:rPr>
+                  <w:rFonts w:ascii="Cambria Math" w:hAnsi="Cambria Math"/>
+                </w:rPr>
+                <m:t xml:space="preserve"> ∙</m:t>
+              </m:r>
+              <m:sSub>
+                <m:sSubPr>
+                  <m:ctrlPr>
+                    <w:rPr>
+                      <w:rFonts w:ascii="Cambria Math" w:hAnsi="Cambria Math"/>
+                      <w:i/>
+                    </w:rPr>
+                  </m:ctrlPr>
+                </m:sSubPr>
+                <m:e>
+                  <m:r>
+                    <m:rPr>
+                      <m:sty m:val="p"/>
+                    </m:rPr>
+                    <w:rPr>
+                      <w:rFonts w:ascii="Cambria Math" w:hAnsi="Cambria Math"/>
+                    </w:rPr>
+                    <m:t xml:space="preserve"> Н</m:t>
+                  </m:r>
+                </m:e>
+                <m:sub>
+                  <m:r>
+                    <m:rPr>
+                      <m:sty m:val="p"/>
+                    </m:rPr>
+                    <w:rPr>
+                      <w:rFonts w:ascii="Cambria Math" w:hAnsi="Cambria Math"/>
+                    </w:rPr>
+                    <m:t>д</m:t>
+                  </m:r>
+                </m:sub>
+              </m:sSub>
+            </m:num>
+            <m:den>
+              <m:r>
+                <m:rPr>
+                  <m:sty m:val="p"/>
+                </m:rPr>
+                <w:rPr>
+                  <w:rFonts w:ascii="Cambria Math" w:hAnsi="Cambria Math"/>
+                </w:rPr>
+                <m:t>100</m:t>
+              </m:r>
+            </m:den>
+          </m:f>
+          <m:r>
+            <m:rPr>
+              <m:sty m:val="p"/>
+            </m:rPr>
+            <w:rPr>
+              <w:rFonts w:ascii="Cambria Math" w:hAnsi="Cambria Math"/>
+            </w:rPr>
+            <m:t xml:space="preserve">                            </m:t>
+          </m:r>
+          <m:r>
+            <m:rPr>
+              <m:sty m:val="p"/>
+            </m:rPr>
+            <w:rPr>
+              <w:rFonts w:ascii="Cambria Math" w:hAnsi="Cambria Math"/>
+            </w:rPr>
+            <m:t xml:space="preserve">                      (</m:t>
+          </m:r>
+          <m:r>
+            <m:rPr>
+              <m:sty m:val="p"/>
+            </m:rPr>
+            <w:rPr>
+              <w:rFonts w:ascii="Cambria Math" w:hAnsi="Cambria Math"/>
+            </w:rPr>
+            <m:t>7</m:t>
+          </m:r>
+          <m:r>
+            <m:rPr>
+              <m:sty m:val="p"/>
+            </m:rPr>
+            <w:rPr>
+              <w:rFonts w:ascii="Cambria Math" w:hAnsi="Cambria Math"/>
+            </w:rPr>
+            <m:t>.2)</m:t>
+          </m:r>
+        </m:oMath>
+      </m:oMathPara>
     </w:p>
     <w:p>
       <w:pPr>
         <w:pStyle w:val="a3"/>
         <w:ind w:left="0"/>
-        <w:rPr>
-          <w:rFonts w:cs="Times New Roman"/>
-          <w:szCs w:val="28"/>
-        </w:rPr>
-      </w:pPr>
-      <w:r>
-        <w:rPr>
-          <w:rFonts w:cs="Times New Roman"/>
-          <w:szCs w:val="28"/>
-        </w:rPr>
-        <w:t xml:space="preserve">где </w:t>
-      </w:r>
-      <w:proofErr w:type="spellStart"/>
-      <w:r>
-        <w:rPr>
-          <w:rFonts w:cs="Times New Roman"/>
-          <w:szCs w:val="28"/>
-        </w:rPr>
-        <w:t>Зо</w:t>
-      </w:r>
-      <w:proofErr w:type="spellEnd"/>
-      <w:r>
-        <w:rPr>
-          <w:rFonts w:cs="Times New Roman"/>
-          <w:szCs w:val="28"/>
-        </w:rPr>
-        <w:t xml:space="preserve"> – затраты на основную заработную плату, (руб.); </w:t>
-      </w:r>
+        <w:jc w:val="center"/>
+        <w:rPr>
+          <w:rFonts w:cs="Times New Roman"/>
+          <w:noProof/>
+          <w:szCs w:val="28"/>
+          <w:lang w:val="en-US"/>
+        </w:rPr>
+      </w:pPr>
     </w:p>
     <w:p>
       <w:pPr>
@@ -3615,13 +3929,28 @@
           <w:szCs w:val="28"/>
         </w:rPr>
       </w:pPr>
+      <w:r>
+        <w:rPr>
+          <w:rFonts w:cs="Times New Roman"/>
+          <w:szCs w:val="28"/>
+        </w:rPr>
+        <w:t xml:space="preserve">где </w:t>
+      </w:r>
       <w:proofErr w:type="spellStart"/>
       <w:r>
         <w:rPr>
           <w:rFonts w:cs="Times New Roman"/>
           <w:szCs w:val="28"/>
         </w:rPr>
-        <w:t>Нд</w:t>
+        <w:t>З</w:t>
+      </w:r>
+      <w:r>
+        <w:rPr>
+          <w:rFonts w:cs="Times New Roman"/>
+          <w:szCs w:val="28"/>
+          <w:vertAlign w:val="subscript"/>
+        </w:rPr>
+        <w:t>о</w:t>
       </w:r>
       <w:proofErr w:type="spellEnd"/>
       <w:r>
@@ -3629,14 +3958,7 @@
           <w:rFonts w:cs="Times New Roman"/>
           <w:szCs w:val="28"/>
         </w:rPr>
-        <w:t xml:space="preserve"> – норматив дополнительной заработной платы</w:t>
-      </w:r>
-      <w:r>
-        <w:rPr>
-          <w:rFonts w:cs="Times New Roman"/>
-          <w:szCs w:val="28"/>
-        </w:rPr>
-        <w:t>.</w:t>
+        <w:t xml:space="preserve"> – затраты на основную заработную плату, (руб.); </w:t>
       </w:r>
     </w:p>
     <w:p>
@@ -3648,13 +3970,43 @@
           <w:szCs w:val="28"/>
         </w:rPr>
       </w:pPr>
-      <w:r>
-        <w:rPr>
-          <w:rFonts w:cs="Times New Roman"/>
-          <w:szCs w:val="28"/>
-        </w:rPr>
-        <w:tab/>
-        <w:t>Таким образом, затраты на дополнительную заработную плату составляют:</w:t>
+      <w:proofErr w:type="spellStart"/>
+      <w:r>
+        <w:rPr>
+          <w:rFonts w:cs="Times New Roman"/>
+          <w:szCs w:val="28"/>
+        </w:rPr>
+        <w:t>Н</w:t>
+      </w:r>
+      <w:r>
+        <w:rPr>
+          <w:rFonts w:cs="Times New Roman"/>
+          <w:szCs w:val="28"/>
+          <w:vertAlign w:val="subscript"/>
+        </w:rPr>
+        <w:t>д</w:t>
+      </w:r>
+      <w:proofErr w:type="spellEnd"/>
+      <w:r>
+        <w:rPr>
+          <w:rFonts w:cs="Times New Roman"/>
+          <w:szCs w:val="28"/>
+        </w:rPr>
+        <w:t xml:space="preserve"> – норматив дополнительной заработной платы</w:t>
+      </w:r>
+      <w:r>
+        <w:rPr>
+          <w:rFonts w:cs="Times New Roman"/>
+          <w:szCs w:val="28"/>
+        </w:rPr>
+        <w:t xml:space="preserve"> (15%)</w:t>
+      </w:r>
+      <w:r>
+        <w:rPr>
+          <w:rFonts w:cs="Times New Roman"/>
+          <w:szCs w:val="28"/>
+        </w:rPr>
+        <w:t>.</w:t>
       </w:r>
     </w:p>
     <w:p>
@@ -3666,7 +4018,28 @@
           <w:szCs w:val="28"/>
         </w:rPr>
       </w:pPr>
+      <w:r>
+        <w:rPr>
+          <w:rFonts w:cs="Times New Roman"/>
+          <w:szCs w:val="28"/>
+        </w:rPr>
+        <w:lastRenderedPageBreak/>
+        <w:t>Таким образом, затраты на дополнительную заработную плату составляют:</w:t>
+      </w:r>
+    </w:p>
+    <w:p>
+      <w:pPr>
+        <w:pStyle w:val="a3"/>
+        <w:ind w:left="0"/>
+        <w:rPr>
+          <w:rFonts w:cs="Times New Roman"/>
+          <w:szCs w:val="28"/>
+        </w:rPr>
+      </w:pPr>
       <m:oMathPara>
+        <m:oMathParaPr>
+          <m:jc m:val="center"/>
+        </m:oMathParaPr>
         <m:oMath>
           <m:sSub>
             <m:sSubPr>
@@ -3716,11 +4089,23 @@
             </m:fPr>
             <m:num>
               <m:r>
+                <m:rPr>
+                  <m:sty m:val="p"/>
+                </m:rPr>
+                <w:rPr>
+                  <w:rFonts w:ascii="Cambria Math" w:eastAsia="Times New Roman" w:hAnsi="Cambria Math" w:cs="Times New Roman"/>
+                  <w:color w:val="000000"/>
+                  <w:szCs w:val="28"/>
+                  <w:lang w:val="en-US"/>
+                </w:rPr>
+                <m:t>5 731,8</m:t>
+              </m:r>
+              <m:r>
                 <w:rPr>
                   <w:rFonts w:ascii="Cambria Math" w:hAnsi="Cambria Math" w:cs="Times New Roman"/>
                   <w:szCs w:val="28"/>
                 </w:rPr>
-                <m:t>21150*15</m:t>
+                <m:t>*15</m:t>
               </m:r>
             </m:num>
             <m:den>
@@ -3738,7 +4123,28 @@
               <w:rFonts w:ascii="Cambria Math" w:hAnsi="Cambria Math" w:cs="Times New Roman"/>
               <w:szCs w:val="28"/>
             </w:rPr>
-            <m:t>=3172,5 (руб)</m:t>
+            <m:t>=</m:t>
+          </m:r>
+          <m:r>
+            <w:rPr>
+              <w:rFonts w:ascii="Cambria Math" w:hAnsi="Cambria Math" w:cs="Times New Roman"/>
+              <w:szCs w:val="28"/>
+            </w:rPr>
+            <m:t>859,77</m:t>
+          </m:r>
+          <m:r>
+            <w:rPr>
+              <w:rFonts w:ascii="Cambria Math" w:hAnsi="Cambria Math" w:cs="Times New Roman"/>
+              <w:szCs w:val="28"/>
+            </w:rPr>
+            <m:t xml:space="preserve"> (руб</m:t>
+          </m:r>
+          <m:r>
+            <w:rPr>
+              <w:rFonts w:ascii="Cambria Math" w:hAnsi="Cambria Math" w:cs="Times New Roman"/>
+              <w:szCs w:val="28"/>
+            </w:rPr>
+            <m:t>)</m:t>
           </m:r>
         </m:oMath>
       </m:oMathPara>
@@ -3755,6 +4161,17 @@
     </w:p>
     <w:p>
       <w:pPr>
+        <w:pStyle w:val="3"/>
+      </w:pPr>
+      <w:r>
+        <w:t xml:space="preserve">7.2.3 Расчет отчислений </w:t>
+      </w:r>
+      <w:r>
+        <w:t xml:space="preserve">на социальные нужды </w:t>
+      </w:r>
+    </w:p>
+    <w:p>
+      <w:pPr>
         <w:pStyle w:val="a3"/>
         <w:ind w:left="0"/>
         <w:rPr>
@@ -3767,9 +4184,339 @@
           <w:rFonts w:cs="Times New Roman"/>
           <w:szCs w:val="28"/>
         </w:rPr>
-        <w:lastRenderedPageBreak/>
-        <w:t>2.3 Отчисления на социальные нужды (в фонд социальной защиты населения и на обязательное страхование) определяются в соответствии с действующими законодательными актами по формуле:</w:t>
-      </w:r>
+        <w:t xml:space="preserve">Отчисления </w:t>
+      </w:r>
+      <w:r>
+        <w:rPr>
+          <w:rFonts w:cs="Times New Roman"/>
+          <w:szCs w:val="28"/>
+        </w:rPr>
+        <w:t>в фонд социальной защиты населени</w:t>
+      </w:r>
+      <w:r>
+        <w:rPr>
+          <w:rFonts w:cs="Times New Roman"/>
+          <w:szCs w:val="28"/>
+        </w:rPr>
+        <w:t>я и на обязательное страхование</w:t>
+      </w:r>
+      <w:r>
+        <w:rPr>
+          <w:rFonts w:cs="Times New Roman"/>
+          <w:szCs w:val="28"/>
+        </w:rPr>
+        <w:t xml:space="preserve"> определяются в соответствии с действующими законодательными актами по формуле:</w:t>
+      </w:r>
+    </w:p>
+    <w:p>
+      <w:pPr>
+        <w:pStyle w:val="a3"/>
+        <w:ind w:left="0"/>
+        <w:rPr>
+          <w:rFonts w:cs="Times New Roman"/>
+          <w:szCs w:val="28"/>
+        </w:rPr>
+      </w:pPr>
+    </w:p>
+    <w:p>
+      <w:pPr>
+        <w:jc w:val="right"/>
+        <w:rPr>
+          <w:rFonts w:eastAsia="Calibri"/>
+          <w:i/>
+          <w:szCs w:val="28"/>
+        </w:rPr>
+      </w:pPr>
+      <m:oMathPara>
+        <m:oMathParaPr>
+          <m:jc m:val="right"/>
+        </m:oMathParaPr>
+        <m:oMath>
+          <m:r>
+            <w:rPr>
+              <w:rFonts w:ascii="Cambria Math" w:hAnsi="Cambria Math"/>
+              <w:szCs w:val="28"/>
+            </w:rPr>
+            <m:t xml:space="preserve">                          </m:t>
+          </m:r>
+          <m:r>
+            <m:rPr>
+              <m:sty m:val="p"/>
+            </m:rPr>
+            <w:rPr>
+              <w:rFonts w:ascii="Cambria Math" w:hAnsi="Cambria Math"/>
+              <w:szCs w:val="28"/>
+            </w:rPr>
+            <m:t xml:space="preserve"> </m:t>
+          </m:r>
+          <m:sSub>
+            <m:sSubPr>
+              <m:ctrlPr>
+                <w:rPr>
+                  <w:rFonts w:ascii="Cambria Math" w:hAnsi="Cambria Math"/>
+                  <w:i/>
+                  <w:szCs w:val="28"/>
+                </w:rPr>
+              </m:ctrlPr>
+            </m:sSubPr>
+            <m:e>
+              <m:r>
+                <w:rPr>
+                  <w:rFonts w:ascii="Cambria Math" w:hAnsi="Cambria Math"/>
+                  <w:szCs w:val="28"/>
+                </w:rPr>
+                <m:t>З</m:t>
+              </m:r>
+            </m:e>
+            <m:sub>
+              <m:r>
+                <m:rPr>
+                  <m:sty m:val="p"/>
+                </m:rPr>
+                <w:rPr>
+                  <w:rFonts w:ascii="Cambria Math" w:hAnsi="Cambria Math"/>
+                  <w:szCs w:val="28"/>
+                </w:rPr>
+                <m:t>сз</m:t>
+              </m:r>
+            </m:sub>
+          </m:sSub>
+          <m:r>
+            <m:rPr>
+              <m:sty m:val="p"/>
+            </m:rPr>
+            <w:rPr>
+              <w:rFonts w:ascii="Cambria Math" w:hAnsi="Cambria Math"/>
+              <w:szCs w:val="28"/>
+            </w:rPr>
+            <m:t>=</m:t>
+          </m:r>
+          <m:f>
+            <m:fPr>
+              <m:ctrlPr>
+                <w:rPr>
+                  <w:rFonts w:ascii="Cambria Math" w:hAnsi="Cambria Math"/>
+                  <w:i/>
+                  <w:szCs w:val="28"/>
+                </w:rPr>
+              </m:ctrlPr>
+            </m:fPr>
+            <m:num>
+              <m:d>
+                <m:dPr>
+                  <m:ctrlPr>
+                    <w:rPr>
+                      <w:rFonts w:ascii="Cambria Math" w:hAnsi="Cambria Math"/>
+                      <w:i/>
+                      <w:szCs w:val="28"/>
+                    </w:rPr>
+                  </m:ctrlPr>
+                </m:dPr>
+                <m:e>
+                  <m:sSub>
+                    <m:sSubPr>
+                      <m:ctrlPr>
+                        <w:rPr>
+                          <w:rFonts w:ascii="Cambria Math" w:hAnsi="Cambria Math"/>
+                          <w:i/>
+                          <w:szCs w:val="28"/>
+                        </w:rPr>
+                      </m:ctrlPr>
+                    </m:sSubPr>
+                    <m:e>
+                      <m:r>
+                        <m:rPr>
+                          <m:sty m:val="p"/>
+                        </m:rPr>
+                        <w:rPr>
+                          <w:rFonts w:ascii="Cambria Math" w:hAnsi="Cambria Math"/>
+                          <w:szCs w:val="28"/>
+                        </w:rPr>
+                        <m:t>З</m:t>
+                      </m:r>
+                    </m:e>
+                    <m:sub>
+                      <m:r>
+                        <m:rPr>
+                          <m:sty m:val="p"/>
+                        </m:rPr>
+                        <w:rPr>
+                          <w:rFonts w:ascii="Cambria Math" w:hAnsi="Cambria Math"/>
+                          <w:szCs w:val="28"/>
+                        </w:rPr>
+                        <m:t>о</m:t>
+                      </m:r>
+                    </m:sub>
+                  </m:sSub>
+                  <m:r>
+                    <m:rPr>
+                      <m:sty m:val="p"/>
+                    </m:rPr>
+                    <w:rPr>
+                      <w:rFonts w:ascii="Cambria Math" w:hAnsi="Cambria Math"/>
+                      <w:szCs w:val="28"/>
+                    </w:rPr>
+                    <m:t xml:space="preserve"> + </m:t>
+                  </m:r>
+                  <m:sSub>
+                    <m:sSubPr>
+                      <m:ctrlPr>
+                        <w:rPr>
+                          <w:rFonts w:ascii="Cambria Math" w:hAnsi="Cambria Math"/>
+                          <w:i/>
+                          <w:szCs w:val="28"/>
+                        </w:rPr>
+                      </m:ctrlPr>
+                    </m:sSubPr>
+                    <m:e>
+                      <m:r>
+                        <m:rPr>
+                          <m:sty m:val="p"/>
+                        </m:rPr>
+                        <w:rPr>
+                          <w:rFonts w:ascii="Cambria Math" w:hAnsi="Cambria Math"/>
+                          <w:szCs w:val="28"/>
+                        </w:rPr>
+                        <m:t>З</m:t>
+                      </m:r>
+                    </m:e>
+                    <m:sub>
+                      <m:r>
+                        <m:rPr>
+                          <m:sty m:val="p"/>
+                        </m:rPr>
+                        <w:rPr>
+                          <w:rFonts w:ascii="Cambria Math" w:hAnsi="Cambria Math"/>
+                          <w:szCs w:val="28"/>
+                        </w:rPr>
+                        <m:t>д</m:t>
+                      </m:r>
+                    </m:sub>
+                  </m:sSub>
+                </m:e>
+              </m:d>
+              <m:r>
+                <m:rPr>
+                  <m:sty m:val="p"/>
+                </m:rPr>
+                <w:rPr>
+                  <w:rFonts w:ascii="Cambria Math" w:hAnsi="Cambria Math"/>
+                  <w:szCs w:val="28"/>
+                </w:rPr>
+                <m:t xml:space="preserve"> ∙</m:t>
+              </m:r>
+              <m:sSub>
+                <m:sSubPr>
+                  <m:ctrlPr>
+                    <w:rPr>
+                      <w:rFonts w:ascii="Cambria Math" w:hAnsi="Cambria Math"/>
+                      <w:i/>
+                      <w:iCs/>
+                      <w:szCs w:val="28"/>
+                    </w:rPr>
+                  </m:ctrlPr>
+                </m:sSubPr>
+                <m:e>
+                  <m:r>
+                    <m:rPr>
+                      <m:sty m:val="p"/>
+                    </m:rPr>
+                    <w:rPr>
+                      <w:rFonts w:ascii="Cambria Math" w:hAnsi="Cambria Math"/>
+                      <w:szCs w:val="28"/>
+                    </w:rPr>
+                    <m:t xml:space="preserve"> Н</m:t>
+                  </m:r>
+                </m:e>
+                <m:sub>
+                  <m:r>
+                    <m:rPr>
+                      <m:sty m:val="p"/>
+                    </m:rPr>
+                    <w:rPr>
+                      <w:rFonts w:ascii="Cambria Math" w:hAnsi="Cambria Math"/>
+                      <w:szCs w:val="28"/>
+                    </w:rPr>
+                    <m:t>соц</m:t>
+                  </m:r>
+                </m:sub>
+              </m:sSub>
+            </m:num>
+            <m:den>
+              <m:r>
+                <m:rPr>
+                  <m:sty m:val="p"/>
+                </m:rPr>
+                <w:rPr>
+                  <w:rFonts w:ascii="Cambria Math" w:hAnsi="Cambria Math"/>
+                  <w:szCs w:val="28"/>
+                </w:rPr>
+                <m:t>100</m:t>
+              </m:r>
+            </m:den>
+          </m:f>
+          <m:r>
+            <m:rPr>
+              <m:sty m:val="p"/>
+            </m:rPr>
+            <w:rPr>
+              <w:rFonts w:ascii="Cambria Math" w:hAnsi="Cambria Math"/>
+              <w:szCs w:val="28"/>
+            </w:rPr>
+            <m:t xml:space="preserve">                   </m:t>
+          </m:r>
+          <m:r>
+            <m:rPr>
+              <m:sty m:val="p"/>
+            </m:rPr>
+            <w:rPr>
+              <w:rFonts w:ascii="Cambria Math"/>
+              <w:szCs w:val="28"/>
+            </w:rPr>
+            <m:t xml:space="preserve"> </m:t>
+          </m:r>
+          <m:r>
+            <m:rPr>
+              <m:sty m:val="p"/>
+            </m:rPr>
+            <w:rPr>
+              <w:rFonts w:ascii="Cambria Math" w:hAnsi="Cambria Math"/>
+              <w:szCs w:val="28"/>
+            </w:rPr>
+            <m:t xml:space="preserve">    </m:t>
+          </m:r>
+          <m:r>
+            <m:rPr>
+              <m:sty m:val="p"/>
+            </m:rPr>
+            <w:rPr>
+              <w:rFonts w:ascii="Cambria Math" w:hAnsi="Cambria Math"/>
+              <w:szCs w:val="28"/>
+            </w:rPr>
+            <m:t xml:space="preserve">             (</m:t>
+          </m:r>
+          <m:r>
+            <m:rPr>
+              <m:sty m:val="p"/>
+            </m:rPr>
+            <w:rPr>
+              <w:rFonts w:ascii="Cambria Math" w:hAnsi="Cambria Math"/>
+              <w:szCs w:val="28"/>
+            </w:rPr>
+            <m:t>7</m:t>
+          </m:r>
+          <m:r>
+            <m:rPr>
+              <m:sty m:val="p"/>
+            </m:rPr>
+            <w:rPr>
+              <w:rFonts w:ascii="Cambria Math" w:hAnsi="Cambria Math"/>
+              <w:szCs w:val="28"/>
+            </w:rPr>
+            <m:t>.3)</m:t>
+          </m:r>
+        </m:oMath>
+      </m:oMathPara>
     </w:p>
     <w:p>
       <w:pPr>
@@ -3781,49 +4528,6 @@
           <w:szCs w:val="28"/>
         </w:rPr>
       </w:pPr>
-      <w:r>
-        <w:rPr>
-          <w:rFonts w:cs="Times New Roman"/>
-          <w:noProof/>
-          <w:szCs w:val="28"/>
-          <w:lang w:val="en-US"/>
-        </w:rPr>
-        <w:drawing>
-          <wp:inline distT="0" distB="0" distL="0" distR="0" wp14:anchorId="6C2AF50E" wp14:editId="4707FF50">
-            <wp:extent cx="2724530" cy="809738"/>
-            <wp:effectExtent l="0" t="0" r="0" b="9525"/>
-            <wp:docPr id="3" name="Рисунок 3"/>
-            <wp:cNvGraphicFramePr>
-              <a:graphicFrameLocks xmlns:a="http://schemas.openxmlformats.org/drawingml/2006/main" noChangeAspect="1"/>
-            </wp:cNvGraphicFramePr>
-            <a:graphic xmlns:a="http://schemas.openxmlformats.org/drawingml/2006/main">
-              <a:graphicData uri="http://schemas.openxmlformats.org/drawingml/2006/picture">
-                <pic:pic xmlns:pic="http://schemas.openxmlformats.org/drawingml/2006/picture">
-                  <pic:nvPicPr>
-                    <pic:cNvPr id="1" name=""/>
-                    <pic:cNvPicPr/>
-                  </pic:nvPicPr>
-                  <pic:blipFill>
-                    <a:blip r:embed="rId7"/>
-                    <a:stretch>
-                      <a:fillRect/>
-                    </a:stretch>
-                  </pic:blipFill>
-                  <pic:spPr>
-                    <a:xfrm>
-                      <a:off x="0" y="0"/>
-                      <a:ext cx="2724530" cy="809738"/>
-                    </a:xfrm>
-                    <a:prstGeom prst="rect">
-                      <a:avLst/>
-                    </a:prstGeom>
-                  </pic:spPr>
-                </pic:pic>
-              </a:graphicData>
-            </a:graphic>
-          </wp:inline>
-        </w:drawing>
-      </w:r>
     </w:p>
     <w:p>
       <w:pPr>
@@ -3834,29 +4538,6 @@
           <w:szCs w:val="28"/>
         </w:rPr>
       </w:pPr>
-      <w:r>
-        <w:rPr>
-          <w:rFonts w:cs="Times New Roman"/>
-          <w:szCs w:val="28"/>
-        </w:rPr>
-        <w:t xml:space="preserve">где </w:t>
-      </w:r>
-      <w:proofErr w:type="spellStart"/>
-      <w:r>
-        <w:rPr>
-          <w:rFonts w:cs="Times New Roman"/>
-          <w:szCs w:val="28"/>
-        </w:rPr>
-        <w:t>Нсоц</w:t>
-      </w:r>
-      <w:proofErr w:type="spellEnd"/>
-      <w:r>
-        <w:rPr>
-          <w:rFonts w:cs="Times New Roman"/>
-          <w:szCs w:val="28"/>
-        </w:rPr>
-        <w:t xml:space="preserve"> – норматив отчислений на социальные нужды, % (согласно действующему законодательству).</w:t>
-      </w:r>
     </w:p>
     <w:p>
       <w:pPr>
@@ -3872,7 +4553,38 @@
           <w:rFonts w:cs="Times New Roman"/>
           <w:szCs w:val="28"/>
         </w:rPr>
-        <w:t>Таким образом:</w:t>
+        <w:t xml:space="preserve">где </w:t>
+      </w:r>
+      <w:proofErr w:type="spellStart"/>
+      <w:r>
+        <w:rPr>
+          <w:rFonts w:cs="Times New Roman"/>
+          <w:szCs w:val="28"/>
+        </w:rPr>
+        <w:t>З</w:t>
+      </w:r>
+      <w:r>
+        <w:rPr>
+          <w:rFonts w:cs="Times New Roman"/>
+          <w:szCs w:val="28"/>
+          <w:vertAlign w:val="subscript"/>
+        </w:rPr>
+        <w:t>о</w:t>
+      </w:r>
+      <w:proofErr w:type="spellEnd"/>
+      <w:r>
+        <w:rPr>
+          <w:rFonts w:cs="Times New Roman"/>
+          <w:szCs w:val="28"/>
+        </w:rPr>
+        <w:t xml:space="preserve"> – затраты на основную заработную плату, (руб.)</w:t>
+      </w:r>
+      <w:r>
+        <w:rPr>
+          <w:rFonts w:cs="Times New Roman"/>
+          <w:szCs w:val="28"/>
+        </w:rPr>
+        <w:t>;</w:t>
       </w:r>
     </w:p>
     <w:p>
@@ -3884,7 +4596,164 @@
           <w:szCs w:val="28"/>
         </w:rPr>
       </w:pPr>
+      <w:proofErr w:type="spellStart"/>
+      <w:r>
+        <w:rPr>
+          <w:rFonts w:cs="Times New Roman"/>
+          <w:szCs w:val="28"/>
+        </w:rPr>
+        <w:t>З</w:t>
+      </w:r>
+      <w:r>
+        <w:rPr>
+          <w:rFonts w:cs="Times New Roman"/>
+          <w:szCs w:val="28"/>
+          <w:vertAlign w:val="subscript"/>
+        </w:rPr>
+        <w:t>д</w:t>
+      </w:r>
+      <w:proofErr w:type="spellEnd"/>
+      <w:r>
+        <w:rPr>
+          <w:rFonts w:cs="Times New Roman"/>
+          <w:szCs w:val="28"/>
+        </w:rPr>
+        <w:t xml:space="preserve"> – затраты на </w:t>
+      </w:r>
+      <w:r>
+        <w:rPr>
+          <w:rFonts w:cs="Times New Roman"/>
+          <w:szCs w:val="28"/>
+        </w:rPr>
+        <w:t>дополнительную</w:t>
+      </w:r>
+      <w:r>
+        <w:rPr>
+          <w:rFonts w:cs="Times New Roman"/>
+          <w:szCs w:val="28"/>
+        </w:rPr>
+        <w:t xml:space="preserve"> заработную плату, (руб.)</w:t>
+      </w:r>
+    </w:p>
+    <w:p>
+      <w:pPr>
+        <w:pStyle w:val="a3"/>
+        <w:ind w:left="0"/>
+        <w:rPr>
+          <w:rFonts w:cs="Times New Roman"/>
+          <w:szCs w:val="28"/>
+        </w:rPr>
+      </w:pPr>
+      <w:proofErr w:type="spellStart"/>
+      <w:r>
+        <w:rPr>
+          <w:rFonts w:cs="Times New Roman"/>
+          <w:szCs w:val="28"/>
+        </w:rPr>
+        <w:t>Н</w:t>
+      </w:r>
+      <w:r>
+        <w:rPr>
+          <w:rFonts w:cs="Times New Roman"/>
+          <w:szCs w:val="28"/>
+          <w:vertAlign w:val="subscript"/>
+        </w:rPr>
+        <w:t>соц</w:t>
+      </w:r>
+      <w:proofErr w:type="spellEnd"/>
+      <w:r>
+        <w:rPr>
+          <w:rFonts w:cs="Times New Roman"/>
+          <w:szCs w:val="28"/>
+        </w:rPr>
+        <w:t xml:space="preserve"> – </w:t>
+      </w:r>
+      <w:r>
+        <w:rPr>
+          <w:rFonts w:eastAsia="Calibri"/>
+          <w:szCs w:val="28"/>
+        </w:rPr>
+        <w:t>норматив отчислений в фонд социальной защиты населения и на обязательное страхование (34</w:t>
+      </w:r>
+      <w:r>
+        <w:rPr>
+          <w:rFonts w:eastAsia="Calibri"/>
+          <w:szCs w:val="28"/>
+        </w:rPr>
+        <w:t>,</w:t>
+      </w:r>
+      <w:r>
+        <w:rPr>
+          <w:rFonts w:eastAsia="Calibri"/>
+          <w:szCs w:val="28"/>
+        </w:rPr>
+        <w:t>6%).</w:t>
+      </w:r>
+    </w:p>
+    <w:p>
+      <w:pPr>
+        <w:pStyle w:val="a3"/>
+        <w:ind w:left="0"/>
+        <w:rPr>
+          <w:rFonts w:cs="Times New Roman"/>
+          <w:szCs w:val="28"/>
+        </w:rPr>
+      </w:pPr>
+      <w:r>
+        <w:rPr>
+          <w:rFonts w:cs="Times New Roman"/>
+          <w:szCs w:val="28"/>
+        </w:rPr>
+        <w:t>Таким образом</w:t>
+      </w:r>
+      <w:r>
+        <w:rPr>
+          <w:rFonts w:cs="Times New Roman"/>
+          <w:szCs w:val="28"/>
+        </w:rPr>
+        <w:t xml:space="preserve">, </w:t>
+      </w:r>
+      <w:r>
+        <w:rPr>
+          <w:rFonts w:cs="Times New Roman"/>
+          <w:szCs w:val="28"/>
+        </w:rPr>
+        <w:t>о</w:t>
+      </w:r>
+      <w:r>
+        <w:t>тчисления в фонд социальной защиты населения и на обязательное страхование составят</w:t>
+      </w:r>
+      <w:r>
+        <w:rPr>
+          <w:rFonts w:cs="Times New Roman"/>
+          <w:szCs w:val="28"/>
+        </w:rPr>
+        <w:t>:</w:t>
+      </w:r>
+    </w:p>
+    <w:p>
+      <w:pPr>
+        <w:pStyle w:val="a3"/>
+        <w:ind w:left="0"/>
+        <w:rPr>
+          <w:rFonts w:cs="Times New Roman"/>
+          <w:szCs w:val="28"/>
+        </w:rPr>
+      </w:pPr>
+    </w:p>
+    <w:p>
+      <w:pPr>
+        <w:pStyle w:val="a3"/>
+        <w:ind w:left="0"/>
+        <w:rPr>
+          <w:rFonts w:eastAsiaTheme="minorEastAsia" w:cs="Times New Roman"/>
+          <w:szCs w:val="28"/>
+        </w:rPr>
+      </w:pPr>
       <m:oMathPara>
+        <m:oMathParaPr>
+          <m:jc m:val="center"/>
+        </m:oMathParaPr>
         <m:oMath>
           <m:sSub>
             <m:sSubPr>
@@ -3902,7 +4771,7 @@
                   <w:rFonts w:ascii="Cambria Math" w:hAnsi="Cambria Math" w:cs="Times New Roman"/>
                   <w:szCs w:val="28"/>
                 </w:rPr>
-                <m:t>Р</m:t>
+                <m:t>З</m:t>
               </m:r>
             </m:e>
             <m:sub>
@@ -3911,7 +4780,14 @@
                   <w:rFonts w:ascii="Cambria Math" w:hAnsi="Cambria Math" w:cs="Times New Roman"/>
                   <w:szCs w:val="28"/>
                 </w:rPr>
-                <m:t>соц</m:t>
+                <m:t>с</m:t>
+              </m:r>
+              <m:r>
+                <w:rPr>
+                  <w:rFonts w:ascii="Cambria Math" w:hAnsi="Cambria Math" w:cs="Times New Roman"/>
+                  <w:szCs w:val="28"/>
+                </w:rPr>
+                <m:t>з</m:t>
               </m:r>
             </m:sub>
           </m:sSub>
@@ -3945,11 +4821,42 @@
                 </m:dPr>
                 <m:e>
                   <m:r>
+                    <m:rPr>
+                      <m:sty m:val="p"/>
+                    </m:rPr>
+                    <w:rPr>
+                      <w:rFonts w:ascii="Cambria Math" w:eastAsia="Times New Roman" w:hAnsi="Cambria Math" w:cs="Times New Roman"/>
+                      <w:color w:val="000000"/>
+                      <w:szCs w:val="28"/>
+                      <w:lang w:val="en-US"/>
+                    </w:rPr>
+                    <m:t xml:space="preserve">5 </m:t>
+                  </m:r>
+                  <m:r>
+                    <m:rPr>
+                      <m:sty m:val="p"/>
+                    </m:rPr>
+                    <w:rPr>
+                      <w:rFonts w:ascii="Cambria Math" w:eastAsia="Times New Roman" w:hAnsi="Cambria Math" w:cs="Times New Roman"/>
+                      <w:color w:val="000000"/>
+                      <w:szCs w:val="28"/>
+                      <w:lang w:val="en-US"/>
+                    </w:rPr>
+                    <m:t>731,8</m:t>
+                  </m:r>
+                  <m:r>
                     <w:rPr>
                       <w:rFonts w:ascii="Cambria Math" w:hAnsi="Cambria Math" w:cs="Times New Roman"/>
                       <w:szCs w:val="28"/>
                     </w:rPr>
-                    <m:t>21150+3172,5</m:t>
+                    <m:t>+</m:t>
+                  </m:r>
+                  <m:r>
+                    <w:rPr>
+                      <w:rFonts w:ascii="Cambria Math" w:hAnsi="Cambria Math" w:cs="Times New Roman"/>
+                      <w:szCs w:val="28"/>
+                    </w:rPr>
+                    <m:t>859,77</m:t>
                   </m:r>
                 </m:e>
               </m:d>
@@ -3958,7 +4865,7 @@
                   <w:rFonts w:ascii="Cambria Math" w:hAnsi="Cambria Math" w:cs="Times New Roman"/>
                   <w:szCs w:val="28"/>
                 </w:rPr>
-                <m:t>*35</m:t>
+                <m:t>∙34,6</m:t>
               </m:r>
             </m:num>
             <m:den>
@@ -3976,7 +4883,49 @@
               <w:rFonts w:ascii="Cambria Math" w:hAnsi="Cambria Math" w:cs="Times New Roman"/>
               <w:szCs w:val="28"/>
             </w:rPr>
-            <m:t>=8512,9 (руб)</m:t>
+            <m:t>=</m:t>
+          </m:r>
+          <m:r>
+            <w:rPr>
+              <w:rFonts w:ascii="Cambria Math" w:hAnsi="Cambria Math" w:cs="Times New Roman"/>
+              <w:szCs w:val="28"/>
+            </w:rPr>
+            <m:t>2</m:t>
+          </m:r>
+          <m:r>
+            <w:rPr>
+              <w:rFonts w:ascii="Cambria Math" w:hAnsi="Cambria Math" w:cs="Times New Roman"/>
+              <w:szCs w:val="28"/>
+            </w:rPr>
+            <m:t xml:space="preserve"> </m:t>
+          </m:r>
+          <m:r>
+            <w:rPr>
+              <w:rFonts w:ascii="Cambria Math" w:hAnsi="Cambria Math" w:cs="Times New Roman"/>
+              <w:szCs w:val="28"/>
+            </w:rPr>
+            <m:t>280,68</m:t>
+          </m:r>
+          <m:r>
+            <w:rPr>
+              <w:rFonts w:ascii="Cambria Math" w:hAnsi="Cambria Math" w:cs="Times New Roman"/>
+              <w:szCs w:val="28"/>
+            </w:rPr>
+            <m:t xml:space="preserve"> </m:t>
+          </m:r>
+          <m:r>
+            <w:rPr>
+              <w:rFonts w:ascii="Cambria Math" w:hAnsi="Cambria Math" w:cs="Times New Roman"/>
+              <w:szCs w:val="28"/>
+            </w:rPr>
+            <m:t>(руб</m:t>
+          </m:r>
+          <m:r>
+            <w:rPr>
+              <w:rFonts w:ascii="Cambria Math" w:hAnsi="Cambria Math" w:cs="Times New Roman"/>
+              <w:szCs w:val="28"/>
+            </w:rPr>
+            <m:t>)</m:t>
           </m:r>
         </m:oMath>
       </m:oMathPara>
@@ -3990,66 +4939,54 @@
           <w:szCs w:val="28"/>
         </w:rPr>
       </w:pPr>
-      <w:r>
-        <w:rPr>
-          <w:rFonts w:cs="Times New Roman"/>
-          <w:szCs w:val="28"/>
-        </w:rPr>
-        <w:t>2.4 Прочие затраты включаются в себестоимость разработки ПО в процентах от затрат на основную заработную плату команды разработчиков (табл.2.1) по формуле:</w:t>
+    </w:p>
+    <w:p>
+      <w:pPr>
+        <w:pStyle w:val="3"/>
+      </w:pPr>
+      <w:r>
+        <w:rPr>
+          <w:rFonts w:cs="Times New Roman"/>
+          <w:szCs w:val="28"/>
+        </w:rPr>
+        <w:t>7.</w:t>
+      </w:r>
+      <w:r>
+        <w:rPr>
+          <w:rFonts w:cs="Times New Roman"/>
+          <w:szCs w:val="28"/>
+        </w:rPr>
+        <w:t>2.4</w:t>
+      </w:r>
+      <w:r>
+        <w:rPr>
+          <w:rFonts w:cs="Times New Roman"/>
+          <w:szCs w:val="28"/>
+        </w:rPr>
+        <w:t xml:space="preserve"> </w:t>
+      </w:r>
+      <w:r>
+        <w:t>Расчет прочих затрат</w:t>
       </w:r>
     </w:p>
     <w:p>
       <w:pPr>
         <w:pStyle w:val="a3"/>
         <w:ind w:left="0"/>
-        <w:jc w:val="center"/>
-        <w:rPr>
-          <w:rFonts w:cs="Times New Roman"/>
-          <w:szCs w:val="28"/>
-        </w:rPr>
-      </w:pPr>
-      <w:r>
-        <w:rPr>
-          <w:rFonts w:cs="Times New Roman"/>
-          <w:noProof/>
-          <w:szCs w:val="28"/>
-          <w:lang w:val="en-US"/>
-        </w:rPr>
-        <w:drawing>
-          <wp:inline distT="0" distB="0" distL="0" distR="0" wp14:anchorId="18DA8931" wp14:editId="12CDCA36">
-            <wp:extent cx="2038635" cy="685896"/>
-            <wp:effectExtent l="0" t="0" r="0" b="0"/>
-            <wp:docPr id="4" name="Рисунок 4"/>
-            <wp:cNvGraphicFramePr>
-              <a:graphicFrameLocks xmlns:a="http://schemas.openxmlformats.org/drawingml/2006/main" noChangeAspect="1"/>
-            </wp:cNvGraphicFramePr>
-            <a:graphic xmlns:a="http://schemas.openxmlformats.org/drawingml/2006/main">
-              <a:graphicData uri="http://schemas.openxmlformats.org/drawingml/2006/picture">
-                <pic:pic xmlns:pic="http://schemas.openxmlformats.org/drawingml/2006/picture">
-                  <pic:nvPicPr>
-                    <pic:cNvPr id="1" name=""/>
-                    <pic:cNvPicPr/>
-                  </pic:nvPicPr>
-                  <pic:blipFill>
-                    <a:blip r:embed="rId8"/>
-                    <a:stretch>
-                      <a:fillRect/>
-                    </a:stretch>
-                  </pic:blipFill>
-                  <pic:spPr>
-                    <a:xfrm>
-                      <a:off x="0" y="0"/>
-                      <a:ext cx="2038635" cy="685896"/>
-                    </a:xfrm>
-                    <a:prstGeom prst="rect">
-                      <a:avLst/>
-                    </a:prstGeom>
-                  </pic:spPr>
-                </pic:pic>
-              </a:graphicData>
-            </a:graphic>
-          </wp:inline>
-        </w:drawing>
+        <w:rPr>
+          <w:rFonts w:cs="Times New Roman"/>
+          <w:szCs w:val="28"/>
+        </w:rPr>
+      </w:pPr>
+      <w:r>
+        <w:t>Прочие затраты включают затраты, связанные с разработкой конкретного программного обеспечения напрямую, а также связанные с функционированием организации-разработчика в целом. Расчет прочих затрат выполняется в процентах от затрат на основную заработную плату команды разработчиков с учетом премии по формуле</w:t>
+      </w:r>
+      <w:r>
+        <w:rPr>
+          <w:rFonts w:cs="Times New Roman"/>
+          <w:szCs w:val="28"/>
+        </w:rPr>
+        <w:t>:</w:t>
       </w:r>
     </w:p>
     <w:p>
@@ -4061,6 +4998,208 @@
           <w:szCs w:val="28"/>
         </w:rPr>
       </w:pPr>
+    </w:p>
+    <w:p>
+      <w:pPr>
+        <w:rPr>
+          <w:rFonts w:eastAsiaTheme="minorEastAsia"/>
+        </w:rPr>
+      </w:pPr>
+      <m:oMathPara>
+        <m:oMathParaPr>
+          <m:jc m:val="right"/>
+        </m:oMathParaPr>
+        <m:oMath>
+          <m:sSub>
+            <m:sSubPr>
+              <m:ctrlPr>
+                <w:rPr>
+                  <w:rFonts w:ascii="Cambria Math" w:hAnsi="Cambria Math"/>
+                  <w:i/>
+                </w:rPr>
+              </m:ctrlPr>
+            </m:sSubPr>
+            <m:e>
+              <m:r>
+                <m:rPr>
+                  <m:sty m:val="p"/>
+                </m:rPr>
+                <w:rPr>
+                  <w:rFonts w:ascii="Cambria Math" w:hAnsi="Cambria Math"/>
+                </w:rPr>
+                <m:t xml:space="preserve">                          З</m:t>
+              </m:r>
+            </m:e>
+            <m:sub>
+              <m:r>
+                <m:rPr>
+                  <m:sty m:val="p"/>
+                </m:rPr>
+                <w:rPr>
+                  <w:rFonts w:ascii="Cambria Math" w:hAnsi="Cambria Math"/>
+                </w:rPr>
+                <m:t>пз</m:t>
+              </m:r>
+            </m:sub>
+          </m:sSub>
+          <m:r>
+            <m:rPr>
+              <m:sty m:val="p"/>
+            </m:rPr>
+            <w:rPr>
+              <w:rFonts w:ascii="Cambria Math" w:hAnsi="Cambria Math"/>
+            </w:rPr>
+            <m:t xml:space="preserve"> = </m:t>
+          </m:r>
+          <m:f>
+            <m:fPr>
+              <m:ctrlPr>
+                <w:rPr>
+                  <w:rFonts w:ascii="Cambria Math" w:hAnsi="Cambria Math"/>
+                  <w:i/>
+                </w:rPr>
+              </m:ctrlPr>
+            </m:fPr>
+            <m:num>
+              <m:sSub>
+                <m:sSubPr>
+                  <m:ctrlPr>
+                    <w:rPr>
+                      <w:rFonts w:ascii="Cambria Math" w:hAnsi="Cambria Math"/>
+                      <w:i/>
+                    </w:rPr>
+                  </m:ctrlPr>
+                </m:sSubPr>
+                <m:e>
+                  <m:r>
+                    <m:rPr>
+                      <m:sty m:val="p"/>
+                    </m:rPr>
+                    <w:rPr>
+                      <w:rFonts w:ascii="Cambria Math" w:hAnsi="Cambria Math"/>
+                    </w:rPr>
+                    <m:t>З</m:t>
+                  </m:r>
+                </m:e>
+                <m:sub>
+                  <m:r>
+                    <m:rPr>
+                      <m:sty m:val="p"/>
+                    </m:rPr>
+                    <w:rPr>
+                      <w:rFonts w:ascii="Cambria Math" w:hAnsi="Cambria Math"/>
+                    </w:rPr>
+                    <m:t>о</m:t>
+                  </m:r>
+                </m:sub>
+              </m:sSub>
+              <m:r>
+                <m:rPr>
+                  <m:sty m:val="p"/>
+                </m:rPr>
+                <w:rPr>
+                  <w:rFonts w:ascii="Cambria Math" w:hAnsi="Cambria Math"/>
+                </w:rPr>
+                <m:t xml:space="preserve"> × </m:t>
+              </m:r>
+              <m:sSub>
+                <m:sSubPr>
+                  <m:ctrlPr>
+                    <w:rPr>
+                      <w:rFonts w:ascii="Cambria Math" w:hAnsi="Cambria Math"/>
+                      <w:i/>
+                    </w:rPr>
+                  </m:ctrlPr>
+                </m:sSubPr>
+                <m:e>
+                  <m:r>
+                    <m:rPr>
+                      <m:sty m:val="p"/>
+                    </m:rPr>
+                    <w:rPr>
+                      <w:rFonts w:ascii="Cambria Math" w:hAnsi="Cambria Math"/>
+                    </w:rPr>
+                    <m:t>Н</m:t>
+                  </m:r>
+                </m:e>
+                <m:sub>
+                  <m:r>
+                    <m:rPr>
+                      <m:sty m:val="p"/>
+                    </m:rPr>
+                    <w:rPr>
+                      <w:rFonts w:ascii="Cambria Math" w:hAnsi="Cambria Math"/>
+                    </w:rPr>
+                    <m:t>пз</m:t>
+                  </m:r>
+                </m:sub>
+              </m:sSub>
+            </m:num>
+            <m:den>
+              <m:r>
+                <m:rPr>
+                  <m:sty m:val="p"/>
+                </m:rPr>
+                <w:rPr>
+                  <w:rFonts w:ascii="Cambria Math" w:hAnsi="Cambria Math"/>
+                </w:rPr>
+                <m:t>100</m:t>
+              </m:r>
+            </m:den>
+          </m:f>
+          <m:r>
+            <m:rPr>
+              <m:sty m:val="p"/>
+            </m:rPr>
+            <w:rPr>
+              <w:rFonts w:ascii="Cambria Math" w:hAnsi="Cambria Math"/>
+            </w:rPr>
+            <m:t xml:space="preserve">                 </m:t>
+          </m:r>
+          <m:r>
+            <m:rPr>
+              <m:sty m:val="p"/>
+            </m:rPr>
+            <w:rPr>
+              <w:rFonts w:ascii="Cambria Math" w:hAnsi="Cambria Math"/>
+            </w:rPr>
+            <m:t xml:space="preserve">                            (</m:t>
+          </m:r>
+          <m:r>
+            <m:rPr>
+              <m:sty m:val="p"/>
+            </m:rPr>
+            <w:rPr>
+              <w:rFonts w:ascii="Cambria Math" w:hAnsi="Cambria Math"/>
+            </w:rPr>
+            <m:t>7</m:t>
+          </m:r>
+          <m:r>
+            <m:rPr>
+              <m:sty m:val="p"/>
+            </m:rPr>
+            <w:rPr>
+              <w:rFonts w:ascii="Cambria Math" w:hAnsi="Cambria Math"/>
+            </w:rPr>
+            <m:t>.4)</m:t>
+          </m:r>
+        </m:oMath>
+      </m:oMathPara>
+    </w:p>
+    <w:p>
+      <w:pPr>
+        <w:jc w:val="center"/>
+      </w:pPr>
+    </w:p>
+    <w:p>
+      <w:pPr>
+        <w:pStyle w:val="a3"/>
+        <w:ind w:left="0"/>
+        <w:rPr>
+          <w:rFonts w:cs="Times New Roman"/>
+          <w:szCs w:val="28"/>
+        </w:rPr>
+      </w:pPr>
       <w:r>
         <w:rPr>
           <w:rFonts w:cs="Times New Roman"/>
@@ -4074,7 +5213,15 @@
           <w:rFonts w:cs="Times New Roman"/>
           <w:szCs w:val="28"/>
         </w:rPr>
-        <w:t>Нпз</w:t>
+        <w:t>З</w:t>
+      </w:r>
+      <w:r>
+        <w:rPr>
+          <w:rFonts w:cs="Times New Roman"/>
+          <w:szCs w:val="28"/>
+          <w:vertAlign w:val="subscript"/>
+        </w:rPr>
+        <w:t>о</w:t>
       </w:r>
       <w:proofErr w:type="spellEnd"/>
       <w:r>
@@ -4082,7 +5229,62 @@
           <w:rFonts w:cs="Times New Roman"/>
           <w:szCs w:val="28"/>
         </w:rPr>
-        <w:t xml:space="preserve"> – норматив прочих затрат.</w:t>
+        <w:t xml:space="preserve"> – затраты на основную заработную плату, (руб.)</w:t>
+      </w:r>
+      <w:r>
+        <w:rPr>
+          <w:rFonts w:cs="Times New Roman"/>
+          <w:szCs w:val="28"/>
+        </w:rPr>
+        <w:t>;</w:t>
+      </w:r>
+    </w:p>
+    <w:p>
+      <w:pPr>
+        <w:pStyle w:val="a3"/>
+        <w:ind w:left="0"/>
+        <w:rPr>
+          <w:rFonts w:cs="Times New Roman"/>
+          <w:szCs w:val="28"/>
+        </w:rPr>
+      </w:pPr>
+      <w:proofErr w:type="spellStart"/>
+      <w:r>
+        <w:rPr>
+          <w:rFonts w:cs="Times New Roman"/>
+          <w:szCs w:val="28"/>
+        </w:rPr>
+        <w:t>Н</w:t>
+      </w:r>
+      <w:r>
+        <w:rPr>
+          <w:rFonts w:cs="Times New Roman"/>
+          <w:szCs w:val="28"/>
+          <w:vertAlign w:val="subscript"/>
+        </w:rPr>
+        <w:t>пз</w:t>
+      </w:r>
+      <w:proofErr w:type="spellEnd"/>
+      <w:r>
+        <w:rPr>
+          <w:rFonts w:cs="Times New Roman"/>
+          <w:szCs w:val="28"/>
+        </w:rPr>
+        <w:t xml:space="preserve"> – норматив прочих затрат</w:t>
+      </w:r>
+      <w:r>
+        <w:rPr>
+          <w:rFonts w:cs="Times New Roman"/>
+          <w:szCs w:val="28"/>
+        </w:rPr>
+        <w:t xml:space="preserve"> (125%)</w:t>
+      </w:r>
+      <w:r>
+        <w:rPr>
+          <w:rFonts w:cs="Times New Roman"/>
+          <w:szCs w:val="28"/>
+        </w:rPr>
+        <w:t>.</w:t>
       </w:r>
     </w:p>
     <w:p>
@@ -4161,11 +5363,53 @@
             </m:fPr>
             <m:num>
               <m:r>
+                <m:rPr>
+                  <m:sty m:val="p"/>
+                </m:rPr>
+                <w:rPr>
+                  <w:rFonts w:ascii="Cambria Math" w:eastAsia="Times New Roman" w:hAnsi="Cambria Math" w:cs="Times New Roman"/>
+                  <w:color w:val="000000"/>
+                  <w:szCs w:val="28"/>
+                  <w:lang w:val="en-US"/>
+                </w:rPr>
+                <m:t>5</m:t>
+              </m:r>
+              <m:r>
+                <m:rPr>
+                  <m:sty m:val="p"/>
+                </m:rPr>
+                <w:rPr>
+                  <w:rFonts w:ascii="Cambria Math" w:eastAsia="Times New Roman" w:hAnsi="Cambria Math" w:cs="Times New Roman"/>
+                  <w:color w:val="000000"/>
+                  <w:szCs w:val="28"/>
+                </w:rPr>
+                <m:t xml:space="preserve"> </m:t>
+              </m:r>
+              <m:r>
+                <m:rPr>
+                  <m:sty m:val="p"/>
+                </m:rPr>
+                <w:rPr>
+                  <w:rFonts w:ascii="Cambria Math" w:eastAsia="Times New Roman" w:hAnsi="Cambria Math" w:cs="Times New Roman"/>
+                  <w:color w:val="000000"/>
+                  <w:szCs w:val="28"/>
+                  <w:lang w:val="en-US"/>
+                </w:rPr>
+                <m:t>731,8</m:t>
+              </m:r>
+              <m:r>
                 <w:rPr>
                   <w:rFonts w:ascii="Cambria Math" w:hAnsi="Cambria Math" w:cs="Times New Roman"/>
                   <w:szCs w:val="28"/>
                 </w:rPr>
-                <m:t>21150*120</m:t>
+                <m:t>*12</m:t>
+              </m:r>
+              <m:r>
+                <w:rPr>
+                  <w:rFonts w:ascii="Cambria Math" w:hAnsi="Cambria Math" w:cs="Times New Roman"/>
+                  <w:szCs w:val="28"/>
+                </w:rPr>
+                <m:t>5</m:t>
               </m:r>
             </m:num>
             <m:den>
@@ -4183,7 +5427,28 @@
               <w:rFonts w:ascii="Cambria Math" w:hAnsi="Cambria Math" w:cs="Times New Roman"/>
               <w:szCs w:val="28"/>
             </w:rPr>
-            <m:t>=25380 (руб)</m:t>
+            <m:t>=</m:t>
+          </m:r>
+          <m:r>
+            <w:rPr>
+              <w:rFonts w:ascii="Cambria Math" w:hAnsi="Cambria Math" w:cs="Times New Roman"/>
+              <w:szCs w:val="28"/>
+            </w:rPr>
+            <m:t xml:space="preserve">6 </m:t>
+          </m:r>
+          <m:r>
+            <w:rPr>
+              <w:rFonts w:ascii="Cambria Math" w:hAnsi="Cambria Math" w:cs="Times New Roman"/>
+              <w:szCs w:val="28"/>
+            </w:rPr>
+            <m:t>878,16</m:t>
+          </m:r>
+          <m:r>
+            <w:rPr>
+              <w:rFonts w:ascii="Cambria Math" w:hAnsi="Cambria Math" w:cs="Times New Roman"/>
+              <w:szCs w:val="28"/>
+            </w:rPr>
+            <m:t xml:space="preserve"> (руб)</m:t>
           </m:r>
         </m:oMath>
       </m:oMathPara>
@@ -4208,12 +5473,17 @@
         </w:rPr>
       </w:pPr>
       <w:r>
-        <w:rPr>
-          <w:rFonts w:cs="Times New Roman"/>
-          <w:szCs w:val="28"/>
-        </w:rPr>
-        <w:t>Полная сумма затрат на разработку программного обеспечения находится путем суммирования всех рассчитанных статей затрат (см. таблицу 2.2).</w:t>
-      </w:r>
+        <w:t>Полная сумма затрат на разработку программного обеспечения находится путем суммирования всех рассчитанных статей затрат. Расчет приведен в таблице 7.2.</w:t>
+      </w:r>
+    </w:p>
+    <w:p>
+      <w:pPr>
+        <w:ind w:firstLine="0"/>
+        <w:rPr>
+          <w:rFonts w:cs="Times New Roman"/>
+          <w:szCs w:val="28"/>
+        </w:rPr>
+      </w:pPr>
     </w:p>
     <w:p>
       <w:pPr>
@@ -4224,42 +5494,26 @@
           <w:szCs w:val="28"/>
         </w:rPr>
       </w:pPr>
-    </w:p>
-    <w:p>
-      <w:pPr>
-        <w:pStyle w:val="a3"/>
-        <w:ind w:left="0"/>
-        <w:rPr>
-          <w:rFonts w:cs="Times New Roman"/>
-          <w:szCs w:val="28"/>
-        </w:rPr>
-      </w:pPr>
-    </w:p>
-    <w:p>
-      <w:pPr>
-        <w:pStyle w:val="a3"/>
-        <w:ind w:left="0"/>
-        <w:rPr>
-          <w:rFonts w:cs="Times New Roman"/>
-          <w:szCs w:val="28"/>
-        </w:rPr>
-      </w:pPr>
-    </w:p>
-    <w:p>
-      <w:pPr>
-        <w:pStyle w:val="a3"/>
-        <w:ind w:left="0"/>
-        <w:rPr>
-          <w:rFonts w:cs="Times New Roman"/>
-          <w:szCs w:val="28"/>
-        </w:rPr>
-      </w:pPr>
-      <w:r>
-        <w:rPr>
-          <w:rFonts w:cs="Times New Roman"/>
-          <w:szCs w:val="28"/>
-        </w:rPr>
-        <w:t>Таблица 2.2 – Затраты на разработку программного обеспечения</w:t>
+      <w:r>
+        <w:rPr>
+          <w:rFonts w:cs="Times New Roman"/>
+          <w:szCs w:val="28"/>
+        </w:rPr>
+        <w:t xml:space="preserve">Таблица </w:t>
+      </w:r>
+      <w:r>
+        <w:rPr>
+          <w:rFonts w:cs="Times New Roman"/>
+          <w:szCs w:val="28"/>
+        </w:rPr>
+        <w:t>7</w:t>
+      </w:r>
+      <w:r>
+        <w:rPr>
+          <w:rFonts w:cs="Times New Roman"/>
+          <w:szCs w:val="28"/>
+        </w:rPr>
+        <w:t>.2 – Затраты на разработку программного обеспечения</w:t>
       </w:r>
       <w:r>
         <w:rPr>
@@ -4271,18 +5525,18 @@
     </w:p>
     <w:tbl>
       <w:tblPr>
-        <w:tblStyle w:val="a5"/>
+        <w:tblStyle w:val="a6"/>
         <w:tblW w:w="0" w:type="auto"/>
         <w:tblLook w:val="04A0" w:firstRow="1" w:lastRow="0" w:firstColumn="1" w:lastColumn="0" w:noHBand="0" w:noVBand="1"/>
       </w:tblPr>
       <w:tblGrid>
-        <w:gridCol w:w="6516"/>
-        <w:gridCol w:w="2829"/>
+        <w:gridCol w:w="7792"/>
+        <w:gridCol w:w="1553"/>
       </w:tblGrid>
       <w:tr>
         <w:tc>
           <w:tcPr>
-            <w:tcW w:w="6516" w:type="dxa"/>
+            <w:tcW w:w="7792" w:type="dxa"/>
           </w:tcPr>
           <w:p>
             <w:pPr>
@@ -4298,13 +5552,14 @@
                 <w:rFonts w:cs="Times New Roman"/>
                 <w:szCs w:val="28"/>
               </w:rPr>
+              <w:lastRenderedPageBreak/>
               <w:t>Статья затрат</w:t>
             </w:r>
           </w:p>
         </w:tc>
         <w:tc>
           <w:tcPr>
-            <w:tcW w:w="2829" w:type="dxa"/>
+            <w:tcW w:w="1553" w:type="dxa"/>
           </w:tcPr>
           <w:p>
             <w:pPr>
@@ -4342,7 +5597,7 @@
       <w:tr>
         <w:tc>
           <w:tcPr>
-            <w:tcW w:w="6516" w:type="dxa"/>
+            <w:tcW w:w="7792" w:type="dxa"/>
           </w:tcPr>
           <w:p>
             <w:pPr>
@@ -4364,7 +5619,7 @@
         </w:tc>
         <w:tc>
           <w:tcPr>
-            <w:tcW w:w="2829" w:type="dxa"/>
+            <w:tcW w:w="1553" w:type="dxa"/>
           </w:tcPr>
           <w:p>
             <w:pPr>
@@ -4377,10 +5632,38 @@
             </w:pPr>
             <w:r>
               <w:rPr>
-                <w:rFonts w:cs="Times New Roman"/>
-                <w:szCs w:val="28"/>
-              </w:rPr>
-              <w:t>21150</w:t>
+                <w:rFonts w:eastAsia="Times New Roman" w:cs="Times New Roman"/>
+                <w:color w:val="000000"/>
+                <w:szCs w:val="28"/>
+                <w:lang w:val="en-US"/>
+              </w:rPr>
+              <w:t>5</w:t>
+            </w:r>
+            <w:r>
+              <w:rPr>
+                <w:rFonts w:eastAsia="Times New Roman" w:cs="Times New Roman"/>
+                <w:color w:val="000000"/>
+                <w:szCs w:val="28"/>
+              </w:rPr>
+              <w:t xml:space="preserve"> </w:t>
+            </w:r>
+            <w:r>
+              <w:rPr>
+                <w:rFonts w:eastAsia="Times New Roman" w:cs="Times New Roman"/>
+                <w:color w:val="000000"/>
+                <w:szCs w:val="28"/>
+                <w:lang w:val="en-US"/>
+              </w:rPr>
+              <w:t>731,8</w:t>
+            </w:r>
+            <w:r>
+              <w:rPr>
+                <w:rFonts w:eastAsia="Times New Roman" w:cs="Times New Roman"/>
+                <w:color w:val="000000"/>
+                <w:szCs w:val="28"/>
+                <w:lang w:val="en-US"/>
+              </w:rPr>
+              <w:t> </w:t>
             </w:r>
           </w:p>
         </w:tc>
@@ -4388,7 +5671,7 @@
       <w:tr>
         <w:tc>
           <w:tcPr>
-            <w:tcW w:w="6516" w:type="dxa"/>
+            <w:tcW w:w="7792" w:type="dxa"/>
           </w:tcPr>
           <w:p>
             <w:pPr>
@@ -4410,7 +5693,7 @@
         </w:tc>
         <w:tc>
           <w:tcPr>
-            <w:tcW w:w="2829" w:type="dxa"/>
+            <w:tcW w:w="1553" w:type="dxa"/>
           </w:tcPr>
           <w:p>
             <w:pPr>
@@ -4426,7 +5709,7 @@
                 <w:rFonts w:cs="Times New Roman"/>
                 <w:szCs w:val="28"/>
               </w:rPr>
-              <w:t>3172,5</w:t>
+              <w:t>859,77</w:t>
             </w:r>
           </w:p>
         </w:tc>
@@ -4434,7 +5717,7 @@
       <w:tr>
         <w:tc>
           <w:tcPr>
-            <w:tcW w:w="6516" w:type="dxa"/>
+            <w:tcW w:w="7792" w:type="dxa"/>
           </w:tcPr>
           <w:p>
             <w:pPr>
@@ -4456,7 +5739,7 @@
         </w:tc>
         <w:tc>
           <w:tcPr>
-            <w:tcW w:w="2829" w:type="dxa"/>
+            <w:tcW w:w="1553" w:type="dxa"/>
           </w:tcPr>
           <w:p>
             <w:pPr>
@@ -4472,7 +5755,7 @@
                 <w:rFonts w:cs="Times New Roman"/>
                 <w:szCs w:val="28"/>
               </w:rPr>
-              <w:t>8512,9</w:t>
+              <w:t>2 280,68</w:t>
             </w:r>
           </w:p>
         </w:tc>
@@ -4480,7 +5763,7 @@
       <w:tr>
         <w:tc>
           <w:tcPr>
-            <w:tcW w:w="6516" w:type="dxa"/>
+            <w:tcW w:w="7792" w:type="dxa"/>
           </w:tcPr>
           <w:p>
             <w:pPr>
@@ -4502,7 +5785,7 @@
         </w:tc>
         <w:tc>
           <w:tcPr>
-            <w:tcW w:w="2829" w:type="dxa"/>
+            <w:tcW w:w="1553" w:type="dxa"/>
           </w:tcPr>
           <w:p>
             <w:pPr>
@@ -4518,7 +5801,7 @@
                 <w:rFonts w:cs="Times New Roman"/>
                 <w:szCs w:val="28"/>
               </w:rPr>
-              <w:t>25380</w:t>
+              <w:t>6 878,16</w:t>
             </w:r>
           </w:p>
         </w:tc>
@@ -4526,7 +5809,7 @@
       <w:tr>
         <w:tc>
           <w:tcPr>
-            <w:tcW w:w="6516" w:type="dxa"/>
+            <w:tcW w:w="7792" w:type="dxa"/>
           </w:tcPr>
           <w:p>
             <w:pPr>
@@ -4548,7 +5831,7 @@
         </w:tc>
         <w:tc>
           <w:tcPr>
-            <w:tcW w:w="2829" w:type="dxa"/>
+            <w:tcW w:w="1553" w:type="dxa"/>
           </w:tcPr>
           <w:p>
             <w:pPr>
@@ -4564,12 +5847,112 @@
                 <w:rFonts w:cs="Times New Roman"/>
                 <w:szCs w:val="28"/>
               </w:rPr>
-              <w:t>58215,4</w:t>
+              <w:t>15</w:t>
+            </w:r>
+            <w:r>
+              <w:rPr>
+                <w:rFonts w:cs="Times New Roman"/>
+                <w:szCs w:val="28"/>
+              </w:rPr>
+              <w:t xml:space="preserve"> </w:t>
+            </w:r>
+            <w:r>
+              <w:rPr>
+                <w:rFonts w:cs="Times New Roman"/>
+                <w:szCs w:val="28"/>
+              </w:rPr>
+              <w:t>750,41</w:t>
             </w:r>
           </w:p>
         </w:tc>
       </w:tr>
     </w:tbl>
+    <w:p/>
+    <w:p>
+      <w:r>
+        <w:t xml:space="preserve">Рассчитанное значение полной себестоимости, которая составила </w:t>
+      </w:r>
+      <w:r>
+        <w:rPr>
+          <w:rFonts w:cs="Times New Roman"/>
+          <w:szCs w:val="28"/>
+        </w:rPr>
+        <w:t>15750,41</w:t>
+      </w:r>
+      <w:r>
+        <w:rPr>
+          <w:rFonts w:cs="Times New Roman"/>
+          <w:szCs w:val="28"/>
+        </w:rPr>
+        <w:t xml:space="preserve"> </w:t>
+      </w:r>
+      <w:r>
+        <w:t>руб., будет использоваться в дальнейшем, для определения цены ПС.</w:t>
+      </w:r>
+    </w:p>
+    <w:p/>
+    <w:p>
+      <w:pPr>
+        <w:pStyle w:val="2"/>
+      </w:pPr>
+      <w:r>
+        <w:t xml:space="preserve">7.3 </w:t>
+      </w:r>
+      <w:r>
+        <w:t xml:space="preserve">Оценка экономического эффекта </w:t>
+      </w:r>
+    </w:p>
+    <w:p/>
+    <w:p>
+      <w:pPr>
+        <w:pStyle w:val="3"/>
+      </w:pPr>
+      <w:r>
+        <w:t xml:space="preserve">7.3.1 </w:t>
+      </w:r>
+      <w:r>
+        <w:t>Экономический эффект у разработчика</w:t>
+      </w:r>
+    </w:p>
+    <w:p/>
+    <w:p>
+      <w:pPr>
+        <w:rPr>
+          <w:lang w:val="en-US"/>
+        </w:rPr>
+      </w:pPr>
+    </w:p>
+    <w:p/>
+    <w:p>
+      <w:pPr>
+        <w:pStyle w:val="3"/>
+      </w:pPr>
+      <w:r>
+        <w:t xml:space="preserve">7.3.2 </w:t>
+      </w:r>
+      <w:r>
+        <w:t>Оценка эффекта у пользователя</w:t>
+      </w:r>
+    </w:p>
+    <w:p/>
+    <w:p>
+      <w:bookmarkStart w:id="0" w:name="_GoBack"/>
+      <w:bookmarkEnd w:id="0"/>
+    </w:p>
+    <w:p/>
+    <w:p>
+      <w:pPr>
+        <w:pStyle w:val="1"/>
+      </w:pPr>
+      <w:r>
+        <w:t xml:space="preserve">7.4 </w:t>
+      </w:r>
+      <w:r>
+        <w:t>Расчет показателей эффективности инвестиций в разработку ПО</w:t>
+      </w:r>
+    </w:p>
+    <w:p/>
+    <w:p/>
     <w:p/>
     <w:sectPr>
       <w:pgSz w:w="11906" w:h="16838"/>
@@ -4581,9 +5964,160 @@
 </w:document>
 </file>
 
+<file path=word/endnotes.xml><?xml version="1.0" encoding="utf-8"?>
+<w:endnotes xmlns:wpc="http://schemas.microsoft.com/office/word/2010/wordprocessingCanvas" xmlns:cx="http://schemas.microsoft.com/office/drawing/2014/chartex" xmlns:mc="http://schemas.openxmlformats.org/markup-compatibility/2006" xmlns:o="urn:schemas-microsoft-com:office:office" xmlns:r="http://schemas.openxmlformats.org/officeDocument/2006/relationships" xmlns:m="http://schemas.openxmlformats.org/officeDocument/2006/math" xmlns:v="urn:schemas-microsoft-com:vml" xmlns:wp14="http://schemas.microsoft.com/office/word/2010/wordprocessingDrawing" xmlns:wp="http://schemas.openxmlformats.org/drawingml/2006/wordprocessingDrawing" xmlns:w10="urn:schemas-microsoft-com:office:word" xmlns:w="http://schemas.openxmlformats.org/wordprocessingml/2006/main" xmlns:w14="http://schemas.microsoft.com/office/word/2010/wordml" xmlns:w15="http://schemas.microsoft.com/office/word/2012/wordml" xmlns:w16se="http://schemas.microsoft.com/office/word/2015/wordml/symex" xmlns:wpg="http://schemas.microsoft.com/office/word/2010/wordprocessingGroup" xmlns:wpi="http://schemas.microsoft.com/office/word/2010/wordprocessingInk" xmlns:wne="http://schemas.microsoft.com/office/word/2006/wordml" xmlns:wps="http://schemas.microsoft.com/office/word/2010/wordprocessingShape" mc:Ignorable="w14 w15 w16se wp14">
+  <w:endnote w:type="separator" w:id="-1">
+    <w:p>
+      <w:r>
+        <w:separator/>
+      </w:r>
+    </w:p>
+  </w:endnote>
+  <w:endnote w:type="continuationSeparator" w:id="0">
+    <w:p>
+      <w:r>
+        <w:continuationSeparator/>
+      </w:r>
+    </w:p>
+  </w:endnote>
+</w:endnotes>
+</file>
+
+<file path=word/footnotes.xml><?xml version="1.0" encoding="utf-8"?>
+<w:footnotes xmlns:wpc="http://schemas.microsoft.com/office/word/2010/wordprocessingCanvas" xmlns:cx="http://schemas.microsoft.com/office/drawing/2014/chartex" xmlns:mc="http://schemas.openxmlformats.org/markup-compatibility/2006" xmlns:o="urn:schemas-microsoft-com:office:office" xmlns:r="http://schemas.openxmlformats.org/officeDocument/2006/relationships" xmlns:m="http://schemas.openxmlformats.org/officeDocument/2006/math" xmlns:v="urn:schemas-microsoft-com:vml" xmlns:wp14="http://schemas.microsoft.com/office/word/2010/wordprocessingDrawing" xmlns:wp="http://schemas.openxmlformats.org/drawingml/2006/wordprocessingDrawing" xmlns:w10="urn:schemas-microsoft-com:office:word" xmlns:w="http://schemas.openxmlformats.org/wordprocessingml/2006/main" xmlns:w14="http://schemas.microsoft.com/office/word/2010/wordml" xmlns:w15="http://schemas.microsoft.com/office/word/2012/wordml" xmlns:w16se="http://schemas.microsoft.com/office/word/2015/wordml/symex" xmlns:wpg="http://schemas.microsoft.com/office/word/2010/wordprocessingGroup" xmlns:wpi="http://schemas.microsoft.com/office/word/2010/wordprocessingInk" xmlns:wne="http://schemas.microsoft.com/office/word/2006/wordml" xmlns:wps="http://schemas.microsoft.com/office/word/2010/wordprocessingShape" mc:Ignorable="w14 w15 w16se wp14">
+  <w:footnote w:type="separator" w:id="-1">
+    <w:p>
+      <w:r>
+        <w:separator/>
+      </w:r>
+    </w:p>
+  </w:footnote>
+  <w:footnote w:type="continuationSeparator" w:id="0">
+    <w:p>
+      <w:r>
+        <w:continuationSeparator/>
+      </w:r>
+    </w:p>
+  </w:footnote>
+</w:footnotes>
+</file>
+
 <file path=word/numbering.xml><?xml version="1.0" encoding="utf-8"?>
 <w:numbering xmlns:wpc="http://schemas.microsoft.com/office/word/2010/wordprocessingCanvas" xmlns:cx="http://schemas.microsoft.com/office/drawing/2014/chartex" xmlns:mc="http://schemas.openxmlformats.org/markup-compatibility/2006" xmlns:o="urn:schemas-microsoft-com:office:office" xmlns:r="http://schemas.openxmlformats.org/officeDocument/2006/relationships" xmlns:m="http://schemas.openxmlformats.org/officeDocument/2006/math" xmlns:v="urn:schemas-microsoft-com:vml" xmlns:wp14="http://schemas.microsoft.com/office/word/2010/wordprocessingDrawing" xmlns:wp="http://schemas.openxmlformats.org/drawingml/2006/wordprocessingDrawing" xmlns:w10="urn:schemas-microsoft-com:office:word" xmlns:w="http://schemas.openxmlformats.org/wordprocessingml/2006/main" xmlns:w14="http://schemas.microsoft.com/office/word/2010/wordml" xmlns:w15="http://schemas.microsoft.com/office/word/2012/wordml" xmlns:w16se="http://schemas.microsoft.com/office/word/2015/wordml/symex" xmlns:wpg="http://schemas.microsoft.com/office/word/2010/wordprocessingGroup" xmlns:wpi="http://schemas.microsoft.com/office/word/2010/wordprocessingInk" xmlns:wne="http://schemas.microsoft.com/office/word/2006/wordml" xmlns:wps="http://schemas.microsoft.com/office/word/2010/wordprocessingShape" mc:Ignorable="w14 w15 w16se wp14">
   <w:abstractNum w:abstractNumId="0" w15:restartNumberingAfterBreak="0">
+    <w:nsid w:val="2D457B09"/>
+    <w:multiLevelType w:val="multilevel"/>
+    <w:tmpl w:val="ACB40446"/>
+    <w:lvl w:ilvl="0">
+      <w:start w:val="7"/>
+      <w:numFmt w:val="decimal"/>
+      <w:lvlText w:val="%1"/>
+      <w:lvlJc w:val="left"/>
+      <w:pPr>
+        <w:ind w:left="600" w:hanging="600"/>
+      </w:pPr>
+      <w:rPr>
+        <w:rFonts w:hint="default"/>
+      </w:rPr>
+    </w:lvl>
+    <w:lvl w:ilvl="1">
+      <w:start w:val="2"/>
+      <w:numFmt w:val="decimal"/>
+      <w:lvlText w:val="%1.%2"/>
+      <w:lvlJc w:val="left"/>
+      <w:pPr>
+        <w:ind w:left="954" w:hanging="600"/>
+      </w:pPr>
+      <w:rPr>
+        <w:rFonts w:hint="default"/>
+      </w:rPr>
+    </w:lvl>
+    <w:lvl w:ilvl="2">
+      <w:start w:val="1"/>
+      <w:numFmt w:val="decimal"/>
+      <w:lvlText w:val="%1.%2.%3"/>
+      <w:lvlJc w:val="left"/>
+      <w:pPr>
+        <w:ind w:left="1428" w:hanging="720"/>
+      </w:pPr>
+      <w:rPr>
+        <w:rFonts w:hint="default"/>
+      </w:rPr>
+    </w:lvl>
+    <w:lvl w:ilvl="3">
+      <w:start w:val="1"/>
+      <w:numFmt w:val="decimal"/>
+      <w:lvlText w:val="%1.%2.%3.%4"/>
+      <w:lvlJc w:val="left"/>
+      <w:pPr>
+        <w:ind w:left="2142" w:hanging="1080"/>
+      </w:pPr>
+      <w:rPr>
+        <w:rFonts w:hint="default"/>
+      </w:rPr>
+    </w:lvl>
+    <w:lvl w:ilvl="4">
+      <w:start w:val="1"/>
+      <w:numFmt w:val="decimal"/>
+      <w:lvlText w:val="%1.%2.%3.%4.%5"/>
+      <w:lvlJc w:val="left"/>
+      <w:pPr>
+        <w:ind w:left="2496" w:hanging="1080"/>
+      </w:pPr>
+      <w:rPr>
+        <w:rFonts w:hint="default"/>
+      </w:rPr>
+    </w:lvl>
+    <w:lvl w:ilvl="5">
+      <w:start w:val="1"/>
+      <w:numFmt w:val="decimal"/>
+      <w:lvlText w:val="%1.%2.%3.%4.%5.%6"/>
+      <w:lvlJc w:val="left"/>
+      <w:pPr>
+        <w:ind w:left="3210" w:hanging="1440"/>
+      </w:pPr>
+      <w:rPr>
+        <w:rFonts w:hint="default"/>
+      </w:rPr>
+    </w:lvl>
+    <w:lvl w:ilvl="6">
+      <w:start w:val="1"/>
+      <w:numFmt w:val="decimal"/>
+      <w:lvlText w:val="%1.%2.%3.%4.%5.%6.%7"/>
+      <w:lvlJc w:val="left"/>
+      <w:pPr>
+        <w:ind w:left="3564" w:hanging="1440"/>
+      </w:pPr>
+      <w:rPr>
+        <w:rFonts w:hint="default"/>
+      </w:rPr>
+    </w:lvl>
+    <w:lvl w:ilvl="7">
+      <w:start w:val="1"/>
+      <w:numFmt w:val="decimal"/>
+      <w:lvlText w:val="%1.%2.%3.%4.%5.%6.%7.%8"/>
+      <w:lvlJc w:val="left"/>
+      <w:pPr>
+        <w:ind w:left="4278" w:hanging="1800"/>
+      </w:pPr>
+      <w:rPr>
+        <w:rFonts w:hint="default"/>
+      </w:rPr>
+    </w:lvl>
+    <w:lvl w:ilvl="8">
+      <w:start w:val="1"/>
+      <w:numFmt w:val="decimal"/>
+      <w:lvlText w:val="%1.%2.%3.%4.%5.%6.%7.%8.%9"/>
+      <w:lvlJc w:val="left"/>
+      <w:pPr>
+        <w:ind w:left="4992" w:hanging="2160"/>
+      </w:pPr>
+      <w:rPr>
+        <w:rFonts w:hint="default"/>
+      </w:rPr>
+    </w:lvl>
+  </w:abstractNum>
+  <w:abstractNum w:abstractNumId="1" w15:restartNumberingAfterBreak="0">
     <w:nsid w:val="42B735DF"/>
     <w:multiLevelType w:val="hybridMultilevel"/>
     <w:tmpl w:val="B448D8B8"/>
@@ -4696,7 +6230,7 @@
       </w:rPr>
     </w:lvl>
   </w:abstractNum>
-  <w:abstractNum w:abstractNumId="1" w15:restartNumberingAfterBreak="0">
+  <w:abstractNum w:abstractNumId="2" w15:restartNumberingAfterBreak="0">
     <w:nsid w:val="6BCE1099"/>
     <w:multiLevelType w:val="multilevel"/>
     <w:tmpl w:val="F78E8C2E"/>
@@ -4818,9 +6352,12 @@
     </w:lvl>
   </w:abstractNum>
   <w:num w:numId="1">
+    <w:abstractNumId w:val="2"/>
+  </w:num>
+  <w:num w:numId="2">
     <w:abstractNumId w:val="1"/>
   </w:num>
-  <w:num w:numId="2">
+  <w:num w:numId="3">
     <w:abstractNumId w:val="0"/>
   </w:num>
 </w:numbering>
@@ -5271,6 +6808,25 @@
       <w:szCs w:val="26"/>
     </w:rPr>
   </w:style>
+  <w:style w:type="paragraph" w:styleId="3">
+    <w:name w:val="heading 3"/>
+    <w:basedOn w:val="a"/>
+    <w:next w:val="a"/>
+    <w:link w:val="30"/>
+    <w:uiPriority w:val="9"/>
+    <w:unhideWhenUsed/>
+    <w:qFormat/>
+    <w:rsid w:val="00C94613"/>
+    <w:pPr>
+      <w:keepNext/>
+      <w:keepLines/>
+      <w:outlineLvl w:val="2"/>
+    </w:pPr>
+    <w:rPr>
+      <w:rFonts w:eastAsiaTheme="majorEastAsia" w:cstheme="majorBidi"/>
+      <w:szCs w:val="24"/>
+    </w:rPr>
+  </w:style>
   <w:style w:type="character" w:default="1" w:styleId="a0">
     <w:name w:val="Default Paragraph Font"/>
     <w:uiPriority w:val="1"/>
@@ -5314,6 +6870,7 @@
   <w:style w:type="paragraph" w:styleId="a3">
     <w:name w:val="List Paragraph"/>
     <w:basedOn w:val="a"/>
+    <w:link w:val="a4"/>
     <w:uiPriority w:val="34"/>
     <w:qFormat/>
     <w:rsid w:val="003B7A1D"/>
@@ -5335,7 +6892,7 @@
       <w:szCs w:val="26"/>
     </w:rPr>
   </w:style>
-  <w:style w:type="paragraph" w:styleId="a4">
+  <w:style w:type="paragraph" w:styleId="a5">
     <w:name w:val="Normal (Web)"/>
     <w:basedOn w:val="a"/>
     <w:uiPriority w:val="99"/>
@@ -5354,7 +6911,7 @@
       <w:lang w:val="en-US"/>
     </w:rPr>
   </w:style>
-  <w:style w:type="table" w:styleId="a5">
+  <w:style w:type="table" w:styleId="a6">
     <w:name w:val="Table Grid"/>
     <w:basedOn w:val="a1"/>
     <w:uiPriority w:val="39"/>
@@ -5372,6 +6929,79 @@
         <w:insideV w:val="single" w:sz="4" w:space="0" w:color="auto"/>
       </w:tblBorders>
     </w:tblPr>
+  </w:style>
+  <w:style w:type="character" w:customStyle="1" w:styleId="30">
+    <w:name w:val="Заголовок 3 Знак"/>
+    <w:basedOn w:val="a0"/>
+    <w:link w:val="3"/>
+    <w:uiPriority w:val="9"/>
+    <w:rsid w:val="00C94613"/>
+    <w:rPr>
+      <w:rFonts w:ascii="Times New Roman" w:eastAsiaTheme="majorEastAsia" w:hAnsi="Times New Roman" w:cstheme="majorBidi"/>
+      <w:sz w:val="28"/>
+      <w:szCs w:val="24"/>
+    </w:rPr>
+  </w:style>
+  <w:style w:type="character" w:customStyle="1" w:styleId="a4">
+    <w:name w:val="Абзац списка Знак"/>
+    <w:link w:val="a3"/>
+    <w:uiPriority w:val="34"/>
+    <w:locked/>
+    <w:rsid w:val="00961DDA"/>
+    <w:rPr>
+      <w:rFonts w:ascii="Times New Roman" w:hAnsi="Times New Roman"/>
+      <w:sz w:val="28"/>
+    </w:rPr>
+  </w:style>
+  <w:style w:type="paragraph" w:styleId="a7">
+    <w:name w:val="header"/>
+    <w:basedOn w:val="a"/>
+    <w:link w:val="a8"/>
+    <w:uiPriority w:val="99"/>
+    <w:unhideWhenUsed/>
+    <w:rsid w:val="00961DDA"/>
+    <w:pPr>
+      <w:tabs>
+        <w:tab w:val="center" w:pos="4844"/>
+        <w:tab w:val="right" w:pos="9689"/>
+      </w:tabs>
+    </w:pPr>
+  </w:style>
+  <w:style w:type="character" w:customStyle="1" w:styleId="a8">
+    <w:name w:val="Верхний колонтитул Знак"/>
+    <w:basedOn w:val="a0"/>
+    <w:link w:val="a7"/>
+    <w:uiPriority w:val="99"/>
+    <w:rsid w:val="00961DDA"/>
+    <w:rPr>
+      <w:rFonts w:ascii="Times New Roman" w:hAnsi="Times New Roman"/>
+      <w:sz w:val="28"/>
+    </w:rPr>
+  </w:style>
+  <w:style w:type="paragraph" w:styleId="a9">
+    <w:name w:val="footer"/>
+    <w:basedOn w:val="a"/>
+    <w:link w:val="aa"/>
+    <w:uiPriority w:val="99"/>
+    <w:unhideWhenUsed/>
+    <w:rsid w:val="00961DDA"/>
+    <w:pPr>
+      <w:tabs>
+        <w:tab w:val="center" w:pos="4844"/>
+        <w:tab w:val="right" w:pos="9689"/>
+      </w:tabs>
+    </w:pPr>
+  </w:style>
+  <w:style w:type="character" w:customStyle="1" w:styleId="aa">
+    <w:name w:val="Нижний колонтитул Знак"/>
+    <w:basedOn w:val="a0"/>
+    <w:link w:val="a9"/>
+    <w:uiPriority w:val="99"/>
+    <w:rsid w:val="00961DDA"/>
+    <w:rPr>
+      <w:rFonts w:ascii="Times New Roman" w:hAnsi="Times New Roman"/>
+      <w:sz w:val="28"/>
+    </w:rPr>
   </w:style>
 </w:styles>
 </file>

--- a/economy/economy.docx
+++ b/economy/economy.docx
@@ -128,36 +128,8 @@
                 <w:szCs w:val="28"/>
                 <w:shd w:val="clear" w:color="auto" w:fill="FFFFFF"/>
               </w:rPr>
-              <w:t>Программное средство: «Интернет-магазин ОАО «</w:t>
-            </w:r>
-            <w:proofErr w:type="spellStart"/>
-            <w:r>
-              <w:rPr>
-                <w:rFonts w:cs="Times New Roman"/>
-                <w:szCs w:val="28"/>
-                <w:shd w:val="clear" w:color="auto" w:fill="FFFFFF"/>
-              </w:rPr>
-              <w:t>Свiтанак</w:t>
-            </w:r>
-            <w:proofErr w:type="spellEnd"/>
-            <w:r>
-              <w:rPr>
-                <w:rFonts w:cs="Times New Roman"/>
-                <w:szCs w:val="28"/>
-                <w:shd w:val="clear" w:color="auto" w:fill="FFFFFF"/>
-              </w:rPr>
-              <w:t xml:space="preserve">» на платформе </w:t>
-            </w:r>
-            <w:proofErr w:type="spellStart"/>
-            <w:r>
-              <w:rPr>
-                <w:rFonts w:cs="Times New Roman"/>
-                <w:szCs w:val="28"/>
-                <w:shd w:val="clear" w:color="auto" w:fill="FFFFFF"/>
-              </w:rPr>
-              <w:t>Node.Js</w:t>
-            </w:r>
-            <w:proofErr w:type="spellEnd"/>
+              <w:t>Программное средство: «Интернет-магазин ОАО «Свiтанак» на платформе Node.Js</w:t>
+            </w:r>
           </w:p>
         </w:tc>
       </w:tr>
@@ -186,6 +158,12 @@
                 <w:lang w:val="en-US"/>
               </w:rPr>
             </w:pPr>
+            <w:r>
+              <w:rPr>
+                <w:lang w:val="en-US"/>
+              </w:rPr>
+              <w:t>17.12.2020</w:t>
+            </w:r>
           </w:p>
         </w:tc>
       </w:tr>
@@ -284,11 +262,7 @@
         <w:t>ой площадкой</w:t>
       </w:r>
       <w:r>
-        <w:t xml:space="preserve"> для ведения коммерческой деятельности организации ОАО «</w:t>
-      </w:r>
-      <w:proofErr w:type="spellStart"/>
-      <w:r>
-        <w:t>Св</w:t>
+        <w:t xml:space="preserve"> для ведения коммерческой деятельности организации ОАО «Св</w:t>
       </w:r>
       <w:r>
         <w:rPr>
@@ -297,25 +271,24 @@
         <w:t>i</w:t>
       </w:r>
       <w:r>
-        <w:t>танак</w:t>
-      </w:r>
-      <w:proofErr w:type="spellEnd"/>
-      <w:r>
-        <w:t>», т.е. разрабатывается для собственных нужд.</w:t>
-      </w:r>
-    </w:p>
-    <w:p>
-      <w:r>
-        <w:t xml:space="preserve">Пользователем программного продукта </w:t>
+        <w:t>танак», т.е. разрабатывается для собственных нужд.</w:t>
+      </w:r>
+    </w:p>
+    <w:p>
+      <w:r>
+        <w:t>Пользователем программного</w:t>
+      </w:r>
+      <w:r>
+        <w:t xml:space="preserve"> средства</w:t>
+      </w:r>
+      <w:r>
+        <w:t xml:space="preserve"> </w:t>
       </w:r>
       <w:r>
         <w:t>может выступать любой человек, который имеет персональн</w:t>
       </w:r>
       <w:r>
-        <w:t xml:space="preserve">ый компьютер либо мобильное устройство </w:t>
-      </w:r>
-      <w:r>
-        <w:t>с доступом к сети И</w:t>
+        <w:t>ый компьютер либо мобильное устройство с доступом к сети И</w:t>
       </w:r>
       <w:r>
         <w:t>нтернет.</w:t>
@@ -469,19 +442,7 @@
     </w:p>
     <w:p>
       <w:r>
-        <w:t>Затраты на основную заработную плату определяются составом команды,</w:t>
-      </w:r>
-      <w:r>
-        <w:t xml:space="preserve"> </w:t>
-      </w:r>
-      <w:r>
-        <w:t>которая занимается разработкой программ</w:t>
-      </w:r>
-      <w:r>
-        <w:t xml:space="preserve">ного средства, месячным окладом </w:t>
-      </w:r>
-      <w:r>
-        <w:t>специалистов и трудоемкостью процесса разработки и рассчитываются по формуле:</w:t>
+        <w:t>Затраты на основную заработную плату определяются составом команды, которая занимается разработкой программного средства, месячным окладом специалистов и трудоемкостью процесса разработки и рассчитываются по формуле:</w:t>
       </w:r>
     </w:p>
     <w:p/>
@@ -605,25 +566,7 @@
                 <w:rPr>
                   <w:rFonts w:ascii="Cambria Math" w:hAnsi="Cambria Math"/>
                 </w:rPr>
-                <m:t xml:space="preserve"> </m:t>
-              </m:r>
-              <m:r>
-                <m:rPr>
-                  <m:sty m:val="p"/>
-                </m:rPr>
-                <w:rPr>
-                  <w:rFonts w:ascii="Cambria Math" w:hAnsi="Cambria Math"/>
-                </w:rPr>
-                <m:t>∙</m:t>
-              </m:r>
-              <m:r>
-                <m:rPr>
-                  <m:sty m:val="p"/>
-                </m:rPr>
-                <w:rPr>
-                  <w:rFonts w:ascii="Cambria Math" w:hAnsi="Cambria Math"/>
-                </w:rPr>
-                <m:t xml:space="preserve"> </m:t>
+                <m:t xml:space="preserve"> ∙ </m:t>
               </m:r>
               <m:sSub>
                 <m:sSubPr>
@@ -666,25 +609,7 @@
             <w:rPr>
               <w:rFonts w:ascii="Cambria Math" w:hAnsi="Cambria Math"/>
             </w:rPr>
-            <m:t xml:space="preserve">,                    </m:t>
-          </m:r>
-          <m:r>
-            <m:rPr>
-              <m:sty m:val="p"/>
-            </m:rPr>
-            <w:rPr>
-              <w:rFonts w:ascii="Cambria Math" w:hAnsi="Cambria Math"/>
-            </w:rPr>
-            <m:t xml:space="preserve">                     (7</m:t>
-          </m:r>
-          <m:r>
-            <m:rPr>
-              <m:sty m:val="p"/>
-            </m:rPr>
-            <w:rPr>
-              <w:rFonts w:ascii="Cambria Math" w:hAnsi="Cambria Math"/>
-            </w:rPr>
-            <m:t>.1)</m:t>
+            <m:t>,                                         (7.1)</m:t>
           </m:r>
         </m:oMath>
       </m:oMathPara>
@@ -727,7 +652,6 @@
           <w:szCs w:val="28"/>
         </w:rPr>
       </w:pPr>
-      <w:proofErr w:type="spellStart"/>
       <w:r>
         <w:rPr>
           <w:rFonts w:cs="Times New Roman"/>
@@ -744,29 +668,12 @@
         </w:rPr>
         <w:t>Чi</w:t>
       </w:r>
-      <w:proofErr w:type="spellEnd"/>
-      <w:r>
-        <w:rPr>
-          <w:rFonts w:cs="Times New Roman"/>
-          <w:szCs w:val="28"/>
-        </w:rPr>
-        <w:t xml:space="preserve"> – часовая заработная плата i-</w:t>
-      </w:r>
-      <w:proofErr w:type="spellStart"/>
-      <w:r>
-        <w:rPr>
-          <w:rFonts w:cs="Times New Roman"/>
-          <w:szCs w:val="28"/>
-        </w:rPr>
-        <w:t>го</w:t>
-      </w:r>
-      <w:proofErr w:type="spellEnd"/>
-      <w:r>
-        <w:rPr>
-          <w:rFonts w:cs="Times New Roman"/>
-          <w:szCs w:val="28"/>
-        </w:rPr>
-        <w:t xml:space="preserve"> исполнителя (руб.); </w:t>
+      <w:r>
+        <w:rPr>
+          <w:rFonts w:cs="Times New Roman"/>
+          <w:szCs w:val="28"/>
+        </w:rPr>
+        <w:t xml:space="preserve"> – часовая заработная плата i-го исполнителя (руб.); </w:t>
       </w:r>
     </w:p>
     <w:p>
@@ -778,7 +685,6 @@
           <w:szCs w:val="28"/>
         </w:rPr>
       </w:pPr>
-      <w:proofErr w:type="spellStart"/>
       <w:r>
         <w:rPr>
           <w:rFonts w:cs="Times New Roman"/>
@@ -794,7 +700,6 @@
         </w:rPr>
         <w:t>i</w:t>
       </w:r>
-      <w:proofErr w:type="spellEnd"/>
       <w:r>
         <w:rPr>
           <w:rFonts w:cs="Times New Roman"/>
@@ -823,15 +728,7 @@
         <w:t>бизнес-аналитика, системного архитектора,</w:t>
       </w:r>
       <w:r>
-        <w:t xml:space="preserve"> </w:t>
-      </w:r>
-      <w:proofErr w:type="spellStart"/>
-      <w:r>
-        <w:t>тестировщика</w:t>
-      </w:r>
-      <w:proofErr w:type="spellEnd"/>
-      <w:r>
-        <w:t>, дизайнера и</w:t>
+        <w:t xml:space="preserve"> тестировщика, дизайнера и</w:t>
       </w:r>
       <w:r>
         <w:t xml:space="preserve"> двух инженеров-программистов, один из которых является ведущим</w:t>
@@ -1092,7 +989,6 @@
                 <w:lang w:val="en-US"/>
               </w:rPr>
             </w:pPr>
-            <w:proofErr w:type="spellStart"/>
             <w:r>
               <w:rPr>
                 <w:rFonts w:eastAsia="Times New Roman" w:cs="Times New Roman"/>
@@ -1101,31 +997,8 @@
                 <w:szCs w:val="28"/>
                 <w:lang w:val="en-US"/>
               </w:rPr>
-              <w:t>Участник</w:t>
-            </w:r>
-            <w:proofErr w:type="spellEnd"/>
-            <w:r>
-              <w:rPr>
-                <w:rFonts w:eastAsia="Times New Roman" w:cs="Times New Roman"/>
-                <w:bCs/>
-                <w:color w:val="000000"/>
-                <w:szCs w:val="28"/>
-                <w:lang w:val="en-US"/>
-              </w:rPr>
-              <w:t xml:space="preserve"> </w:t>
-            </w:r>
-            <w:proofErr w:type="spellStart"/>
-            <w:r>
-              <w:rPr>
-                <w:rFonts w:eastAsia="Times New Roman" w:cs="Times New Roman"/>
-                <w:bCs/>
-                <w:color w:val="000000"/>
-                <w:szCs w:val="28"/>
-                <w:lang w:val="en-US"/>
-              </w:rPr>
-              <w:t>команды</w:t>
-            </w:r>
-            <w:proofErr w:type="spellEnd"/>
+              <w:t>Участник команды</w:t>
+            </w:r>
           </w:p>
         </w:tc>
         <w:tc>
@@ -1153,7 +1026,6 @@
                 <w:lang w:val="en-US"/>
               </w:rPr>
             </w:pPr>
-            <w:proofErr w:type="spellStart"/>
             <w:r>
               <w:rPr>
                 <w:rFonts w:eastAsia="Times New Roman" w:cs="Times New Roman"/>
@@ -1162,53 +1034,8 @@
                 <w:szCs w:val="28"/>
                 <w:lang w:val="en-US"/>
               </w:rPr>
-              <w:t>Вид</w:t>
-            </w:r>
-            <w:proofErr w:type="spellEnd"/>
-            <w:r>
-              <w:rPr>
-                <w:rFonts w:eastAsia="Times New Roman" w:cs="Times New Roman"/>
-                <w:bCs/>
-                <w:color w:val="000000"/>
-                <w:szCs w:val="28"/>
-                <w:lang w:val="en-US"/>
-              </w:rPr>
-              <w:t xml:space="preserve"> </w:t>
-            </w:r>
-            <w:proofErr w:type="spellStart"/>
-            <w:r>
-              <w:rPr>
-                <w:rFonts w:eastAsia="Times New Roman" w:cs="Times New Roman"/>
-                <w:bCs/>
-                <w:color w:val="000000"/>
-                <w:szCs w:val="28"/>
-                <w:lang w:val="en-US"/>
-              </w:rPr>
-              <w:t>выполняемой</w:t>
-            </w:r>
-            <w:proofErr w:type="spellEnd"/>
-            <w:r>
-              <w:rPr>
-                <w:rFonts w:eastAsia="Times New Roman" w:cs="Times New Roman"/>
-                <w:bCs/>
-                <w:color w:val="000000"/>
-                <w:szCs w:val="28"/>
-                <w:lang w:val="en-US"/>
-              </w:rPr>
-              <w:t xml:space="preserve"> </w:t>
-            </w:r>
-            <w:proofErr w:type="spellStart"/>
-            <w:r>
-              <w:rPr>
-                <w:rFonts w:eastAsia="Times New Roman" w:cs="Times New Roman"/>
-                <w:bCs/>
-                <w:color w:val="000000"/>
-                <w:szCs w:val="28"/>
-                <w:lang w:val="en-US"/>
-              </w:rPr>
-              <w:t>работы</w:t>
-            </w:r>
-            <w:proofErr w:type="spellEnd"/>
+              <w:t>Вид выполняемой работы</w:t>
+            </w:r>
           </w:p>
         </w:tc>
         <w:tc>
@@ -1269,9 +1096,8 @@
                 <w:color w:val="000000"/>
                 <w:szCs w:val="28"/>
               </w:rPr>
-              <w:t xml:space="preserve">тыс. </w:t>
-            </w:r>
-            <w:proofErr w:type="spellStart"/>
+              <w:t xml:space="preserve"> </w:t>
+            </w:r>
             <w:r>
               <w:rPr>
                 <w:rFonts w:eastAsia="Times New Roman" w:cs="Times New Roman"/>
@@ -1281,7 +1107,6 @@
               </w:rPr>
               <w:t>руб</w:t>
             </w:r>
-            <w:proofErr w:type="spellEnd"/>
           </w:p>
         </w:tc>
         <w:tc>
@@ -1333,7 +1158,7 @@
                 <w:color w:val="000000"/>
                 <w:szCs w:val="28"/>
               </w:rPr>
-              <w:t xml:space="preserve">, </w:t>
+              <w:t>,</w:t>
             </w:r>
             <w:r>
               <w:rPr>
@@ -1342,9 +1167,8 @@
                 <w:color w:val="000000"/>
                 <w:szCs w:val="28"/>
               </w:rPr>
-              <w:t xml:space="preserve">тыс. </w:t>
-            </w:r>
-            <w:proofErr w:type="spellStart"/>
+              <w:t xml:space="preserve"> </w:t>
+            </w:r>
             <w:r>
               <w:rPr>
                 <w:rFonts w:eastAsia="Times New Roman" w:cs="Times New Roman"/>
@@ -1354,7 +1178,6 @@
               </w:rPr>
               <w:t>руб</w:t>
             </w:r>
-            <w:proofErr w:type="spellEnd"/>
           </w:p>
         </w:tc>
         <w:tc>
@@ -1423,7 +1246,7 @@
                 <w:color w:val="000000"/>
                 <w:szCs w:val="28"/>
               </w:rPr>
-              <w:t xml:space="preserve">Зарплата по тарифу, </w:t>
+              <w:t>Зарплата по тарифу,</w:t>
             </w:r>
             <w:r>
               <w:rPr>
@@ -1432,9 +1255,8 @@
                 <w:color w:val="000000"/>
                 <w:szCs w:val="28"/>
               </w:rPr>
-              <w:t xml:space="preserve">тыс. </w:t>
-            </w:r>
-            <w:proofErr w:type="spellStart"/>
+              <w:t xml:space="preserve"> </w:t>
+            </w:r>
             <w:r>
               <w:rPr>
                 <w:rFonts w:eastAsia="Times New Roman" w:cs="Times New Roman"/>
@@ -1444,7 +1266,6 @@
               </w:rPr>
               <w:t>руб</w:t>
             </w:r>
-            <w:proofErr w:type="spellEnd"/>
           </w:p>
         </w:tc>
       </w:tr>
@@ -1981,6 +1802,321 @@
           <w:tcPr>
             <w:tcW w:w="617" w:type="dxa"/>
             <w:tcBorders>
+              <w:top w:val="single" w:sz="4" w:space="0" w:color="FFFFFF" w:themeColor="background1"/>
+              <w:left w:val="single" w:sz="4" w:space="0" w:color="auto"/>
+              <w:bottom w:val="single" w:sz="4" w:space="0" w:color="auto"/>
+              <w:right w:val="single" w:sz="4" w:space="0" w:color="auto"/>
+            </w:tcBorders>
+            <w:shd w:val="clear" w:color="auto" w:fill="auto"/>
+            <w:noWrap/>
+            <w:vAlign w:val="center"/>
+            <w:hideMark/>
+          </w:tcPr>
+          <w:p>
+            <w:pPr>
+              <w:ind w:firstLine="0"/>
+              <w:jc w:val="right"/>
+              <w:rPr>
+                <w:rFonts w:eastAsia="Times New Roman" w:cs="Times New Roman"/>
+                <w:color w:val="000000"/>
+                <w:szCs w:val="28"/>
+                <w:lang w:val="en-US"/>
+              </w:rPr>
+            </w:pPr>
+            <w:r>
+              <w:rPr>
+                <w:rFonts w:eastAsia="Times New Roman" w:cs="Times New Roman"/>
+                <w:color w:val="000000"/>
+                <w:szCs w:val="28"/>
+                <w:lang w:val="en-US"/>
+              </w:rPr>
+              <w:t>2</w:t>
+            </w:r>
+          </w:p>
+        </w:tc>
+        <w:tc>
+          <w:tcPr>
+            <w:tcW w:w="1466" w:type="dxa"/>
+            <w:tcBorders>
+              <w:top w:val="single" w:sz="4" w:space="0" w:color="FFFFFF" w:themeColor="background1"/>
+              <w:left w:val="nil"/>
+              <w:bottom w:val="single" w:sz="4" w:space="0" w:color="auto"/>
+              <w:right w:val="single" w:sz="4" w:space="0" w:color="auto"/>
+            </w:tcBorders>
+            <w:shd w:val="clear" w:color="auto" w:fill="auto"/>
+            <w:noWrap/>
+            <w:vAlign w:val="center"/>
+            <w:hideMark/>
+          </w:tcPr>
+          <w:p>
+            <w:pPr>
+              <w:ind w:firstLine="0"/>
+              <w:jc w:val="left"/>
+              <w:rPr>
+                <w:rFonts w:eastAsia="Times New Roman" w:cs="Times New Roman"/>
+                <w:color w:val="000000"/>
+                <w:szCs w:val="28"/>
+                <w:lang w:val="en-US"/>
+              </w:rPr>
+            </w:pPr>
+            <w:r>
+              <w:rPr>
+                <w:rFonts w:eastAsia="Times New Roman" w:cs="Times New Roman"/>
+                <w:color w:val="000000"/>
+                <w:szCs w:val="28"/>
+                <w:lang w:val="en-US"/>
+              </w:rPr>
+              <w:t>Систем</w:t>
+            </w:r>
+            <w:r>
+              <w:rPr>
+                <w:rFonts w:eastAsia="Times New Roman" w:cs="Times New Roman"/>
+                <w:color w:val="000000"/>
+                <w:szCs w:val="28"/>
+              </w:rPr>
+              <w:t>-</w:t>
+            </w:r>
+            <w:r>
+              <w:rPr>
+                <w:rFonts w:eastAsia="Times New Roman" w:cs="Times New Roman"/>
+                <w:color w:val="000000"/>
+                <w:szCs w:val="28"/>
+                <w:lang w:val="en-US"/>
+              </w:rPr>
+              <w:t>ный архитек</w:t>
+            </w:r>
+            <w:r>
+              <w:rPr>
+                <w:rFonts w:eastAsia="Times New Roman" w:cs="Times New Roman"/>
+                <w:color w:val="000000"/>
+                <w:szCs w:val="28"/>
+              </w:rPr>
+              <w:t>-</w:t>
+            </w:r>
+            <w:r>
+              <w:rPr>
+                <w:rFonts w:eastAsia="Times New Roman" w:cs="Times New Roman"/>
+                <w:color w:val="000000"/>
+                <w:szCs w:val="28"/>
+                <w:lang w:val="en-US"/>
+              </w:rPr>
+              <w:t>тор</w:t>
+            </w:r>
+          </w:p>
+        </w:tc>
+        <w:tc>
+          <w:tcPr>
+            <w:tcW w:w="1974" w:type="dxa"/>
+            <w:tcBorders>
+              <w:top w:val="single" w:sz="4" w:space="0" w:color="FFFFFF" w:themeColor="background1"/>
+              <w:left w:val="nil"/>
+              <w:bottom w:val="single" w:sz="4" w:space="0" w:color="auto"/>
+              <w:right w:val="single" w:sz="4" w:space="0" w:color="auto"/>
+            </w:tcBorders>
+            <w:shd w:val="clear" w:color="auto" w:fill="auto"/>
+            <w:noWrap/>
+            <w:vAlign w:val="bottom"/>
+            <w:hideMark/>
+          </w:tcPr>
+          <w:p>
+            <w:pPr>
+              <w:ind w:firstLine="0"/>
+              <w:jc w:val="left"/>
+              <w:rPr>
+                <w:rFonts w:eastAsia="Times New Roman" w:cs="Times New Roman"/>
+                <w:color w:val="000000"/>
+                <w:szCs w:val="28"/>
+              </w:rPr>
+            </w:pPr>
+            <w:r>
+              <w:rPr>
+                <w:rFonts w:eastAsia="Times New Roman" w:cs="Times New Roman"/>
+                <w:color w:val="000000"/>
+                <w:szCs w:val="28"/>
+              </w:rPr>
+              <w:t>Р</w:t>
+            </w:r>
+            <w:r>
+              <w:rPr>
+                <w:rFonts w:eastAsia="Times New Roman" w:cs="Times New Roman"/>
+                <w:color w:val="000000"/>
+                <w:szCs w:val="28"/>
+              </w:rPr>
+              <w:t xml:space="preserve">азработка и подготовка документации по описанию сущностей, взаимосвязей и процессов </w:t>
+            </w:r>
+            <w:r>
+              <w:rPr>
+                <w:rFonts w:eastAsia="Times New Roman" w:cs="Times New Roman"/>
+                <w:color w:val="000000"/>
+                <w:szCs w:val="28"/>
+              </w:rPr>
+              <w:lastRenderedPageBreak/>
+              <w:t>предметной области.</w:t>
+            </w:r>
+          </w:p>
+        </w:tc>
+        <w:tc>
+          <w:tcPr>
+            <w:tcW w:w="1608" w:type="dxa"/>
+            <w:tcBorders>
+              <w:top w:val="nil"/>
+              <w:left w:val="nil"/>
+              <w:bottom w:val="single" w:sz="4" w:space="0" w:color="auto"/>
+              <w:right w:val="single" w:sz="4" w:space="0" w:color="auto"/>
+            </w:tcBorders>
+            <w:shd w:val="clear" w:color="auto" w:fill="auto"/>
+            <w:noWrap/>
+            <w:vAlign w:val="center"/>
+            <w:hideMark/>
+          </w:tcPr>
+          <w:p>
+            <w:pPr>
+              <w:ind w:firstLine="0"/>
+              <w:jc w:val="center"/>
+              <w:rPr>
+                <w:rFonts w:eastAsia="Times New Roman" w:cs="Times New Roman"/>
+                <w:color w:val="000000"/>
+                <w:szCs w:val="28"/>
+              </w:rPr>
+            </w:pPr>
+            <w:r>
+              <w:rPr>
+                <w:rFonts w:eastAsia="Times New Roman" w:cs="Times New Roman"/>
+                <w:color w:val="000000"/>
+                <w:szCs w:val="28"/>
+              </w:rPr>
+              <w:lastRenderedPageBreak/>
+              <w:t>2</w:t>
+            </w:r>
+            <w:r>
+              <w:rPr>
+                <w:rFonts w:eastAsia="Times New Roman" w:cs="Times New Roman"/>
+                <w:color w:val="000000"/>
+                <w:szCs w:val="28"/>
+              </w:rPr>
+              <w:t xml:space="preserve"> </w:t>
+            </w:r>
+            <w:r>
+              <w:rPr>
+                <w:rFonts w:eastAsia="Times New Roman" w:cs="Times New Roman"/>
+                <w:color w:val="000000"/>
+                <w:szCs w:val="28"/>
+              </w:rPr>
+              <w:t>459,52</w:t>
+            </w:r>
+          </w:p>
+        </w:tc>
+        <w:tc>
+          <w:tcPr>
+            <w:tcW w:w="1548" w:type="dxa"/>
+            <w:tcBorders>
+              <w:top w:val="nil"/>
+              <w:left w:val="nil"/>
+              <w:bottom w:val="single" w:sz="4" w:space="0" w:color="auto"/>
+              <w:right w:val="single" w:sz="4" w:space="0" w:color="auto"/>
+            </w:tcBorders>
+            <w:shd w:val="clear" w:color="auto" w:fill="auto"/>
+            <w:noWrap/>
+            <w:vAlign w:val="center"/>
+            <w:hideMark/>
+          </w:tcPr>
+          <w:p>
+            <w:pPr>
+              <w:ind w:firstLine="0"/>
+              <w:jc w:val="center"/>
+              <w:rPr>
+                <w:rFonts w:eastAsia="Times New Roman" w:cs="Times New Roman"/>
+                <w:color w:val="000000"/>
+                <w:szCs w:val="28"/>
+              </w:rPr>
+            </w:pPr>
+            <w:r>
+              <w:rPr>
+                <w:rFonts w:eastAsia="Times New Roman" w:cs="Times New Roman"/>
+                <w:color w:val="000000"/>
+                <w:szCs w:val="28"/>
+              </w:rPr>
+              <w:t>14,64</w:t>
+            </w:r>
+          </w:p>
+        </w:tc>
+        <w:tc>
+          <w:tcPr>
+            <w:tcW w:w="1287" w:type="dxa"/>
+            <w:tcBorders>
+              <w:top w:val="nil"/>
+              <w:left w:val="nil"/>
+              <w:bottom w:val="single" w:sz="4" w:space="0" w:color="auto"/>
+              <w:right w:val="single" w:sz="4" w:space="0" w:color="auto"/>
+            </w:tcBorders>
+            <w:shd w:val="clear" w:color="auto" w:fill="auto"/>
+            <w:noWrap/>
+            <w:vAlign w:val="center"/>
+            <w:hideMark/>
+          </w:tcPr>
+          <w:p>
+            <w:pPr>
+              <w:ind w:firstLine="0"/>
+              <w:jc w:val="center"/>
+              <w:rPr>
+                <w:rFonts w:eastAsia="Times New Roman" w:cs="Times New Roman"/>
+                <w:color w:val="000000"/>
+                <w:szCs w:val="28"/>
+              </w:rPr>
+            </w:pPr>
+            <w:r>
+              <w:rPr>
+                <w:rFonts w:eastAsia="Times New Roman" w:cs="Times New Roman"/>
+                <w:color w:val="000000"/>
+                <w:szCs w:val="28"/>
+              </w:rPr>
+              <w:t>24</w:t>
+            </w:r>
+          </w:p>
+        </w:tc>
+        <w:tc>
+          <w:tcPr>
+            <w:tcW w:w="1364" w:type="dxa"/>
+            <w:tcBorders>
+              <w:top w:val="nil"/>
+              <w:left w:val="nil"/>
+              <w:bottom w:val="single" w:sz="4" w:space="0" w:color="auto"/>
+              <w:right w:val="single" w:sz="4" w:space="0" w:color="auto"/>
+            </w:tcBorders>
+            <w:shd w:val="clear" w:color="auto" w:fill="auto"/>
+            <w:noWrap/>
+            <w:vAlign w:val="center"/>
+            <w:hideMark/>
+          </w:tcPr>
+          <w:p>
+            <w:pPr>
+              <w:ind w:firstLine="0"/>
+              <w:jc w:val="center"/>
+              <w:rPr>
+                <w:rFonts w:eastAsia="Times New Roman" w:cs="Times New Roman"/>
+                <w:color w:val="000000"/>
+                <w:szCs w:val="28"/>
+              </w:rPr>
+            </w:pPr>
+            <w:r>
+              <w:rPr>
+                <w:rFonts w:eastAsia="Times New Roman" w:cs="Times New Roman"/>
+                <w:color w:val="000000"/>
+                <w:szCs w:val="28"/>
+              </w:rPr>
+              <w:t>351,36</w:t>
+            </w:r>
+          </w:p>
+        </w:tc>
+      </w:tr>
+      <w:tr>
+        <w:trPr>
+          <w:trHeight w:val="300"/>
+        </w:trPr>
+        <w:tc>
+          <w:tcPr>
+            <w:tcW w:w="617" w:type="dxa"/>
+            <w:tcBorders>
               <w:top w:val="nil"/>
               <w:left w:val="single" w:sz="4" w:space="0" w:color="auto"/>
               <w:bottom w:val="single" w:sz="4" w:space="0" w:color="auto"/>
@@ -2009,7 +2145,8 @@
                 <w:szCs w:val="28"/>
                 <w:lang w:val="en-US"/>
               </w:rPr>
-              <w:t>2</w:t>
+              <w:lastRenderedPageBreak/>
+              <w:t>3</w:t>
             </w:r>
           </w:p>
         </w:tc>
@@ -2038,7 +2175,6 @@
                 <w:lang w:val="en-US"/>
               </w:rPr>
             </w:pPr>
-            <w:proofErr w:type="spellStart"/>
             <w:r>
               <w:rPr>
                 <w:rFonts w:eastAsia="Times New Roman" w:cs="Times New Roman"/>
@@ -2046,9 +2182,25 @@
                 <w:szCs w:val="28"/>
                 <w:lang w:val="en-US"/>
               </w:rPr>
-              <w:t>Систем</w:t>
-            </w:r>
-            <w:proofErr w:type="spellEnd"/>
+              <w:t xml:space="preserve">Ведущий </w:t>
+            </w:r>
+            <w:r>
+              <w:rPr>
+                <w:rFonts w:eastAsia="Times New Roman" w:cs="Times New Roman"/>
+                <w:color w:val="000000"/>
+                <w:szCs w:val="28"/>
+              </w:rPr>
+              <w:t>инженер-</w:t>
+            </w:r>
+            <w:r>
+              <w:rPr>
+                <w:rFonts w:eastAsia="Times New Roman" w:cs="Times New Roman"/>
+                <w:color w:val="000000"/>
+                <w:szCs w:val="28"/>
+                <w:lang w:val="en-US"/>
+              </w:rPr>
+              <w:t>програм</w:t>
+            </w:r>
             <w:r>
               <w:rPr>
                 <w:rFonts w:eastAsia="Times New Roman" w:cs="Times New Roman"/>
@@ -2057,7 +2209,6 @@
               </w:rPr>
               <w:t>-</w:t>
             </w:r>
-            <w:proofErr w:type="spellStart"/>
             <w:r>
               <w:rPr>
                 <w:rFonts w:eastAsia="Times New Roman" w:cs="Times New Roman"/>
@@ -2065,48 +2216,8 @@
                 <w:szCs w:val="28"/>
                 <w:lang w:val="en-US"/>
               </w:rPr>
-              <w:t>ный</w:t>
-            </w:r>
-            <w:proofErr w:type="spellEnd"/>
-            <w:r>
-              <w:rPr>
-                <w:rFonts w:eastAsia="Times New Roman" w:cs="Times New Roman"/>
-                <w:color w:val="000000"/>
-                <w:szCs w:val="28"/>
-                <w:lang w:val="en-US"/>
-              </w:rPr>
-              <w:t xml:space="preserve"> </w:t>
-            </w:r>
-            <w:proofErr w:type="spellStart"/>
-            <w:r>
-              <w:rPr>
-                <w:rFonts w:eastAsia="Times New Roman" w:cs="Times New Roman"/>
-                <w:color w:val="000000"/>
-                <w:szCs w:val="28"/>
-                <w:lang w:val="en-US"/>
-              </w:rPr>
-              <w:t>архитек</w:t>
-            </w:r>
-            <w:proofErr w:type="spellEnd"/>
-            <w:r>
-              <w:rPr>
-                <w:rFonts w:eastAsia="Times New Roman" w:cs="Times New Roman"/>
-                <w:color w:val="000000"/>
-                <w:szCs w:val="28"/>
-              </w:rPr>
-              <w:t>-</w:t>
-            </w:r>
-            <w:proofErr w:type="spellStart"/>
-            <w:r>
-              <w:rPr>
-                <w:rFonts w:eastAsia="Times New Roman" w:cs="Times New Roman"/>
-                <w:color w:val="000000"/>
-                <w:szCs w:val="28"/>
-                <w:lang w:val="en-US"/>
-              </w:rPr>
-              <w:t>тор</w:t>
-            </w:r>
-            <w:proofErr w:type="spellEnd"/>
+              <w:t>мист</w:t>
+            </w:r>
           </w:p>
         </w:tc>
         <w:tc>
@@ -2139,24 +2250,7 @@
                 <w:color w:val="000000"/>
                 <w:szCs w:val="28"/>
               </w:rPr>
-              <w:t>Р</w:t>
-            </w:r>
-            <w:r>
-              <w:rPr>
-                <w:rFonts w:eastAsia="Times New Roman" w:cs="Times New Roman"/>
-                <w:color w:val="000000"/>
-                <w:szCs w:val="28"/>
-              </w:rPr>
-              <w:t xml:space="preserve">азработка и подготовка документации по описанию сущностей, взаимосвязей и процессов </w:t>
-            </w:r>
-            <w:r>
-              <w:rPr>
-                <w:rFonts w:eastAsia="Times New Roman" w:cs="Times New Roman"/>
-                <w:color w:val="000000"/>
-                <w:szCs w:val="28"/>
-              </w:rPr>
-              <w:lastRenderedPageBreak/>
-              <w:t>предметной области.</w:t>
+              <w:t>Координация проекта, непосредственное участие в разработке продукта.</w:t>
             </w:r>
           </w:p>
         </w:tc>
@@ -2190,7 +2284,6 @@
                 <w:color w:val="000000"/>
                 <w:szCs w:val="28"/>
               </w:rPr>
-              <w:lastRenderedPageBreak/>
               <w:t>2</w:t>
             </w:r>
             <w:r>
@@ -2207,7 +2300,7 @@
                 <w:color w:val="000000"/>
                 <w:szCs w:val="28"/>
               </w:rPr>
-              <w:t>459,52</w:t>
+              <w:t>926,56</w:t>
             </w:r>
           </w:p>
         </w:tc>
@@ -2241,7 +2334,7 @@
                 <w:color w:val="000000"/>
                 <w:szCs w:val="28"/>
               </w:rPr>
-              <w:t>14,64</w:t>
+              <w:t>17,42</w:t>
             </w:r>
           </w:p>
         </w:tc>
@@ -2275,7 +2368,7 @@
                 <w:color w:val="000000"/>
                 <w:szCs w:val="28"/>
               </w:rPr>
-              <w:t>24</w:t>
+              <w:t>56</w:t>
             </w:r>
           </w:p>
         </w:tc>
@@ -2309,7 +2402,7 @@
                 <w:color w:val="000000"/>
                 <w:szCs w:val="28"/>
               </w:rPr>
-              <w:t>351,36</w:t>
+              <w:t>975,52</w:t>
             </w:r>
           </w:p>
         </w:tc>
@@ -2350,8 +2443,7 @@
                 <w:szCs w:val="28"/>
                 <w:lang w:val="en-US"/>
               </w:rPr>
-              <w:lastRenderedPageBreak/>
-              <w:t>3</w:t>
+              <w:t>4</w:t>
             </w:r>
           </w:p>
         </w:tc>
@@ -2380,7 +2472,14 @@
                 <w:lang w:val="en-US"/>
               </w:rPr>
             </w:pPr>
-            <w:proofErr w:type="spellStart"/>
+            <w:r>
+              <w:rPr>
+                <w:rFonts w:eastAsia="Times New Roman" w:cs="Times New Roman"/>
+                <w:color w:val="000000"/>
+                <w:szCs w:val="28"/>
+              </w:rPr>
+              <w:t>Инженер-п</w:t>
+            </w:r>
             <w:r>
               <w:rPr>
                 <w:rFonts w:eastAsia="Times New Roman" w:cs="Times New Roman"/>
@@ -2388,9 +2487,16 @@
                 <w:szCs w:val="28"/>
                 <w:lang w:val="en-US"/>
               </w:rPr>
-              <w:t>Ведущий</w:t>
-            </w:r>
-            <w:proofErr w:type="spellEnd"/>
+              <w:t>рограм</w:t>
+            </w:r>
+            <w:r>
+              <w:rPr>
+                <w:rFonts w:eastAsia="Times New Roman" w:cs="Times New Roman"/>
+                <w:color w:val="000000"/>
+                <w:szCs w:val="28"/>
+              </w:rPr>
+              <w:t>-</w:t>
+            </w:r>
             <w:r>
               <w:rPr>
                 <w:rFonts w:eastAsia="Times New Roman" w:cs="Times New Roman"/>
@@ -2398,46 +2504,8 @@
                 <w:szCs w:val="28"/>
                 <w:lang w:val="en-US"/>
               </w:rPr>
-              <w:t xml:space="preserve"> </w:t>
-            </w:r>
-            <w:r>
-              <w:rPr>
-                <w:rFonts w:eastAsia="Times New Roman" w:cs="Times New Roman"/>
-                <w:color w:val="000000"/>
-                <w:szCs w:val="28"/>
-              </w:rPr>
-              <w:t>инженер-</w:t>
-            </w:r>
-            <w:proofErr w:type="spellStart"/>
-            <w:r>
-              <w:rPr>
-                <w:rFonts w:eastAsia="Times New Roman" w:cs="Times New Roman"/>
-                <w:color w:val="000000"/>
-                <w:szCs w:val="28"/>
-                <w:lang w:val="en-US"/>
-              </w:rPr>
-              <w:t>програм</w:t>
-            </w:r>
-            <w:proofErr w:type="spellEnd"/>
-            <w:r>
-              <w:rPr>
-                <w:rFonts w:eastAsia="Times New Roman" w:cs="Times New Roman"/>
-                <w:color w:val="000000"/>
-                <w:szCs w:val="28"/>
-              </w:rPr>
-              <w:t>-</w:t>
-            </w:r>
-            <w:proofErr w:type="spellStart"/>
-            <w:r>
-              <w:rPr>
-                <w:rFonts w:eastAsia="Times New Roman" w:cs="Times New Roman"/>
-                <w:color w:val="000000"/>
-                <w:szCs w:val="28"/>
-                <w:lang w:val="en-US"/>
-              </w:rPr>
               <w:t>мист</w:t>
             </w:r>
-            <w:proofErr w:type="spellEnd"/>
           </w:p>
         </w:tc>
         <w:tc>
@@ -2470,7 +2538,7 @@
                 <w:color w:val="000000"/>
                 <w:szCs w:val="28"/>
               </w:rPr>
-              <w:t>Координация проекта, непосредственное участие в разработке продукта.</w:t>
+              <w:t>Разработка программного продукта, т.е. написание программного кода.</w:t>
             </w:r>
           </w:p>
         </w:tc>
@@ -2520,7 +2588,7 @@
                 <w:color w:val="000000"/>
                 <w:szCs w:val="28"/>
               </w:rPr>
-              <w:t>926,56</w:t>
+              <w:t>640,96</w:t>
             </w:r>
           </w:p>
         </w:tc>
@@ -2554,7 +2622,7 @@
                 <w:color w:val="000000"/>
                 <w:szCs w:val="28"/>
               </w:rPr>
-              <w:t>17,42</w:t>
+              <w:t>15,72</w:t>
             </w:r>
           </w:p>
         </w:tc>
@@ -2588,7 +2656,7 @@
                 <w:color w:val="000000"/>
                 <w:szCs w:val="28"/>
               </w:rPr>
-              <w:t>56</w:t>
+              <w:t>120</w:t>
             </w:r>
           </w:p>
         </w:tc>
@@ -2622,7 +2690,15 @@
                 <w:color w:val="000000"/>
                 <w:szCs w:val="28"/>
               </w:rPr>
-              <w:t>975,52</w:t>
+              <w:t xml:space="preserve">1 </w:t>
+            </w:r>
+            <w:r>
+              <w:rPr>
+                <w:rFonts w:eastAsia="Times New Roman" w:cs="Times New Roman"/>
+                <w:color w:val="000000"/>
+                <w:szCs w:val="28"/>
+              </w:rPr>
+              <w:t>886,4</w:t>
             </w:r>
           </w:p>
         </w:tc>
@@ -2653,17 +2729,15 @@
                 <w:rFonts w:eastAsia="Times New Roman" w:cs="Times New Roman"/>
                 <w:color w:val="000000"/>
                 <w:szCs w:val="28"/>
-                <w:lang w:val="en-US"/>
-              </w:rPr>
-            </w:pPr>
-            <w:r>
-              <w:rPr>
-                <w:rFonts w:eastAsia="Times New Roman" w:cs="Times New Roman"/>
-                <w:color w:val="000000"/>
-                <w:szCs w:val="28"/>
-                <w:lang w:val="en-US"/>
-              </w:rPr>
-              <w:t>4</w:t>
+              </w:rPr>
+            </w:pPr>
+            <w:r>
+              <w:rPr>
+                <w:rFonts w:eastAsia="Times New Roman" w:cs="Times New Roman"/>
+                <w:color w:val="000000"/>
+                <w:szCs w:val="28"/>
+              </w:rPr>
+              <w:t>5</w:t>
             </w:r>
           </w:p>
         </w:tc>
@@ -2689,307 +2763,8 @@
                 <w:rFonts w:eastAsia="Times New Roman" w:cs="Times New Roman"/>
                 <w:color w:val="000000"/>
                 <w:szCs w:val="28"/>
-                <w:lang w:val="en-US"/>
-              </w:rPr>
-            </w:pPr>
-            <w:r>
-              <w:rPr>
-                <w:rFonts w:eastAsia="Times New Roman" w:cs="Times New Roman"/>
-                <w:color w:val="000000"/>
-                <w:szCs w:val="28"/>
-              </w:rPr>
-              <w:t>Инженер-п</w:t>
-            </w:r>
-            <w:proofErr w:type="spellStart"/>
-            <w:r>
-              <w:rPr>
-                <w:rFonts w:eastAsia="Times New Roman" w:cs="Times New Roman"/>
-                <w:color w:val="000000"/>
-                <w:szCs w:val="28"/>
-                <w:lang w:val="en-US"/>
-              </w:rPr>
-              <w:t>рограм</w:t>
-            </w:r>
-            <w:proofErr w:type="spellEnd"/>
-            <w:r>
-              <w:rPr>
-                <w:rFonts w:eastAsia="Times New Roman" w:cs="Times New Roman"/>
-                <w:color w:val="000000"/>
-                <w:szCs w:val="28"/>
-              </w:rPr>
-              <w:t>-</w:t>
-            </w:r>
-            <w:proofErr w:type="spellStart"/>
-            <w:r>
-              <w:rPr>
-                <w:rFonts w:eastAsia="Times New Roman" w:cs="Times New Roman"/>
-                <w:color w:val="000000"/>
-                <w:szCs w:val="28"/>
-                <w:lang w:val="en-US"/>
-              </w:rPr>
-              <w:t>мист</w:t>
-            </w:r>
-            <w:proofErr w:type="spellEnd"/>
-          </w:p>
-        </w:tc>
-        <w:tc>
-          <w:tcPr>
-            <w:tcW w:w="1974" w:type="dxa"/>
-            <w:tcBorders>
-              <w:top w:val="nil"/>
-              <w:left w:val="nil"/>
-              <w:bottom w:val="single" w:sz="4" w:space="0" w:color="auto"/>
-              <w:right w:val="single" w:sz="4" w:space="0" w:color="auto"/>
-            </w:tcBorders>
-            <w:shd w:val="clear" w:color="auto" w:fill="auto"/>
-            <w:noWrap/>
-            <w:vAlign w:val="bottom"/>
-            <w:hideMark/>
-          </w:tcPr>
-          <w:p>
-            <w:pPr>
-              <w:ind w:firstLine="0"/>
-              <w:jc w:val="left"/>
-              <w:rPr>
-                <w:rFonts w:eastAsia="Times New Roman" w:cs="Times New Roman"/>
-                <w:color w:val="000000"/>
-                <w:szCs w:val="28"/>
-              </w:rPr>
-            </w:pPr>
-            <w:r>
-              <w:rPr>
-                <w:rFonts w:eastAsia="Times New Roman" w:cs="Times New Roman"/>
-                <w:color w:val="000000"/>
-                <w:szCs w:val="28"/>
-              </w:rPr>
-              <w:t>Разработка программного продукта, т.е. написание программного кода.</w:t>
-            </w:r>
-          </w:p>
-        </w:tc>
-        <w:tc>
-          <w:tcPr>
-            <w:tcW w:w="1608" w:type="dxa"/>
-            <w:tcBorders>
-              <w:top w:val="nil"/>
-              <w:left w:val="nil"/>
-              <w:bottom w:val="single" w:sz="4" w:space="0" w:color="auto"/>
-              <w:right w:val="single" w:sz="4" w:space="0" w:color="auto"/>
-            </w:tcBorders>
-            <w:shd w:val="clear" w:color="auto" w:fill="auto"/>
-            <w:noWrap/>
-            <w:vAlign w:val="center"/>
-            <w:hideMark/>
-          </w:tcPr>
-          <w:p>
-            <w:pPr>
-              <w:ind w:firstLine="0"/>
-              <w:jc w:val="center"/>
-              <w:rPr>
-                <w:rFonts w:eastAsia="Times New Roman" w:cs="Times New Roman"/>
-                <w:color w:val="000000"/>
-                <w:szCs w:val="28"/>
-              </w:rPr>
-            </w:pPr>
-            <w:r>
-              <w:rPr>
-                <w:rFonts w:eastAsia="Times New Roman" w:cs="Times New Roman"/>
-                <w:color w:val="000000"/>
-                <w:szCs w:val="28"/>
-              </w:rPr>
-              <w:t>2</w:t>
-            </w:r>
-            <w:r>
-              <w:rPr>
-                <w:rFonts w:eastAsia="Times New Roman" w:cs="Times New Roman"/>
-                <w:color w:val="000000"/>
-                <w:szCs w:val="28"/>
-              </w:rPr>
-              <w:t xml:space="preserve"> </w:t>
-            </w:r>
-            <w:r>
-              <w:rPr>
-                <w:rFonts w:eastAsia="Times New Roman" w:cs="Times New Roman"/>
-                <w:color w:val="000000"/>
-                <w:szCs w:val="28"/>
-              </w:rPr>
-              <w:t>640,96</w:t>
-            </w:r>
-          </w:p>
-        </w:tc>
-        <w:tc>
-          <w:tcPr>
-            <w:tcW w:w="1548" w:type="dxa"/>
-            <w:tcBorders>
-              <w:top w:val="nil"/>
-              <w:left w:val="nil"/>
-              <w:bottom w:val="single" w:sz="4" w:space="0" w:color="auto"/>
-              <w:right w:val="single" w:sz="4" w:space="0" w:color="auto"/>
-            </w:tcBorders>
-            <w:shd w:val="clear" w:color="auto" w:fill="auto"/>
-            <w:noWrap/>
-            <w:vAlign w:val="center"/>
-            <w:hideMark/>
-          </w:tcPr>
-          <w:p>
-            <w:pPr>
-              <w:ind w:firstLine="0"/>
-              <w:jc w:val="center"/>
-              <w:rPr>
-                <w:rFonts w:eastAsia="Times New Roman" w:cs="Times New Roman"/>
-                <w:color w:val="000000"/>
-                <w:szCs w:val="28"/>
-              </w:rPr>
-            </w:pPr>
-            <w:r>
-              <w:rPr>
-                <w:rFonts w:eastAsia="Times New Roman" w:cs="Times New Roman"/>
-                <w:color w:val="000000"/>
-                <w:szCs w:val="28"/>
-              </w:rPr>
-              <w:t>15,72</w:t>
-            </w:r>
-          </w:p>
-        </w:tc>
-        <w:tc>
-          <w:tcPr>
-            <w:tcW w:w="1287" w:type="dxa"/>
-            <w:tcBorders>
-              <w:top w:val="nil"/>
-              <w:left w:val="nil"/>
-              <w:bottom w:val="single" w:sz="4" w:space="0" w:color="auto"/>
-              <w:right w:val="single" w:sz="4" w:space="0" w:color="auto"/>
-            </w:tcBorders>
-            <w:shd w:val="clear" w:color="auto" w:fill="auto"/>
-            <w:noWrap/>
-            <w:vAlign w:val="center"/>
-            <w:hideMark/>
-          </w:tcPr>
-          <w:p>
-            <w:pPr>
-              <w:ind w:firstLine="0"/>
-              <w:jc w:val="center"/>
-              <w:rPr>
-                <w:rFonts w:eastAsia="Times New Roman" w:cs="Times New Roman"/>
-                <w:color w:val="000000"/>
-                <w:szCs w:val="28"/>
-              </w:rPr>
-            </w:pPr>
-            <w:r>
-              <w:rPr>
-                <w:rFonts w:eastAsia="Times New Roman" w:cs="Times New Roman"/>
-                <w:color w:val="000000"/>
-                <w:szCs w:val="28"/>
-              </w:rPr>
-              <w:t>120</w:t>
-            </w:r>
-          </w:p>
-        </w:tc>
-        <w:tc>
-          <w:tcPr>
-            <w:tcW w:w="1364" w:type="dxa"/>
-            <w:tcBorders>
-              <w:top w:val="nil"/>
-              <w:left w:val="nil"/>
-              <w:bottom w:val="single" w:sz="4" w:space="0" w:color="auto"/>
-              <w:right w:val="single" w:sz="4" w:space="0" w:color="auto"/>
-            </w:tcBorders>
-            <w:shd w:val="clear" w:color="auto" w:fill="auto"/>
-            <w:noWrap/>
-            <w:vAlign w:val="center"/>
-            <w:hideMark/>
-          </w:tcPr>
-          <w:p>
-            <w:pPr>
-              <w:ind w:firstLine="0"/>
-              <w:jc w:val="center"/>
-              <w:rPr>
-                <w:rFonts w:eastAsia="Times New Roman" w:cs="Times New Roman"/>
-                <w:color w:val="000000"/>
-                <w:szCs w:val="28"/>
-              </w:rPr>
-            </w:pPr>
-            <w:r>
-              <w:rPr>
-                <w:rFonts w:eastAsia="Times New Roman" w:cs="Times New Roman"/>
-                <w:color w:val="000000"/>
-                <w:szCs w:val="28"/>
-              </w:rPr>
-              <w:t xml:space="preserve">1 </w:t>
-            </w:r>
-            <w:r>
-              <w:rPr>
-                <w:rFonts w:eastAsia="Times New Roman" w:cs="Times New Roman"/>
-                <w:color w:val="000000"/>
-                <w:szCs w:val="28"/>
-              </w:rPr>
-              <w:t>886,4</w:t>
-            </w:r>
-          </w:p>
-        </w:tc>
-      </w:tr>
-      <w:tr>
-        <w:trPr>
-          <w:trHeight w:val="300"/>
-        </w:trPr>
-        <w:tc>
-          <w:tcPr>
-            <w:tcW w:w="617" w:type="dxa"/>
-            <w:tcBorders>
-              <w:top w:val="nil"/>
-              <w:left w:val="single" w:sz="4" w:space="0" w:color="auto"/>
-              <w:bottom w:val="single" w:sz="4" w:space="0" w:color="auto"/>
-              <w:right w:val="single" w:sz="4" w:space="0" w:color="auto"/>
-            </w:tcBorders>
-            <w:shd w:val="clear" w:color="auto" w:fill="auto"/>
-            <w:noWrap/>
-            <w:vAlign w:val="center"/>
-            <w:hideMark/>
-          </w:tcPr>
-          <w:p>
-            <w:pPr>
-              <w:ind w:firstLine="0"/>
-              <w:jc w:val="right"/>
-              <w:rPr>
-                <w:rFonts w:eastAsia="Times New Roman" w:cs="Times New Roman"/>
-                <w:color w:val="000000"/>
-                <w:szCs w:val="28"/>
-              </w:rPr>
-            </w:pPr>
-            <w:r>
-              <w:rPr>
-                <w:rFonts w:eastAsia="Times New Roman" w:cs="Times New Roman"/>
-                <w:color w:val="000000"/>
-                <w:szCs w:val="28"/>
-              </w:rPr>
-              <w:t>5</w:t>
-            </w:r>
-          </w:p>
-        </w:tc>
-        <w:tc>
-          <w:tcPr>
-            <w:tcW w:w="1466" w:type="dxa"/>
-            <w:tcBorders>
-              <w:top w:val="nil"/>
-              <w:left w:val="nil"/>
-              <w:bottom w:val="single" w:sz="4" w:space="0" w:color="auto"/>
-              <w:right w:val="single" w:sz="4" w:space="0" w:color="auto"/>
-            </w:tcBorders>
-            <w:shd w:val="clear" w:color="auto" w:fill="auto"/>
-            <w:noWrap/>
-            <w:vAlign w:val="center"/>
-            <w:hideMark/>
-          </w:tcPr>
-          <w:p>
-            <w:pPr>
-              <w:ind w:firstLine="0"/>
-              <w:jc w:val="left"/>
-              <w:rPr>
-                <w:rFonts w:eastAsia="Times New Roman" w:cs="Times New Roman"/>
-                <w:color w:val="000000"/>
-                <w:szCs w:val="28"/>
-              </w:rPr>
-            </w:pPr>
-            <w:proofErr w:type="spellStart"/>
+              </w:rPr>
+            </w:pPr>
             <w:r>
               <w:rPr>
                 <w:rFonts w:eastAsia="Times New Roman" w:cs="Times New Roman"/>
@@ -2998,7 +2773,6 @@
               </w:rPr>
               <w:t>Тестировщик</w:t>
             </w:r>
-            <w:proofErr w:type="spellEnd"/>
           </w:p>
         </w:tc>
         <w:tc>
@@ -3875,34 +3649,7 @@
             <w:rPr>
               <w:rFonts w:ascii="Cambria Math" w:hAnsi="Cambria Math"/>
             </w:rPr>
-            <m:t xml:space="preserve">                            </m:t>
-          </m:r>
-          <m:r>
-            <m:rPr>
-              <m:sty m:val="p"/>
-            </m:rPr>
-            <w:rPr>
-              <w:rFonts w:ascii="Cambria Math" w:hAnsi="Cambria Math"/>
-            </w:rPr>
-            <m:t xml:space="preserve">                      (</m:t>
-          </m:r>
-          <m:r>
-            <m:rPr>
-              <m:sty m:val="p"/>
-            </m:rPr>
-            <w:rPr>
-              <w:rFonts w:ascii="Cambria Math" w:hAnsi="Cambria Math"/>
-            </w:rPr>
-            <m:t>7</m:t>
-          </m:r>
-          <m:r>
-            <m:rPr>
-              <m:sty m:val="p"/>
-            </m:rPr>
-            <w:rPr>
-              <w:rFonts w:ascii="Cambria Math" w:hAnsi="Cambria Math"/>
-            </w:rPr>
-            <m:t>.2)</m:t>
+            <m:t xml:space="preserve">                                                  (7.2)</m:t>
           </m:r>
         </m:oMath>
       </m:oMathPara>
@@ -3934,15 +3681,7 @@
           <w:rFonts w:cs="Times New Roman"/>
           <w:szCs w:val="28"/>
         </w:rPr>
-        <w:t xml:space="preserve">где </w:t>
-      </w:r>
-      <w:proofErr w:type="spellStart"/>
-      <w:r>
-        <w:rPr>
-          <w:rFonts w:cs="Times New Roman"/>
-          <w:szCs w:val="28"/>
-        </w:rPr>
-        <w:t>З</w:t>
+        <w:t>где З</w:t>
       </w:r>
       <w:r>
         <w:rPr>
@@ -3952,7 +3691,6 @@
         </w:rPr>
         <w:t>о</w:t>
       </w:r>
-      <w:proofErr w:type="spellEnd"/>
       <w:r>
         <w:rPr>
           <w:rFonts w:cs="Times New Roman"/>
@@ -3970,7 +3708,6 @@
           <w:szCs w:val="28"/>
         </w:rPr>
       </w:pPr>
-      <w:proofErr w:type="spellStart"/>
       <w:r>
         <w:rPr>
           <w:rFonts w:cs="Times New Roman"/>
@@ -3986,7 +3723,6 @@
         </w:rPr>
         <w:t>д</w:t>
       </w:r>
-      <w:proofErr w:type="spellEnd"/>
       <w:r>
         <w:rPr>
           <w:rFonts w:cs="Times New Roman"/>
@@ -4123,28 +3859,7 @@
               <w:rFonts w:ascii="Cambria Math" w:hAnsi="Cambria Math" w:cs="Times New Roman"/>
               <w:szCs w:val="28"/>
             </w:rPr>
-            <m:t>=</m:t>
-          </m:r>
-          <m:r>
-            <w:rPr>
-              <w:rFonts w:ascii="Cambria Math" w:hAnsi="Cambria Math" w:cs="Times New Roman"/>
-              <w:szCs w:val="28"/>
-            </w:rPr>
-            <m:t>859,77</m:t>
-          </m:r>
-          <m:r>
-            <w:rPr>
-              <w:rFonts w:ascii="Cambria Math" w:hAnsi="Cambria Math" w:cs="Times New Roman"/>
-              <w:szCs w:val="28"/>
-            </w:rPr>
-            <m:t xml:space="preserve"> (руб</m:t>
-          </m:r>
-          <m:r>
-            <w:rPr>
-              <w:rFonts w:ascii="Cambria Math" w:hAnsi="Cambria Math" w:cs="Times New Roman"/>
-              <w:szCs w:val="28"/>
-            </w:rPr>
-            <m:t>)</m:t>
+            <m:t>=859,77 (руб)</m:t>
           </m:r>
         </m:oMath>
       </m:oMathPara>
@@ -4483,37 +4198,7 @@
               <w:rFonts w:ascii="Cambria Math" w:hAnsi="Cambria Math"/>
               <w:szCs w:val="28"/>
             </w:rPr>
-            <m:t xml:space="preserve">    </m:t>
-          </m:r>
-          <m:r>
-            <m:rPr>
-              <m:sty m:val="p"/>
-            </m:rPr>
-            <w:rPr>
-              <w:rFonts w:ascii="Cambria Math" w:hAnsi="Cambria Math"/>
-              <w:szCs w:val="28"/>
-            </w:rPr>
-            <m:t xml:space="preserve">             (</m:t>
-          </m:r>
-          <m:r>
-            <m:rPr>
-              <m:sty m:val="p"/>
-            </m:rPr>
-            <w:rPr>
-              <w:rFonts w:ascii="Cambria Math" w:hAnsi="Cambria Math"/>
-              <w:szCs w:val="28"/>
-            </w:rPr>
-            <m:t>7</m:t>
-          </m:r>
-          <m:r>
-            <m:rPr>
-              <m:sty m:val="p"/>
-            </m:rPr>
-            <w:rPr>
-              <w:rFonts w:ascii="Cambria Math" w:hAnsi="Cambria Math"/>
-              <w:szCs w:val="28"/>
-            </w:rPr>
-            <m:t>.3)</m:t>
+            <m:t xml:space="preserve">                 (7.3)</m:t>
           </m:r>
         </m:oMath>
       </m:oMathPara>
@@ -4555,7 +4240,6 @@
         </w:rPr>
         <w:t xml:space="preserve">где </w:t>
       </w:r>
-      <w:proofErr w:type="spellStart"/>
       <w:r>
         <w:rPr>
           <w:rFonts w:cs="Times New Roman"/>
@@ -4571,7 +4255,6 @@
         </w:rPr>
         <w:t>о</w:t>
       </w:r>
-      <w:proofErr w:type="spellEnd"/>
       <w:r>
         <w:rPr>
           <w:rFonts w:cs="Times New Roman"/>
@@ -4596,7 +4279,6 @@
           <w:szCs w:val="28"/>
         </w:rPr>
       </w:pPr>
-      <w:proofErr w:type="spellStart"/>
       <w:r>
         <w:rPr>
           <w:rFonts w:cs="Times New Roman"/>
@@ -4612,7 +4294,6 @@
         </w:rPr>
         <w:t>д</w:t>
       </w:r>
-      <w:proofErr w:type="spellEnd"/>
       <w:r>
         <w:rPr>
           <w:rFonts w:cs="Times New Roman"/>
@@ -4644,7 +4325,6 @@
           <w:szCs w:val="28"/>
         </w:rPr>
       </w:pPr>
-      <w:proofErr w:type="spellStart"/>
       <w:r>
         <w:rPr>
           <w:rFonts w:cs="Times New Roman"/>
@@ -4660,7 +4340,6 @@
         </w:rPr>
         <w:t>соц</w:t>
       </w:r>
-      <w:proofErr w:type="spellEnd"/>
       <w:r>
         <w:rPr>
           <w:rFonts w:cs="Times New Roman"/>
@@ -4673,21 +4352,7 @@
           <w:rFonts w:eastAsia="Calibri"/>
           <w:szCs w:val="28"/>
         </w:rPr>
-        <w:t>норматив отчислений в фонд социальной защиты населения и на обязательное страхование (34</w:t>
-      </w:r>
-      <w:r>
-        <w:rPr>
-          <w:rFonts w:eastAsia="Calibri"/>
-          <w:szCs w:val="28"/>
-        </w:rPr>
-        <w:t>,</w:t>
-      </w:r>
-      <w:r>
-        <w:rPr>
-          <w:rFonts w:eastAsia="Calibri"/>
-          <w:szCs w:val="28"/>
-        </w:rPr>
-        <w:t>6%).</w:t>
+        <w:t>норматив отчислений в фонд социальной защиты населения и на обязательное страхование (34,6%).</w:t>
       </w:r>
     </w:p>
     <w:p>
@@ -4780,14 +4445,7 @@
                   <w:rFonts w:ascii="Cambria Math" w:hAnsi="Cambria Math" w:cs="Times New Roman"/>
                   <w:szCs w:val="28"/>
                 </w:rPr>
-                <m:t>с</m:t>
-              </m:r>
-              <m:r>
-                <w:rPr>
-                  <w:rFonts w:ascii="Cambria Math" w:hAnsi="Cambria Math" w:cs="Times New Roman"/>
-                  <w:szCs w:val="28"/>
-                </w:rPr>
-                <m:t>з</m:t>
+                <m:t>сз</m:t>
               </m:r>
             </m:sub>
           </m:sSub>
@@ -4830,33 +4488,14 @@
                       <w:szCs w:val="28"/>
                       <w:lang w:val="en-US"/>
                     </w:rPr>
-                    <m:t xml:space="preserve">5 </m:t>
-                  </m:r>
-                  <m:r>
-                    <m:rPr>
-                      <m:sty m:val="p"/>
-                    </m:rPr>
-                    <w:rPr>
-                      <w:rFonts w:ascii="Cambria Math" w:eastAsia="Times New Roman" w:hAnsi="Cambria Math" w:cs="Times New Roman"/>
-                      <w:color w:val="000000"/>
-                      <w:szCs w:val="28"/>
-                      <w:lang w:val="en-US"/>
-                    </w:rPr>
-                    <m:t>731,8</m:t>
+                    <m:t>5 731,8</m:t>
                   </m:r>
                   <m:r>
                     <w:rPr>
                       <w:rFonts w:ascii="Cambria Math" w:hAnsi="Cambria Math" w:cs="Times New Roman"/>
                       <w:szCs w:val="28"/>
                     </w:rPr>
-                    <m:t>+</m:t>
-                  </m:r>
-                  <m:r>
-                    <w:rPr>
-                      <w:rFonts w:ascii="Cambria Math" w:hAnsi="Cambria Math" w:cs="Times New Roman"/>
-                      <w:szCs w:val="28"/>
-                    </w:rPr>
-                    <m:t>859,77</m:t>
+                    <m:t>+859,77</m:t>
                   </m:r>
                 </m:e>
               </m:d>
@@ -4883,49 +4522,7 @@
               <w:rFonts w:ascii="Cambria Math" w:hAnsi="Cambria Math" w:cs="Times New Roman"/>
               <w:szCs w:val="28"/>
             </w:rPr>
-            <m:t>=</m:t>
-          </m:r>
-          <m:r>
-            <w:rPr>
-              <w:rFonts w:ascii="Cambria Math" w:hAnsi="Cambria Math" w:cs="Times New Roman"/>
-              <w:szCs w:val="28"/>
-            </w:rPr>
-            <m:t>2</m:t>
-          </m:r>
-          <m:r>
-            <w:rPr>
-              <w:rFonts w:ascii="Cambria Math" w:hAnsi="Cambria Math" w:cs="Times New Roman"/>
-              <w:szCs w:val="28"/>
-            </w:rPr>
-            <m:t xml:space="preserve"> </m:t>
-          </m:r>
-          <m:r>
-            <w:rPr>
-              <w:rFonts w:ascii="Cambria Math" w:hAnsi="Cambria Math" w:cs="Times New Roman"/>
-              <w:szCs w:val="28"/>
-            </w:rPr>
-            <m:t>280,68</m:t>
-          </m:r>
-          <m:r>
-            <w:rPr>
-              <w:rFonts w:ascii="Cambria Math" w:hAnsi="Cambria Math" w:cs="Times New Roman"/>
-              <w:szCs w:val="28"/>
-            </w:rPr>
-            <m:t xml:space="preserve"> </m:t>
-          </m:r>
-          <m:r>
-            <w:rPr>
-              <w:rFonts w:ascii="Cambria Math" w:hAnsi="Cambria Math" w:cs="Times New Roman"/>
-              <w:szCs w:val="28"/>
-            </w:rPr>
-            <m:t>(руб</m:t>
-          </m:r>
-          <m:r>
-            <w:rPr>
-              <w:rFonts w:ascii="Cambria Math" w:hAnsi="Cambria Math" w:cs="Times New Roman"/>
-              <w:szCs w:val="28"/>
-            </w:rPr>
-            <m:t>)</m:t>
+            <m:t>=2 280,68 (руб)</m:t>
           </m:r>
         </m:oMath>
       </m:oMathPara>
@@ -5154,34 +4751,7 @@
             <w:rPr>
               <w:rFonts w:ascii="Cambria Math" w:hAnsi="Cambria Math"/>
             </w:rPr>
-            <m:t xml:space="preserve">                 </m:t>
-          </m:r>
-          <m:r>
-            <m:rPr>
-              <m:sty m:val="p"/>
-            </m:rPr>
-            <w:rPr>
-              <w:rFonts w:ascii="Cambria Math" w:hAnsi="Cambria Math"/>
-            </w:rPr>
-            <m:t xml:space="preserve">                            (</m:t>
-          </m:r>
-          <m:r>
-            <m:rPr>
-              <m:sty m:val="p"/>
-            </m:rPr>
-            <w:rPr>
-              <w:rFonts w:ascii="Cambria Math" w:hAnsi="Cambria Math"/>
-            </w:rPr>
-            <m:t>7</m:t>
-          </m:r>
-          <m:r>
-            <m:rPr>
-              <m:sty m:val="p"/>
-            </m:rPr>
-            <w:rPr>
-              <w:rFonts w:ascii="Cambria Math" w:hAnsi="Cambria Math"/>
-            </w:rPr>
-            <m:t>.4)</m:t>
+            <m:t xml:space="preserve">                                             (7.4)</m:t>
           </m:r>
         </m:oMath>
       </m:oMathPara>
@@ -5207,7 +4777,6 @@
         </w:rPr>
         <w:t xml:space="preserve">где </w:t>
       </w:r>
-      <w:proofErr w:type="spellStart"/>
       <w:r>
         <w:rPr>
           <w:rFonts w:cs="Times New Roman"/>
@@ -5223,7 +4792,6 @@
         </w:rPr>
         <w:t>о</w:t>
       </w:r>
-      <w:proofErr w:type="spellEnd"/>
       <w:r>
         <w:rPr>
           <w:rFonts w:cs="Times New Roman"/>
@@ -5248,7 +4816,6 @@
           <w:szCs w:val="28"/>
         </w:rPr>
       </w:pPr>
-      <w:proofErr w:type="spellStart"/>
       <w:r>
         <w:rPr>
           <w:rFonts w:cs="Times New Roman"/>
@@ -5264,7 +4831,6 @@
         </w:rPr>
         <w:t>пз</w:t>
       </w:r>
-      <w:proofErr w:type="spellEnd"/>
       <w:r>
         <w:rPr>
           <w:rFonts w:cs="Times New Roman"/>
@@ -5402,14 +4968,7 @@
                   <w:rFonts w:ascii="Cambria Math" w:hAnsi="Cambria Math" w:cs="Times New Roman"/>
                   <w:szCs w:val="28"/>
                 </w:rPr>
-                <m:t>*12</m:t>
-              </m:r>
-              <m:r>
-                <w:rPr>
-                  <w:rFonts w:ascii="Cambria Math" w:hAnsi="Cambria Math" w:cs="Times New Roman"/>
-                  <w:szCs w:val="28"/>
-                </w:rPr>
-                <m:t>5</m:t>
+                <m:t>*125</m:t>
               </m:r>
             </m:num>
             <m:den>
@@ -5427,28 +4986,7 @@
               <w:rFonts w:ascii="Cambria Math" w:hAnsi="Cambria Math" w:cs="Times New Roman"/>
               <w:szCs w:val="28"/>
             </w:rPr>
-            <m:t>=</m:t>
-          </m:r>
-          <m:r>
-            <w:rPr>
-              <w:rFonts w:ascii="Cambria Math" w:hAnsi="Cambria Math" w:cs="Times New Roman"/>
-              <w:szCs w:val="28"/>
-            </w:rPr>
-            <m:t xml:space="preserve">6 </m:t>
-          </m:r>
-          <m:r>
-            <w:rPr>
-              <w:rFonts w:ascii="Cambria Math" w:hAnsi="Cambria Math" w:cs="Times New Roman"/>
-              <w:szCs w:val="28"/>
-            </w:rPr>
-            <m:t>878,16</m:t>
-          </m:r>
-          <m:r>
-            <w:rPr>
-              <w:rFonts w:ascii="Cambria Math" w:hAnsi="Cambria Math" w:cs="Times New Roman"/>
-              <w:szCs w:val="28"/>
-            </w:rPr>
-            <m:t xml:space="preserve"> (руб)</m:t>
+            <m:t>=6 878,16 (руб)</m:t>
           </m:r>
         </m:oMath>
       </m:oMathPara>
@@ -5487,6 +5025,15 @@
     </w:p>
     <w:p>
       <w:pPr>
+        <w:ind w:firstLine="0"/>
+        <w:rPr>
+          <w:rFonts w:cs="Times New Roman"/>
+          <w:szCs w:val="28"/>
+        </w:rPr>
+      </w:pPr>
+    </w:p>
+    <w:p>
+      <w:pPr>
         <w:pStyle w:val="a3"/>
         <w:ind w:left="0"/>
         <w:rPr>
@@ -5499,6 +5046,7 @@
           <w:rFonts w:cs="Times New Roman"/>
           <w:szCs w:val="28"/>
         </w:rPr>
+        <w:lastRenderedPageBreak/>
         <w:t xml:space="preserve">Таблица </w:t>
       </w:r>
       <w:r>
@@ -5552,7 +5100,6 @@
                 <w:rFonts w:cs="Times New Roman"/>
                 <w:szCs w:val="28"/>
               </w:rPr>
-              <w:lastRenderedPageBreak/>
               <w:t>Статья затрат</w:t>
             </w:r>
           </w:p>
@@ -5896,48 +5443,988 @@
         <w:pStyle w:val="2"/>
       </w:pPr>
       <w:r>
-        <w:t xml:space="preserve">7.3 </w:t>
-      </w:r>
-      <w:r>
-        <w:t xml:space="preserve">Оценка экономического эффекта </w:t>
+        <w:t xml:space="preserve">7.3 Оценка экономического эффекта </w:t>
       </w:r>
     </w:p>
     <w:p/>
     <w:p>
-      <w:pPr>
-        <w:pStyle w:val="3"/>
-      </w:pPr>
-      <w:r>
-        <w:t xml:space="preserve">7.3.1 </w:t>
-      </w:r>
-      <w:r>
-        <w:t>Экономический эффект у разработчика</w:t>
-      </w:r>
-    </w:p>
-    <w:p/>
-    <w:p>
-      <w:pPr>
-        <w:rPr>
-          <w:lang w:val="en-US"/>
-        </w:rPr>
-      </w:pPr>
-    </w:p>
-    <w:p/>
-    <w:p>
-      <w:pPr>
-        <w:pStyle w:val="3"/>
-      </w:pPr>
-      <w:r>
-        <w:t xml:space="preserve">7.3.2 </w:t>
-      </w:r>
-      <w:r>
-        <w:t>Оценка эффекта у пользователя</w:t>
-      </w:r>
-    </w:p>
-    <w:p/>
-    <w:p>
+      <w:r>
+        <w:t>Разрабатываемое программное средство предоставляет экономический эффект. На консультацию покупателя время у м</w:t>
+      </w:r>
+      <w:r>
+        <w:t>аркетолога примерно составляет 1</w:t>
+      </w:r>
       <w:bookmarkStart w:id="0" w:name="_GoBack"/>
       <w:bookmarkEnd w:id="0"/>
+      <w:r>
+        <w:t xml:space="preserve">0 минут. Среднее время, затрачиваемое на консультацию клиента и дистанционный подбор товара с использованием программного средства, сократится примерно на 30% для одного заказа. В двух отделах розничной торговли в сумме работает 12 </w:t>
+      </w:r>
+      <w:r>
+        <w:t>менеджеров по продажам</w:t>
+      </w:r>
+      <w:r>
+        <w:t>. Экономия выразится в освобождении времени на консультации по телефону и предоставление подробной информации о товарах посредством электронной почты, что позволит увеличить количество обрабатываемых заказов.</w:t>
+      </w:r>
+    </w:p>
+    <w:p>
+      <w:r>
+        <w:t>Рассчитает сэкономленное за год время:</w:t>
+      </w:r>
+    </w:p>
+    <w:p/>
+    <w:p>
+      <w:pPr>
+        <w:rPr>
+          <w:i/>
+        </w:rPr>
+      </w:pPr>
+      <m:oMathPara>
+        <m:oMath>
+          <m:d>
+            <m:dPr>
+              <m:ctrlPr>
+                <w:rPr>
+                  <w:rFonts w:ascii="Cambria Math" w:hAnsi="Cambria Math"/>
+                  <w:i/>
+                </w:rPr>
+              </m:ctrlPr>
+            </m:dPr>
+            <m:e>
+              <m:r>
+                <w:rPr>
+                  <w:rFonts w:ascii="Cambria Math" w:hAnsi="Cambria Math"/>
+                </w:rPr>
+                <m:t>0,15 ∙21 ∙ 12</m:t>
+              </m:r>
+            </m:e>
+          </m:d>
+          <m:r>
+            <w:rPr>
+              <w:rFonts w:ascii="Cambria Math" w:hAnsi="Cambria Math"/>
+            </w:rPr>
+            <m:t>∙</m:t>
+          </m:r>
+          <m:d>
+            <m:dPr>
+              <m:ctrlPr>
+                <w:rPr>
+                  <w:rFonts w:ascii="Cambria Math" w:hAnsi="Cambria Math"/>
+                  <w:i/>
+                </w:rPr>
+              </m:ctrlPr>
+            </m:dPr>
+            <m:e>
+              <m:r>
+                <w:rPr>
+                  <w:rFonts w:ascii="Cambria Math" w:hAnsi="Cambria Math"/>
+                </w:rPr>
+                <m:t>8 ∙12</m:t>
+              </m:r>
+            </m:e>
+          </m:d>
+          <m:r>
+            <w:rPr>
+              <w:rFonts w:ascii="Cambria Math" w:hAnsi="Cambria Math"/>
+            </w:rPr>
+            <m:t>= 3 628,8 (ч)</m:t>
+          </m:r>
+        </m:oMath>
+      </m:oMathPara>
+    </w:p>
+    <w:p/>
+    <w:p>
+      <w:r>
+        <w:t xml:space="preserve">Часовая заработная плата </w:t>
+      </w:r>
+      <w:r>
+        <w:t>менеджера по продажам</w:t>
+      </w:r>
+      <w:r>
+        <w:t xml:space="preserve"> составляет 1</w:t>
+      </w:r>
+      <w:r>
+        <w:t>0</w:t>
+      </w:r>
+      <w:r>
+        <w:t>,</w:t>
+      </w:r>
+      <w:r>
+        <w:t xml:space="preserve">2 руб. </w:t>
+      </w:r>
+    </w:p>
+    <w:p>
+      <w:r>
+        <w:t>Рассчитаем экономию затрат на основе сэкономленного времени:</w:t>
+      </w:r>
+    </w:p>
+    <w:p/>
+    <w:p>
+      <m:oMathPara>
+        <m:oMath>
+          <m:sSub>
+            <m:sSubPr>
+              <m:ctrlPr>
+                <w:rPr>
+                  <w:rFonts w:ascii="Cambria Math" w:hAnsi="Cambria Math"/>
+                  <w:i/>
+                </w:rPr>
+              </m:ctrlPr>
+            </m:sSubPr>
+            <m:e>
+              <m:r>
+                <w:rPr>
+                  <w:rFonts w:ascii="Cambria Math" w:hAnsi="Cambria Math"/>
+                </w:rPr>
+                <m:t>Э</m:t>
+              </m:r>
+            </m:e>
+            <m:sub>
+              <m:r>
+                <w:rPr>
+                  <w:rFonts w:ascii="Cambria Math" w:hAnsi="Cambria Math"/>
+                </w:rPr>
+                <m:t>з</m:t>
+              </m:r>
+            </m:sub>
+          </m:sSub>
+          <m:r>
+            <w:rPr>
+              <w:rFonts w:ascii="Cambria Math" w:hAnsi="Cambria Math"/>
+            </w:rPr>
+            <m:t>=12,2 ∙3 628,8=37 013,76(руб)</m:t>
+          </m:r>
+        </m:oMath>
+      </m:oMathPara>
+    </w:p>
+    <w:p/>
+    <w:p>
+      <w:r>
+        <w:t xml:space="preserve">Вычтем из полученных данных отчисления в ФСЗН и получим следующее: </w:t>
+      </w:r>
+    </w:p>
+    <w:p/>
+    <w:p>
+      <w:pPr>
+        <w:pStyle w:val="a3"/>
+        <w:ind w:left="0"/>
+        <w:rPr>
+          <w:rFonts w:cs="Times New Roman"/>
+          <w:szCs w:val="28"/>
+        </w:rPr>
+      </w:pPr>
+      <m:oMathPara>
+        <m:oMathParaPr>
+          <m:jc m:val="center"/>
+        </m:oMathParaPr>
+        <m:oMath>
+          <m:sSub>
+            <m:sSubPr>
+              <m:ctrlPr>
+                <w:rPr>
+                  <w:rFonts w:ascii="Cambria Math" w:hAnsi="Cambria Math" w:cs="Times New Roman"/>
+                  <w:i/>
+                  <w:szCs w:val="28"/>
+                </w:rPr>
+              </m:ctrlPr>
+            </m:sSubPr>
+            <m:e>
+              <m:r>
+                <w:rPr>
+                  <w:rFonts w:ascii="Cambria Math" w:hAnsi="Cambria Math" w:cs="Times New Roman"/>
+                  <w:szCs w:val="28"/>
+                </w:rPr>
+                <m:t>З</m:t>
+              </m:r>
+            </m:e>
+            <m:sub>
+              <m:r>
+                <w:rPr>
+                  <w:rFonts w:ascii="Cambria Math" w:hAnsi="Cambria Math" w:cs="Times New Roman"/>
+                  <w:szCs w:val="28"/>
+                </w:rPr>
+                <m:t>сз</m:t>
+              </m:r>
+            </m:sub>
+          </m:sSub>
+          <m:r>
+            <w:rPr>
+              <w:rFonts w:ascii="Cambria Math" w:hAnsi="Cambria Math" w:cs="Times New Roman"/>
+              <w:szCs w:val="28"/>
+            </w:rPr>
+            <m:t>=</m:t>
+          </m:r>
+          <m:f>
+            <m:fPr>
+              <m:ctrlPr>
+                <w:rPr>
+                  <w:rFonts w:ascii="Cambria Math" w:hAnsi="Cambria Math" w:cs="Times New Roman"/>
+                  <w:i/>
+                  <w:szCs w:val="28"/>
+                </w:rPr>
+              </m:ctrlPr>
+            </m:fPr>
+            <m:num>
+              <m:d>
+                <m:dPr>
+                  <m:ctrlPr>
+                    <w:rPr>
+                      <w:rFonts w:ascii="Cambria Math" w:hAnsi="Cambria Math"/>
+                      <w:i/>
+                    </w:rPr>
+                  </m:ctrlPr>
+                </m:dPr>
+                <m:e>
+                  <m:r>
+                    <w:rPr>
+                      <w:rFonts w:ascii="Cambria Math" w:hAnsi="Cambria Math"/>
+                    </w:rPr>
+                    <m:t>37 013,76+5 552,06</m:t>
+                  </m:r>
+                  <m:ctrlPr>
+                    <w:rPr>
+                      <w:rFonts w:ascii="Cambria Math" w:hAnsi="Cambria Math" w:cs="Times New Roman"/>
+                      <w:i/>
+                      <w:szCs w:val="28"/>
+                    </w:rPr>
+                  </m:ctrlPr>
+                </m:e>
+              </m:d>
+              <m:r>
+                <w:rPr>
+                  <w:rFonts w:ascii="Cambria Math" w:hAnsi="Cambria Math" w:cs="Times New Roman"/>
+                  <w:szCs w:val="28"/>
+                </w:rPr>
+                <m:t>∙34,6</m:t>
+              </m:r>
+            </m:num>
+            <m:den>
+              <m:r>
+                <w:rPr>
+                  <w:rFonts w:ascii="Cambria Math" w:hAnsi="Cambria Math" w:cs="Times New Roman"/>
+                  <w:szCs w:val="28"/>
+                </w:rPr>
+                <m:t>100</m:t>
+              </m:r>
+            </m:den>
+          </m:f>
+          <m:r>
+            <w:rPr>
+              <w:rFonts w:ascii="Cambria Math" w:hAnsi="Cambria Math" w:cs="Times New Roman"/>
+              <w:szCs w:val="28"/>
+            </w:rPr>
+            <m:t>=14 727,78 (руб)</m:t>
+          </m:r>
+        </m:oMath>
+      </m:oMathPara>
+    </w:p>
+    <w:p/>
+    <w:p>
+      <m:oMathPara>
+        <m:oMath>
+          <m:sSub>
+            <m:sSubPr>
+              <m:ctrlPr>
+                <w:rPr>
+                  <w:rFonts w:ascii="Cambria Math" w:hAnsi="Cambria Math"/>
+                  <w:i/>
+                </w:rPr>
+              </m:ctrlPr>
+            </m:sSubPr>
+            <m:e>
+              <m:r>
+                <w:rPr>
+                  <w:rFonts w:ascii="Cambria Math" w:hAnsi="Cambria Math"/>
+                </w:rPr>
+                <m:t>Э</m:t>
+              </m:r>
+            </m:e>
+            <m:sub>
+              <m:r>
+                <w:rPr>
+                  <w:rFonts w:ascii="Cambria Math" w:hAnsi="Cambria Math"/>
+                </w:rPr>
+                <m:t>з</m:t>
+              </m:r>
+            </m:sub>
+          </m:sSub>
+          <m:r>
+            <w:rPr>
+              <w:rFonts w:ascii="Cambria Math" w:hAnsi="Cambria Math"/>
+            </w:rPr>
+            <m:t>=37 013,76</m:t>
+          </m:r>
+          <m:r>
+            <w:rPr>
+              <w:rFonts w:ascii="Cambria Math" w:hAnsi="Cambria Math" w:cs="Times New Roman"/>
+              <w:szCs w:val="28"/>
+            </w:rPr>
+            <m:t>- 14 727,78</m:t>
+          </m:r>
+          <m:r>
+            <m:rPr>
+              <m:sty m:val="p"/>
+            </m:rPr>
+            <w:rPr>
+              <w:rFonts w:ascii="Cambria Math" w:cs="Times New Roman"/>
+              <w:szCs w:val="28"/>
+            </w:rPr>
+            <m:t>= 22 285,98 (</m:t>
+          </m:r>
+          <m:r>
+            <m:rPr>
+              <m:sty m:val="p"/>
+            </m:rPr>
+            <w:rPr>
+              <w:rFonts w:ascii="Cambria Math" w:cs="Times New Roman"/>
+              <w:szCs w:val="28"/>
+            </w:rPr>
+            <m:t>руб</m:t>
+          </m:r>
+          <m:r>
+            <m:rPr>
+              <m:sty m:val="p"/>
+            </m:rPr>
+            <w:rPr>
+              <w:rFonts w:ascii="Cambria Math" w:cs="Times New Roman"/>
+              <w:szCs w:val="28"/>
+            </w:rPr>
+            <m:t>)</m:t>
+          </m:r>
+        </m:oMath>
+      </m:oMathPara>
+    </w:p>
+    <w:p/>
+    <w:p>
+      <w:r>
+        <w:t xml:space="preserve">Годовая экономия текущих затрат составит </w:t>
+      </w:r>
+      <w:r>
+        <w:t xml:space="preserve">22 285,98 </w:t>
+      </w:r>
+      <w:r>
+        <w:t>рублей.</w:t>
+      </w:r>
+    </w:p>
+    <w:p>
+      <w:r>
+        <w:t>Экономический эффект рассчитывается по следующей формуле:</w:t>
+      </w:r>
+    </w:p>
+    <w:p/>
+    <w:p>
+      <w:pPr>
+        <w:jc w:val="right"/>
+        <w:rPr>
+          <w:rFonts w:eastAsiaTheme="minorEastAsia"/>
+        </w:rPr>
+      </w:pPr>
+      <m:oMath>
+        <m:r>
+          <w:rPr>
+            <w:rFonts w:ascii="Cambria Math" w:hAnsi="Cambria Math"/>
+          </w:rPr>
+          <m:t>∆</m:t>
+        </m:r>
+        <m:sSub>
+          <m:sSubPr>
+            <m:ctrlPr>
+              <w:rPr>
+                <w:rFonts w:ascii="Cambria Math" w:hAnsi="Cambria Math"/>
+                <w:i/>
+              </w:rPr>
+            </m:ctrlPr>
+          </m:sSubPr>
+          <m:e>
+            <m:r>
+              <w:rPr>
+                <w:rFonts w:ascii="Cambria Math" w:hAnsi="Cambria Math"/>
+              </w:rPr>
+              <m:t>П</m:t>
+            </m:r>
+          </m:e>
+          <m:sub>
+            <m:r>
+              <w:rPr>
+                <w:rFonts w:ascii="Cambria Math" w:hAnsi="Cambria Math"/>
+              </w:rPr>
+              <m:t>ч</m:t>
+            </m:r>
+          </m:sub>
+        </m:sSub>
+        <m:r>
+          <w:rPr>
+            <w:rFonts w:ascii="Cambria Math" w:hAnsi="Cambria Math"/>
+          </w:rPr>
+          <m:t>=</m:t>
+        </m:r>
+        <m:d>
+          <m:dPr>
+            <m:ctrlPr>
+              <w:rPr>
+                <w:rFonts w:ascii="Cambria Math" w:hAnsi="Cambria Math"/>
+                <w:i/>
+              </w:rPr>
+            </m:ctrlPr>
+          </m:dPr>
+          <m:e>
+            <m:sSub>
+              <m:sSubPr>
+                <m:ctrlPr>
+                  <w:rPr>
+                    <w:rFonts w:ascii="Cambria Math" w:hAnsi="Cambria Math"/>
+                    <w:i/>
+                  </w:rPr>
+                </m:ctrlPr>
+              </m:sSubPr>
+              <m:e>
+                <m:r>
+                  <w:rPr>
+                    <w:rFonts w:ascii="Cambria Math" w:hAnsi="Cambria Math"/>
+                  </w:rPr>
+                  <m:t>Э</m:t>
+                </m:r>
+              </m:e>
+              <m:sub>
+                <m:r>
+                  <w:rPr>
+                    <w:rFonts w:ascii="Cambria Math" w:hAnsi="Cambria Math"/>
+                  </w:rPr>
+                  <m:t>з</m:t>
+                </m:r>
+              </m:sub>
+            </m:sSub>
+            <m:r>
+              <w:rPr>
+                <w:rFonts w:ascii="Cambria Math" w:hAnsi="Cambria Math"/>
+              </w:rPr>
+              <m:t>- ∆</m:t>
+            </m:r>
+            <m:sSub>
+              <m:sSubPr>
+                <m:ctrlPr>
+                  <w:rPr>
+                    <w:rFonts w:ascii="Cambria Math" w:hAnsi="Cambria Math"/>
+                    <w:i/>
+                  </w:rPr>
+                </m:ctrlPr>
+              </m:sSubPr>
+              <m:e>
+                <m:r>
+                  <w:rPr>
+                    <w:rFonts w:ascii="Cambria Math" w:hAnsi="Cambria Math"/>
+                  </w:rPr>
+                  <m:t>З</m:t>
+                </m:r>
+              </m:e>
+              <m:sub>
+                <m:r>
+                  <w:rPr>
+                    <w:rFonts w:ascii="Cambria Math" w:hAnsi="Cambria Math"/>
+                  </w:rPr>
+                  <m:t>тек</m:t>
+                </m:r>
+              </m:sub>
+            </m:sSub>
+          </m:e>
+        </m:d>
+        <m:r>
+          <w:rPr>
+            <w:rFonts w:ascii="Cambria Math" w:hAnsi="Cambria Math"/>
+          </w:rPr>
+          <m:t xml:space="preserve">∙(1- </m:t>
+        </m:r>
+        <m:sSub>
+          <m:sSubPr>
+            <m:ctrlPr>
+              <w:rPr>
+                <w:rFonts w:ascii="Cambria Math" w:hAnsi="Cambria Math"/>
+                <w:i/>
+              </w:rPr>
+            </m:ctrlPr>
+          </m:sSubPr>
+          <m:e>
+            <m:r>
+              <w:rPr>
+                <w:rFonts w:ascii="Cambria Math" w:hAnsi="Cambria Math"/>
+              </w:rPr>
+              <m:t>Н</m:t>
+            </m:r>
+          </m:e>
+          <m:sub>
+            <m:r>
+              <w:rPr>
+                <w:rFonts w:ascii="Cambria Math" w:hAnsi="Cambria Math"/>
+              </w:rPr>
+              <m:t>п</m:t>
+            </m:r>
+          </m:sub>
+        </m:sSub>
+        <m:r>
+          <w:rPr>
+            <w:rFonts w:ascii="Cambria Math" w:hAnsi="Cambria Math"/>
+          </w:rPr>
+          <m:t>)</m:t>
+        </m:r>
+      </m:oMath>
+      <w:r>
+        <w:rPr>
+          <w:rFonts w:eastAsiaTheme="minorEastAsia"/>
+        </w:rPr>
+        <w:t>,                         (7.5)</w:t>
+      </w:r>
+    </w:p>
+    <w:p>
+      <w:pPr>
+        <w:jc w:val="center"/>
+      </w:pPr>
+    </w:p>
+    <w:p>
+      <w:r>
+        <w:lastRenderedPageBreak/>
+        <w:t>г</w:t>
+      </w:r>
+      <w:r>
+        <w:t>де Э</w:t>
+      </w:r>
+      <w:r>
+        <w:rPr>
+          <w:vertAlign w:val="subscript"/>
+        </w:rPr>
+        <w:t xml:space="preserve">з </w:t>
+      </w:r>
+      <w:r>
+        <w:t xml:space="preserve"> - экономия текущих затрат, полученная в случае применения программного средства, руб</w:t>
+      </w:r>
+      <w:r>
+        <w:t>;</w:t>
+      </w:r>
+    </w:p>
+    <w:p>
+      <w:r>
+        <w:rPr>
+          <w:rFonts w:cs="Times New Roman"/>
+        </w:rPr>
+        <w:t>∆</w:t>
+      </w:r>
+      <w:r>
+        <w:t>З</w:t>
+      </w:r>
+      <w:r>
+        <w:rPr>
+          <w:vertAlign w:val="subscript"/>
+        </w:rPr>
+        <w:t>тек</w:t>
+      </w:r>
+      <w:r>
+        <w:t xml:space="preserve"> – прирост текущих затрат, связанных с использованием программного средства, руб</w:t>
+      </w:r>
+      <w:r>
+        <w:t>;</w:t>
+      </w:r>
+    </w:p>
+    <w:p>
+      <w:r>
+        <w:t>Н</w:t>
+      </w:r>
+      <w:r>
+        <w:rPr>
+          <w:vertAlign w:val="subscript"/>
+        </w:rPr>
+        <w:t>п</w:t>
+      </w:r>
+      <w:r>
+        <w:t xml:space="preserve"> – ставка налога на прибыль в соответствии с действующим законодательством, %</w:t>
+      </w:r>
+      <w:r>
+        <w:t>.</w:t>
+      </w:r>
+    </w:p>
+    <w:p>
+      <w:r>
+        <w:t>Таким образом, экономический эффект составит:</w:t>
+      </w:r>
+    </w:p>
+    <w:p/>
+    <w:p>
+      <w:pPr>
+        <w:jc w:val="center"/>
+        <w:rPr>
+          <w:rFonts w:eastAsiaTheme="minorEastAsia"/>
+        </w:rPr>
+      </w:pPr>
+      <m:oMathPara>
+        <m:oMath>
+          <m:r>
+            <w:rPr>
+              <w:rFonts w:ascii="Cambria Math" w:hAnsi="Cambria Math"/>
+            </w:rPr>
+            <m:t>∆</m:t>
+          </m:r>
+          <m:sSub>
+            <m:sSubPr>
+              <m:ctrlPr>
+                <w:rPr>
+                  <w:rFonts w:ascii="Cambria Math" w:hAnsi="Cambria Math"/>
+                  <w:i/>
+                </w:rPr>
+              </m:ctrlPr>
+            </m:sSubPr>
+            <m:e>
+              <m:r>
+                <w:rPr>
+                  <w:rFonts w:ascii="Cambria Math" w:hAnsi="Cambria Math"/>
+                </w:rPr>
+                <m:t>П</m:t>
+              </m:r>
+            </m:e>
+            <m:sub>
+              <m:r>
+                <w:rPr>
+                  <w:rFonts w:ascii="Cambria Math" w:hAnsi="Cambria Math"/>
+                </w:rPr>
+                <m:t>ч</m:t>
+              </m:r>
+            </m:sub>
+          </m:sSub>
+          <m:r>
+            <w:rPr>
+              <w:rFonts w:ascii="Cambria Math" w:hAnsi="Cambria Math"/>
+            </w:rPr>
+            <m:t>=</m:t>
+          </m:r>
+          <m:d>
+            <m:dPr>
+              <m:ctrlPr>
+                <w:rPr>
+                  <w:rFonts w:ascii="Cambria Math" w:hAnsi="Cambria Math"/>
+                  <w:i/>
+                </w:rPr>
+              </m:ctrlPr>
+            </m:dPr>
+            <m:e>
+              <m:r>
+                <m:rPr>
+                  <m:sty m:val="p"/>
+                </m:rPr>
+                <w:rPr>
+                  <w:rFonts w:ascii="Cambria Math" w:hAnsi="Cambria Math"/>
+                </w:rPr>
+                <m:t xml:space="preserve">22 285,98 </m:t>
+              </m:r>
+              <m:r>
+                <w:rPr>
+                  <w:rFonts w:ascii="Cambria Math" w:hAnsi="Cambria Math" w:cs="Times New Roman"/>
+                  <w:szCs w:val="28"/>
+                </w:rPr>
+                <m:t xml:space="preserve">- </m:t>
+              </m:r>
+              <m:r>
+                <m:rPr>
+                  <m:sty m:val="p"/>
+                </m:rPr>
+                <w:rPr>
+                  <w:rFonts w:ascii="Cambria Math" w:hAnsi="Cambria Math" w:cs="Times New Roman"/>
+                  <w:szCs w:val="28"/>
+                </w:rPr>
+                <m:t>15 750,41</m:t>
+              </m:r>
+            </m:e>
+          </m:d>
+          <m:r>
+            <w:rPr>
+              <w:rFonts w:ascii="Cambria Math" w:hAnsi="Cambria Math"/>
+            </w:rPr>
+            <m:t>∙</m:t>
+          </m:r>
+          <m:d>
+            <m:dPr>
+              <m:ctrlPr>
+                <w:rPr>
+                  <w:rFonts w:ascii="Cambria Math" w:hAnsi="Cambria Math"/>
+                  <w:i/>
+                </w:rPr>
+              </m:ctrlPr>
+            </m:dPr>
+            <m:e>
+              <m:r>
+                <w:rPr>
+                  <w:rFonts w:ascii="Cambria Math" w:hAnsi="Cambria Math"/>
+                </w:rPr>
+                <m:t>1- 0,18</m:t>
+              </m:r>
+            </m:e>
+          </m:d>
+          <m:r>
+            <w:rPr>
+              <w:rFonts w:ascii="Cambria Math" w:hAnsi="Cambria Math"/>
+            </w:rPr>
+            <m:t>= 5 359,16 (руб)</m:t>
+          </m:r>
+        </m:oMath>
+      </m:oMathPara>
+    </w:p>
+    <w:p/>
+    <w:p>
+      <w:r>
+        <w:t>Уровень рентабельности рассчитывается по формуле 7.6:</w:t>
+      </w:r>
+    </w:p>
+    <w:p/>
+    <w:p>
+      <m:oMathPara>
+        <m:oMathParaPr>
+          <m:jc m:val="right"/>
+        </m:oMathParaPr>
+        <m:oMath>
+          <m:sSub>
+            <m:sSubPr>
+              <m:ctrlPr>
+                <w:rPr>
+                  <w:rFonts w:ascii="Cambria Math" w:hAnsi="Cambria Math"/>
+                  <w:i/>
+                </w:rPr>
+              </m:ctrlPr>
+            </m:sSubPr>
+            <m:e>
+              <m:r>
+                <w:rPr>
+                  <w:rFonts w:ascii="Cambria Math" w:hAnsi="Cambria Math"/>
+                </w:rPr>
+                <m:t>У</m:t>
+              </m:r>
+            </m:e>
+            <m:sub>
+              <m:r>
+                <w:rPr>
+                  <w:rFonts w:ascii="Cambria Math" w:hAnsi="Cambria Math"/>
+                </w:rPr>
+                <m:t>р</m:t>
+              </m:r>
+            </m:sub>
+          </m:sSub>
+          <m:r>
+            <w:rPr>
+              <w:rFonts w:ascii="Cambria Math" w:hAnsi="Cambria Math"/>
+            </w:rPr>
+            <m:t xml:space="preserve">= </m:t>
+          </m:r>
+          <m:f>
+            <m:fPr>
+              <m:ctrlPr>
+                <w:rPr>
+                  <w:rFonts w:ascii="Cambria Math" w:hAnsi="Cambria Math"/>
+                  <w:i/>
+                </w:rPr>
+              </m:ctrlPr>
+            </m:fPr>
+            <m:num>
+              <m:r>
+                <w:rPr>
+                  <w:rFonts w:ascii="Cambria Math" w:hAnsi="Cambria Math"/>
+                </w:rPr>
+                <m:t>П(</m:t>
+              </m:r>
+              <m:sSub>
+                <m:sSubPr>
+                  <m:ctrlPr>
+                    <w:rPr>
+                      <w:rFonts w:ascii="Cambria Math" w:hAnsi="Cambria Math"/>
+                      <w:i/>
+                    </w:rPr>
+                  </m:ctrlPr>
+                </m:sSubPr>
+                <m:e>
+                  <m:r>
+                    <w:rPr>
+                      <w:rFonts w:ascii="Cambria Math" w:hAnsi="Cambria Math"/>
+                    </w:rPr>
+                    <m:t>П</m:t>
+                  </m:r>
+                </m:e>
+                <m:sub>
+                  <m:r>
+                    <w:rPr>
+                      <w:rFonts w:ascii="Cambria Math" w:hAnsi="Cambria Math"/>
+                    </w:rPr>
+                    <m:t>Ч</m:t>
+                  </m:r>
+                </m:sub>
+              </m:sSub>
+              <m:r>
+                <w:rPr>
+                  <w:rFonts w:ascii="Cambria Math" w:hAnsi="Cambria Math"/>
+                </w:rPr>
+                <m:t>)</m:t>
+              </m:r>
+            </m:num>
+            <m:den>
+              <m:sSub>
+                <m:sSubPr>
+                  <m:ctrlPr>
+                    <w:rPr>
+                      <w:rFonts w:ascii="Cambria Math" w:hAnsi="Cambria Math"/>
+                      <w:i/>
+                    </w:rPr>
+                  </m:ctrlPr>
+                </m:sSubPr>
+                <m:e>
+                  <m:r>
+                    <w:rPr>
+                      <w:rFonts w:ascii="Cambria Math" w:hAnsi="Cambria Math"/>
+                    </w:rPr>
+                    <m:t>З</m:t>
+                  </m:r>
+                </m:e>
+                <m:sub>
+                  <m:r>
+                    <w:rPr>
+                      <w:rFonts w:ascii="Cambria Math" w:hAnsi="Cambria Math"/>
+                    </w:rPr>
+                    <m:t>р</m:t>
+                  </m:r>
+                </m:sub>
+              </m:sSub>
+            </m:den>
+          </m:f>
+          <m:r>
+            <w:rPr>
+              <w:rFonts w:ascii="Cambria Math" w:hAnsi="Cambria Math"/>
+            </w:rPr>
+            <m:t xml:space="preserve"> ∙100%,                                     (7.6)</m:t>
+          </m:r>
+        </m:oMath>
+      </m:oMathPara>
+    </w:p>
+    <w:p>
+      <w:pPr>
+        <w:jc w:val="center"/>
+      </w:pPr>
+    </w:p>
+    <w:p>
+      <w:r>
+        <w:t>Рассчитаем показатель рентабельности:</w:t>
+      </w:r>
+    </w:p>
+    <w:p/>
+    <w:p>
+      <w:pPr>
+        <w:rPr>
+          <w:rFonts w:eastAsiaTheme="minorEastAsia"/>
+        </w:rPr>
+      </w:pPr>
+      <m:oMathPara>
+        <m:oMathParaPr>
+          <m:jc m:val="center"/>
+        </m:oMathParaPr>
+        <m:oMath>
+          <m:sSub>
+            <m:sSubPr>
+              <m:ctrlPr>
+                <w:rPr>
+                  <w:rFonts w:ascii="Cambria Math" w:hAnsi="Cambria Math"/>
+                  <w:i/>
+                </w:rPr>
+              </m:ctrlPr>
+            </m:sSubPr>
+            <m:e>
+              <m:r>
+                <w:rPr>
+                  <w:rFonts w:ascii="Cambria Math" w:hAnsi="Cambria Math"/>
+                </w:rPr>
+                <m:t>У</m:t>
+              </m:r>
+            </m:e>
+            <m:sub>
+              <m:r>
+                <w:rPr>
+                  <w:rFonts w:ascii="Cambria Math" w:hAnsi="Cambria Math"/>
+                </w:rPr>
+                <m:t>р</m:t>
+              </m:r>
+            </m:sub>
+          </m:sSub>
+          <m:r>
+            <w:rPr>
+              <w:rFonts w:ascii="Cambria Math" w:hAnsi="Cambria Math"/>
+            </w:rPr>
+            <m:t xml:space="preserve">= </m:t>
+          </m:r>
+          <m:f>
+            <m:fPr>
+              <m:ctrlPr>
+                <w:rPr>
+                  <w:rFonts w:ascii="Cambria Math" w:hAnsi="Cambria Math"/>
+                  <w:i/>
+                </w:rPr>
+              </m:ctrlPr>
+            </m:fPr>
+            <m:num>
+              <m:r>
+                <w:rPr>
+                  <w:rFonts w:ascii="Cambria Math" w:hAnsi="Cambria Math"/>
+                </w:rPr>
+                <m:t>5 359,16</m:t>
+              </m:r>
+            </m:num>
+            <m:den>
+              <m:r>
+                <m:rPr>
+                  <m:sty m:val="p"/>
+                </m:rPr>
+                <w:rPr>
+                  <w:rFonts w:ascii="Cambria Math" w:hAnsi="Cambria Math" w:cs="Times New Roman"/>
+                  <w:szCs w:val="28"/>
+                </w:rPr>
+                <m:t>15 750,41</m:t>
+              </m:r>
+            </m:den>
+          </m:f>
+          <m:r>
+            <w:rPr>
+              <w:rFonts w:ascii="Cambria Math" w:hAnsi="Cambria Math"/>
+            </w:rPr>
+            <m:t xml:space="preserve"> ∙100%= 34%</m:t>
+          </m:r>
+        </m:oMath>
+      </m:oMathPara>
+    </w:p>
+    <w:p>
+      <w:pPr>
+        <w:rPr>
+          <w:rFonts w:eastAsiaTheme="minorEastAsia"/>
+        </w:rPr>
+      </w:pPr>
+    </w:p>
+    <w:p>
+      <w:pPr>
+        <w:rPr>
+          <w:rFonts w:eastAsiaTheme="minorEastAsia"/>
+        </w:rPr>
+      </w:pPr>
+      <w:r>
+        <w:rPr>
+          <w:rFonts w:eastAsiaTheme="minorEastAsia"/>
+        </w:rPr>
+        <w:t>По данным затрат на разработку 15 750,41 руб.</w:t>
+      </w:r>
+      <w:r>
+        <w:rPr>
+          <w:rFonts w:eastAsiaTheme="minorEastAsia"/>
+        </w:rPr>
+        <w:t>,</w:t>
+      </w:r>
+      <w:r>
+        <w:rPr>
+          <w:rFonts w:eastAsiaTheme="minorEastAsia"/>
+        </w:rPr>
+        <w:t xml:space="preserve"> </w:t>
+      </w:r>
+      <w:r>
+        <w:rPr>
+          <w:rFonts w:eastAsiaTheme="minorEastAsia"/>
+        </w:rPr>
+        <w:t>экономия затрат составит 5 359,16 руб. При этом уровень рентабельности разработки и внедрения программного средства составляет 34%.</w:t>
+      </w:r>
     </w:p>
     <w:p/>
     <w:p>
@@ -7003,6 +7490,16 @@
       <w:sz w:val="28"/>
     </w:rPr>
   </w:style>
+  <w:style w:type="character" w:styleId="ab">
+    <w:name w:val="Placeholder Text"/>
+    <w:basedOn w:val="a0"/>
+    <w:uiPriority w:val="99"/>
+    <w:semiHidden/>
+    <w:rsid w:val="0019766F"/>
+    <w:rPr>
+      <w:color w:val="808080"/>
+    </w:rPr>
+  </w:style>
 </w:styles>
 </file>
 

--- a/economy/economy.docx
+++ b/economy/economy.docx
@@ -162,7 +162,13 @@
               <w:rPr>
                 <w:lang w:val="en-US"/>
               </w:rPr>
-              <w:t>17.12.2020</w:t>
+              <w:t>18</w:t>
+            </w:r>
+            <w:r>
+              <w:rPr>
+                <w:lang w:val="en-US"/>
+              </w:rPr>
+              <w:t>.12.2020</w:t>
             </w:r>
           </w:p>
         </w:tc>
@@ -737,7 +743,12 @@
         <w:t xml:space="preserve">. </w:t>
       </w:r>
       <w:r>
-        <w:t>Причиной этого является то, что конечный продукт должен состоять из двух частей:</w:t>
+        <w:t>Причиной этого является то, что конечный п</w:t>
+      </w:r>
+      <w:bookmarkStart w:id="0" w:name="_GoBack"/>
+      <w:bookmarkEnd w:id="0"/>
+      <w:r>
+        <w:t>родукт должен состоять из двух частей:</w:t>
       </w:r>
       <w:r>
         <w:t xml:space="preserve"> клиентская часть</w:t>
@@ -3649,7 +3660,25 @@
             <w:rPr>
               <w:rFonts w:ascii="Cambria Math" w:hAnsi="Cambria Math"/>
             </w:rPr>
-            <m:t xml:space="preserve">                                                  (7.2)</m:t>
+            <m:t xml:space="preserve">                 </m:t>
+          </m:r>
+          <m:r>
+            <m:rPr>
+              <m:sty m:val="p"/>
+            </m:rPr>
+            <w:rPr>
+              <w:rFonts w:ascii="Cambria Math" w:hAnsi="Cambria Math"/>
+            </w:rPr>
+            <m:t xml:space="preserve">        </m:t>
+          </m:r>
+          <m:r>
+            <m:rPr>
+              <m:sty m:val="p"/>
+            </m:rPr>
+            <w:rPr>
+              <w:rFonts w:ascii="Cambria Math" w:hAnsi="Cambria Math"/>
+            </w:rPr>
+            <m:t xml:space="preserve">                                 (7.2)</m:t>
           </m:r>
         </m:oMath>
       </m:oMathPara>
@@ -4195,6 +4224,16 @@
               <m:sty m:val="p"/>
             </m:rPr>
             <w:rPr>
+              <w:rFonts w:ascii="Cambria Math"/>
+              <w:szCs w:val="28"/>
+            </w:rPr>
+            <m:t xml:space="preserve">        </m:t>
+          </m:r>
+          <m:r>
+            <m:rPr>
+              <m:sty m:val="p"/>
+            </m:rPr>
+            <w:rPr>
               <w:rFonts w:ascii="Cambria Math" w:hAnsi="Cambria Math"/>
               <w:szCs w:val="28"/>
             </w:rPr>
@@ -4218,6 +4257,7 @@
       <w:pPr>
         <w:pStyle w:val="a3"/>
         <w:ind w:left="0"/>
+        <w:jc w:val="center"/>
         <w:rPr>
           <w:rFonts w:cs="Times New Roman"/>
           <w:szCs w:val="28"/>
@@ -4751,7 +4791,43 @@
             <w:rPr>
               <w:rFonts w:ascii="Cambria Math" w:hAnsi="Cambria Math"/>
             </w:rPr>
-            <m:t xml:space="preserve">                                             (7.4)</m:t>
+            <m:t xml:space="preserve">       </m:t>
+          </m:r>
+          <m:r>
+            <m:rPr>
+              <m:sty m:val="p"/>
+            </m:rPr>
+            <w:rPr>
+              <w:rFonts w:ascii="Cambria Math" w:hAnsi="Cambria Math"/>
+            </w:rPr>
+            <m:t xml:space="preserve"> </m:t>
+          </m:r>
+          <m:r>
+            <m:rPr>
+              <m:sty m:val="p"/>
+            </m:rPr>
+            <w:rPr>
+              <w:rFonts w:ascii="Cambria Math" w:hAnsi="Cambria Math"/>
+            </w:rPr>
+            <m:t xml:space="preserve">                     </m:t>
+          </m:r>
+          <m:r>
+            <m:rPr>
+              <m:sty m:val="p"/>
+            </m:rPr>
+            <w:rPr>
+              <w:rFonts w:ascii="Cambria Math" w:hAnsi="Cambria Math"/>
+            </w:rPr>
+            <m:t xml:space="preserve">        </m:t>
+          </m:r>
+          <m:r>
+            <m:rPr>
+              <m:sty m:val="p"/>
+            </m:rPr>
+            <w:rPr>
+              <w:rFonts w:ascii="Cambria Math" w:hAnsi="Cambria Math"/>
+            </w:rPr>
+            <m:t xml:space="preserve">                 (7.4)</m:t>
           </m:r>
         </m:oMath>
       </m:oMathPara>
@@ -5454,8 +5530,6 @@
       <w:r>
         <w:t>аркетолога примерно составляет 1</w:t>
       </w:r>
-      <w:bookmarkStart w:id="0" w:name="_GoBack"/>
-      <w:bookmarkEnd w:id="0"/>
       <w:r>
         <w:t xml:space="preserve">0 минут. Среднее время, затрачиваемое на консультацию клиента и дистанционный подбор товара с использованием программного средства, сократится примерно на 30% для одного заказа. В двух отделах розничной торговли в сумме работает 12 </w:t>
       </w:r>
@@ -5970,7 +6044,19 @@
         <w:rPr>
           <w:rFonts w:eastAsiaTheme="minorEastAsia"/>
         </w:rPr>
-        <w:t>,                         (7.5)</w:t>
+        <w:t xml:space="preserve">,               </w:t>
+      </w:r>
+      <w:r>
+        <w:rPr>
+          <w:rFonts w:eastAsiaTheme="minorEastAsia"/>
+        </w:rPr>
+        <w:t xml:space="preserve">        </w:t>
+      </w:r>
+      <w:r>
+        <w:rPr>
+          <w:rFonts w:eastAsiaTheme="minorEastAsia"/>
+        </w:rPr>
+        <w:t xml:space="preserve">          (7.5)</w:t>
       </w:r>
     </w:p>
     <w:p>
@@ -6290,7 +6376,19 @@
             <w:rPr>
               <w:rFonts w:ascii="Cambria Math" w:hAnsi="Cambria Math"/>
             </w:rPr>
-            <m:t xml:space="preserve"> ∙100%,                                     (7.6)</m:t>
+            <m:t xml:space="preserve"> ∙100%,                   </m:t>
+          </m:r>
+          <m:r>
+            <w:rPr>
+              <w:rFonts w:ascii="Cambria Math" w:hAnsi="Cambria Math"/>
+            </w:rPr>
+            <m:t xml:space="preserve">            </m:t>
+          </m:r>
+          <m:r>
+            <w:rPr>
+              <w:rFonts w:ascii="Cambria Math" w:hAnsi="Cambria Math"/>
+            </w:rPr>
+            <m:t xml:space="preserve">                  (7.6)</m:t>
           </m:r>
         </m:oMath>
       </m:oMathPara>
@@ -6426,21 +6524,6 @@
         <w:t>экономия затрат составит 5 359,16 руб. При этом уровень рентабельности разработки и внедрения программного средства составляет 34%.</w:t>
       </w:r>
     </w:p>
-    <w:p/>
-    <w:p>
-      <w:pPr>
-        <w:pStyle w:val="1"/>
-      </w:pPr>
-      <w:r>
-        <w:t xml:space="preserve">7.4 </w:t>
-      </w:r>
-      <w:r>
-        <w:t>Расчет показателей эффективности инвестиций в разработку ПО</w:t>
-      </w:r>
-    </w:p>
-    <w:p/>
-    <w:p/>
-    <w:p/>
     <w:sectPr>
       <w:pgSz w:w="11906" w:h="16838"/>
       <w:pgMar w:top="1134" w:right="850" w:bottom="1134" w:left="1701" w:header="708" w:footer="708" w:gutter="0"/>

--- a/economy/economy.docx
+++ b/economy/economy.docx
@@ -128,8 +128,36 @@
                 <w:szCs w:val="28"/>
                 <w:shd w:val="clear" w:color="auto" w:fill="FFFFFF"/>
               </w:rPr>
-              <w:t>Программное средство: «Интернет-магазин ОАО «Свiтанак» на платформе Node.Js</w:t>
-            </w:r>
+              <w:t>Программное средство: «Интернет-магазин ОАО «</w:t>
+            </w:r>
+            <w:proofErr w:type="spellStart"/>
+            <w:r>
+              <w:rPr>
+                <w:rFonts w:cs="Times New Roman"/>
+                <w:szCs w:val="28"/>
+                <w:shd w:val="clear" w:color="auto" w:fill="FFFFFF"/>
+              </w:rPr>
+              <w:t>Свiтанак</w:t>
+            </w:r>
+            <w:proofErr w:type="spellEnd"/>
+            <w:r>
+              <w:rPr>
+                <w:rFonts w:cs="Times New Roman"/>
+                <w:szCs w:val="28"/>
+                <w:shd w:val="clear" w:color="auto" w:fill="FFFFFF"/>
+              </w:rPr>
+              <w:t xml:space="preserve">» на платформе </w:t>
+            </w:r>
+            <w:proofErr w:type="spellStart"/>
+            <w:r>
+              <w:rPr>
+                <w:rFonts w:cs="Times New Roman"/>
+                <w:szCs w:val="28"/>
+                <w:shd w:val="clear" w:color="auto" w:fill="FFFFFF"/>
+              </w:rPr>
+              <w:t>Node.Js</w:t>
+            </w:r>
+            <w:proofErr w:type="spellEnd"/>
           </w:p>
         </w:tc>
       </w:tr>
@@ -162,7 +190,7 @@
               <w:rPr>
                 <w:lang w:val="en-US"/>
               </w:rPr>
-              <w:t>18</w:t>
+              <w:t>22</w:t>
             </w:r>
             <w:r>
               <w:rPr>
@@ -193,30 +221,37 @@
     <w:p>
       <w:pPr>
         <w:pStyle w:val="1"/>
-      </w:pPr>
+        <w:ind w:left="993" w:hanging="283"/>
+      </w:pPr>
+      <w:proofErr w:type="gramStart"/>
       <w:r>
         <w:lastRenderedPageBreak/>
         <w:t xml:space="preserve">7 </w:t>
       </w:r>
       <w:r>
-        <w:t>ЭКОНОМИЧЕСКОЕ ОБОСНОВАНИЕ ПРОЕКТА</w:t>
-      </w:r>
-      <w:r>
         <w:t xml:space="preserve"> </w:t>
       </w:r>
       <w:r>
-        <w:t>ПО</w:t>
-      </w:r>
-    </w:p>
-    <w:p>
-      <w:pPr>
-        <w:pStyle w:val="1"/>
-      </w:pPr>
-      <w:r>
-        <w:t xml:space="preserve">  </w:t>
-      </w:r>
-      <w:r>
-        <w:t xml:space="preserve"> РАЗРАБОТКЕ ПРОГРАММНОГО ОБЕСПЕЧЕНИЯ</w:t>
+        <w:t>Технико</w:t>
+      </w:r>
+      <w:proofErr w:type="gramEnd"/>
+      <w:r>
+        <w:t>-</w:t>
+      </w:r>
+      <w:r>
+        <w:t>ЭКОНОМИЧЕСКОЕ ОБОСНОВАНИЕ Р</w:t>
+      </w:r>
+      <w:r>
+        <w:t>АЗРАБОТКИ ИНТЕРНЕТ-магазина для оао «св</w:t>
+      </w:r>
+      <w:r>
+        <w:rPr>
+          <w:lang w:val="en-US"/>
+        </w:rPr>
+        <w:t>i</w:t>
+      </w:r>
+      <w:r>
+        <w:t>танак»</w:t>
       </w:r>
     </w:p>
     <w:p>
@@ -251,7 +286,36 @@
     </w:p>
     <w:p>
       <w:r>
-        <w:t>Разрабатываемое в дипломном проекте программное средство разработки форм опросников предназначено для применения широким кругом пользователей и позволяет автоматизировать процесс проведения социальных исследований методом опроса. Данное программное средство предназначено упростить процессы распространения и сбора результатов анкеты, которые на текущий момент зачастую выполняются вручную. Использование программного средства позволяет снизить затраты на привлечение специалистов для проведения опросов, а также на процессы распространения анкеты и сбора результатов заполнения.</w:t>
+        <w:t xml:space="preserve">Разрабатываемое в дипломном проекте программное средство </w:t>
+      </w:r>
+      <w:r>
+        <w:t>предоставляет пользователю возможность проведения покупок в режиме онлайн</w:t>
+      </w:r>
+      <w:r>
+        <w:t>.</w:t>
+      </w:r>
+      <w:r>
+        <w:t xml:space="preserve"> Также данной программное средство предназначено упростить процессы заказа продукции, которые на текущий момент зачастую выполняются вручную, тем самым освобождая часть рабочего времени работников магазинов и менеджеров по продажам.</w:t>
+      </w:r>
+      <w:r>
+        <w:t xml:space="preserve"> </w:t>
+      </w:r>
+      <w:r>
+        <w:t xml:space="preserve">Пользователем программного средства </w:t>
+      </w:r>
+      <w:r>
+        <w:t>может выступать любой человек, который имеет персональн</w:t>
+      </w:r>
+      <w:r>
+        <w:t>ый компьютер либо мобильное устройство с доступом к сети И</w:t>
+      </w:r>
+      <w:r>
+        <w:t>нтернет.</w:t>
+      </w:r>
+    </w:p>
+    <w:p>
+      <w:r>
+        <w:t xml:space="preserve">Данное программное средство разрабатывается собственными силами предприятия для собственных нужд с целью повышения эффективности продаж и снижения временных затрат сотрудников на обработку заказов. </w:t>
       </w:r>
     </w:p>
     <w:p>
@@ -268,7 +332,11 @@
         <w:t>ой площадкой</w:t>
       </w:r>
       <w:r>
-        <w:t xml:space="preserve"> для ведения коммерческой деятельности организации ОАО «Св</w:t>
+        <w:t xml:space="preserve"> для ведения коммерческой деятельности организации ОАО «</w:t>
+      </w:r>
+      <w:proofErr w:type="spellStart"/>
+      <w:r>
+        <w:t>Св</w:t>
       </w:r>
       <w:r>
         <w:rPr>
@@ -277,36 +345,17 @@
         <w:t>i</w:t>
       </w:r>
       <w:r>
-        <w:t>танак», т.е. разрабатывается для собственных нужд.</w:t>
-      </w:r>
-    </w:p>
-    <w:p>
-      <w:r>
-        <w:t>Пользователем программного</w:t>
-      </w:r>
-      <w:r>
-        <w:t xml:space="preserve"> средства</w:t>
-      </w:r>
-      <w:r>
-        <w:t xml:space="preserve"> </w:t>
-      </w:r>
-      <w:r>
-        <w:t>может выступать любой человек, который имеет персональн</w:t>
-      </w:r>
-      <w:r>
-        <w:t>ый компьютер либо мобильное устройство с доступом к сети И</w:t>
-      </w:r>
-      <w:r>
-        <w:t>нтернет.</w:t>
+        <w:t>танак</w:t>
+      </w:r>
+      <w:proofErr w:type="spellEnd"/>
+      <w:r>
+        <w:t>».</w:t>
       </w:r>
     </w:p>
     <w:p>
       <w:pPr>
         <w:ind w:firstLine="0"/>
       </w:pPr>
-      <w:r>
-        <w:tab/>
-      </w:r>
     </w:p>
     <w:p>
       <w:pPr>
@@ -658,12 +707,12 @@
           <w:szCs w:val="28"/>
         </w:rPr>
       </w:pPr>
-      <w:r>
-        <w:rPr>
-          <w:rFonts w:cs="Times New Roman"/>
-          <w:szCs w:val="28"/>
-        </w:rPr>
-        <w:lastRenderedPageBreak/>
+      <w:proofErr w:type="spellStart"/>
+      <w:r>
+        <w:rPr>
+          <w:rFonts w:cs="Times New Roman"/>
+          <w:szCs w:val="28"/>
+        </w:rPr>
         <w:t>З</w:t>
       </w:r>
       <w:r>
@@ -674,12 +723,29 @@
         </w:rPr>
         <w:t>Чi</w:t>
       </w:r>
-      <w:r>
-        <w:rPr>
-          <w:rFonts w:cs="Times New Roman"/>
-          <w:szCs w:val="28"/>
-        </w:rPr>
-        <w:t xml:space="preserve"> – часовая заработная плата i-го исполнителя (руб.); </w:t>
+      <w:proofErr w:type="spellEnd"/>
+      <w:r>
+        <w:rPr>
+          <w:rFonts w:cs="Times New Roman"/>
+          <w:szCs w:val="28"/>
+        </w:rPr>
+        <w:t xml:space="preserve"> – часовая заработная плата i-</w:t>
+      </w:r>
+      <w:proofErr w:type="spellStart"/>
+      <w:r>
+        <w:rPr>
+          <w:rFonts w:cs="Times New Roman"/>
+          <w:szCs w:val="28"/>
+        </w:rPr>
+        <w:t>го</w:t>
+      </w:r>
+      <w:proofErr w:type="spellEnd"/>
+      <w:r>
+        <w:rPr>
+          <w:rFonts w:cs="Times New Roman"/>
+          <w:szCs w:val="28"/>
+        </w:rPr>
+        <w:t xml:space="preserve"> исполнителя (руб.); </w:t>
       </w:r>
     </w:p>
     <w:p>
@@ -691,11 +757,13 @@
           <w:szCs w:val="28"/>
         </w:rPr>
       </w:pPr>
-      <w:r>
-        <w:rPr>
-          <w:rFonts w:cs="Times New Roman"/>
-          <w:szCs w:val="28"/>
-        </w:rPr>
+      <w:proofErr w:type="spellStart"/>
+      <w:r>
+        <w:rPr>
+          <w:rFonts w:cs="Times New Roman"/>
+          <w:szCs w:val="28"/>
+        </w:rPr>
+        <w:lastRenderedPageBreak/>
         <w:t>t</w:t>
       </w:r>
       <w:r>
@@ -706,6 +774,7 @@
         </w:rPr>
         <w:t>i</w:t>
       </w:r>
+      <w:proofErr w:type="spellEnd"/>
       <w:r>
         <w:rPr>
           <w:rFonts w:cs="Times New Roman"/>
@@ -734,7 +803,15 @@
         <w:t>бизнес-аналитика, системного архитектора,</w:t>
       </w:r>
       <w:r>
-        <w:t xml:space="preserve"> тестировщика, дизайнера и</w:t>
+        <w:t xml:space="preserve"> </w:t>
+      </w:r>
+      <w:proofErr w:type="spellStart"/>
+      <w:r>
+        <w:t>тестировщика</w:t>
+      </w:r>
+      <w:proofErr w:type="spellEnd"/>
+      <w:r>
+        <w:t>, дизайнера и</w:t>
       </w:r>
       <w:r>
         <w:t xml:space="preserve"> двух инженеров-программистов, один из которых является ведущим</w:t>
@@ -743,15 +820,13 @@
         <w:t xml:space="preserve">. </w:t>
       </w:r>
       <w:r>
-        <w:t>Причиной этого является то, что конечный п</w:t>
-      </w:r>
-      <w:bookmarkStart w:id="0" w:name="_GoBack"/>
-      <w:bookmarkEnd w:id="0"/>
-      <w:r>
-        <w:t>родукт должен состоять из двух частей:</w:t>
-      </w:r>
-      <w:r>
-        <w:t xml:space="preserve"> клиентская часть</w:t>
+        <w:t>Причиной этого является то, что конечный продукт должен состоять из двух частей:</w:t>
+      </w:r>
+      <w:r>
+        <w:t xml:space="preserve"> клиентск</w:t>
+      </w:r>
+      <w:r>
+        <w:t>ой части</w:t>
       </w:r>
       <w:r>
         <w:t>, непосредственно с котор</w:t>
@@ -766,13 +841,22 @@
         <w:t xml:space="preserve"> </w:t>
       </w:r>
       <w:r>
-        <w:t>также серверная часть</w:t>
+        <w:t>также серверн</w:t>
+      </w:r>
+      <w:r>
+        <w:t>ой части</w:t>
       </w:r>
       <w:r>
         <w:t>,</w:t>
       </w:r>
       <w:r>
-        <w:t xml:space="preserve"> на которой осуществляется долговременное хранение результатов работы с программным средством. </w:t>
+        <w:t xml:space="preserve"> на которой осуществляется долговременное хранение результатов работы с программным средством</w:t>
+      </w:r>
+      <w:r>
+        <w:t xml:space="preserve"> и обработка информации</w:t>
+      </w:r>
+      <w:r>
+        <w:t xml:space="preserve">. </w:t>
       </w:r>
       <w:r>
         <w:t xml:space="preserve">Весьма </w:t>
@@ -817,6 +901,26 @@
     <w:p>
       <w:r>
         <w:t>Расчетная норма рабочего времени принята равной 168 часам.</w:t>
+      </w:r>
+      <w:r>
+        <w:t xml:space="preserve"> Данные по заработной плате команды разработчиков предоставлены ОАО «</w:t>
+      </w:r>
+      <w:proofErr w:type="spellStart"/>
+      <w:r>
+        <w:t>Св</w:t>
+      </w:r>
+      <w:r>
+        <w:rPr>
+          <w:lang w:val="en-US"/>
+        </w:rPr>
+        <w:t>i</w:t>
+      </w:r>
+      <w:r>
+        <w:t>танак</w:t>
+      </w:r>
+      <w:proofErr w:type="spellEnd"/>
+      <w:r>
+        <w:t>» на 13 ноября 2020 года.</w:t>
       </w:r>
     </w:p>
     <w:p>
@@ -914,17 +1018,17 @@
     </w:p>
     <w:tbl>
       <w:tblPr>
-        <w:tblW w:w="9864" w:type="dxa"/>
+        <w:tblW w:w="9493" w:type="dxa"/>
         <w:tblLook w:val="06A0" w:firstRow="1" w:lastRow="0" w:firstColumn="1" w:lastColumn="0" w:noHBand="1" w:noVBand="1"/>
       </w:tblPr>
       <w:tblGrid>
         <w:gridCol w:w="617"/>
         <w:gridCol w:w="1466"/>
         <w:gridCol w:w="1974"/>
-        <w:gridCol w:w="1608"/>
-        <w:gridCol w:w="1548"/>
-        <w:gridCol w:w="1287"/>
-        <w:gridCol w:w="1364"/>
+        <w:gridCol w:w="1467"/>
+        <w:gridCol w:w="1417"/>
+        <w:gridCol w:w="1276"/>
+        <w:gridCol w:w="1276"/>
       </w:tblGrid>
       <w:tr>
         <w:trPr>
@@ -1000,6 +1104,7 @@
                 <w:lang w:val="en-US"/>
               </w:rPr>
             </w:pPr>
+            <w:proofErr w:type="spellStart"/>
             <w:r>
               <w:rPr>
                 <w:rFonts w:eastAsia="Times New Roman" w:cs="Times New Roman"/>
@@ -1008,8 +1113,31 @@
                 <w:szCs w:val="28"/>
                 <w:lang w:val="en-US"/>
               </w:rPr>
-              <w:t>Участник команды</w:t>
-            </w:r>
+              <w:t>Участник</w:t>
+            </w:r>
+            <w:proofErr w:type="spellEnd"/>
+            <w:r>
+              <w:rPr>
+                <w:rFonts w:eastAsia="Times New Roman" w:cs="Times New Roman"/>
+                <w:bCs/>
+                <w:color w:val="000000"/>
+                <w:szCs w:val="28"/>
+                <w:lang w:val="en-US"/>
+              </w:rPr>
+              <w:t xml:space="preserve"> </w:t>
+            </w:r>
+            <w:proofErr w:type="spellStart"/>
+            <w:r>
+              <w:rPr>
+                <w:rFonts w:eastAsia="Times New Roman" w:cs="Times New Roman"/>
+                <w:bCs/>
+                <w:color w:val="000000"/>
+                <w:szCs w:val="28"/>
+                <w:lang w:val="en-US"/>
+              </w:rPr>
+              <w:t>команды</w:t>
+            </w:r>
+            <w:proofErr w:type="spellEnd"/>
           </w:p>
         </w:tc>
         <w:tc>
@@ -1037,6 +1165,7 @@
                 <w:lang w:val="en-US"/>
               </w:rPr>
             </w:pPr>
+            <w:proofErr w:type="spellStart"/>
             <w:r>
               <w:rPr>
                 <w:rFonts w:eastAsia="Times New Roman" w:cs="Times New Roman"/>
@@ -1045,13 +1174,58 @@
                 <w:szCs w:val="28"/>
                 <w:lang w:val="en-US"/>
               </w:rPr>
-              <w:t>Вид выполняемой работы</w:t>
-            </w:r>
+              <w:t>Вид</w:t>
+            </w:r>
+            <w:proofErr w:type="spellEnd"/>
+            <w:r>
+              <w:rPr>
+                <w:rFonts w:eastAsia="Times New Roman" w:cs="Times New Roman"/>
+                <w:bCs/>
+                <w:color w:val="000000"/>
+                <w:szCs w:val="28"/>
+                <w:lang w:val="en-US"/>
+              </w:rPr>
+              <w:t xml:space="preserve"> </w:t>
+            </w:r>
+            <w:proofErr w:type="spellStart"/>
+            <w:r>
+              <w:rPr>
+                <w:rFonts w:eastAsia="Times New Roman" w:cs="Times New Roman"/>
+                <w:bCs/>
+                <w:color w:val="000000"/>
+                <w:szCs w:val="28"/>
+                <w:lang w:val="en-US"/>
+              </w:rPr>
+              <w:t>выполняемой</w:t>
+            </w:r>
+            <w:proofErr w:type="spellEnd"/>
+            <w:r>
+              <w:rPr>
+                <w:rFonts w:eastAsia="Times New Roman" w:cs="Times New Roman"/>
+                <w:bCs/>
+                <w:color w:val="000000"/>
+                <w:szCs w:val="28"/>
+                <w:lang w:val="en-US"/>
+              </w:rPr>
+              <w:t xml:space="preserve"> </w:t>
+            </w:r>
+            <w:proofErr w:type="spellStart"/>
+            <w:r>
+              <w:rPr>
+                <w:rFonts w:eastAsia="Times New Roman" w:cs="Times New Roman"/>
+                <w:bCs/>
+                <w:color w:val="000000"/>
+                <w:szCs w:val="28"/>
+                <w:lang w:val="en-US"/>
+              </w:rPr>
+              <w:t>работы</w:t>
+            </w:r>
+            <w:proofErr w:type="spellEnd"/>
           </w:p>
         </w:tc>
         <w:tc>
           <w:tcPr>
-            <w:tcW w:w="1608" w:type="dxa"/>
+            <w:tcW w:w="1467" w:type="dxa"/>
             <w:tcBorders>
               <w:top w:val="single" w:sz="4" w:space="0" w:color="auto"/>
               <w:left w:val="nil"/>
@@ -1098,7 +1272,7 @@
                 <w:color w:val="000000"/>
                 <w:szCs w:val="28"/>
               </w:rPr>
-              <w:t xml:space="preserve">, </w:t>
+              <w:t>,</w:t>
             </w:r>
             <w:r>
               <w:rPr>
@@ -1109,6 +1283,7 @@
               </w:rPr>
               <w:t xml:space="preserve"> </w:t>
             </w:r>
+            <w:proofErr w:type="spellStart"/>
             <w:r>
               <w:rPr>
                 <w:rFonts w:eastAsia="Times New Roman" w:cs="Times New Roman"/>
@@ -1118,11 +1293,12 @@
               </w:rPr>
               <w:t>руб</w:t>
             </w:r>
+            <w:proofErr w:type="spellEnd"/>
           </w:p>
         </w:tc>
         <w:tc>
           <w:tcPr>
-            <w:tcW w:w="1548" w:type="dxa"/>
+            <w:tcW w:w="1417" w:type="dxa"/>
             <w:tcBorders>
               <w:top w:val="single" w:sz="4" w:space="0" w:color="auto"/>
               <w:left w:val="nil"/>
@@ -1160,8 +1336,9 @@
                 <w:color w:val="000000"/>
                 <w:szCs w:val="28"/>
               </w:rPr>
-              <w:t>заработная плата</w:t>
-            </w:r>
+              <w:t xml:space="preserve">заработная </w:t>
+            </w:r>
+            <w:proofErr w:type="spellStart"/>
             <w:r>
               <w:rPr>
                 <w:rFonts w:eastAsia="Times New Roman" w:cs="Times New Roman"/>
@@ -1169,6 +1346,34 @@
                 <w:color w:val="000000"/>
                 <w:szCs w:val="28"/>
               </w:rPr>
+              <w:t>пла</w:t>
+            </w:r>
+            <w:proofErr w:type="spellEnd"/>
+            <w:r>
+              <w:rPr>
+                <w:rFonts w:eastAsia="Times New Roman" w:cs="Times New Roman"/>
+                <w:bCs/>
+                <w:color w:val="000000"/>
+                <w:szCs w:val="28"/>
+              </w:rPr>
+              <w:t>-</w:t>
+            </w:r>
+            <w:r>
+              <w:rPr>
+                <w:rFonts w:eastAsia="Times New Roman" w:cs="Times New Roman"/>
+                <w:bCs/>
+                <w:color w:val="000000"/>
+                <w:szCs w:val="28"/>
+              </w:rPr>
+              <w:t>та</w:t>
+            </w:r>
+            <w:r>
+              <w:rPr>
+                <w:rFonts w:eastAsia="Times New Roman" w:cs="Times New Roman"/>
+                <w:bCs/>
+                <w:color w:val="000000"/>
+                <w:szCs w:val="28"/>
+              </w:rPr>
               <w:t>,</w:t>
             </w:r>
             <w:r>
@@ -1180,6 +1385,7 @@
               </w:rPr>
               <w:t xml:space="preserve"> </w:t>
             </w:r>
+            <w:proofErr w:type="spellStart"/>
             <w:r>
               <w:rPr>
                 <w:rFonts w:eastAsia="Times New Roman" w:cs="Times New Roman"/>
@@ -1189,11 +1395,12 @@
               </w:rPr>
               <w:t>руб</w:t>
             </w:r>
+            <w:proofErr w:type="spellEnd"/>
           </w:p>
         </w:tc>
         <w:tc>
           <w:tcPr>
-            <w:tcW w:w="1287" w:type="dxa"/>
+            <w:tcW w:w="1276" w:type="dxa"/>
             <w:tcBorders>
               <w:top w:val="single" w:sz="4" w:space="0" w:color="auto"/>
               <w:left w:val="nil"/>
@@ -1228,7 +1435,7 @@
         </w:tc>
         <w:tc>
           <w:tcPr>
-            <w:tcW w:w="1364" w:type="dxa"/>
+            <w:tcW w:w="1276" w:type="dxa"/>
             <w:tcBorders>
               <w:top w:val="single" w:sz="4" w:space="0" w:color="auto"/>
               <w:left w:val="nil"/>
@@ -1268,6 +1475,7 @@
               </w:rPr>
               <w:t xml:space="preserve"> </w:t>
             </w:r>
+            <w:proofErr w:type="spellStart"/>
             <w:r>
               <w:rPr>
                 <w:rFonts w:eastAsia="Times New Roman" w:cs="Times New Roman"/>
@@ -1277,6 +1485,7 @@
               </w:rPr>
               <w:t>руб</w:t>
             </w:r>
+            <w:proofErr w:type="spellEnd"/>
           </w:p>
         </w:tc>
       </w:tr>
@@ -1394,7 +1603,7 @@
         </w:tc>
         <w:tc>
           <w:tcPr>
-            <w:tcW w:w="1608" w:type="dxa"/>
+            <w:tcW w:w="1467" w:type="dxa"/>
             <w:tcBorders>
               <w:top w:val="nil"/>
               <w:left w:val="nil"/>
@@ -1430,7 +1639,7 @@
         </w:tc>
         <w:tc>
           <w:tcPr>
-            <w:tcW w:w="1548" w:type="dxa"/>
+            <w:tcW w:w="1417" w:type="dxa"/>
             <w:tcBorders>
               <w:top w:val="nil"/>
               <w:left w:val="nil"/>
@@ -1466,7 +1675,7 @@
         </w:tc>
         <w:tc>
           <w:tcPr>
-            <w:tcW w:w="1287" w:type="dxa"/>
+            <w:tcW w:w="1276" w:type="dxa"/>
             <w:tcBorders>
               <w:top w:val="nil"/>
               <w:left w:val="nil"/>
@@ -1502,7 +1711,7 @@
         </w:tc>
         <w:tc>
           <w:tcPr>
-            <w:tcW w:w="1364" w:type="dxa"/>
+            <w:tcW w:w="1276" w:type="dxa"/>
             <w:tcBorders>
               <w:top w:val="nil"/>
               <w:left w:val="nil"/>
@@ -1648,13 +1857,29 @@
                 <w:color w:val="000000"/>
                 <w:szCs w:val="28"/>
               </w:rPr>
-              <w:t xml:space="preserve">Анализ потребностей клиента с их последующим улучшением, написание требований для продукта и их спецификаций.  </w:t>
+              <w:t xml:space="preserve">Анализ потребностей клиента с их последующим улучшением, написание требований для </w:t>
+            </w:r>
+            <w:r>
+              <w:rPr>
+                <w:rFonts w:eastAsia="Times New Roman" w:cs="Times New Roman"/>
+                <w:color w:val="000000"/>
+                <w:szCs w:val="28"/>
+              </w:rPr>
+              <w:t>ПС</w:t>
+            </w:r>
+            <w:r>
+              <w:rPr>
+                <w:rFonts w:eastAsia="Times New Roman" w:cs="Times New Roman"/>
+                <w:color w:val="000000"/>
+                <w:szCs w:val="28"/>
+              </w:rPr>
+              <w:t xml:space="preserve"> и их спецификаций.  </w:t>
             </w:r>
           </w:p>
         </w:tc>
         <w:tc>
           <w:tcPr>
-            <w:tcW w:w="1608" w:type="dxa"/>
+            <w:tcW w:w="1467" w:type="dxa"/>
             <w:tcBorders>
               <w:top w:val="nil"/>
               <w:left w:val="nil"/>
@@ -1704,7 +1929,7 @@
         </w:tc>
         <w:tc>
           <w:tcPr>
-            <w:tcW w:w="1548" w:type="dxa"/>
+            <w:tcW w:w="1417" w:type="dxa"/>
             <w:tcBorders>
               <w:top w:val="nil"/>
               <w:left w:val="nil"/>
@@ -1738,7 +1963,7 @@
         </w:tc>
         <w:tc>
           <w:tcPr>
-            <w:tcW w:w="1287" w:type="dxa"/>
+            <w:tcW w:w="1276" w:type="dxa"/>
             <w:tcBorders>
               <w:top w:val="nil"/>
               <w:left w:val="nil"/>
@@ -1772,7 +1997,7 @@
         </w:tc>
         <w:tc>
           <w:tcPr>
-            <w:tcW w:w="1364" w:type="dxa"/>
+            <w:tcW w:w="1276" w:type="dxa"/>
             <w:tcBorders>
               <w:top w:val="nil"/>
               <w:left w:val="nil"/>
@@ -1870,6 +2095,7 @@
                 <w:lang w:val="en-US"/>
               </w:rPr>
             </w:pPr>
+            <w:proofErr w:type="spellStart"/>
             <w:r>
               <w:rPr>
                 <w:rFonts w:eastAsia="Times New Roman" w:cs="Times New Roman"/>
@@ -1879,6 +2105,7 @@
               </w:rPr>
               <w:t>Систем</w:t>
             </w:r>
+            <w:proofErr w:type="spellEnd"/>
             <w:r>
               <w:rPr>
                 <w:rFonts w:eastAsia="Times New Roman" w:cs="Times New Roman"/>
@@ -1887,6 +2114,7 @@
               </w:rPr>
               <w:t>-</w:t>
             </w:r>
+            <w:proofErr w:type="spellStart"/>
             <w:r>
               <w:rPr>
                 <w:rFonts w:eastAsia="Times New Roman" w:cs="Times New Roman"/>
@@ -1894,8 +2122,29 @@
                 <w:szCs w:val="28"/>
                 <w:lang w:val="en-US"/>
               </w:rPr>
-              <w:t>ный архитек</w:t>
-            </w:r>
+              <w:t>ный</w:t>
+            </w:r>
+            <w:proofErr w:type="spellEnd"/>
+            <w:r>
+              <w:rPr>
+                <w:rFonts w:eastAsia="Times New Roman" w:cs="Times New Roman"/>
+                <w:color w:val="000000"/>
+                <w:szCs w:val="28"/>
+                <w:lang w:val="en-US"/>
+              </w:rPr>
+              <w:t xml:space="preserve"> </w:t>
+            </w:r>
+            <w:proofErr w:type="spellStart"/>
+            <w:r>
+              <w:rPr>
+                <w:rFonts w:eastAsia="Times New Roman" w:cs="Times New Roman"/>
+                <w:color w:val="000000"/>
+                <w:szCs w:val="28"/>
+                <w:lang w:val="en-US"/>
+              </w:rPr>
+              <w:t>архитек</w:t>
+            </w:r>
+            <w:proofErr w:type="spellEnd"/>
             <w:r>
               <w:rPr>
                 <w:rFonts w:eastAsia="Times New Roman" w:cs="Times New Roman"/>
@@ -1904,6 +2153,7 @@
               </w:rPr>
               <w:t>-</w:t>
             </w:r>
+            <w:proofErr w:type="spellStart"/>
             <w:r>
               <w:rPr>
                 <w:rFonts w:eastAsia="Times New Roman" w:cs="Times New Roman"/>
@@ -1913,6 +2163,7 @@
               </w:rPr>
               <w:t>тор</w:t>
             </w:r>
+            <w:proofErr w:type="spellEnd"/>
           </w:p>
         </w:tc>
         <w:tc>
@@ -1953,7 +2204,39 @@
                 <w:color w:val="000000"/>
                 <w:szCs w:val="28"/>
               </w:rPr>
-              <w:t xml:space="preserve">азработка и подготовка документации по описанию сущностей, взаимосвязей и процессов </w:t>
+              <w:t>азработка и подготовка документации</w:t>
+            </w:r>
+            <w:r>
+              <w:rPr>
+                <w:rFonts w:eastAsia="Times New Roman" w:cs="Times New Roman"/>
+                <w:color w:val="000000"/>
+                <w:szCs w:val="28"/>
+              </w:rPr>
+              <w:t>,</w:t>
+            </w:r>
+            <w:r>
+              <w:rPr>
+                <w:rFonts w:eastAsia="Times New Roman" w:cs="Times New Roman"/>
+                <w:color w:val="000000"/>
+                <w:szCs w:val="28"/>
+              </w:rPr>
+              <w:t xml:space="preserve"> описани</w:t>
+            </w:r>
+            <w:r>
+              <w:rPr>
+                <w:rFonts w:eastAsia="Times New Roman" w:cs="Times New Roman"/>
+                <w:color w:val="000000"/>
+                <w:szCs w:val="28"/>
+              </w:rPr>
+              <w:t>е</w:t>
+            </w:r>
+            <w:r>
+              <w:rPr>
+                <w:rFonts w:eastAsia="Times New Roman" w:cs="Times New Roman"/>
+                <w:color w:val="000000"/>
+                <w:szCs w:val="28"/>
+              </w:rPr>
+              <w:t xml:space="preserve"> сущностей, взаимосвязей </w:t>
             </w:r>
             <w:r>
               <w:rPr>
@@ -1962,13 +2245,13 @@
                 <w:szCs w:val="28"/>
               </w:rPr>
               <w:lastRenderedPageBreak/>
-              <w:t>предметной области.</w:t>
+              <w:t>и процессов предметной области.</w:t>
             </w:r>
           </w:p>
         </w:tc>
         <w:tc>
           <w:tcPr>
-            <w:tcW w:w="1608" w:type="dxa"/>
+            <w:tcW w:w="1467" w:type="dxa"/>
             <w:tcBorders>
               <w:top w:val="nil"/>
               <w:left w:val="nil"/>
@@ -2019,7 +2302,7 @@
         </w:tc>
         <w:tc>
           <w:tcPr>
-            <w:tcW w:w="1548" w:type="dxa"/>
+            <w:tcW w:w="1417" w:type="dxa"/>
             <w:tcBorders>
               <w:top w:val="nil"/>
               <w:left w:val="nil"/>
@@ -2053,7 +2336,7 @@
         </w:tc>
         <w:tc>
           <w:tcPr>
-            <w:tcW w:w="1287" w:type="dxa"/>
+            <w:tcW w:w="1276" w:type="dxa"/>
             <w:tcBorders>
               <w:top w:val="nil"/>
               <w:left w:val="nil"/>
@@ -2087,7 +2370,7 @@
         </w:tc>
         <w:tc>
           <w:tcPr>
-            <w:tcW w:w="1364" w:type="dxa"/>
+            <w:tcW w:w="1276" w:type="dxa"/>
             <w:tcBorders>
               <w:top w:val="nil"/>
               <w:left w:val="nil"/>
@@ -2146,7 +2429,6 @@
                 <w:rFonts w:eastAsia="Times New Roman" w:cs="Times New Roman"/>
                 <w:color w:val="000000"/>
                 <w:szCs w:val="28"/>
-                <w:lang w:val="en-US"/>
               </w:rPr>
             </w:pPr>
             <w:r>
@@ -2154,7 +2436,6 @@
                 <w:rFonts w:eastAsia="Times New Roman" w:cs="Times New Roman"/>
                 <w:color w:val="000000"/>
                 <w:szCs w:val="28"/>
-                <w:lang w:val="en-US"/>
               </w:rPr>
               <w:lastRenderedPageBreak/>
               <w:t>3</w:t>
@@ -2183,7 +2464,6 @@
                 <w:rFonts w:eastAsia="Times New Roman" w:cs="Times New Roman"/>
                 <w:color w:val="000000"/>
                 <w:szCs w:val="28"/>
-                <w:lang w:val="en-US"/>
               </w:rPr>
             </w:pPr>
             <w:r>
@@ -2191,9 +2471,16 @@
                 <w:rFonts w:eastAsia="Times New Roman" w:cs="Times New Roman"/>
                 <w:color w:val="000000"/>
                 <w:szCs w:val="28"/>
-                <w:lang w:val="en-US"/>
-              </w:rPr>
-              <w:t xml:space="preserve">Ведущий </w:t>
+              </w:rPr>
+              <w:t>Ведущий</w:t>
+            </w:r>
+            <w:r>
+              <w:rPr>
+                <w:rFonts w:eastAsia="Times New Roman" w:cs="Times New Roman"/>
+                <w:color w:val="000000"/>
+                <w:szCs w:val="28"/>
+              </w:rPr>
+              <w:t xml:space="preserve"> </w:t>
             </w:r>
             <w:r>
               <w:rPr>
@@ -2203,15 +2490,16 @@
               </w:rPr>
               <w:t>инженер-</w:t>
             </w:r>
-            <w:r>
-              <w:rPr>
-                <w:rFonts w:eastAsia="Times New Roman" w:cs="Times New Roman"/>
-                <w:color w:val="000000"/>
-                <w:szCs w:val="28"/>
-                <w:lang w:val="en-US"/>
+            <w:proofErr w:type="spellStart"/>
+            <w:r>
+              <w:rPr>
+                <w:rFonts w:eastAsia="Times New Roman" w:cs="Times New Roman"/>
+                <w:color w:val="000000"/>
+                <w:szCs w:val="28"/>
               </w:rPr>
               <w:t>програм</w:t>
             </w:r>
+            <w:proofErr w:type="spellEnd"/>
             <w:r>
               <w:rPr>
                 <w:rFonts w:eastAsia="Times New Roman" w:cs="Times New Roman"/>
@@ -2220,15 +2508,16 @@
               </w:rPr>
               <w:t>-</w:t>
             </w:r>
-            <w:r>
-              <w:rPr>
-                <w:rFonts w:eastAsia="Times New Roman" w:cs="Times New Roman"/>
-                <w:color w:val="000000"/>
-                <w:szCs w:val="28"/>
-                <w:lang w:val="en-US"/>
+            <w:proofErr w:type="spellStart"/>
+            <w:r>
+              <w:rPr>
+                <w:rFonts w:eastAsia="Times New Roman" w:cs="Times New Roman"/>
+                <w:color w:val="000000"/>
+                <w:szCs w:val="28"/>
               </w:rPr>
               <w:t>мист</w:t>
             </w:r>
+            <w:proofErr w:type="spellEnd"/>
           </w:p>
         </w:tc>
         <w:tc>
@@ -2267,7 +2556,7 @@
         </w:tc>
         <w:tc>
           <w:tcPr>
-            <w:tcW w:w="1608" w:type="dxa"/>
+            <w:tcW w:w="1467" w:type="dxa"/>
             <w:tcBorders>
               <w:top w:val="nil"/>
               <w:left w:val="nil"/>
@@ -2317,7 +2606,7 @@
         </w:tc>
         <w:tc>
           <w:tcPr>
-            <w:tcW w:w="1548" w:type="dxa"/>
+            <w:tcW w:w="1417" w:type="dxa"/>
             <w:tcBorders>
               <w:top w:val="nil"/>
               <w:left w:val="nil"/>
@@ -2351,7 +2640,7 @@
         </w:tc>
         <w:tc>
           <w:tcPr>
-            <w:tcW w:w="1287" w:type="dxa"/>
+            <w:tcW w:w="1276" w:type="dxa"/>
             <w:tcBorders>
               <w:top w:val="nil"/>
               <w:left w:val="nil"/>
@@ -2385,7 +2674,7 @@
         </w:tc>
         <w:tc>
           <w:tcPr>
-            <w:tcW w:w="1364" w:type="dxa"/>
+            <w:tcW w:w="1276" w:type="dxa"/>
             <w:tcBorders>
               <w:top w:val="nil"/>
               <w:left w:val="nil"/>
@@ -2491,6 +2780,7 @@
               </w:rPr>
               <w:t>Инженер-п</w:t>
             </w:r>
+            <w:proofErr w:type="spellStart"/>
             <w:r>
               <w:rPr>
                 <w:rFonts w:eastAsia="Times New Roman" w:cs="Times New Roman"/>
@@ -2500,6 +2790,7 @@
               </w:rPr>
               <w:t>рограм</w:t>
             </w:r>
+            <w:proofErr w:type="spellEnd"/>
             <w:r>
               <w:rPr>
                 <w:rFonts w:eastAsia="Times New Roman" w:cs="Times New Roman"/>
@@ -2508,6 +2799,7 @@
               </w:rPr>
               <w:t>-</w:t>
             </w:r>
+            <w:proofErr w:type="spellStart"/>
             <w:r>
               <w:rPr>
                 <w:rFonts w:eastAsia="Times New Roman" w:cs="Times New Roman"/>
@@ -2517,6 +2809,7 @@
               </w:rPr>
               <w:t>мист</w:t>
             </w:r>
+            <w:proofErr w:type="spellEnd"/>
           </w:p>
         </w:tc>
         <w:tc>
@@ -2555,7 +2848,7 @@
         </w:tc>
         <w:tc>
           <w:tcPr>
-            <w:tcW w:w="1608" w:type="dxa"/>
+            <w:tcW w:w="1467" w:type="dxa"/>
             <w:tcBorders>
               <w:top w:val="nil"/>
               <w:left w:val="nil"/>
@@ -2605,7 +2898,7 @@
         </w:tc>
         <w:tc>
           <w:tcPr>
-            <w:tcW w:w="1548" w:type="dxa"/>
+            <w:tcW w:w="1417" w:type="dxa"/>
             <w:tcBorders>
               <w:top w:val="nil"/>
               <w:left w:val="nil"/>
@@ -2639,7 +2932,7 @@
         </w:tc>
         <w:tc>
           <w:tcPr>
-            <w:tcW w:w="1287" w:type="dxa"/>
+            <w:tcW w:w="1276" w:type="dxa"/>
             <w:tcBorders>
               <w:top w:val="nil"/>
               <w:left w:val="nil"/>
@@ -2673,7 +2966,7 @@
         </w:tc>
         <w:tc>
           <w:tcPr>
-            <w:tcW w:w="1364" w:type="dxa"/>
+            <w:tcW w:w="1276" w:type="dxa"/>
             <w:tcBorders>
               <w:top w:val="nil"/>
               <w:left w:val="nil"/>
@@ -2776,6 +3069,7 @@
                 <w:szCs w:val="28"/>
               </w:rPr>
             </w:pPr>
+            <w:proofErr w:type="spellStart"/>
             <w:r>
               <w:rPr>
                 <w:rFonts w:eastAsia="Times New Roman" w:cs="Times New Roman"/>
@@ -2784,6 +3078,7 @@
               </w:rPr>
               <w:t>Тестировщик</w:t>
             </w:r>
+            <w:proofErr w:type="spellEnd"/>
           </w:p>
         </w:tc>
         <w:tc>
@@ -2822,7 +3117,7 @@
         </w:tc>
         <w:tc>
           <w:tcPr>
-            <w:tcW w:w="1608" w:type="dxa"/>
+            <w:tcW w:w="1467" w:type="dxa"/>
             <w:tcBorders>
               <w:top w:val="nil"/>
               <w:left w:val="nil"/>
@@ -2872,7 +3167,7 @@
         </w:tc>
         <w:tc>
           <w:tcPr>
-            <w:tcW w:w="1548" w:type="dxa"/>
+            <w:tcW w:w="1417" w:type="dxa"/>
             <w:tcBorders>
               <w:top w:val="nil"/>
               <w:left w:val="nil"/>
@@ -2906,7 +3201,7 @@
         </w:tc>
         <w:tc>
           <w:tcPr>
-            <w:tcW w:w="1287" w:type="dxa"/>
+            <w:tcW w:w="1276" w:type="dxa"/>
             <w:tcBorders>
               <w:top w:val="nil"/>
               <w:left w:val="nil"/>
@@ -2940,7 +3235,7 @@
         </w:tc>
         <w:tc>
           <w:tcPr>
-            <w:tcW w:w="1364" w:type="dxa"/>
+            <w:tcW w:w="1276" w:type="dxa"/>
             <w:tcBorders>
               <w:top w:val="nil"/>
               <w:left w:val="nil"/>
@@ -3097,7 +3392,7 @@
         </w:tc>
         <w:tc>
           <w:tcPr>
-            <w:tcW w:w="1608" w:type="dxa"/>
+            <w:tcW w:w="1467" w:type="dxa"/>
             <w:tcBorders>
               <w:top w:val="nil"/>
               <w:left w:val="nil"/>
@@ -3147,7 +3442,7 @@
         </w:tc>
         <w:tc>
           <w:tcPr>
-            <w:tcW w:w="1548" w:type="dxa"/>
+            <w:tcW w:w="1417" w:type="dxa"/>
             <w:tcBorders>
               <w:top w:val="nil"/>
               <w:left w:val="nil"/>
@@ -3181,7 +3476,7 @@
         </w:tc>
         <w:tc>
           <w:tcPr>
-            <w:tcW w:w="1287" w:type="dxa"/>
+            <w:tcW w:w="1276" w:type="dxa"/>
             <w:tcBorders>
               <w:top w:val="nil"/>
               <w:left w:val="nil"/>
@@ -3215,7 +3510,7 @@
         </w:tc>
         <w:tc>
           <w:tcPr>
-            <w:tcW w:w="1364" w:type="dxa"/>
+            <w:tcW w:w="1276" w:type="dxa"/>
             <w:tcBorders>
               <w:top w:val="nil"/>
               <w:left w:val="nil"/>
@@ -3254,7 +3549,7 @@
         </w:trPr>
         <w:tc>
           <w:tcPr>
-            <w:tcW w:w="8500" w:type="dxa"/>
+            <w:tcW w:w="8217" w:type="dxa"/>
             <w:gridSpan w:val="6"/>
             <w:tcBorders>
               <w:top w:val="single" w:sz="4" w:space="0" w:color="auto"/>
@@ -3305,7 +3600,7 @@
         </w:tc>
         <w:tc>
           <w:tcPr>
-            <w:tcW w:w="1364" w:type="dxa"/>
+            <w:tcW w:w="1276" w:type="dxa"/>
             <w:tcBorders>
               <w:top w:val="nil"/>
               <w:left w:val="nil"/>
@@ -3362,7 +3657,7 @@
         </w:trPr>
         <w:tc>
           <w:tcPr>
-            <w:tcW w:w="8500" w:type="dxa"/>
+            <w:tcW w:w="8217" w:type="dxa"/>
             <w:gridSpan w:val="6"/>
             <w:tcBorders>
               <w:top w:val="single" w:sz="4" w:space="0" w:color="auto"/>
@@ -3397,7 +3692,7 @@
         </w:tc>
         <w:tc>
           <w:tcPr>
-            <w:tcW w:w="1364" w:type="dxa"/>
+            <w:tcW w:w="1276" w:type="dxa"/>
             <w:tcBorders>
               <w:top w:val="nil"/>
               <w:left w:val="nil"/>
@@ -3660,25 +3955,7 @@
             <w:rPr>
               <w:rFonts w:ascii="Cambria Math" w:hAnsi="Cambria Math"/>
             </w:rPr>
-            <m:t xml:space="preserve">                 </m:t>
-          </m:r>
-          <m:r>
-            <m:rPr>
-              <m:sty m:val="p"/>
-            </m:rPr>
-            <w:rPr>
-              <w:rFonts w:ascii="Cambria Math" w:hAnsi="Cambria Math"/>
-            </w:rPr>
-            <m:t xml:space="preserve">        </m:t>
-          </m:r>
-          <m:r>
-            <m:rPr>
-              <m:sty m:val="p"/>
-            </m:rPr>
-            <w:rPr>
-              <w:rFonts w:ascii="Cambria Math" w:hAnsi="Cambria Math"/>
-            </w:rPr>
-            <m:t xml:space="preserve">                                 (7.2)</m:t>
+            <m:t xml:space="preserve"> ,                                                         (7.2)</m:t>
           </m:r>
         </m:oMath>
       </m:oMathPara>
@@ -3710,7 +3987,16 @@
           <w:rFonts w:cs="Times New Roman"/>
           <w:szCs w:val="28"/>
         </w:rPr>
-        <w:t>где З</w:t>
+        <w:lastRenderedPageBreak/>
+        <w:t xml:space="preserve">где </w:t>
+      </w:r>
+      <w:proofErr w:type="spellStart"/>
+      <w:r>
+        <w:rPr>
+          <w:rFonts w:cs="Times New Roman"/>
+          <w:szCs w:val="28"/>
+        </w:rPr>
+        <w:t>З</w:t>
       </w:r>
       <w:r>
         <w:rPr>
@@ -3720,6 +4006,7 @@
         </w:rPr>
         <w:t>о</w:t>
       </w:r>
+      <w:proofErr w:type="spellEnd"/>
       <w:r>
         <w:rPr>
           <w:rFonts w:cs="Times New Roman"/>
@@ -3737,6 +4024,7 @@
           <w:szCs w:val="28"/>
         </w:rPr>
       </w:pPr>
+      <w:proofErr w:type="spellStart"/>
       <w:r>
         <w:rPr>
           <w:rFonts w:cs="Times New Roman"/>
@@ -3752,6 +4040,7 @@
         </w:rPr>
         <w:t>д</w:t>
       </w:r>
+      <w:proofErr w:type="spellEnd"/>
       <w:r>
         <w:rPr>
           <w:rFonts w:cs="Times New Roman"/>
@@ -3788,8 +4077,31 @@
           <w:rFonts w:cs="Times New Roman"/>
           <w:szCs w:val="28"/>
         </w:rPr>
-        <w:lastRenderedPageBreak/>
-        <w:t>Таким образом, затраты на дополнительную заработную плату составляют:</w:t>
+        <w:t xml:space="preserve">Таким образом, затраты на дополнительную заработную плату </w:t>
+      </w:r>
+      <w:r>
+        <w:rPr>
+          <w:rFonts w:cs="Times New Roman"/>
+          <w:szCs w:val="28"/>
+        </w:rPr>
+        <w:t>составят</w:t>
+      </w:r>
+    </w:p>
+    <w:p>
+      <w:pPr>
+        <w:pStyle w:val="a3"/>
+        <w:ind w:left="0"/>
+        <w:rPr>
+          <w:rFonts w:cs="Times New Roman"/>
+          <w:szCs w:val="28"/>
+        </w:rPr>
+      </w:pPr>
+      <w:r>
+        <w:rPr>
+          <w:rFonts w:cs="Times New Roman"/>
+          <w:szCs w:val="28"/>
+        </w:rPr>
+        <w:t>:</w:t>
       </w:r>
     </w:p>
     <w:p>
@@ -4207,7 +4519,7 @@
               <w:rFonts w:ascii="Cambria Math" w:hAnsi="Cambria Math"/>
               <w:szCs w:val="28"/>
             </w:rPr>
-            <m:t xml:space="preserve">                   </m:t>
+            <m:t xml:space="preserve"> ,                  </m:t>
           </m:r>
           <m:r>
             <m:rPr>
@@ -4217,17 +4529,7 @@
               <w:rFonts w:ascii="Cambria Math"/>
               <w:szCs w:val="28"/>
             </w:rPr>
-            <m:t xml:space="preserve"> </m:t>
-          </m:r>
-          <m:r>
-            <m:rPr>
-              <m:sty m:val="p"/>
-            </m:rPr>
-            <w:rPr>
-              <w:rFonts w:ascii="Cambria Math"/>
-              <w:szCs w:val="28"/>
-            </w:rPr>
-            <m:t xml:space="preserve">        </m:t>
+            <m:t xml:space="preserve">         </m:t>
           </m:r>
           <m:r>
             <m:rPr>
@@ -4280,6 +4582,7 @@
         </w:rPr>
         <w:t xml:space="preserve">где </w:t>
       </w:r>
+      <w:proofErr w:type="spellStart"/>
       <w:r>
         <w:rPr>
           <w:rFonts w:cs="Times New Roman"/>
@@ -4295,6 +4598,7 @@
         </w:rPr>
         <w:t>о</w:t>
       </w:r>
+      <w:proofErr w:type="spellEnd"/>
       <w:r>
         <w:rPr>
           <w:rFonts w:cs="Times New Roman"/>
@@ -4319,6 +4623,7 @@
           <w:szCs w:val="28"/>
         </w:rPr>
       </w:pPr>
+      <w:proofErr w:type="spellStart"/>
       <w:r>
         <w:rPr>
           <w:rFonts w:cs="Times New Roman"/>
@@ -4334,6 +4639,7 @@
         </w:rPr>
         <w:t>д</w:t>
       </w:r>
+      <w:proofErr w:type="spellEnd"/>
       <w:r>
         <w:rPr>
           <w:rFonts w:cs="Times New Roman"/>
@@ -4365,6 +4671,7 @@
           <w:szCs w:val="28"/>
         </w:rPr>
       </w:pPr>
+      <w:proofErr w:type="spellStart"/>
       <w:r>
         <w:rPr>
           <w:rFonts w:cs="Times New Roman"/>
@@ -4380,6 +4687,7 @@
         </w:rPr>
         <w:t>соц</w:t>
       </w:r>
+      <w:proofErr w:type="spellEnd"/>
       <w:r>
         <w:rPr>
           <w:rFonts w:cs="Times New Roman"/>
@@ -4791,43 +5099,7 @@
             <w:rPr>
               <w:rFonts w:ascii="Cambria Math" w:hAnsi="Cambria Math"/>
             </w:rPr>
-            <m:t xml:space="preserve">       </m:t>
-          </m:r>
-          <m:r>
-            <m:rPr>
-              <m:sty m:val="p"/>
-            </m:rPr>
-            <w:rPr>
-              <w:rFonts w:ascii="Cambria Math" w:hAnsi="Cambria Math"/>
-            </w:rPr>
-            <m:t xml:space="preserve"> </m:t>
-          </m:r>
-          <m:r>
-            <m:rPr>
-              <m:sty m:val="p"/>
-            </m:rPr>
-            <w:rPr>
-              <w:rFonts w:ascii="Cambria Math" w:hAnsi="Cambria Math"/>
-            </w:rPr>
-            <m:t xml:space="preserve">                     </m:t>
-          </m:r>
-          <m:r>
-            <m:rPr>
-              <m:sty m:val="p"/>
-            </m:rPr>
-            <w:rPr>
-              <w:rFonts w:ascii="Cambria Math" w:hAnsi="Cambria Math"/>
-            </w:rPr>
-            <m:t xml:space="preserve">        </m:t>
-          </m:r>
-          <m:r>
-            <m:rPr>
-              <m:sty m:val="p"/>
-            </m:rPr>
-            <w:rPr>
-              <w:rFonts w:ascii="Cambria Math" w:hAnsi="Cambria Math"/>
-            </w:rPr>
-            <m:t xml:space="preserve">                 (7.4)</m:t>
+            <m:t xml:space="preserve"> ,                                                     (7.4)</m:t>
           </m:r>
         </m:oMath>
       </m:oMathPara>
@@ -4853,6 +5125,7 @@
         </w:rPr>
         <w:t xml:space="preserve">где </w:t>
       </w:r>
+      <w:proofErr w:type="spellStart"/>
       <w:r>
         <w:rPr>
           <w:rFonts w:cs="Times New Roman"/>
@@ -4868,6 +5141,7 @@
         </w:rPr>
         <w:t>о</w:t>
       </w:r>
+      <w:proofErr w:type="spellEnd"/>
       <w:r>
         <w:rPr>
           <w:rFonts w:cs="Times New Roman"/>
@@ -4892,6 +5166,7 @@
           <w:szCs w:val="28"/>
         </w:rPr>
       </w:pPr>
+      <w:proofErr w:type="spellStart"/>
       <w:r>
         <w:rPr>
           <w:rFonts w:cs="Times New Roman"/>
@@ -4907,6 +5182,7 @@
         </w:rPr>
         <w:t>пз</w:t>
       </w:r>
+      <w:proofErr w:type="spellEnd"/>
       <w:r>
         <w:rPr>
           <w:rFonts w:cs="Times New Roman"/>
@@ -4945,6 +5221,16 @@
         </w:rPr>
         <w:t>Таким образом:</w:t>
       </w:r>
+    </w:p>
+    <w:p>
+      <w:pPr>
+        <w:pStyle w:val="a3"/>
+        <w:ind w:left="0"/>
+        <w:rPr>
+          <w:rFonts w:cs="Times New Roman"/>
+          <w:szCs w:val="28"/>
+        </w:rPr>
+      </w:pPr>
     </w:p>
     <w:p>
       <w:pPr>
@@ -5087,17 +5373,9 @@
         </w:rPr>
       </w:pPr>
       <w:r>
+        <w:lastRenderedPageBreak/>
         <w:t>Полная сумма затрат на разработку программного обеспечения находится путем суммирования всех рассчитанных статей затрат. Расчет приведен в таблице 7.2.</w:t>
       </w:r>
-    </w:p>
-    <w:p>
-      <w:pPr>
-        <w:ind w:firstLine="0"/>
-        <w:rPr>
-          <w:rFonts w:cs="Times New Roman"/>
-          <w:szCs w:val="28"/>
-        </w:rPr>
-      </w:pPr>
     </w:p>
     <w:p>
       <w:pPr>
@@ -5122,7 +5400,6 @@
           <w:rFonts w:cs="Times New Roman"/>
           <w:szCs w:val="28"/>
         </w:rPr>
-        <w:lastRenderedPageBreak/>
         <w:t xml:space="preserve">Таблица </w:t>
       </w:r>
       <w:r>
@@ -5493,7 +5770,19 @@
     <w:p/>
     <w:p>
       <w:r>
-        <w:t xml:space="preserve">Рассчитанное значение полной себестоимости, которая составила </w:t>
+        <w:t>Рассчитанное значен</w:t>
+      </w:r>
+      <w:r>
+        <w:t>ие полной себестоимости, которое</w:t>
+      </w:r>
+      <w:r>
+        <w:t xml:space="preserve"> составил</w:t>
+      </w:r>
+      <w:r>
+        <w:t>о</w:t>
+      </w:r>
+      <w:r>
+        <w:t xml:space="preserve"> </w:t>
       </w:r>
       <w:r>
         <w:rPr>
@@ -5510,7 +5799,10 @@
         <w:t xml:space="preserve"> </w:t>
       </w:r>
       <w:r>
-        <w:t>руб., будет использоваться в дальнейшем, для определения цены ПС.</w:t>
+        <w:t xml:space="preserve">руб., будет использоваться в дальнейшем для определения </w:t>
+      </w:r>
+      <w:r>
+        <w:t>экономического эффекта, а также уровня рентабельности разработки и внедрения программного средства.</w:t>
       </w:r>
     </w:p>
     <w:p/>
@@ -5521,6 +5813,9 @@
       <w:r>
         <w:t xml:space="preserve">7.3 Оценка экономического эффекта </w:t>
       </w:r>
+      <w:r>
+        <w:t>от использования программного средства</w:t>
+      </w:r>
     </w:p>
     <w:p/>
     <w:p>
@@ -5531,18 +5826,69 @@
         <w:t>аркетолога примерно составляет 1</w:t>
       </w:r>
       <w:r>
-        <w:t xml:space="preserve">0 минут. Среднее время, затрачиваемое на консультацию клиента и дистанционный подбор товара с использованием программного средства, сократится примерно на 30% для одного заказа. В двух отделах розничной торговли в сумме работает 12 </w:t>
+        <w:t>0 минут, что в процентном соотношении от часа</w:t>
+      </w:r>
+      <w:r>
+        <w:t xml:space="preserve"> примерно</w:t>
+      </w:r>
+      <w:r>
+        <w:t xml:space="preserve"> </w:t>
+      </w:r>
+      <w:r>
+        <w:t>равно</w:t>
+      </w:r>
+      <w:r>
+        <w:t xml:space="preserve"> 15%.</w:t>
+      </w:r>
+      <w:r>
+        <w:t xml:space="preserve"> Среднее время, затрачиваемое на консультацию клиента и дистанционный подбор товара с использованием программного средства, сократится примерно на 30% для одного заказа. В двух отделах розничной торговли в сумме работает 12 </w:t>
       </w:r>
       <w:r>
         <w:t>менеджеров по продажам</w:t>
       </w:r>
       <w:r>
-        <w:t>. Экономия выразится в освобождении времени на консультации по телефону и предоставление подробной информации о товарах посредством электронной почты, что позволит увеличить количество обрабатываемых заказов.</w:t>
-      </w:r>
-    </w:p>
-    <w:p>
-      <w:r>
-        <w:t>Рассчитает сэкономленное за год время:</w:t>
+        <w:t>, для которых э</w:t>
+      </w:r>
+      <w:r>
+        <w:t>кономия выразится в освобождении времени на консультации по телефону и предоставление подробной информации о товарах посредством электронной почты, что позволит увеличить количество обрабатываемых заказов.</w:t>
+      </w:r>
+    </w:p>
+    <w:p>
+      <w:r>
+        <w:t>Рассчитаем</w:t>
+      </w:r>
+      <w:r>
+        <w:t xml:space="preserve"> сэкономленное за год время</w:t>
+      </w:r>
+      <w:r>
+        <w:t xml:space="preserve">, поместив в первые скобки произведение количества месяцев, среднего количества рабочих дней </w:t>
+      </w:r>
+      <w:r>
+        <w:t>в месяце</w:t>
+      </w:r>
+      <w:r>
+        <w:t xml:space="preserve"> и процента сэкономленного</w:t>
+      </w:r>
+      <w:r>
+        <w:t xml:space="preserve"> за час</w:t>
+      </w:r>
+      <w:r>
+        <w:t xml:space="preserve"> времени</w:t>
+      </w:r>
+      <w:r>
+        <w:t xml:space="preserve"> сотрудника</w:t>
+      </w:r>
+      <w:r>
+        <w:t xml:space="preserve">, а во вторые – количество часов </w:t>
+      </w:r>
+      <w:r>
+        <w:t>в рабочем дне</w:t>
+      </w:r>
+      <w:r>
+        <w:t xml:space="preserve"> и количество работников</w:t>
+      </w:r>
+      <w:r>
+        <w:t>:</w:t>
       </w:r>
     </w:p>
     <w:p/>
@@ -5628,7 +5974,19 @@
     </w:p>
     <w:p>
       <w:r>
-        <w:t>Рассчитаем экономию затрат на основе сэкономленного времени:</w:t>
+        <w:t>Н</w:t>
+      </w:r>
+      <w:r>
+        <w:t>а основе сэкономленного времени</w:t>
+      </w:r>
+      <w:r>
+        <w:t xml:space="preserve"> вычислим</w:t>
+      </w:r>
+      <w:r>
+        <w:t xml:space="preserve"> экономию затрат</w:t>
+      </w:r>
+      <w:r>
+        <w:t>:</w:t>
       </w:r>
     </w:p>
     <w:p/>
@@ -5665,7 +6023,7 @@
             <w:rPr>
               <w:rFonts w:ascii="Cambria Math" w:hAnsi="Cambria Math"/>
             </w:rPr>
-            <m:t>=12,2 ∙3 628,8=37 013,76(руб)</m:t>
+            <m:t>=10,2 ∙3 628,8=37 013,76(руб)</m:t>
           </m:r>
         </m:oMath>
       </m:oMathPara>
@@ -5673,8 +6031,13 @@
     <w:p/>
     <w:p>
       <w:r>
-        <w:t xml:space="preserve">Вычтем из полученных данных отчисления в ФСЗН и получим следующее: </w:t>
-      </w:r>
+        <w:t xml:space="preserve">Рассчитаем </w:t>
+      </w:r>
+      <w:r>
+        <w:t xml:space="preserve">из полученных данных отчисления в ФСЗН и получим следующее: </w:t>
+      </w:r>
+      <w:bookmarkStart w:id="0" w:name="_GoBack"/>
+      <w:bookmarkEnd w:id="0"/>
     </w:p>
     <w:p/>
     <w:p>
@@ -5786,10 +6149,43 @@
               <w:rFonts w:ascii="Cambria Math" w:hAnsi="Cambria Math" w:cs="Times New Roman"/>
               <w:szCs w:val="28"/>
             </w:rPr>
-            <m:t>=14 727,78 (руб)</m:t>
+            <m:t xml:space="preserve">=14 727,78 </m:t>
+          </m:r>
+          <m:d>
+            <m:dPr>
+              <m:ctrlPr>
+                <w:rPr>
+                  <w:rFonts w:ascii="Cambria Math" w:hAnsi="Cambria Math" w:cs="Times New Roman"/>
+                  <w:i/>
+                  <w:szCs w:val="28"/>
+                </w:rPr>
+              </m:ctrlPr>
+            </m:dPr>
+            <m:e>
+              <m:r>
+                <w:rPr>
+                  <w:rFonts w:ascii="Cambria Math" w:hAnsi="Cambria Math" w:cs="Times New Roman"/>
+                  <w:szCs w:val="28"/>
+                </w:rPr>
+                <m:t>руб</m:t>
+              </m:r>
+            </m:e>
+          </m:d>
+          <m:r>
+            <w:rPr>
+              <w:rFonts w:ascii="Cambria Math" w:hAnsi="Cambria Math" w:cs="Times New Roman"/>
+              <w:szCs w:val="28"/>
+            </w:rPr>
+            <m:t>,</m:t>
           </m:r>
         </m:oMath>
       </m:oMathPara>
+    </w:p>
+    <w:p/>
+    <w:p>
+      <w:r>
+        <w:t>а экономия затрат после вычета отчислений составит:</w:t>
+      </w:r>
     </w:p>
     <w:p/>
     <w:p>
@@ -5884,7 +6280,11 @@
         <w:t>Экономический эффект рассчитывается по следующей формуле:</w:t>
       </w:r>
     </w:p>
-    <w:p/>
+    <w:p>
+      <w:pPr>
+        <w:jc w:val="center"/>
+      </w:pPr>
+    </w:p>
     <w:p>
       <w:pPr>
         <w:jc w:val="right"/>
@@ -6040,16 +6440,24 @@
           <m:t>)</m:t>
         </m:r>
       </m:oMath>
+      <w:proofErr w:type="gramStart"/>
       <w:r>
         <w:rPr>
           <w:rFonts w:eastAsiaTheme="minorEastAsia"/>
         </w:rPr>
-        <w:t xml:space="preserve">,               </w:t>
-      </w:r>
+        <w:t xml:space="preserve">,   </w:t>
+      </w:r>
+      <w:proofErr w:type="gramEnd"/>
       <w:r>
         <w:rPr>
           <w:rFonts w:eastAsiaTheme="minorEastAsia"/>
         </w:rPr>
+        <w:t xml:space="preserve">            </w:t>
+      </w:r>
+      <w:r>
+        <w:rPr>
+          <w:rFonts w:eastAsiaTheme="minorEastAsia"/>
+        </w:rPr>
         <w:t xml:space="preserve">        </w:t>
       </w:r>
       <w:r>
@@ -6066,21 +6474,41 @@
     </w:p>
     <w:p>
       <w:r>
-        <w:lastRenderedPageBreak/>
         <w:t>г</w:t>
       </w:r>
       <w:r>
-        <w:t>де Э</w:t>
+        <w:t xml:space="preserve">де </w:t>
+      </w:r>
+      <w:proofErr w:type="spellStart"/>
+      <w:proofErr w:type="gramStart"/>
+      <w:r>
+        <w:t>Э</w:t>
       </w:r>
       <w:r>
         <w:rPr>
           <w:vertAlign w:val="subscript"/>
         </w:rPr>
-        <w:t xml:space="preserve">з </w:t>
-      </w:r>
-      <w:r>
-        <w:t xml:space="preserve"> - экономия текущих затрат, полученная в случае применения программного средства, руб</w:t>
-      </w:r>
+        <w:t>з</w:t>
+      </w:r>
+      <w:proofErr w:type="spellEnd"/>
+      <w:r>
+        <w:rPr>
+          <w:vertAlign w:val="subscript"/>
+        </w:rPr>
+        <w:t xml:space="preserve"> </w:t>
+      </w:r>
+      <w:r>
+        <w:t xml:space="preserve"> -</w:t>
+      </w:r>
+      <w:proofErr w:type="gramEnd"/>
+      <w:r>
+        <w:t xml:space="preserve"> экономия текущих затрат, полученная в случае применения программного средства, </w:t>
+      </w:r>
+      <w:proofErr w:type="spellStart"/>
+      <w:r>
+        <w:t>руб</w:t>
+      </w:r>
+      <w:proofErr w:type="spellEnd"/>
       <w:r>
         <w:t>;</w:t>
       </w:r>
@@ -6092,6 +6520,7 @@
         </w:rPr>
         <w:t>∆</w:t>
       </w:r>
+      <w:proofErr w:type="spellStart"/>
       <w:r>
         <w:t>З</w:t>
       </w:r>
@@ -6101,14 +6530,21 @@
         </w:rPr>
         <w:t>тек</w:t>
       </w:r>
-      <w:r>
-        <w:t xml:space="preserve"> – прирост текущих затрат, связанных с использованием программного средства, руб</w:t>
-      </w:r>
+      <w:proofErr w:type="spellEnd"/>
+      <w:r>
+        <w:t xml:space="preserve"> – прирост текущих затрат, связанных с использованием программного средства, </w:t>
+      </w:r>
+      <w:proofErr w:type="spellStart"/>
+      <w:r>
+        <w:t>руб</w:t>
+      </w:r>
+      <w:proofErr w:type="spellEnd"/>
       <w:r>
         <w:t>;</w:t>
       </w:r>
     </w:p>
     <w:p>
+      <w:proofErr w:type="spellStart"/>
       <w:r>
         <w:t>Н</w:t>
       </w:r>
@@ -6118,6 +6554,7 @@
         </w:rPr>
         <w:t>п</w:t>
       </w:r>
+      <w:proofErr w:type="spellEnd"/>
       <w:r>
         <w:t xml:space="preserve"> – ставка налога на прибыль в соответствии с действующим законодательством, %</w:t>
       </w:r>
@@ -6255,7 +6692,11 @@
         <w:t>Уровень рентабельности рассчитывается по формуле 7.6:</w:t>
       </w:r>
     </w:p>
-    <w:p/>
+    <w:p>
+      <w:pPr>
+        <w:jc w:val="center"/>
+      </w:pPr>
+    </w:p>
     <w:p>
       <m:oMathPara>
         <m:oMathParaPr>
@@ -6376,19 +6817,7 @@
             <w:rPr>
               <w:rFonts w:ascii="Cambria Math" w:hAnsi="Cambria Math"/>
             </w:rPr>
-            <m:t xml:space="preserve"> ∙100%,                   </m:t>
-          </m:r>
-          <m:r>
-            <w:rPr>
-              <w:rFonts w:ascii="Cambria Math" w:hAnsi="Cambria Math"/>
-            </w:rPr>
-            <m:t xml:space="preserve">            </m:t>
-          </m:r>
-          <m:r>
-            <w:rPr>
-              <w:rFonts w:ascii="Cambria Math" w:hAnsi="Cambria Math"/>
-            </w:rPr>
-            <m:t xml:space="preserve">                  (7.6)</m:t>
+            <m:t xml:space="preserve"> ∙100%,                                                 (7.6)</m:t>
           </m:r>
         </m:oMath>
       </m:oMathPara>
@@ -6397,6 +6826,80 @@
       <w:pPr>
         <w:jc w:val="center"/>
       </w:pPr>
+    </w:p>
+    <w:p>
+      <w:pPr>
+        <w:tabs>
+          <w:tab w:val="left" w:pos="993"/>
+        </w:tabs>
+        <w:rPr>
+          <w:color w:val="000000"/>
+        </w:rPr>
+      </w:pPr>
+      <w:r>
+        <w:rPr>
+          <w:color w:val="000000"/>
+        </w:rPr>
+        <w:t xml:space="preserve">где П – прибыль, получаемая </w:t>
+      </w:r>
+      <w:proofErr w:type="spellStart"/>
+      <w:r>
+        <w:rPr>
+          <w:color w:val="000000"/>
+        </w:rPr>
+        <w:t>отреализации</w:t>
+      </w:r>
+      <w:proofErr w:type="spellEnd"/>
+      <w:r>
+        <w:rPr>
+          <w:color w:val="000000"/>
+        </w:rPr>
+        <w:t xml:space="preserve"> данного ПС (руб.);</w:t>
+      </w:r>
+    </w:p>
+    <w:p>
+      <w:pPr>
+        <w:tabs>
+          <w:tab w:val="left" w:pos="993"/>
+        </w:tabs>
+        <w:spacing w:line="252" w:lineRule="auto"/>
+        <w:rPr>
+          <w:color w:val="000000"/>
+        </w:rPr>
+      </w:pPr>
+      <w:proofErr w:type="spellStart"/>
+      <w:r>
+        <w:rPr>
+          <w:color w:val="000000"/>
+        </w:rPr>
+        <w:t>З</w:t>
+      </w:r>
+      <w:r>
+        <w:rPr>
+          <w:color w:val="000000"/>
+          <w:vertAlign w:val="subscript"/>
+        </w:rPr>
+        <w:t>р</w:t>
+      </w:r>
+      <w:proofErr w:type="spellEnd"/>
+      <w:r>
+        <w:rPr>
+          <w:color w:val="000000"/>
+        </w:rPr>
+        <w:t xml:space="preserve"> </w:t>
+      </w:r>
+      <w:r>
+        <w:rPr>
+          <w:color w:val="000000"/>
+        </w:rPr>
+        <w:t>– общая сумма затрат на разработку ПС (руб.)</w:t>
+      </w:r>
+      <w:r>
+        <w:rPr>
+          <w:color w:val="000000"/>
+        </w:rPr>
+        <w:t>.</w:t>
+      </w:r>
     </w:p>
     <w:p>
       <w:r>
@@ -6525,6 +7028,7 @@
       </w:r>
     </w:p>
     <w:sectPr>
+      <w:footerReference w:type="default" r:id="rId7"/>
       <w:pgSz w:w="11906" w:h="16838"/>
       <w:pgMar w:top="1134" w:right="850" w:bottom="1134" w:left="1701" w:header="708" w:footer="708" w:gutter="0"/>
       <w:cols w:space="708"/>
@@ -6551,6 +7055,52 @@
     </w:p>
   </w:endnote>
 </w:endnotes>
+</file>
+
+<file path=word/footer1.xml><?xml version="1.0" encoding="utf-8"?>
+<w:ftr xmlns:wpc="http://schemas.microsoft.com/office/word/2010/wordprocessingCanvas" xmlns:cx="http://schemas.microsoft.com/office/drawing/2014/chartex" xmlns:mc="http://schemas.openxmlformats.org/markup-compatibility/2006" xmlns:o="urn:schemas-microsoft-com:office:office" xmlns:r="http://schemas.openxmlformats.org/officeDocument/2006/relationships" xmlns:m="http://schemas.openxmlformats.org/officeDocument/2006/math" xmlns:v="urn:schemas-microsoft-com:vml" xmlns:wp14="http://schemas.microsoft.com/office/word/2010/wordprocessingDrawing" xmlns:wp="http://schemas.openxmlformats.org/drawingml/2006/wordprocessingDrawing" xmlns:w10="urn:schemas-microsoft-com:office:word" xmlns:w="http://schemas.openxmlformats.org/wordprocessingml/2006/main" xmlns:w14="http://schemas.microsoft.com/office/word/2010/wordml" xmlns:w15="http://schemas.microsoft.com/office/word/2012/wordml" xmlns:w16se="http://schemas.microsoft.com/office/word/2015/wordml/symex" xmlns:wpg="http://schemas.microsoft.com/office/word/2010/wordprocessingGroup" xmlns:wpi="http://schemas.microsoft.com/office/word/2010/wordprocessingInk" xmlns:wne="http://schemas.microsoft.com/office/word/2006/wordml" xmlns:wps="http://schemas.microsoft.com/office/word/2010/wordprocessingShape" mc:Ignorable="w14 w15 w16se wp14">
+  <w:sdt>
+    <w:sdtPr>
+      <w:id w:val="2104911514"/>
+      <w:docPartObj>
+        <w:docPartGallery w:val="Page Numbers (Bottom of Page)"/>
+        <w:docPartUnique/>
+      </w:docPartObj>
+    </w:sdtPr>
+    <w:sdtEndPr/>
+    <w:sdtContent>
+      <w:p>
+        <w:pPr>
+          <w:pStyle w:val="a9"/>
+          <w:jc w:val="center"/>
+        </w:pPr>
+        <w:r>
+          <w:fldChar w:fldCharType="begin"/>
+        </w:r>
+        <w:r>
+          <w:instrText>PAGE   \* MERGEFORMAT</w:instrText>
+        </w:r>
+        <w:r>
+          <w:fldChar w:fldCharType="separate"/>
+        </w:r>
+        <w:r>
+          <w:rPr>
+            <w:noProof/>
+          </w:rPr>
+          <w:t>5</w:t>
+        </w:r>
+        <w:r>
+          <w:fldChar w:fldCharType="end"/>
+        </w:r>
+      </w:p>
+    </w:sdtContent>
+  </w:sdt>
+  <w:p>
+    <w:pPr>
+      <w:pStyle w:val="a9"/>
+    </w:pPr>
+  </w:p>
+</w:ftr>
 </file>
 
 <file path=word/footnotes.xml><?xml version="1.0" encoding="utf-8"?>
@@ -7344,16 +7894,18 @@
     <w:link w:val="10"/>
     <w:uiPriority w:val="9"/>
     <w:qFormat/>
-    <w:rsid w:val="003B7A1D"/>
+    <w:rsid w:val="004C1A7D"/>
     <w:pPr>
       <w:keepNext/>
       <w:keepLines/>
+      <w:ind w:left="709" w:hanging="709"/>
       <w:jc w:val="left"/>
       <w:outlineLvl w:val="0"/>
     </w:pPr>
     <w:rPr>
       <w:rFonts w:eastAsiaTheme="majorEastAsia" w:cstheme="majorBidi"/>
       <w:b/>
+      <w:caps/>
       <w:szCs w:val="32"/>
     </w:rPr>
   </w:style>
@@ -7429,10 +7981,11 @@
     <w:basedOn w:val="a0"/>
     <w:link w:val="1"/>
     <w:uiPriority w:val="9"/>
-    <w:rsid w:val="003B7A1D"/>
+    <w:rsid w:val="004C1A7D"/>
     <w:rPr>
       <w:rFonts w:ascii="Times New Roman" w:eastAsiaTheme="majorEastAsia" w:hAnsi="Times New Roman" w:cstheme="majorBidi"/>
       <w:b/>
+      <w:caps/>
       <w:sz w:val="28"/>
       <w:szCs w:val="32"/>
     </w:rPr>

--- a/economy/economy.docx
+++ b/economy/economy.docx
@@ -2,6 +2,1244 @@
 <file path=word/document.xml><?xml version="1.0" encoding="utf-8"?>
 <w:document xmlns:wpc="http://schemas.microsoft.com/office/word/2010/wordprocessingCanvas" xmlns:cx="http://schemas.microsoft.com/office/drawing/2014/chartex" xmlns:mc="http://schemas.openxmlformats.org/markup-compatibility/2006" xmlns:o="urn:schemas-microsoft-com:office:office" xmlns:r="http://schemas.openxmlformats.org/officeDocument/2006/relationships" xmlns:m="http://schemas.openxmlformats.org/officeDocument/2006/math" xmlns:v="urn:schemas-microsoft-com:vml" xmlns:wp14="http://schemas.microsoft.com/office/word/2010/wordprocessingDrawing" xmlns:wp="http://schemas.openxmlformats.org/drawingml/2006/wordprocessingDrawing" xmlns:w10="urn:schemas-microsoft-com:office:word" xmlns:w="http://schemas.openxmlformats.org/wordprocessingml/2006/main" xmlns:w14="http://schemas.microsoft.com/office/word/2010/wordml" xmlns:w15="http://schemas.microsoft.com/office/word/2012/wordml" xmlns:w16se="http://schemas.microsoft.com/office/word/2015/wordml/symex" xmlns:wpg="http://schemas.microsoft.com/office/word/2010/wordprocessingGroup" xmlns:wpi="http://schemas.microsoft.com/office/word/2010/wordprocessingInk" xmlns:wne="http://schemas.microsoft.com/office/word/2006/wordml" xmlns:wps="http://schemas.microsoft.com/office/word/2010/wordprocessingShape" mc:Ignorable="w14 w15 w16se wp14">
   <w:body>
+    <w:p>
+      <w:pPr>
+        <w:ind w:firstLine="567"/>
+        <w:jc w:val="center"/>
+        <w:rPr>
+          <w:szCs w:val="28"/>
+        </w:rPr>
+      </w:pPr>
+      <w:r>
+        <w:rPr>
+          <w:szCs w:val="28"/>
+        </w:rPr>
+        <w:t>Министерство образования Республики Беларусь</w:t>
+      </w:r>
+    </w:p>
+    <w:p>
+      <w:pPr>
+        <w:pStyle w:val="ae"/>
+        <w:spacing w:line="240" w:lineRule="auto"/>
+        <w:ind w:firstLine="567"/>
+        <w:rPr>
+          <w:rFonts w:ascii="Times New Roman" w:hAnsi="Times New Roman"/>
+          <w:sz w:val="28"/>
+          <w:szCs w:val="28"/>
+        </w:rPr>
+      </w:pPr>
+    </w:p>
+    <w:p>
+      <w:pPr>
+        <w:pStyle w:val="ae"/>
+        <w:spacing w:line="240" w:lineRule="auto"/>
+        <w:ind w:firstLine="567"/>
+        <w:rPr>
+          <w:rFonts w:ascii="Times New Roman" w:hAnsi="Times New Roman"/>
+          <w:sz w:val="28"/>
+          <w:szCs w:val="28"/>
+        </w:rPr>
+      </w:pPr>
+      <w:r>
+        <w:rPr>
+          <w:rFonts w:ascii="Times New Roman" w:hAnsi="Times New Roman"/>
+          <w:sz w:val="28"/>
+          <w:szCs w:val="28"/>
+        </w:rPr>
+        <w:t>Учреждение образования</w:t>
+      </w:r>
+    </w:p>
+    <w:p>
+      <w:pPr>
+        <w:ind w:firstLine="567"/>
+        <w:jc w:val="center"/>
+        <w:rPr>
+          <w:caps/>
+          <w:szCs w:val="28"/>
+        </w:rPr>
+      </w:pPr>
+      <w:r>
+        <w:rPr>
+          <w:caps/>
+          <w:szCs w:val="28"/>
+        </w:rPr>
+        <w:t>БелорусскиЙ государственный университет</w:t>
+      </w:r>
+    </w:p>
+    <w:p>
+      <w:pPr>
+        <w:ind w:firstLine="567"/>
+        <w:jc w:val="center"/>
+        <w:rPr>
+          <w:caps/>
+          <w:szCs w:val="28"/>
+        </w:rPr>
+      </w:pPr>
+      <w:r>
+        <w:rPr>
+          <w:caps/>
+          <w:szCs w:val="28"/>
+        </w:rPr>
+        <w:t>информатики и радиоэлектроники</w:t>
+      </w:r>
+    </w:p>
+    <w:p>
+      <w:pPr>
+        <w:ind w:firstLine="567"/>
+        <w:jc w:val="center"/>
+        <w:rPr>
+          <w:szCs w:val="28"/>
+        </w:rPr>
+      </w:pPr>
+      <w:r>
+        <w:rPr>
+          <w:szCs w:val="28"/>
+        </w:rPr>
+        <w:t>Институт информационных технологий</w:t>
+      </w:r>
+    </w:p>
+    <w:p>
+      <w:pPr>
+        <w:ind w:firstLine="567"/>
+        <w:rPr>
+          <w:szCs w:val="28"/>
+        </w:rPr>
+      </w:pPr>
+    </w:p>
+    <w:p>
+      <w:pPr>
+        <w:ind w:firstLine="567"/>
+        <w:jc w:val="left"/>
+        <w:rPr>
+          <w:szCs w:val="28"/>
+        </w:rPr>
+      </w:pPr>
+      <w:r>
+        <w:rPr>
+          <w:szCs w:val="28"/>
+        </w:rPr>
+        <w:t xml:space="preserve">Факультет компьютерных </w:t>
+      </w:r>
+      <w:r>
+        <w:rPr>
+          <w:szCs w:val="28"/>
+        </w:rPr>
+        <w:t>технологий</w:t>
+      </w:r>
+    </w:p>
+    <w:p>
+      <w:pPr>
+        <w:ind w:firstLine="567"/>
+        <w:rPr>
+          <w:szCs w:val="28"/>
+        </w:rPr>
+      </w:pPr>
+    </w:p>
+    <w:p>
+      <w:pPr>
+        <w:ind w:firstLine="567"/>
+        <w:jc w:val="left"/>
+        <w:rPr>
+          <w:szCs w:val="28"/>
+        </w:rPr>
+      </w:pPr>
+      <w:r>
+        <w:rPr>
+          <w:szCs w:val="28"/>
+        </w:rPr>
+        <w:t>Кафедра программного обеспечения информационных технологий</w:t>
+      </w:r>
+    </w:p>
+    <w:p>
+      <w:pPr>
+        <w:rPr>
+          <w:szCs w:val="28"/>
+        </w:rPr>
+      </w:pPr>
+    </w:p>
+    <w:p>
+      <w:pPr>
+        <w:rPr>
+          <w:szCs w:val="28"/>
+        </w:rPr>
+      </w:pPr>
+    </w:p>
+    <w:p>
+      <w:pPr>
+        <w:rPr>
+          <w:szCs w:val="28"/>
+        </w:rPr>
+      </w:pPr>
+    </w:p>
+    <w:tbl>
+      <w:tblPr>
+        <w:tblW w:w="0" w:type="auto"/>
+        <w:tblInd w:w="5868" w:type="dxa"/>
+        <w:tblLayout w:type="fixed"/>
+        <w:tblLook w:val="0000" w:firstRow="0" w:lastRow="0" w:firstColumn="0" w:lastColumn="0" w:noHBand="0" w:noVBand="0"/>
+      </w:tblPr>
+      <w:tblGrid>
+        <w:gridCol w:w="4152"/>
+      </w:tblGrid>
+      <w:tr>
+        <w:trPr>
+          <w:trHeight w:val="575"/>
+        </w:trPr>
+        <w:tc>
+          <w:tcPr>
+            <w:tcW w:w="4152" w:type="dxa"/>
+            <w:tcBorders>
+              <w:bottom w:val="nil"/>
+            </w:tcBorders>
+          </w:tcPr>
+          <w:p>
+            <w:pPr>
+              <w:ind w:firstLine="0"/>
+              <w:rPr>
+                <w:szCs w:val="28"/>
+                <w:lang w:val="en-US"/>
+              </w:rPr>
+            </w:pPr>
+            <w:r>
+              <w:rPr>
+                <w:i/>
+                <w:szCs w:val="28"/>
+              </w:rPr>
+              <w:t>К защите допустить</w:t>
+            </w:r>
+            <w:r>
+              <w:rPr>
+                <w:szCs w:val="28"/>
+              </w:rPr>
+              <w:t>:</w:t>
+            </w:r>
+          </w:p>
+        </w:tc>
+      </w:tr>
+      <w:tr>
+        <w:trPr>
+          <w:trHeight w:val="449"/>
+        </w:trPr>
+        <w:tc>
+          <w:tcPr>
+            <w:tcW w:w="4152" w:type="dxa"/>
+          </w:tcPr>
+          <w:p>
+            <w:pPr>
+              <w:ind w:left="-160" w:firstLine="0"/>
+              <w:rPr>
+                <w:szCs w:val="28"/>
+              </w:rPr>
+            </w:pPr>
+            <w:r>
+              <w:rPr>
+                <w:szCs w:val="28"/>
+              </w:rPr>
+              <w:t xml:space="preserve">  Заведующая</w:t>
+            </w:r>
+            <w:r>
+              <w:rPr>
+                <w:szCs w:val="28"/>
+              </w:rPr>
+              <w:t xml:space="preserve"> кафедрой ПОИТ</w:t>
+            </w:r>
+          </w:p>
+        </w:tc>
+      </w:tr>
+      <w:tr>
+        <w:trPr>
+          <w:trHeight w:val="535"/>
+        </w:trPr>
+        <w:tc>
+          <w:tcPr>
+            <w:tcW w:w="4152" w:type="dxa"/>
+          </w:tcPr>
+          <w:p>
+            <w:pPr>
+              <w:ind w:left="-250" w:firstLine="142"/>
+              <w:rPr>
+                <w:szCs w:val="28"/>
+              </w:rPr>
+            </w:pPr>
+            <w:r>
+              <w:rPr>
+                <w:szCs w:val="28"/>
+              </w:rPr>
+              <w:t>____________Н</w:t>
+            </w:r>
+            <w:r>
+              <w:rPr>
+                <w:szCs w:val="28"/>
+              </w:rPr>
+              <w:t xml:space="preserve">. В. </w:t>
+            </w:r>
+            <w:proofErr w:type="spellStart"/>
+            <w:r>
+              <w:rPr>
+                <w:szCs w:val="28"/>
+              </w:rPr>
+              <w:t>Лапицкая</w:t>
+            </w:r>
+            <w:proofErr w:type="spellEnd"/>
+          </w:p>
+        </w:tc>
+      </w:tr>
+    </w:tbl>
+    <w:p>
+      <w:pPr>
+        <w:rPr>
+          <w:szCs w:val="28"/>
+        </w:rPr>
+      </w:pPr>
+    </w:p>
+    <w:p>
+      <w:pPr>
+        <w:rPr>
+          <w:szCs w:val="28"/>
+        </w:rPr>
+      </w:pPr>
+    </w:p>
+    <w:p>
+      <w:pPr>
+        <w:pStyle w:val="1"/>
+        <w:ind w:left="0" w:firstLine="567"/>
+        <w:jc w:val="center"/>
+        <w:rPr>
+          <w:b w:val="0"/>
+          <w:caps w:val="0"/>
+          <w:szCs w:val="28"/>
+        </w:rPr>
+      </w:pPr>
+      <w:bookmarkStart w:id="0" w:name="_Toc483805659"/>
+      <w:r>
+        <w:rPr>
+          <w:b w:val="0"/>
+          <w:szCs w:val="28"/>
+        </w:rPr>
+        <w:t>Пояснительная записка</w:t>
+      </w:r>
+      <w:bookmarkEnd w:id="0"/>
+    </w:p>
+    <w:p>
+      <w:pPr>
+        <w:ind w:firstLine="567"/>
+        <w:jc w:val="center"/>
+        <w:rPr>
+          <w:szCs w:val="28"/>
+        </w:rPr>
+      </w:pPr>
+      <w:r>
+        <w:rPr>
+          <w:szCs w:val="28"/>
+        </w:rPr>
+        <w:t>к дипломному проекту</w:t>
+      </w:r>
+    </w:p>
+    <w:p>
+      <w:pPr>
+        <w:ind w:firstLine="567"/>
+        <w:jc w:val="center"/>
+        <w:rPr>
+          <w:szCs w:val="28"/>
+        </w:rPr>
+      </w:pPr>
+      <w:r>
+        <w:rPr>
+          <w:szCs w:val="28"/>
+        </w:rPr>
+        <w:t>на тему</w:t>
+      </w:r>
+    </w:p>
+    <w:p>
+      <w:pPr>
+        <w:ind w:firstLine="567"/>
+        <w:jc w:val="center"/>
+        <w:rPr>
+          <w:szCs w:val="28"/>
+        </w:rPr>
+      </w:pPr>
+    </w:p>
+    <w:p>
+      <w:pPr>
+        <w:pStyle w:val="ac"/>
+        <w:jc w:val="center"/>
+        <w:rPr>
+          <w:sz w:val="28"/>
+          <w:szCs w:val="28"/>
+        </w:rPr>
+      </w:pPr>
+      <w:r>
+        <w:rPr>
+          <w:b/>
+          <w:bCs/>
+          <w:sz w:val="28"/>
+        </w:rPr>
+        <w:t xml:space="preserve">ПРОГРАММНОЕ СРЕДСТВО: «ИНТЕРНЕТ-МАГАЗИН ДЛЯ </w:t>
+      </w:r>
+      <w:r>
+        <w:rPr>
+          <w:b/>
+          <w:bCs/>
+          <w:sz w:val="28"/>
+        </w:rPr>
+        <w:br/>
+        <w:t>ОАО «СВ</w:t>
+      </w:r>
+      <w:r>
+        <w:rPr>
+          <w:b/>
+          <w:bCs/>
+          <w:sz w:val="28"/>
+          <w:lang w:val="en-US"/>
+        </w:rPr>
+        <w:t>I</w:t>
+      </w:r>
+      <w:r>
+        <w:rPr>
+          <w:b/>
+          <w:bCs/>
+          <w:sz w:val="28"/>
+        </w:rPr>
+        <w:t xml:space="preserve">ТАНАК» НА ПЛАТФОРМЕ </w:t>
+      </w:r>
+      <w:r>
+        <w:rPr>
+          <w:b/>
+          <w:bCs/>
+          <w:sz w:val="28"/>
+          <w:lang w:val="en-US"/>
+        </w:rPr>
+        <w:t>NODE</w:t>
+      </w:r>
+      <w:r>
+        <w:rPr>
+          <w:b/>
+          <w:bCs/>
+          <w:sz w:val="28"/>
+        </w:rPr>
+        <w:t>.</w:t>
+      </w:r>
+      <w:r>
+        <w:rPr>
+          <w:b/>
+          <w:bCs/>
+          <w:sz w:val="28"/>
+          <w:lang w:val="en-US"/>
+        </w:rPr>
+        <w:t>JS</w:t>
+      </w:r>
+      <w:r>
+        <w:rPr>
+          <w:b/>
+          <w:bCs/>
+          <w:sz w:val="28"/>
+        </w:rPr>
+        <w:t xml:space="preserve"> </w:t>
+      </w:r>
+    </w:p>
+    <w:p>
+      <w:pPr>
+        <w:pStyle w:val="ac"/>
+        <w:jc w:val="center"/>
+        <w:rPr>
+          <w:sz w:val="28"/>
+          <w:szCs w:val="28"/>
+        </w:rPr>
+      </w:pPr>
+      <w:proofErr w:type="gramStart"/>
+      <w:r>
+        <w:rPr>
+          <w:sz w:val="28"/>
+          <w:szCs w:val="28"/>
+        </w:rPr>
+        <w:t>БГУИР  ДП</w:t>
+      </w:r>
+      <w:proofErr w:type="gramEnd"/>
+      <w:r>
+        <w:rPr>
+          <w:sz w:val="28"/>
+          <w:szCs w:val="28"/>
+        </w:rPr>
+        <w:t xml:space="preserve">  1-40 01 01 01  </w:t>
+      </w:r>
+      <w:r>
+        <w:rPr>
+          <w:sz w:val="28"/>
+          <w:szCs w:val="28"/>
+        </w:rPr>
+        <w:t>ПЗ</w:t>
+      </w:r>
+    </w:p>
+    <w:p>
+      <w:pPr>
+        <w:pStyle w:val="ac"/>
+        <w:rPr>
+          <w:sz w:val="28"/>
+          <w:szCs w:val="28"/>
+        </w:rPr>
+      </w:pPr>
+    </w:p>
+    <w:tbl>
+      <w:tblPr>
+        <w:tblW w:w="9356" w:type="dxa"/>
+        <w:tblInd w:w="108" w:type="dxa"/>
+        <w:tblLayout w:type="fixed"/>
+        <w:tblLook w:val="0000" w:firstRow="0" w:lastRow="0" w:firstColumn="0" w:lastColumn="0" w:noHBand="0" w:noVBand="0"/>
+      </w:tblPr>
+      <w:tblGrid>
+        <w:gridCol w:w="4253"/>
+        <w:gridCol w:w="2551"/>
+        <w:gridCol w:w="2552"/>
+      </w:tblGrid>
+      <w:tr>
+        <w:trPr>
+          <w:trHeight w:val="408"/>
+        </w:trPr>
+        <w:tc>
+          <w:tcPr>
+            <w:tcW w:w="4253" w:type="dxa"/>
+          </w:tcPr>
+          <w:p>
+            <w:pPr>
+              <w:pStyle w:val="ac"/>
+              <w:jc w:val="left"/>
+              <w:rPr>
+                <w:sz w:val="28"/>
+                <w:szCs w:val="28"/>
+              </w:rPr>
+            </w:pPr>
+          </w:p>
+          <w:p>
+            <w:pPr>
+              <w:pStyle w:val="ac"/>
+              <w:jc w:val="left"/>
+              <w:rPr>
+                <w:sz w:val="28"/>
+                <w:szCs w:val="28"/>
+              </w:rPr>
+            </w:pPr>
+            <w:r>
+              <w:rPr>
+                <w:sz w:val="28"/>
+                <w:szCs w:val="28"/>
+              </w:rPr>
+              <w:t>Студент</w:t>
+            </w:r>
+          </w:p>
+        </w:tc>
+        <w:tc>
+          <w:tcPr>
+            <w:tcW w:w="2551" w:type="dxa"/>
+          </w:tcPr>
+          <w:p>
+            <w:pPr>
+              <w:pStyle w:val="ac"/>
+              <w:jc w:val="left"/>
+              <w:rPr>
+                <w:sz w:val="28"/>
+                <w:szCs w:val="28"/>
+              </w:rPr>
+            </w:pPr>
+          </w:p>
+        </w:tc>
+        <w:tc>
+          <w:tcPr>
+            <w:tcW w:w="2552" w:type="dxa"/>
+          </w:tcPr>
+          <w:p>
+            <w:pPr>
+              <w:pStyle w:val="ac"/>
+              <w:ind w:firstLine="0"/>
+              <w:jc w:val="left"/>
+              <w:rPr>
+                <w:sz w:val="28"/>
+                <w:szCs w:val="28"/>
+              </w:rPr>
+            </w:pPr>
+          </w:p>
+          <w:p>
+            <w:pPr>
+              <w:pStyle w:val="ac"/>
+              <w:ind w:firstLine="0"/>
+              <w:jc w:val="left"/>
+              <w:rPr>
+                <w:sz w:val="28"/>
+                <w:szCs w:val="28"/>
+              </w:rPr>
+            </w:pPr>
+            <w:r>
+              <w:rPr>
+                <w:sz w:val="28"/>
+                <w:szCs w:val="28"/>
+              </w:rPr>
+              <w:t xml:space="preserve">А.П. </w:t>
+            </w:r>
+            <w:proofErr w:type="spellStart"/>
+            <w:r>
+              <w:rPr>
+                <w:sz w:val="28"/>
+                <w:szCs w:val="28"/>
+              </w:rPr>
+              <w:t>Авдей</w:t>
+            </w:r>
+            <w:proofErr w:type="spellEnd"/>
+          </w:p>
+        </w:tc>
+      </w:tr>
+      <w:tr>
+        <w:trPr>
+          <w:trHeight w:val="369"/>
+        </w:trPr>
+        <w:tc>
+          <w:tcPr>
+            <w:tcW w:w="4253" w:type="dxa"/>
+          </w:tcPr>
+          <w:p>
+            <w:pPr>
+              <w:pStyle w:val="ac"/>
+              <w:jc w:val="left"/>
+              <w:rPr>
+                <w:sz w:val="28"/>
+                <w:szCs w:val="28"/>
+              </w:rPr>
+            </w:pPr>
+          </w:p>
+          <w:p>
+            <w:pPr>
+              <w:pStyle w:val="ac"/>
+              <w:jc w:val="left"/>
+              <w:rPr>
+                <w:sz w:val="28"/>
+                <w:szCs w:val="28"/>
+              </w:rPr>
+            </w:pPr>
+            <w:r>
+              <w:rPr>
+                <w:sz w:val="28"/>
+                <w:szCs w:val="28"/>
+              </w:rPr>
+              <w:t>Руководитель</w:t>
+            </w:r>
+          </w:p>
+        </w:tc>
+        <w:tc>
+          <w:tcPr>
+            <w:tcW w:w="2551" w:type="dxa"/>
+          </w:tcPr>
+          <w:p>
+            <w:pPr>
+              <w:pStyle w:val="ac"/>
+              <w:ind w:right="-100"/>
+              <w:jc w:val="left"/>
+              <w:rPr>
+                <w:sz w:val="28"/>
+                <w:szCs w:val="28"/>
+              </w:rPr>
+            </w:pPr>
+          </w:p>
+        </w:tc>
+        <w:tc>
+          <w:tcPr>
+            <w:tcW w:w="2552" w:type="dxa"/>
+          </w:tcPr>
+          <w:p>
+            <w:pPr>
+              <w:pStyle w:val="ac"/>
+              <w:ind w:firstLine="0"/>
+              <w:jc w:val="left"/>
+              <w:rPr>
+                <w:sz w:val="28"/>
+                <w:szCs w:val="28"/>
+              </w:rPr>
+            </w:pPr>
+          </w:p>
+          <w:p>
+            <w:pPr>
+              <w:pStyle w:val="ac"/>
+              <w:ind w:firstLine="0"/>
+              <w:jc w:val="left"/>
+              <w:rPr>
+                <w:sz w:val="28"/>
+                <w:szCs w:val="28"/>
+              </w:rPr>
+            </w:pPr>
+            <w:r>
+              <w:rPr>
+                <w:sz w:val="28"/>
+                <w:szCs w:val="28"/>
+              </w:rPr>
+              <w:t xml:space="preserve">М.А. </w:t>
+            </w:r>
+            <w:proofErr w:type="spellStart"/>
+            <w:r>
+              <w:rPr>
+                <w:sz w:val="28"/>
+                <w:szCs w:val="28"/>
+              </w:rPr>
+              <w:t>Леванцевич</w:t>
+            </w:r>
+            <w:proofErr w:type="spellEnd"/>
+          </w:p>
+        </w:tc>
+      </w:tr>
+      <w:tr>
+        <w:tc>
+          <w:tcPr>
+            <w:tcW w:w="4253" w:type="dxa"/>
+          </w:tcPr>
+          <w:p>
+            <w:pPr>
+              <w:pStyle w:val="ac"/>
+              <w:jc w:val="left"/>
+              <w:rPr>
+                <w:sz w:val="28"/>
+                <w:szCs w:val="28"/>
+              </w:rPr>
+            </w:pPr>
+          </w:p>
+          <w:p>
+            <w:pPr>
+              <w:pStyle w:val="ac"/>
+              <w:jc w:val="left"/>
+              <w:rPr>
+                <w:sz w:val="28"/>
+                <w:szCs w:val="28"/>
+              </w:rPr>
+            </w:pPr>
+            <w:r>
+              <w:rPr>
+                <w:sz w:val="28"/>
+                <w:szCs w:val="28"/>
+              </w:rPr>
+              <w:t>Консультанты:</w:t>
+            </w:r>
+          </w:p>
+        </w:tc>
+        <w:tc>
+          <w:tcPr>
+            <w:tcW w:w="2551" w:type="dxa"/>
+          </w:tcPr>
+          <w:p>
+            <w:pPr>
+              <w:pStyle w:val="ac"/>
+              <w:jc w:val="left"/>
+              <w:rPr>
+                <w:sz w:val="28"/>
+                <w:szCs w:val="28"/>
+              </w:rPr>
+            </w:pPr>
+          </w:p>
+        </w:tc>
+        <w:tc>
+          <w:tcPr>
+            <w:tcW w:w="2552" w:type="dxa"/>
+          </w:tcPr>
+          <w:p>
+            <w:pPr>
+              <w:pStyle w:val="ac"/>
+              <w:ind w:firstLine="0"/>
+              <w:jc w:val="left"/>
+              <w:rPr>
+                <w:sz w:val="28"/>
+                <w:szCs w:val="28"/>
+              </w:rPr>
+            </w:pPr>
+          </w:p>
+        </w:tc>
+      </w:tr>
+      <w:tr>
+        <w:trPr>
+          <w:trHeight w:val="347"/>
+        </w:trPr>
+        <w:tc>
+          <w:tcPr>
+            <w:tcW w:w="4253" w:type="dxa"/>
+          </w:tcPr>
+          <w:p>
+            <w:pPr>
+              <w:pStyle w:val="ac"/>
+              <w:tabs>
+                <w:tab w:val="left" w:pos="318"/>
+                <w:tab w:val="left" w:pos="601"/>
+                <w:tab w:val="left" w:pos="885"/>
+              </w:tabs>
+              <w:jc w:val="left"/>
+              <w:rPr>
+                <w:i/>
+                <w:sz w:val="28"/>
+                <w:szCs w:val="28"/>
+              </w:rPr>
+            </w:pPr>
+            <w:r>
+              <w:rPr>
+                <w:i/>
+                <w:sz w:val="28"/>
+                <w:szCs w:val="28"/>
+              </w:rPr>
+              <w:t xml:space="preserve"> от кафедры ПОИТ</w:t>
+            </w:r>
+          </w:p>
+        </w:tc>
+        <w:tc>
+          <w:tcPr>
+            <w:tcW w:w="2551" w:type="dxa"/>
+          </w:tcPr>
+          <w:p>
+            <w:pPr>
+              <w:pStyle w:val="ac"/>
+              <w:jc w:val="left"/>
+              <w:rPr>
+                <w:sz w:val="28"/>
+                <w:szCs w:val="28"/>
+              </w:rPr>
+            </w:pPr>
+          </w:p>
+        </w:tc>
+        <w:tc>
+          <w:tcPr>
+            <w:tcW w:w="2552" w:type="dxa"/>
+          </w:tcPr>
+          <w:p>
+            <w:pPr>
+              <w:pStyle w:val="ac"/>
+              <w:ind w:firstLine="0"/>
+              <w:jc w:val="left"/>
+              <w:rPr>
+                <w:sz w:val="28"/>
+                <w:szCs w:val="28"/>
+              </w:rPr>
+            </w:pPr>
+            <w:r>
+              <w:rPr>
+                <w:sz w:val="28"/>
+                <w:szCs w:val="28"/>
+              </w:rPr>
+              <w:t xml:space="preserve">В.А. </w:t>
+            </w:r>
+            <w:proofErr w:type="spellStart"/>
+            <w:r>
+              <w:rPr>
+                <w:sz w:val="28"/>
+                <w:szCs w:val="28"/>
+              </w:rPr>
+              <w:t>Леванцевич</w:t>
+            </w:r>
+            <w:proofErr w:type="spellEnd"/>
+          </w:p>
+        </w:tc>
+      </w:tr>
+      <w:tr>
+        <w:trPr>
+          <w:trHeight w:val="423"/>
+        </w:trPr>
+        <w:tc>
+          <w:tcPr>
+            <w:tcW w:w="4253" w:type="dxa"/>
+          </w:tcPr>
+          <w:p>
+            <w:pPr>
+              <w:pStyle w:val="ac"/>
+              <w:tabs>
+                <w:tab w:val="left" w:pos="318"/>
+                <w:tab w:val="left" w:pos="601"/>
+                <w:tab w:val="left" w:pos="885"/>
+              </w:tabs>
+              <w:jc w:val="left"/>
+              <w:rPr>
+                <w:i/>
+                <w:sz w:val="28"/>
+                <w:szCs w:val="28"/>
+              </w:rPr>
+            </w:pPr>
+            <w:r>
+              <w:rPr>
+                <w:i/>
+                <w:sz w:val="28"/>
+                <w:szCs w:val="28"/>
+              </w:rPr>
+              <w:t xml:space="preserve"> </w:t>
+            </w:r>
+            <w:r>
+              <w:rPr>
+                <w:i/>
+                <w:sz w:val="28"/>
+                <w:szCs w:val="28"/>
+              </w:rPr>
+              <w:t>по экономической части</w:t>
+            </w:r>
+          </w:p>
+        </w:tc>
+        <w:tc>
+          <w:tcPr>
+            <w:tcW w:w="2551" w:type="dxa"/>
+          </w:tcPr>
+          <w:p>
+            <w:pPr>
+              <w:pStyle w:val="ac"/>
+              <w:jc w:val="left"/>
+              <w:rPr>
+                <w:sz w:val="28"/>
+                <w:szCs w:val="28"/>
+              </w:rPr>
+            </w:pPr>
+          </w:p>
+        </w:tc>
+        <w:tc>
+          <w:tcPr>
+            <w:tcW w:w="2552" w:type="dxa"/>
+          </w:tcPr>
+          <w:p>
+            <w:pPr>
+              <w:pStyle w:val="ac"/>
+              <w:ind w:firstLine="0"/>
+              <w:jc w:val="left"/>
+              <w:rPr>
+                <w:sz w:val="28"/>
+                <w:szCs w:val="28"/>
+              </w:rPr>
+            </w:pPr>
+            <w:r>
+              <w:rPr>
+                <w:sz w:val="28"/>
+                <w:szCs w:val="28"/>
+              </w:rPr>
+              <w:t>С</w:t>
+            </w:r>
+            <w:r>
+              <w:rPr>
+                <w:sz w:val="28"/>
+                <w:szCs w:val="28"/>
+              </w:rPr>
+              <w:t xml:space="preserve">.В. </w:t>
+            </w:r>
+            <w:r>
+              <w:rPr>
+                <w:sz w:val="28"/>
+                <w:szCs w:val="28"/>
+              </w:rPr>
+              <w:t>Наркевич</w:t>
+            </w:r>
+          </w:p>
+        </w:tc>
+      </w:tr>
+      <w:tr>
+        <w:trPr>
+          <w:trHeight w:val="438"/>
+        </w:trPr>
+        <w:tc>
+          <w:tcPr>
+            <w:tcW w:w="4253" w:type="dxa"/>
+          </w:tcPr>
+          <w:p>
+            <w:pPr>
+              <w:pStyle w:val="ac"/>
+              <w:tabs>
+                <w:tab w:val="left" w:pos="318"/>
+                <w:tab w:val="left" w:pos="601"/>
+                <w:tab w:val="left" w:pos="885"/>
+              </w:tabs>
+              <w:ind w:firstLine="0"/>
+              <w:jc w:val="left"/>
+              <w:rPr>
+                <w:i/>
+                <w:sz w:val="28"/>
+                <w:szCs w:val="28"/>
+              </w:rPr>
+            </w:pPr>
+          </w:p>
+        </w:tc>
+        <w:tc>
+          <w:tcPr>
+            <w:tcW w:w="2551" w:type="dxa"/>
+          </w:tcPr>
+          <w:p>
+            <w:pPr>
+              <w:pStyle w:val="ac"/>
+              <w:jc w:val="left"/>
+              <w:rPr>
+                <w:sz w:val="28"/>
+                <w:szCs w:val="28"/>
+              </w:rPr>
+            </w:pPr>
+          </w:p>
+        </w:tc>
+        <w:tc>
+          <w:tcPr>
+            <w:tcW w:w="2552" w:type="dxa"/>
+          </w:tcPr>
+          <w:p>
+            <w:pPr>
+              <w:pStyle w:val="ac"/>
+              <w:ind w:firstLine="0"/>
+              <w:jc w:val="left"/>
+              <w:rPr>
+                <w:sz w:val="28"/>
+                <w:szCs w:val="28"/>
+              </w:rPr>
+            </w:pPr>
+          </w:p>
+        </w:tc>
+      </w:tr>
+      <w:tr>
+        <w:trPr>
+          <w:trHeight w:val="445"/>
+        </w:trPr>
+        <w:tc>
+          <w:tcPr>
+            <w:tcW w:w="4253" w:type="dxa"/>
+          </w:tcPr>
+          <w:p>
+            <w:pPr>
+              <w:pStyle w:val="ac"/>
+              <w:spacing w:before="80"/>
+              <w:jc w:val="left"/>
+              <w:rPr>
+                <w:sz w:val="28"/>
+                <w:szCs w:val="28"/>
+              </w:rPr>
+            </w:pPr>
+            <w:proofErr w:type="spellStart"/>
+            <w:r>
+              <w:rPr>
+                <w:sz w:val="28"/>
+                <w:szCs w:val="28"/>
+              </w:rPr>
+              <w:t>Нормоконтролер</w:t>
+            </w:r>
+            <w:proofErr w:type="spellEnd"/>
+          </w:p>
+        </w:tc>
+        <w:tc>
+          <w:tcPr>
+            <w:tcW w:w="2551" w:type="dxa"/>
+          </w:tcPr>
+          <w:p>
+            <w:pPr>
+              <w:pStyle w:val="ac"/>
+              <w:spacing w:before="80"/>
+              <w:jc w:val="left"/>
+              <w:rPr>
+                <w:sz w:val="28"/>
+                <w:szCs w:val="28"/>
+              </w:rPr>
+            </w:pPr>
+          </w:p>
+        </w:tc>
+        <w:tc>
+          <w:tcPr>
+            <w:tcW w:w="2552" w:type="dxa"/>
+          </w:tcPr>
+          <w:p>
+            <w:pPr>
+              <w:pStyle w:val="ac"/>
+              <w:ind w:firstLine="0"/>
+              <w:jc w:val="left"/>
+              <w:rPr>
+                <w:sz w:val="28"/>
+                <w:szCs w:val="28"/>
+              </w:rPr>
+            </w:pPr>
+            <w:r>
+              <w:rPr>
+                <w:sz w:val="28"/>
+                <w:szCs w:val="28"/>
+              </w:rPr>
+              <w:t xml:space="preserve">И.Л. </w:t>
+            </w:r>
+            <w:proofErr w:type="spellStart"/>
+            <w:r>
+              <w:rPr>
+                <w:sz w:val="28"/>
+                <w:szCs w:val="28"/>
+              </w:rPr>
+              <w:t>Калитеня</w:t>
+            </w:r>
+            <w:proofErr w:type="spellEnd"/>
+          </w:p>
+        </w:tc>
+      </w:tr>
+      <w:tr>
+        <w:tc>
+          <w:tcPr>
+            <w:tcW w:w="4253" w:type="dxa"/>
+          </w:tcPr>
+          <w:p>
+            <w:pPr>
+              <w:pStyle w:val="ac"/>
+              <w:jc w:val="left"/>
+              <w:rPr>
+                <w:sz w:val="28"/>
+                <w:szCs w:val="28"/>
+              </w:rPr>
+            </w:pPr>
+          </w:p>
+        </w:tc>
+        <w:tc>
+          <w:tcPr>
+            <w:tcW w:w="2551" w:type="dxa"/>
+          </w:tcPr>
+          <w:p>
+            <w:pPr>
+              <w:pStyle w:val="ac"/>
+              <w:jc w:val="left"/>
+              <w:rPr>
+                <w:sz w:val="28"/>
+                <w:szCs w:val="28"/>
+              </w:rPr>
+            </w:pPr>
+          </w:p>
+        </w:tc>
+        <w:tc>
+          <w:tcPr>
+            <w:tcW w:w="2552" w:type="dxa"/>
+          </w:tcPr>
+          <w:p>
+            <w:pPr>
+              <w:pStyle w:val="ac"/>
+              <w:ind w:firstLine="0"/>
+              <w:jc w:val="left"/>
+              <w:rPr>
+                <w:sz w:val="28"/>
+                <w:szCs w:val="28"/>
+              </w:rPr>
+            </w:pPr>
+          </w:p>
+        </w:tc>
+      </w:tr>
+      <w:tr>
+        <w:tc>
+          <w:tcPr>
+            <w:tcW w:w="4253" w:type="dxa"/>
+          </w:tcPr>
+          <w:p>
+            <w:pPr>
+              <w:pStyle w:val="ac"/>
+              <w:jc w:val="left"/>
+              <w:rPr>
+                <w:sz w:val="28"/>
+                <w:szCs w:val="28"/>
+              </w:rPr>
+            </w:pPr>
+            <w:r>
+              <w:rPr>
+                <w:sz w:val="28"/>
+                <w:szCs w:val="28"/>
+              </w:rPr>
+              <w:t>Рецензент</w:t>
+            </w:r>
+          </w:p>
+        </w:tc>
+        <w:tc>
+          <w:tcPr>
+            <w:tcW w:w="2551" w:type="dxa"/>
+          </w:tcPr>
+          <w:p>
+            <w:pPr>
+              <w:pStyle w:val="ac"/>
+              <w:jc w:val="left"/>
+              <w:rPr>
+                <w:sz w:val="28"/>
+                <w:szCs w:val="28"/>
+              </w:rPr>
+            </w:pPr>
+          </w:p>
+        </w:tc>
+        <w:tc>
+          <w:tcPr>
+            <w:tcW w:w="2552" w:type="dxa"/>
+          </w:tcPr>
+          <w:p>
+            <w:pPr>
+              <w:pStyle w:val="ac"/>
+              <w:ind w:firstLine="0"/>
+              <w:jc w:val="left"/>
+              <w:rPr>
+                <w:sz w:val="28"/>
+                <w:szCs w:val="28"/>
+              </w:rPr>
+            </w:pPr>
+          </w:p>
+        </w:tc>
+      </w:tr>
+    </w:tbl>
+    <w:p>
+      <w:pPr>
+        <w:pStyle w:val="ac"/>
+        <w:rPr>
+          <w:sz w:val="28"/>
+          <w:szCs w:val="28"/>
+        </w:rPr>
+      </w:pPr>
+    </w:p>
+    <w:p>
+      <w:pPr>
+        <w:pStyle w:val="ac"/>
+        <w:rPr>
+          <w:sz w:val="28"/>
+          <w:szCs w:val="28"/>
+        </w:rPr>
+      </w:pPr>
+    </w:p>
+    <w:p>
+      <w:pPr>
+        <w:pStyle w:val="ac"/>
+        <w:rPr>
+          <w:sz w:val="28"/>
+          <w:szCs w:val="28"/>
+        </w:rPr>
+      </w:pPr>
+    </w:p>
+    <w:p>
+      <w:pPr>
+        <w:pStyle w:val="ac"/>
+        <w:spacing w:before="360"/>
+        <w:jc w:val="center"/>
+        <w:rPr>
+          <w:sz w:val="28"/>
+          <w:szCs w:val="28"/>
+        </w:rPr>
+      </w:pPr>
+      <w:r>
+        <w:rPr>
+          <w:sz w:val="28"/>
+          <w:szCs w:val="28"/>
+        </w:rPr>
+        <w:t>Минск 20</w:t>
+      </w:r>
+      <w:r>
+        <w:rPr>
+          <w:sz w:val="28"/>
+          <w:szCs w:val="28"/>
+          <w:lang w:val="en-US"/>
+        </w:rPr>
+        <w:t>2</w:t>
+      </w:r>
+      <w:r>
+        <w:rPr>
+          <w:sz w:val="28"/>
+          <w:szCs w:val="28"/>
+        </w:rPr>
+        <w:t>0</w:t>
+      </w:r>
+    </w:p>
+    <w:p>
+      <w:pPr>
+        <w:spacing w:after="160" w:line="259" w:lineRule="auto"/>
+        <w:ind w:firstLine="0"/>
+        <w:jc w:val="left"/>
+        <w:rPr>
+          <w:rFonts w:eastAsia="Times New Roman" w:cs="Times New Roman"/>
+          <w:szCs w:val="28"/>
+          <w:lang w:eastAsia="ru-RU"/>
+        </w:rPr>
+      </w:pPr>
+      <w:r>
+        <w:rPr>
+          <w:szCs w:val="28"/>
+        </w:rPr>
+        <w:br w:type="page"/>
+      </w:r>
+    </w:p>
     <w:tbl>
       <w:tblPr>
         <w:tblStyle w:val="a6"/>
@@ -9,32 +1247,57 @@
         <w:tblLook w:val="04A0" w:firstRow="1" w:lastRow="0" w:firstColumn="1" w:lastColumn="0" w:noHBand="0" w:noVBand="1"/>
       </w:tblPr>
       <w:tblGrid>
-        <w:gridCol w:w="3114"/>
-        <w:gridCol w:w="6231"/>
+        <w:gridCol w:w="2972"/>
+        <w:gridCol w:w="6373"/>
       </w:tblGrid>
       <w:tr>
         <w:tc>
           <w:tcPr>
-            <w:tcW w:w="3114" w:type="dxa"/>
-          </w:tcPr>
-          <w:p>
-            <w:pPr>
+            <w:tcW w:w="2972" w:type="dxa"/>
+          </w:tcPr>
+          <w:p>
+            <w:pPr>
+              <w:pStyle w:val="ac"/>
+              <w:spacing w:line="240" w:lineRule="auto"/>
               <w:ind w:firstLine="0"/>
-            </w:pPr>
-            <w:r>
+              <w:jc w:val="left"/>
+              <w:rPr>
+                <w:sz w:val="28"/>
+                <w:szCs w:val="28"/>
+              </w:rPr>
+            </w:pPr>
+            <w:r>
+              <w:rPr>
+                <w:color w:val="000000"/>
+                <w:sz w:val="27"/>
+                <w:szCs w:val="27"/>
+              </w:rPr>
+              <w:lastRenderedPageBreak/>
               <w:t>ФИО Преподавателя</w:t>
             </w:r>
           </w:p>
         </w:tc>
         <w:tc>
           <w:tcPr>
-            <w:tcW w:w="6231" w:type="dxa"/>
-          </w:tcPr>
-          <w:p>
-            <w:pPr>
+            <w:tcW w:w="6373" w:type="dxa"/>
+          </w:tcPr>
+          <w:p>
+            <w:pPr>
+              <w:pStyle w:val="ac"/>
+              <w:spacing w:line="240" w:lineRule="auto"/>
               <w:ind w:firstLine="0"/>
-            </w:pPr>
-            <w:r>
+              <w:jc w:val="left"/>
+              <w:rPr>
+                <w:sz w:val="28"/>
+                <w:szCs w:val="28"/>
+              </w:rPr>
+            </w:pPr>
+            <w:r>
+              <w:rPr>
+                <w:color w:val="000000"/>
+                <w:sz w:val="27"/>
+                <w:szCs w:val="27"/>
+              </w:rPr>
               <w:t>Наркевич С.В</w:t>
             </w:r>
           </w:p>
@@ -43,27 +1306,61 @@
       <w:tr>
         <w:tc>
           <w:tcPr>
-            <w:tcW w:w="3114" w:type="dxa"/>
-          </w:tcPr>
-          <w:p>
-            <w:pPr>
+            <w:tcW w:w="2972" w:type="dxa"/>
+          </w:tcPr>
+          <w:p>
+            <w:pPr>
+              <w:pStyle w:val="ac"/>
+              <w:spacing w:line="240" w:lineRule="auto"/>
               <w:ind w:firstLine="0"/>
-            </w:pPr>
-            <w:r>
+              <w:jc w:val="left"/>
+              <w:rPr>
+                <w:sz w:val="28"/>
+                <w:szCs w:val="28"/>
+              </w:rPr>
+            </w:pPr>
+            <w:r>
+              <w:rPr>
+                <w:color w:val="000000"/>
+                <w:sz w:val="27"/>
+                <w:szCs w:val="27"/>
+              </w:rPr>
               <w:t>ФИО Студента</w:t>
             </w:r>
           </w:p>
         </w:tc>
         <w:tc>
           <w:tcPr>
-            <w:tcW w:w="6231" w:type="dxa"/>
-          </w:tcPr>
-          <w:p>
-            <w:pPr>
+            <w:tcW w:w="6373" w:type="dxa"/>
+          </w:tcPr>
+          <w:p>
+            <w:pPr>
+              <w:pStyle w:val="ac"/>
+              <w:spacing w:line="240" w:lineRule="auto"/>
               <w:ind w:firstLine="0"/>
-            </w:pPr>
-            <w:r>
-              <w:t>Авдей А.П.</w:t>
+              <w:jc w:val="left"/>
+              <w:rPr>
+                <w:sz w:val="28"/>
+                <w:szCs w:val="28"/>
+              </w:rPr>
+            </w:pPr>
+            <w:proofErr w:type="spellStart"/>
+            <w:r>
+              <w:rPr>
+                <w:color w:val="000000"/>
+                <w:sz w:val="27"/>
+                <w:szCs w:val="27"/>
+              </w:rPr>
+              <w:t>Авдей</w:t>
+            </w:r>
+            <w:proofErr w:type="spellEnd"/>
+            <w:r>
+              <w:rPr>
+                <w:color w:val="000000"/>
+                <w:sz w:val="27"/>
+                <w:szCs w:val="27"/>
+              </w:rPr>
+              <w:t xml:space="preserve"> А.П.</w:t>
             </w:r>
           </w:p>
         </w:tc>
@@ -71,26 +1368,50 @@
       <w:tr>
         <w:tc>
           <w:tcPr>
-            <w:tcW w:w="3114" w:type="dxa"/>
-          </w:tcPr>
-          <w:p>
-            <w:pPr>
+            <w:tcW w:w="2972" w:type="dxa"/>
+          </w:tcPr>
+          <w:p>
+            <w:pPr>
+              <w:pStyle w:val="ac"/>
+              <w:spacing w:line="240" w:lineRule="auto"/>
               <w:ind w:firstLine="0"/>
-            </w:pPr>
-            <w:r>
+              <w:jc w:val="left"/>
+              <w:rPr>
+                <w:sz w:val="28"/>
+                <w:szCs w:val="28"/>
+              </w:rPr>
+            </w:pPr>
+            <w:r>
+              <w:rPr>
+                <w:color w:val="000000"/>
+                <w:sz w:val="27"/>
+                <w:szCs w:val="27"/>
+              </w:rPr>
               <w:t>Группа</w:t>
             </w:r>
           </w:p>
         </w:tc>
         <w:tc>
           <w:tcPr>
-            <w:tcW w:w="6231" w:type="dxa"/>
-          </w:tcPr>
-          <w:p>
-            <w:pPr>
+            <w:tcW w:w="6373" w:type="dxa"/>
+          </w:tcPr>
+          <w:p>
+            <w:pPr>
+              <w:pStyle w:val="ac"/>
+              <w:spacing w:line="240" w:lineRule="auto"/>
               <w:ind w:firstLine="0"/>
-            </w:pPr>
-            <w:r>
+              <w:jc w:val="left"/>
+              <w:rPr>
+                <w:sz w:val="28"/>
+                <w:szCs w:val="28"/>
+              </w:rPr>
+            </w:pPr>
+            <w:r>
+              <w:rPr>
+                <w:color w:val="000000"/>
+                <w:sz w:val="27"/>
+                <w:szCs w:val="27"/>
+              </w:rPr>
               <w:t>781072</w:t>
             </w:r>
           </w:p>
@@ -99,61 +1420,86 @@
       <w:tr>
         <w:tc>
           <w:tcPr>
-            <w:tcW w:w="3114" w:type="dxa"/>
-          </w:tcPr>
-          <w:p>
-            <w:pPr>
+            <w:tcW w:w="2972" w:type="dxa"/>
+          </w:tcPr>
+          <w:p>
+            <w:pPr>
+              <w:pStyle w:val="ac"/>
+              <w:spacing w:line="240" w:lineRule="auto"/>
               <w:ind w:firstLine="0"/>
-            </w:pPr>
-            <w:r>
+              <w:jc w:val="left"/>
+              <w:rPr>
+                <w:sz w:val="28"/>
+                <w:szCs w:val="28"/>
+              </w:rPr>
+            </w:pPr>
+            <w:r>
+              <w:rPr>
+                <w:color w:val="000000"/>
+                <w:sz w:val="27"/>
+                <w:szCs w:val="27"/>
+              </w:rPr>
               <w:t>Тема</w:t>
             </w:r>
           </w:p>
         </w:tc>
         <w:tc>
           <w:tcPr>
-            <w:tcW w:w="6231" w:type="dxa"/>
-          </w:tcPr>
-          <w:p>
-            <w:pPr>
+            <w:tcW w:w="6373" w:type="dxa"/>
+          </w:tcPr>
+          <w:p>
+            <w:pPr>
+              <w:pStyle w:val="ac"/>
+              <w:spacing w:line="240" w:lineRule="auto"/>
               <w:ind w:firstLine="0"/>
-              <w:rPr>
-                <w:rFonts w:cs="Times New Roman"/>
-                <w:szCs w:val="28"/>
-              </w:rPr>
-            </w:pPr>
-            <w:r>
-              <w:rPr>
-                <w:rFonts w:cs="Times New Roman"/>
-                <w:szCs w:val="28"/>
-                <w:shd w:val="clear" w:color="auto" w:fill="FFFFFF"/>
-              </w:rPr>
-              <w:t>Программное средство: «Интернет-магазин ОАО «</w:t>
+              <w:jc w:val="left"/>
+              <w:rPr>
+                <w:sz w:val="28"/>
+                <w:szCs w:val="28"/>
+              </w:rPr>
+            </w:pPr>
+            <w:r>
+              <w:rPr>
+                <w:color w:val="000000"/>
+                <w:sz w:val="27"/>
+                <w:szCs w:val="27"/>
+              </w:rPr>
+              <w:t>Программно</w:t>
+            </w:r>
+            <w:bookmarkStart w:id="1" w:name="_GoBack"/>
+            <w:bookmarkEnd w:id="1"/>
+            <w:r>
+              <w:rPr>
+                <w:color w:val="000000"/>
+                <w:sz w:val="27"/>
+                <w:szCs w:val="27"/>
+              </w:rPr>
+              <w:t>е средство: «Интернет-магазин ОАО «</w:t>
             </w:r>
             <w:proofErr w:type="spellStart"/>
             <w:r>
               <w:rPr>
-                <w:rFonts w:cs="Times New Roman"/>
-                <w:szCs w:val="28"/>
-                <w:shd w:val="clear" w:color="auto" w:fill="FFFFFF"/>
+                <w:color w:val="000000"/>
+                <w:sz w:val="27"/>
+                <w:szCs w:val="27"/>
               </w:rPr>
               <w:t>Свiтанак</w:t>
             </w:r>
             <w:proofErr w:type="spellEnd"/>
             <w:r>
               <w:rPr>
-                <w:rFonts w:cs="Times New Roman"/>
-                <w:szCs w:val="28"/>
-                <w:shd w:val="clear" w:color="auto" w:fill="FFFFFF"/>
+                <w:color w:val="000000"/>
+                <w:sz w:val="27"/>
+                <w:szCs w:val="27"/>
               </w:rPr>
               <w:t xml:space="preserve">» на платформе </w:t>
             </w:r>
             <w:proofErr w:type="spellStart"/>
             <w:r>
               <w:rPr>
-                <w:rFonts w:cs="Times New Roman"/>
-                <w:szCs w:val="28"/>
-                <w:shd w:val="clear" w:color="auto" w:fill="FFFFFF"/>
+                <w:color w:val="000000"/>
+                <w:sz w:val="27"/>
+                <w:szCs w:val="27"/>
               </w:rPr>
               <w:t>Node.Js</w:t>
             </w:r>
@@ -164,44 +1510,82 @@
       <w:tr>
         <w:tc>
           <w:tcPr>
-            <w:tcW w:w="3114" w:type="dxa"/>
-          </w:tcPr>
-          <w:p>
-            <w:pPr>
+            <w:tcW w:w="2972" w:type="dxa"/>
+          </w:tcPr>
+          <w:p>
+            <w:pPr>
+              <w:pStyle w:val="ac"/>
+              <w:spacing w:line="240" w:lineRule="auto"/>
               <w:ind w:firstLine="0"/>
-            </w:pPr>
-            <w:r>
-              <w:t>Дата сдачи на проверку</w:t>
-            </w:r>
-          </w:p>
-        </w:tc>
-        <w:tc>
-          <w:tcPr>
-            <w:tcW w:w="6231" w:type="dxa"/>
-          </w:tcPr>
-          <w:p>
-            <w:pPr>
+              <w:jc w:val="left"/>
+              <w:rPr>
+                <w:sz w:val="28"/>
+                <w:szCs w:val="28"/>
+              </w:rPr>
+            </w:pPr>
+            <w:r>
+              <w:rPr>
+                <w:color w:val="000000"/>
+                <w:sz w:val="27"/>
+                <w:szCs w:val="27"/>
+              </w:rPr>
+              <w:t>Дата сдачи на проверк</w:t>
+            </w:r>
+            <w:r>
+              <w:rPr>
+                <w:color w:val="000000"/>
+                <w:sz w:val="27"/>
+                <w:szCs w:val="27"/>
+              </w:rPr>
+              <w:t>у</w:t>
+            </w:r>
+          </w:p>
+        </w:tc>
+        <w:tc>
+          <w:tcPr>
+            <w:tcW w:w="6373" w:type="dxa"/>
+          </w:tcPr>
+          <w:p>
+            <w:pPr>
+              <w:pStyle w:val="ac"/>
+              <w:spacing w:line="240" w:lineRule="auto"/>
               <w:ind w:firstLine="0"/>
-              <w:rPr>
-                <w:lang w:val="en-US"/>
-              </w:rPr>
-            </w:pPr>
-            <w:r>
-              <w:rPr>
-                <w:lang w:val="en-US"/>
-              </w:rPr>
-              <w:t>22</w:t>
-            </w:r>
-            <w:r>
-              <w:rPr>
-                <w:lang w:val="en-US"/>
-              </w:rPr>
-              <w:t>.12.2020</w:t>
+              <w:jc w:val="left"/>
+              <w:rPr>
+                <w:sz w:val="28"/>
+                <w:szCs w:val="28"/>
+              </w:rPr>
+            </w:pPr>
+            <w:r>
+              <w:rPr>
+                <w:sz w:val="28"/>
+                <w:szCs w:val="28"/>
+              </w:rPr>
+              <w:t>28.</w:t>
+            </w:r>
+            <w:r>
+              <w:rPr>
+                <w:color w:val="000000"/>
+                <w:sz w:val="27"/>
+                <w:szCs w:val="27"/>
+              </w:rPr>
+              <w:t>12.2020</w:t>
             </w:r>
           </w:p>
         </w:tc>
       </w:tr>
     </w:tbl>
+    <w:p>
+      <w:pPr>
+        <w:pStyle w:val="ac"/>
+        <w:spacing w:before="360"/>
+        <w:jc w:val="center"/>
+        <w:rPr>
+          <w:sz w:val="28"/>
+          <w:szCs w:val="28"/>
+        </w:rPr>
+      </w:pPr>
+    </w:p>
     <w:p>
       <w:pPr>
         <w:spacing w:after="160" w:line="259" w:lineRule="auto"/>
@@ -223,26 +1607,124 @@
         <w:pStyle w:val="1"/>
         <w:ind w:left="993" w:hanging="283"/>
       </w:pPr>
-      <w:proofErr w:type="gramStart"/>
       <w:r>
         <w:lastRenderedPageBreak/>
-        <w:t xml:space="preserve">7 </w:t>
+        <w:t>7</w:t>
+      </w:r>
+      <w:r>
+        <w:tab/>
+      </w:r>
+      <w:r>
+        <w:t>Технико-</w:t>
+      </w:r>
+      <w:r>
+        <w:t>ЭКОНОМИЧЕСКОЕ ОБОСНОВАНИЕ Р</w:t>
+      </w:r>
+      <w:r>
+        <w:t>АЗРАБОТКИ ИНТЕРНЕТ-магазина для оао «св</w:t>
+      </w:r>
+      <w:r>
+        <w:rPr>
+          <w:lang w:val="en-US"/>
+        </w:rPr>
+        <w:t>i</w:t>
+      </w:r>
+      <w:r>
+        <w:t>танак»</w:t>
+      </w:r>
+    </w:p>
+    <w:p>
+      <w:pPr>
+        <w:jc w:val="center"/>
+        <w:rPr>
+          <w:rFonts w:cs="Times New Roman"/>
+        </w:rPr>
+      </w:pPr>
+    </w:p>
+    <w:p>
+      <w:pPr>
+        <w:pStyle w:val="2"/>
+        <w:tabs>
+          <w:tab w:val="left" w:pos="1134"/>
+        </w:tabs>
+      </w:pPr>
+      <w:r>
+        <w:rPr>
+          <w:rFonts w:cs="Times New Roman"/>
+        </w:rPr>
+        <w:t>7.1</w:t>
+      </w:r>
+      <w:r>
+        <w:rPr>
+          <w:rFonts w:cs="Times New Roman"/>
+        </w:rPr>
+        <w:tab/>
+      </w:r>
+      <w:r>
+        <w:t>Описание функций, назначения и потенциальных пользователей программного продукта</w:t>
+      </w:r>
+    </w:p>
+    <w:p>
+      <w:pPr>
+        <w:rPr>
+          <w:rFonts w:cs="Times New Roman"/>
+          <w:b/>
+        </w:rPr>
+      </w:pPr>
+    </w:p>
+    <w:p>
+      <w:r>
+        <w:t xml:space="preserve">Разрабатываемое в дипломном проекте программное средство </w:t>
+      </w:r>
+      <w:r>
+        <w:t>предоставляет пользователю возможность проведения покупок в режиме онлайн</w:t>
+      </w:r>
+      <w:r>
+        <w:t>.</w:t>
+      </w:r>
+      <w:r>
+        <w:t xml:space="preserve"> Также данной программное средство предназначено упростить процессы заказа продукции, которые на текущий момент зачастую выполняются вручную, тем самым освобождая часть рабочего времени работников магазинов и менеджеров по продажам.</w:t>
       </w:r>
       <w:r>
         <w:t xml:space="preserve"> </w:t>
       </w:r>
       <w:r>
-        <w:t>Технико</w:t>
-      </w:r>
-      <w:proofErr w:type="gramEnd"/>
-      <w:r>
-        <w:t>-</w:t>
-      </w:r>
-      <w:r>
-        <w:t>ЭКОНОМИЧЕСКОЕ ОБОСНОВАНИЕ Р</w:t>
-      </w:r>
-      <w:r>
-        <w:t>АЗРАБОТКИ ИНТЕРНЕТ-магазина для оао «св</w:t>
+        <w:t xml:space="preserve">Пользователем программного средства </w:t>
+      </w:r>
+      <w:r>
+        <w:t>может выступать любой человек, который имеет персональн</w:t>
+      </w:r>
+      <w:r>
+        <w:t>ый компьютер либо мобильное устройство с доступом к сети И</w:t>
+      </w:r>
+      <w:r>
+        <w:t>нтернет.</w:t>
+      </w:r>
+    </w:p>
+    <w:p>
+      <w:r>
+        <w:t xml:space="preserve">Данное программное средство разрабатывается собственными силами предприятия для собственных нужд с целью повышения эффективности продаж и снижения временных затрат сотрудников на обработку заказов. </w:t>
+      </w:r>
+    </w:p>
+    <w:p>
+      <w:r>
+        <w:t>Программное средство</w:t>
+      </w:r>
+      <w:r>
+        <w:t xml:space="preserve"> будет являться</w:t>
+      </w:r>
+      <w:r>
+        <w:t xml:space="preserve"> дополнительн</w:t>
+      </w:r>
+      <w:r>
+        <w:t>ой площадкой</w:t>
+      </w:r>
+      <w:r>
+        <w:t xml:space="preserve"> для ведения коммерческой деятельности организации ОАО «</w:t>
+      </w:r>
+      <w:proofErr w:type="spellStart"/>
+      <w:r>
+        <w:t>Св</w:t>
       </w:r>
       <w:r>
         <w:rPr>
@@ -251,118 +1733,33 @@
         <w:t>i</w:t>
       </w:r>
       <w:r>
-        <w:t>танак»</w:t>
-      </w:r>
-    </w:p>
-    <w:p>
-      <w:pPr>
-        <w:jc w:val="center"/>
-        <w:rPr>
-          <w:rFonts w:cs="Times New Roman"/>
-        </w:rPr>
+        <w:t>танак</w:t>
+      </w:r>
+      <w:proofErr w:type="spellEnd"/>
+      <w:r>
+        <w:t>».</w:t>
+      </w:r>
+    </w:p>
+    <w:p>
+      <w:pPr>
+        <w:ind w:firstLine="0"/>
       </w:pPr>
     </w:p>
     <w:p>
       <w:pPr>
         <w:pStyle w:val="2"/>
-      </w:pPr>
-      <w:r>
-        <w:rPr>
-          <w:rFonts w:cs="Times New Roman"/>
-        </w:rPr>
-        <w:t xml:space="preserve">7.1 </w:t>
-      </w:r>
-      <w:r>
-        <w:t>Описание функций, назначения и потенциальных пользователей программного продукта</w:t>
-      </w:r>
-    </w:p>
-    <w:p>
-      <w:pPr>
-        <w:rPr>
-          <w:rFonts w:cs="Times New Roman"/>
-          <w:b/>
-        </w:rPr>
-      </w:pPr>
-    </w:p>
-    <w:p>
-      <w:r>
-        <w:t xml:space="preserve">Разрабатываемое в дипломном проекте программное средство </w:t>
-      </w:r>
-      <w:r>
-        <w:t>предоставляет пользователю возможность проведения покупок в режиме онлайн</w:t>
-      </w:r>
-      <w:r>
-        <w:t>.</w:t>
-      </w:r>
-      <w:r>
-        <w:t xml:space="preserve"> Также данной программное средство предназначено упростить процессы заказа продукции, которые на текущий момент зачастую выполняются вручную, тем самым освобождая часть рабочего времени работников магазинов и менеджеров по продажам.</w:t>
-      </w:r>
-      <w:r>
-        <w:t xml:space="preserve"> </w:t>
-      </w:r>
-      <w:r>
-        <w:t xml:space="preserve">Пользователем программного средства </w:t>
-      </w:r>
-      <w:r>
-        <w:t>может выступать любой человек, который имеет персональн</w:t>
-      </w:r>
-      <w:r>
-        <w:t>ый компьютер либо мобильное устройство с доступом к сети И</w:t>
-      </w:r>
-      <w:r>
-        <w:t>нтернет.</w:t>
-      </w:r>
-    </w:p>
-    <w:p>
-      <w:r>
-        <w:t xml:space="preserve">Данное программное средство разрабатывается собственными силами предприятия для собственных нужд с целью повышения эффективности продаж и снижения временных затрат сотрудников на обработку заказов. </w:t>
-      </w:r>
-    </w:p>
-    <w:p>
-      <w:r>
-        <w:t>Программное средство</w:t>
-      </w:r>
-      <w:r>
-        <w:t xml:space="preserve"> будет являться</w:t>
-      </w:r>
-      <w:r>
-        <w:t xml:space="preserve"> дополнительн</w:t>
-      </w:r>
-      <w:r>
-        <w:t>ой площадкой</w:t>
-      </w:r>
-      <w:r>
-        <w:t xml:space="preserve"> для ведения коммерческой деятельности организации ОАО «</w:t>
-      </w:r>
-      <w:proofErr w:type="spellStart"/>
-      <w:r>
-        <w:t>Св</w:t>
-      </w:r>
-      <w:r>
-        <w:rPr>
-          <w:lang w:val="en-US"/>
-        </w:rPr>
-        <w:t>i</w:t>
-      </w:r>
-      <w:r>
-        <w:t>танак</w:t>
-      </w:r>
-      <w:proofErr w:type="spellEnd"/>
-      <w:r>
-        <w:t>».</w:t>
-      </w:r>
-    </w:p>
-    <w:p>
-      <w:pPr>
-        <w:ind w:firstLine="0"/>
-      </w:pPr>
-    </w:p>
-    <w:p>
-      <w:pPr>
-        <w:pStyle w:val="2"/>
-      </w:pPr>
-      <w:r>
-        <w:t>7.2 Расчет затрат на разработку программного средства</w:t>
+        <w:tabs>
+          <w:tab w:val="left" w:pos="1134"/>
+        </w:tabs>
+      </w:pPr>
+      <w:r>
+        <w:t>7.2</w:t>
+      </w:r>
+      <w:r>
+        <w:tab/>
+      </w:r>
+      <w:r>
+        <w:t>Расчет затрат на разработку программного средства</w:t>
       </w:r>
     </w:p>
     <w:p>
@@ -1033,6 +2430,7 @@
       <w:tr>
         <w:trPr>
           <w:trHeight w:val="600"/>
+          <w:tblHeader/>
         </w:trPr>
         <w:tc>
           <w:tcPr>
@@ -2842,7 +4240,23 @@
                 <w:color w:val="000000"/>
                 <w:szCs w:val="28"/>
               </w:rPr>
-              <w:t>Разработка программного продукта, т.е. написание программного кода.</w:t>
+              <w:t xml:space="preserve">Разработка </w:t>
+            </w:r>
+            <w:r>
+              <w:rPr>
+                <w:rFonts w:eastAsia="Times New Roman" w:cs="Times New Roman"/>
+                <w:color w:val="000000"/>
+                <w:szCs w:val="28"/>
+              </w:rPr>
+              <w:t>ПС</w:t>
+            </w:r>
+            <w:r>
+              <w:rPr>
+                <w:rFonts w:eastAsia="Times New Roman" w:cs="Times New Roman"/>
+                <w:color w:val="000000"/>
+                <w:szCs w:val="28"/>
+              </w:rPr>
+              <w:t>, т.е. написание программного кода.</w:t>
             </w:r>
           </w:p>
         </w:tc>
@@ -3111,7 +4525,23 @@
                 <w:color w:val="000000"/>
                 <w:szCs w:val="28"/>
               </w:rPr>
-              <w:t>Тестирование программного продукта с целью выявления ошибок в его работе и последующее исправление оных.</w:t>
+              <w:t xml:space="preserve">Тестирование </w:t>
+            </w:r>
+            <w:r>
+              <w:rPr>
+                <w:rFonts w:eastAsia="Times New Roman" w:cs="Times New Roman"/>
+                <w:color w:val="000000"/>
+                <w:szCs w:val="28"/>
+              </w:rPr>
+              <w:t>ПС</w:t>
+            </w:r>
+            <w:r>
+              <w:rPr>
+                <w:rFonts w:eastAsia="Times New Roman" w:cs="Times New Roman"/>
+                <w:color w:val="000000"/>
+                <w:szCs w:val="28"/>
+              </w:rPr>
+              <w:t xml:space="preserve"> с целью выявления ошибок в его работе и последующее исправление оных.</w:t>
             </w:r>
           </w:p>
         </w:tc>
@@ -3378,15 +4808,31 @@
                 <w:color w:val="000000"/>
                 <w:szCs w:val="28"/>
               </w:rPr>
-              <w:t>ПП</w:t>
-            </w:r>
-            <w:r>
-              <w:rPr>
-                <w:rFonts w:eastAsia="Times New Roman" w:cs="Times New Roman"/>
-                <w:color w:val="000000"/>
-                <w:szCs w:val="28"/>
-              </w:rPr>
-              <w:t>, обеспечение максимальной удобности пользования программным продуктом.</w:t>
+              <w:t>ПС</w:t>
+            </w:r>
+            <w:r>
+              <w:rPr>
+                <w:rFonts w:eastAsia="Times New Roman" w:cs="Times New Roman"/>
+                <w:color w:val="000000"/>
+                <w:szCs w:val="28"/>
+              </w:rPr>
+              <w:t xml:space="preserve">, обеспечение максимальной удобности пользования </w:t>
+            </w:r>
+            <w:r>
+              <w:rPr>
+                <w:rFonts w:eastAsia="Times New Roman" w:cs="Times New Roman"/>
+                <w:color w:val="000000"/>
+                <w:szCs w:val="28"/>
+              </w:rPr>
+              <w:t>ПС</w:t>
+            </w:r>
+            <w:r>
+              <w:rPr>
+                <w:rFonts w:eastAsia="Times New Roman" w:cs="Times New Roman"/>
+                <w:color w:val="000000"/>
+                <w:szCs w:val="28"/>
+              </w:rPr>
+              <w:t>.</w:t>
             </w:r>
           </w:p>
         </w:tc>
@@ -3959,19 +5405,6 @@
           </m:r>
         </m:oMath>
       </m:oMathPara>
-    </w:p>
-    <w:p>
-      <w:pPr>
-        <w:pStyle w:val="a3"/>
-        <w:ind w:left="0"/>
-        <w:jc w:val="center"/>
-        <w:rPr>
-          <w:rFonts w:cs="Times New Roman"/>
-          <w:noProof/>
-          <w:szCs w:val="28"/>
-          <w:lang w:val="en-US"/>
-        </w:rPr>
-      </w:pPr>
     </w:p>
     <w:p>
       <w:pPr>
@@ -5814,7 +7247,23 @@
         <w:t xml:space="preserve">7.3 Оценка экономического эффекта </w:t>
       </w:r>
       <w:r>
-        <w:t>от использования программного средства</w:t>
+        <w:t xml:space="preserve">от использования </w:t>
+      </w:r>
+      <w:proofErr w:type="spellStart"/>
+      <w:proofErr w:type="gramStart"/>
+      <w:r>
+        <w:t>програм</w:t>
+      </w:r>
+      <w:proofErr w:type="spellEnd"/>
+      <w:r>
+        <w:t>-</w:t>
+      </w:r>
+      <w:r>
+        <w:t>много</w:t>
+      </w:r>
+      <w:proofErr w:type="gramEnd"/>
+      <w:r>
+        <w:t xml:space="preserve"> средства</w:t>
       </w:r>
     </w:p>
     <w:p/>
@@ -5841,7 +7290,12 @@
         <w:t xml:space="preserve"> 15%.</w:t>
       </w:r>
       <w:r>
-        <w:t xml:space="preserve"> Среднее время, затрачиваемое на консультацию клиента и дистанционный подбор товара с использованием программного средства, сократится примерно на 30% для одного заказа. В двух отделах розничной торговли в сумме работает 12 </w:t>
+        <w:t xml:space="preserve"> Среднее время, затрачиваемое на консультацию клиента и дистанционный подбор товара с использованием программного средства, сократится примерно на 30% для одного заказа. </w:t>
+      </w:r>
+    </w:p>
+    <w:p>
+      <w:r>
+        <w:t xml:space="preserve">В двух отделах розничной торговли в сумме работает 12 </w:t>
       </w:r>
       <w:r>
         <w:t>менеджеров по продажам</w:t>
@@ -5855,43 +7309,14 @@
     </w:p>
     <w:p>
       <w:r>
-        <w:t>Рассчитаем</w:t>
-      </w:r>
-      <w:r>
-        <w:t xml:space="preserve"> сэкономленное за год время</w:t>
-      </w:r>
-      <w:r>
-        <w:t xml:space="preserve">, поместив в первые скобки произведение количества месяцев, среднего количества рабочих дней </w:t>
-      </w:r>
-      <w:r>
-        <w:t>в месяце</w:t>
-      </w:r>
-      <w:r>
-        <w:t xml:space="preserve"> и процента сэкономленного</w:t>
-      </w:r>
-      <w:r>
-        <w:t xml:space="preserve"> за час</w:t>
-      </w:r>
-      <w:r>
-        <w:t xml:space="preserve"> времени</w:t>
-      </w:r>
-      <w:r>
-        <w:t xml:space="preserve"> сотрудника</w:t>
-      </w:r>
-      <w:r>
-        <w:t xml:space="preserve">, а во вторые – количество часов </w:t>
-      </w:r>
-      <w:r>
-        <w:t>в рабочем дне</w:t>
-      </w:r>
-      <w:r>
-        <w:t xml:space="preserve"> и количество работников</w:t>
-      </w:r>
-      <w:r>
-        <w:t>:</w:t>
-      </w:r>
-    </w:p>
-    <w:p/>
+        <w:t>Учитывая, что использование программного средства позволит сэкономить 10 минут для каждого сотрудника, то в течение года эта величина составит:</w:t>
+      </w:r>
+    </w:p>
+    <w:p>
+      <w:r>
+        <w:t xml:space="preserve"> </w:t>
+      </w:r>
+    </w:p>
     <w:p>
       <w:pPr>
         <w:rPr>
@@ -5914,7 +7339,7 @@
                 <w:rPr>
                   <w:rFonts w:ascii="Cambria Math" w:hAnsi="Cambria Math"/>
                 </w:rPr>
-                <m:t>0,15 ∙21 ∙ 12</m:t>
+                <m:t>0,15∙8∙21∙12</m:t>
               </m:r>
             </m:e>
           </m:d>
@@ -5922,7 +7347,7 @@
             <w:rPr>
               <w:rFonts w:ascii="Cambria Math" w:hAnsi="Cambria Math"/>
             </w:rPr>
-            <m:t>∙</m:t>
+            <m:t xml:space="preserve">∙12 = 3 628,8 </m:t>
           </m:r>
           <m:d>
             <m:dPr>
@@ -5938,7 +7363,7 @@
                 <w:rPr>
                   <w:rFonts w:ascii="Cambria Math" w:hAnsi="Cambria Math"/>
                 </w:rPr>
-                <m:t>8 ∙12</m:t>
+                <m:t>ч</m:t>
               </m:r>
             </m:e>
           </m:d>
@@ -5946,7 +7371,7 @@
             <w:rPr>
               <w:rFonts w:ascii="Cambria Math" w:hAnsi="Cambria Math"/>
             </w:rPr>
-            <m:t>= 3 628,8 (ч)</m:t>
+            <m:t>,</m:t>
           </m:r>
         </m:oMath>
       </m:oMathPara>
@@ -5954,12 +7379,52 @@
     <w:p/>
     <w:p>
       <w:r>
+        <w:t>где 0,15 – процент сэкономленного за час времени</w:t>
+      </w:r>
+      <w:r>
+        <w:t>;</w:t>
+      </w:r>
+    </w:p>
+    <w:p>
+      <w:r>
+        <w:t>8 – продолжительность рабочего дня в часах</w:t>
+      </w:r>
+      <w:r>
+        <w:t>;</w:t>
+      </w:r>
+    </w:p>
+    <w:p>
+      <w:r>
+        <w:t>21 – среднее количество рабочих дней в месяце</w:t>
+      </w:r>
+      <w:r>
+        <w:t>;</w:t>
+      </w:r>
+    </w:p>
+    <w:p>
+      <w:r>
+        <w:t>12 – количество месяцев</w:t>
+      </w:r>
+      <w:r>
+        <w:t>;</w:t>
+      </w:r>
+    </w:p>
+    <w:p>
+      <w:r>
+        <w:t>12 – количество менеджеров по продажам.</w:t>
+      </w:r>
+    </w:p>
+    <w:p>
+      <w:r>
         <w:t xml:space="preserve">Часовая заработная плата </w:t>
       </w:r>
       <w:r>
         <w:t>менеджера по продажам</w:t>
       </w:r>
       <w:r>
+        <w:t>, по данным предприятия,</w:t>
+      </w:r>
+      <w:r>
         <w:t xml:space="preserve"> составляет 1</w:t>
       </w:r>
       <w:r>
@@ -5974,16 +7439,14 @@
     </w:p>
     <w:p>
       <w:r>
+        <w:lastRenderedPageBreak/>
         <w:t>Н</w:t>
       </w:r>
       <w:r>
         <w:t>а основе сэкономленного времени</w:t>
       </w:r>
       <w:r>
-        <w:t xml:space="preserve"> вычислим</w:t>
-      </w:r>
-      <w:r>
-        <w:t xml:space="preserve"> экономию затрат</w:t>
+        <w:t xml:space="preserve"> вычислим экономию затрат</w:t>
       </w:r>
       <w:r>
         <w:t>:</w:t>
@@ -6036,8 +7499,6 @@
       <w:r>
         <w:t xml:space="preserve">из полученных данных отчисления в ФСЗН и получим следующее: </w:t>
       </w:r>
-      <w:bookmarkStart w:id="0" w:name="_GoBack"/>
-      <w:bookmarkEnd w:id="0"/>
     </w:p>
     <w:p/>
     <w:p>
@@ -7028,11 +8489,12 @@
       </w:r>
     </w:p>
     <w:sectPr>
-      <w:footerReference w:type="default" r:id="rId7"/>
-      <w:pgSz w:w="11906" w:h="16838"/>
+      <w:footerReference w:type="default" r:id="rId8"/>
+      <w:pgSz w:w="11906" w:h="16838" w:code="9"/>
       <w:pgMar w:top="1134" w:right="850" w:bottom="1134" w:left="1701" w:header="708" w:footer="708" w:gutter="0"/>
       <w:cols w:space="708"/>
-      <w:docGrid w:linePitch="360"/>
+      <w:titlePg/>
+      <w:docGrid w:linePitch="381"/>
     </w:sectPr>
   </w:body>
 </w:document>
@@ -7087,7 +8549,7 @@
           <w:rPr>
             <w:noProof/>
           </w:rPr>
-          <w:t>5</w:t>
+          <w:t>8</w:t>
         </w:r>
         <w:r>
           <w:fldChar w:fldCharType="end"/>
@@ -7567,7 +9029,7 @@
     <w:lsdException w:name="Closing" w:semiHidden="1" w:unhideWhenUsed="1"/>
     <w:lsdException w:name="Signature" w:semiHidden="1" w:unhideWhenUsed="1"/>
     <w:lsdException w:name="Default Paragraph Font" w:semiHidden="1" w:uiPriority="1" w:unhideWhenUsed="1"/>
-    <w:lsdException w:name="Body Text" w:semiHidden="1" w:unhideWhenUsed="1"/>
+    <w:lsdException w:name="Body Text" w:semiHidden="1" w:uiPriority="0" w:unhideWhenUsed="1"/>
     <w:lsdException w:name="Body Text Indent" w:semiHidden="1" w:unhideWhenUsed="1"/>
     <w:lsdException w:name="List Continue" w:semiHidden="1" w:unhideWhenUsed="1"/>
     <w:lsdException w:name="List Continue 2" w:semiHidden="1" w:unhideWhenUsed="1"/>
@@ -7575,7 +9037,7 @@
     <w:lsdException w:name="List Continue 4" w:semiHidden="1" w:unhideWhenUsed="1"/>
     <w:lsdException w:name="List Continue 5" w:semiHidden="1" w:unhideWhenUsed="1"/>
     <w:lsdException w:name="Message Header" w:semiHidden="1" w:unhideWhenUsed="1"/>
-    <w:lsdException w:name="Subtitle" w:uiPriority="11" w:qFormat="1"/>
+    <w:lsdException w:name="Subtitle" w:uiPriority="0" w:qFormat="1"/>
     <w:lsdException w:name="Salutation" w:semiHidden="1" w:unhideWhenUsed="1"/>
     <w:lsdException w:name="Date" w:semiHidden="1" w:unhideWhenUsed="1"/>
     <w:lsdException w:name="Body Text First Indent" w:semiHidden="1" w:unhideWhenUsed="1"/>
@@ -8136,6 +9598,69 @@
       <w:color w:val="808080"/>
     </w:rPr>
   </w:style>
+  <w:style w:type="paragraph" w:styleId="ac">
+    <w:name w:val="Body Text"/>
+    <w:basedOn w:val="a"/>
+    <w:link w:val="ad"/>
+    <w:rsid w:val="00AB174D"/>
+    <w:pPr>
+      <w:widowControl w:val="0"/>
+      <w:overflowPunct w:val="0"/>
+      <w:autoSpaceDE w:val="0"/>
+      <w:autoSpaceDN w:val="0"/>
+      <w:adjustRightInd w:val="0"/>
+      <w:spacing w:line="260" w:lineRule="exact"/>
+      <w:ind w:firstLine="567"/>
+      <w:textAlignment w:val="baseline"/>
+    </w:pPr>
+    <w:rPr>
+      <w:rFonts w:eastAsia="Times New Roman" w:cs="Times New Roman"/>
+      <w:sz w:val="22"/>
+      <w:szCs w:val="20"/>
+      <w:lang w:eastAsia="ru-RU"/>
+    </w:rPr>
+  </w:style>
+  <w:style w:type="character" w:customStyle="1" w:styleId="ad">
+    <w:name w:val="Основной текст Знак"/>
+    <w:basedOn w:val="a0"/>
+    <w:link w:val="ac"/>
+    <w:rsid w:val="00AB174D"/>
+    <w:rPr>
+      <w:rFonts w:ascii="Times New Roman" w:eastAsia="Times New Roman" w:hAnsi="Times New Roman" w:cs="Times New Roman"/>
+      <w:szCs w:val="20"/>
+      <w:lang w:eastAsia="ru-RU"/>
+    </w:rPr>
+  </w:style>
+  <w:style w:type="paragraph" w:styleId="ae">
+    <w:name w:val="Subtitle"/>
+    <w:basedOn w:val="a"/>
+    <w:link w:val="af"/>
+    <w:qFormat/>
+    <w:rsid w:val="00AB174D"/>
+    <w:pPr>
+      <w:spacing w:line="288" w:lineRule="auto"/>
+      <w:ind w:firstLine="0"/>
+      <w:jc w:val="center"/>
+    </w:pPr>
+    <w:rPr>
+      <w:rFonts w:ascii="Arial" w:eastAsia="Times New Roman" w:hAnsi="Arial" w:cs="Times New Roman"/>
+      <w:sz w:val="30"/>
+      <w:szCs w:val="20"/>
+      <w:lang w:eastAsia="ru-RU"/>
+    </w:rPr>
+  </w:style>
+  <w:style w:type="character" w:customStyle="1" w:styleId="af">
+    <w:name w:val="Подзаголовок Знак"/>
+    <w:basedOn w:val="a0"/>
+    <w:link w:val="ae"/>
+    <w:rsid w:val="00AB174D"/>
+    <w:rPr>
+      <w:rFonts w:ascii="Arial" w:eastAsia="Times New Roman" w:hAnsi="Arial" w:cs="Times New Roman"/>
+      <w:sz w:val="30"/>
+      <w:szCs w:val="20"/>
+      <w:lang w:eastAsia="ru-RU"/>
+    </w:rPr>
+  </w:style>
 </w:styles>
 </file>
 
@@ -8398,4 +9923,16 @@
     </a:ext>
   </a:extLst>
 </a:theme>
+</file>
+
+<file path=customXml/item1.xml><?xml version="1.0" encoding="utf-8"?>
+<b:Sources xmlns:b="http://schemas.openxmlformats.org/officeDocument/2006/bibliography" xmlns="http://schemas.openxmlformats.org/officeDocument/2006/bibliography" SelectedStyle="\APASixthEditionOfficeOnline.xsl" StyleName="APA" Version="6"/>
+</file>
+
+<file path=customXml/itemProps1.xml><?xml version="1.0" encoding="utf-8"?>
+<ds:datastoreItem xmlns:ds="http://schemas.openxmlformats.org/officeDocument/2006/customXml" ds:itemID="{D29D23C0-93C6-4FD8-B22B-CB584AC7E1BB}">
+  <ds:schemaRefs>
+    <ds:schemaRef ds:uri="http://schemas.openxmlformats.org/officeDocument/2006/bibliography"/>
+  </ds:schemaRefs>
+</ds:datastoreItem>
 </file>